--- a/public/pjk.docx
+++ b/public/pjk.docx
@@ -30,24 +30,7 @@
         <w:t xml:space="preserve">  </w:t>
       </w:r>
       <w:r>
-        <w:t>0</w:t>
-      </w:r>
-      <w:r>
-        <w:t>6</w:t>
-      </w:r>
-      <w:r>
-        <w:t xml:space="preserve"> </w:t>
-      </w:r>
-      <w:proofErr w:type="spellStart"/>
-      <w:r>
-        <w:t>Februari</w:t>
-      </w:r>
-      <w:proofErr w:type="spellEnd"/>
-      <w:r>
-        <w:t xml:space="preserve">  202</w:t>
-      </w:r>
-      <w:r>
-        <w:t>1</w:t>
+        <w:t>${tanggal}</w:t>
       </w:r>
     </w:p>
     <w:p>
@@ -93,14 +76,45 @@
         <w:t xml:space="preserve"> </w:t>
       </w:r>
       <w:r>
-        <w:t>${</w:t>
-      </w:r>
-      <w:proofErr w:type="spellStart"/>
-      <w:r>
-        <w:t>nomor</w:t>
-      </w:r>
-      <w:proofErr w:type="spellEnd"/>
-      <w:r>
+        <w:rPr>
+          <w:lang w:val="id-ID"/>
+        </w:rPr>
+        <w:t>0</w:t>
+      </w:r>
+      <w:r>
+        <w:t>2</w:t>
+      </w:r>
+      <w:r>
+        <w:rPr>
+          <w:lang w:val="sv-SE"/>
+        </w:rPr>
+        <w:t>/PENG-DANA/L</w:t>
+      </w:r>
+      <w:r>
+        <w:rPr>
+          <w:lang w:val="id-ID"/>
+        </w:rPr>
+        <w:t>RPL/</w:t>
+      </w:r>
+      <w:r>
+        <w:rPr>
+          <w:lang w:val="sv-SE"/>
+        </w:rPr>
+        <w:t>ITATS/</w:t>
+      </w:r>
+      <w:r>
+        <w:t>II</w:t>
+      </w:r>
+      <w:r>
+        <w:rPr>
+          <w:lang w:val="sv-SE"/>
+        </w:rPr>
+        <w:t>/${tahun</w:t>
+      </w:r>
+      <w:r>
+        <w:rPr>
+          <w:lang w:val="sv-SE"/>
+        </w:rPr>
         <w:t>}</w:t>
       </w:r>
     </w:p>
@@ -136,16 +150,99 @@
         </w:rPr>
         <w:t xml:space="preserve"> (</w:t>
       </w:r>
-      <w:proofErr w:type="spellStart"/>
       <w:r>
         <w:t>Empat</w:t>
       </w:r>
-      <w:proofErr w:type="spellEnd"/>
       <w:r>
         <w:rPr>
           <w:lang w:val="id-ID"/>
         </w:rPr>
         <w:t>)</w:t>
+      </w:r>
+    </w:p>
+    <w:p>
+      <w:pPr>
+        <w:tabs>
+          <w:tab w:val="left" w:pos="1134"/>
+        </w:tabs>
+        <w:spacing w:after="0" w:line="240" w:lineRule="auto"/>
+        <w:rPr>
+          <w:lang w:val="id-ID"/>
+        </w:rPr>
+      </w:pPr>
+      <w:r>
+        <w:rPr>
+          <w:lang w:val="id-ID"/>
+        </w:rPr>
+        <w:t>P</w:t>
+      </w:r>
+      <w:r>
+        <w:t>e</w:t>
+      </w:r>
+      <w:r>
+        <w:rPr>
+          <w:lang w:val="id-ID"/>
+        </w:rPr>
+        <w:t>rihal</w:t>
+      </w:r>
+      <w:r>
+        <w:rPr>
+          <w:lang w:val="id-ID"/>
+        </w:rPr>
+        <w:tab/>
+        <w:t>:</w:t>
+      </w:r>
+      <w:r>
+        <w:rPr>
+          <w:lang w:val="id-ID"/>
+        </w:rPr>
+        <w:t xml:space="preserve">  </w:t>
+      </w:r>
+      <w:r>
+        <w:rPr>
+          <w:lang w:val="id-ID"/>
+        </w:rPr>
+        <w:t xml:space="preserve">Pengajuan Dana untuk </w:t>
+      </w:r>
+      <w:bookmarkStart w:id="0" w:name="_Hlk47960654"/>
+      <w:r>
+        <w:t xml:space="preserve">${praktikum} Periode </w:t>
+      </w:r>
+      <w:bookmarkEnd w:id="0"/>
+      <w:r>
+        <w:t>${periode}</w:t>
+      </w:r>
+    </w:p>
+    <w:p>
+      <w:pPr>
+        <w:tabs>
+          <w:tab w:val="left" w:pos="1080"/>
+        </w:tabs>
+        <w:spacing w:after="0" w:line="240" w:lineRule="auto"/>
+        <w:rPr>
+          <w:lang w:val="id-ID"/>
+        </w:rPr>
+      </w:pPr>
+      <w:r>
+        <w:rPr>
+          <w:lang w:val="id-ID"/>
+        </w:rPr>
+        <w:t xml:space="preserve">                     </w:t>
+      </w:r>
+      <w:r>
+        <w:rPr>
+          <w:lang w:val="id-ID"/>
+        </w:rPr>
+        <w:tab/>
+      </w:r>
+      <w:r>
+        <w:t xml:space="preserve">    </w:t>
+      </w:r>
+      <w:r>
+        <w:rPr>
+          <w:lang w:val="id-ID"/>
+        </w:rPr>
+        <w:t xml:space="preserve">Termin I dan  Termin II </w:t>
       </w:r>
     </w:p>
     <w:p>
@@ -155,45 +252,6 @@
         </w:tabs>
         <w:spacing w:after="0" w:line="240" w:lineRule="auto"/>
       </w:pPr>
-      <w:r>
-        <w:rPr>
-          <w:lang w:val="id-ID"/>
-        </w:rPr>
-        <w:t>P</w:t>
-      </w:r>
-      <w:r>
-        <w:t>e</w:t>
-      </w:r>
-      <w:r>
-        <w:rPr>
-          <w:lang w:val="id-ID"/>
-        </w:rPr>
-        <w:t>rihal</w:t>
-      </w:r>
-      <w:r>
-        <w:rPr>
-          <w:lang w:val="id-ID"/>
-        </w:rPr>
-        <w:tab/>
-        <w:t>:</w:t>
-      </w:r>
-      <w:r>
-        <w:rPr>
-          <w:lang w:val="id-ID"/>
-        </w:rPr>
-        <w:t xml:space="preserve">  </w:t>
-      </w:r>
-      <w:r>
-        <w:t>${</w:t>
-      </w:r>
-      <w:proofErr w:type="spellStart"/>
-      <w:r>
-        <w:t>perihal</w:t>
-      </w:r>
-      <w:proofErr w:type="spellEnd"/>
-      <w:r>
-        <w:t>}</w:t>
-      </w:r>
     </w:p>
     <w:p>
       <w:pPr>
@@ -250,14 +308,12 @@
         </w:rPr>
         <w:t>B</w:t>
       </w:r>
-      <w:proofErr w:type="spellStart"/>
       <w:r>
         <w:rPr>
           <w:bCs/>
         </w:rPr>
         <w:t>apak</w:t>
       </w:r>
-      <w:proofErr w:type="spellEnd"/>
       <w:r>
         <w:rPr>
           <w:bCs/>
@@ -335,15 +391,7 @@
         <w:t xml:space="preserve"> </w:t>
       </w:r>
       <w:r>
-        <w:t>${</w:t>
-      </w:r>
-      <w:proofErr w:type="spellStart"/>
-      <w:r>
-        <w:t>praktikum</w:t>
-      </w:r>
-      <w:proofErr w:type="spellEnd"/>
-      <w:r>
-        <w:t xml:space="preserve">} </w:t>
+        <w:t xml:space="preserve">${praktikum} </w:t>
       </w:r>
       <w:r>
         <w:t>VI</w:t>
@@ -398,23 +446,13 @@
         <w:t xml:space="preserve"> </w:t>
       </w:r>
       <w:r>
-        <w:t>${</w:t>
-      </w:r>
-      <w:proofErr w:type="spellStart"/>
-      <w:r>
-        <w:t>praktikum</w:t>
-      </w:r>
-      <w:proofErr w:type="spellEnd"/>
-      <w:r>
-        <w:t xml:space="preserve">} </w:t>
-      </w:r>
-      <w:proofErr w:type="spellStart"/>
-      <w:r>
-        <w:t>Periode</w:t>
-      </w:r>
-      <w:proofErr w:type="spellEnd"/>
-      <w:r>
-        <w:t xml:space="preserve"> VI </w:t>
+        <w:t xml:space="preserve">${praktikum} </w:t>
+      </w:r>
+      <w:r>
+        <w:t>Periode ${periode}</w:t>
+      </w:r>
+      <w:r>
+        <w:t xml:space="preserve"> </w:t>
       </w:r>
       <w:r>
         <w:rPr>
@@ -557,15 +595,7 @@
         <w:t xml:space="preserve"> </w:t>
       </w:r>
       <w:r>
-        <w:t>${</w:t>
-      </w:r>
-      <w:proofErr w:type="spellStart"/>
-      <w:r>
-        <w:t>tidaklulus</w:t>
-      </w:r>
-      <w:proofErr w:type="spellEnd"/>
-      <w:r>
-        <w:t>}</w:t>
+        <w:t>${tidaklulus}</w:t>
       </w:r>
       <w:r>
         <w:t xml:space="preserve"> </w:t>
@@ -616,15 +646,7 @@
         <w:t xml:space="preserve"> </w:t>
       </w:r>
       <w:r>
-        <w:t>${</w:t>
-      </w:r>
-      <w:proofErr w:type="spellStart"/>
-      <w:r>
-        <w:t>gugur</w:t>
-      </w:r>
-      <w:proofErr w:type="spellEnd"/>
-      <w:r>
-        <w:t>}</w:t>
+        <w:t>${gugur}</w:t>
       </w:r>
       <w:r>
         <w:t xml:space="preserve"> </w:t>
@@ -695,77 +717,7 @@
         <w:rPr>
           <w:b/>
         </w:rPr>
-        <w:t xml:space="preserve">Lima </w:t>
-      </w:r>
-      <w:proofErr w:type="spellStart"/>
-      <w:r>
-        <w:rPr>
-          <w:b/>
-        </w:rPr>
-        <w:t>Juta</w:t>
-      </w:r>
-      <w:proofErr w:type="spellEnd"/>
-      <w:r>
-        <w:rPr>
-          <w:b/>
-        </w:rPr>
-        <w:t xml:space="preserve"> Lima </w:t>
-      </w:r>
-      <w:proofErr w:type="spellStart"/>
-      <w:r>
-        <w:rPr>
-          <w:b/>
-        </w:rPr>
-        <w:t>Ratus</w:t>
-      </w:r>
-      <w:proofErr w:type="spellEnd"/>
-      <w:r>
-        <w:rPr>
-          <w:b/>
-        </w:rPr>
-        <w:t xml:space="preserve"> </w:t>
-      </w:r>
-      <w:proofErr w:type="spellStart"/>
-      <w:r>
-        <w:rPr>
-          <w:b/>
-        </w:rPr>
-        <w:t>Enam</w:t>
-      </w:r>
-      <w:proofErr w:type="spellEnd"/>
-      <w:r>
-        <w:rPr>
-          <w:b/>
-        </w:rPr>
-        <w:t xml:space="preserve"> </w:t>
-      </w:r>
-      <w:proofErr w:type="spellStart"/>
-      <w:r>
-        <w:rPr>
-          <w:b/>
-        </w:rPr>
-        <w:t>Puluh</w:t>
-      </w:r>
-      <w:proofErr w:type="spellEnd"/>
-      <w:r>
-        <w:rPr>
-          <w:b/>
-        </w:rPr>
-        <w:t xml:space="preserve"> </w:t>
-      </w:r>
-      <w:proofErr w:type="spellStart"/>
-      <w:r>
-        <w:rPr>
-          <w:b/>
-        </w:rPr>
-        <w:t>Delapan</w:t>
-      </w:r>
-      <w:proofErr w:type="spellEnd"/>
-      <w:r>
-        <w:rPr>
-          <w:b/>
-        </w:rPr>
-        <w:t xml:space="preserve"> Rupiah</w:t>
+        <w:t>Lima Juta Lima Ratus Enam Puluh Delapan Rupiah</w:t>
       </w:r>
       <w:r>
         <w:rPr>
@@ -1084,69 +1036,21 @@
           <w:b/>
           <w:u w:val="single"/>
         </w:rPr>
-        <w:t xml:space="preserve">Muhammad </w:t>
-      </w:r>
-      <w:proofErr w:type="spellStart"/>
+        <w:t>Muhammad Kurniawan, S.Kom., M.</w:t>
+      </w:r>
       <w:r>
         <w:rPr>
           <w:b/>
           <w:u w:val="single"/>
         </w:rPr>
-        <w:t>Kurniawan</w:t>
-      </w:r>
-      <w:proofErr w:type="spellEnd"/>
+        <w:t>K</w:t>
+      </w:r>
       <w:r>
         <w:rPr>
           <w:b/>
           <w:u w:val="single"/>
         </w:rPr>
-        <w:t xml:space="preserve">, </w:t>
-      </w:r>
-      <w:proofErr w:type="spellStart"/>
-      <w:r>
-        <w:rPr>
-          <w:b/>
-          <w:u w:val="single"/>
-        </w:rPr>
-        <w:t>S.Kom</w:t>
-      </w:r>
-      <w:proofErr w:type="spellEnd"/>
-      <w:r>
-        <w:rPr>
-          <w:b/>
-          <w:u w:val="single"/>
-        </w:rPr>
-        <w:t xml:space="preserve">., </w:t>
-      </w:r>
-      <w:proofErr w:type="spellStart"/>
-      <w:r>
-        <w:rPr>
-          <w:b/>
-          <w:u w:val="single"/>
-        </w:rPr>
-        <w:t>M.</w:t>
-      </w:r>
-      <w:r>
-        <w:rPr>
-          <w:b/>
-          <w:u w:val="single"/>
-        </w:rPr>
-        <w:t>K</w:t>
-      </w:r>
-      <w:r>
-        <w:rPr>
-          <w:b/>
-          <w:u w:val="single"/>
-        </w:rPr>
-        <w:t>om</w:t>
-      </w:r>
-      <w:proofErr w:type="spellEnd"/>
-      <w:r>
-        <w:rPr>
-          <w:b/>
-          <w:u w:val="single"/>
-        </w:rPr>
-        <w:t>.</w:t>
+        <w:t>om.</w:t>
       </w:r>
     </w:p>
     <w:p>
@@ -1239,6 +1143,7 @@
         <w:rPr>
           <w:lang w:val="id-ID"/>
         </w:rPr>
+        <w:lastRenderedPageBreak/>
         <w:t xml:space="preserve">RINCIAN BIAYA </w:t>
       </w:r>
     </w:p>
@@ -1275,27 +1180,7 @@
           <w:bCs/>
           <w:sz w:val="28"/>
         </w:rPr>
-        <w:t>${</w:t>
-      </w:r>
-      <w:proofErr w:type="spellStart"/>
-      <w:r>
-        <w:rPr>
-          <w:rFonts w:ascii="Times New Roman" w:hAnsi="Times New Roman" w:cs="Times New Roman"/>
-          <w:b/>
-          <w:bCs/>
-          <w:sz w:val="28"/>
-        </w:rPr>
-        <w:t>praktikum</w:t>
-      </w:r>
-      <w:proofErr w:type="spellEnd"/>
-      <w:r>
-        <w:rPr>
-          <w:rFonts w:ascii="Times New Roman" w:hAnsi="Times New Roman" w:cs="Times New Roman"/>
-          <w:b/>
-          <w:bCs/>
-          <w:sz w:val="28"/>
-        </w:rPr>
-        <w:t xml:space="preserve">} </w:t>
+        <w:t xml:space="preserve">${praktikum} </w:t>
       </w:r>
       <w:r>
         <w:rPr>
@@ -1389,15 +1274,7 @@
         <w:t xml:space="preserve">: </w:t>
       </w:r>
       <w:r>
-        <w:t>${</w:t>
-      </w:r>
-      <w:proofErr w:type="spellStart"/>
-      <w:r>
-        <w:t>jumlahpeserta</w:t>
-      </w:r>
-      <w:proofErr w:type="spellEnd"/>
-      <w:r>
-        <w:t>}</w:t>
+        <w:t>${jumlahpeserta}</w:t>
       </w:r>
       <w:r>
         <w:rPr>
@@ -1451,15 +1328,7 @@
         <w:t xml:space="preserve">: Terdiri dari </w:t>
       </w:r>
       <w:r>
-        <w:t>${</w:t>
-      </w:r>
-      <w:proofErr w:type="spellStart"/>
-      <w:r>
-        <w:t>perkelas</w:t>
-      </w:r>
-      <w:proofErr w:type="spellEnd"/>
-      <w:r>
-        <w:t>}</w:t>
+        <w:t>${perkelas}</w:t>
       </w:r>
       <w:r>
         <w:rPr>
@@ -1508,24 +1377,11 @@
         <w:t xml:space="preserve">: </w:t>
       </w:r>
       <w:r>
-        <w:t>${</w:t>
-      </w:r>
-      <w:proofErr w:type="spellStart"/>
-      <w:r>
-        <w:t>jumlahmodul</w:t>
-      </w:r>
-      <w:proofErr w:type="spellEnd"/>
-      <w:r>
-        <w:t>}</w:t>
-      </w:r>
-      <w:r>
-        <w:t xml:space="preserve">  </w:t>
-      </w:r>
-      <w:proofErr w:type="spellStart"/>
-      <w:r>
-        <w:t>Modul</w:t>
-      </w:r>
-      <w:proofErr w:type="spellEnd"/>
+        <w:t>${jumlahmodul}</w:t>
+      </w:r>
+      <w:r>
+        <w:t xml:space="preserve">  Modul</w:t>
+      </w:r>
     </w:p>
     <w:p>
       <w:pPr>
@@ -1566,15 +1422,7 @@
         <w:t xml:space="preserve">: </w:t>
       </w:r>
       <w:r>
-        <w:t>${</w:t>
-      </w:r>
-      <w:proofErr w:type="spellStart"/>
-      <w:r>
-        <w:t>lamapraktikum</w:t>
-      </w:r>
-      <w:proofErr w:type="spellEnd"/>
-      <w:r>
-        <w:t>}</w:t>
+        <w:t>${lamapraktikum}</w:t>
       </w:r>
       <w:r>
         <w:rPr>
@@ -1615,15 +1463,7 @@
         <w:t xml:space="preserve"> </w:t>
       </w:r>
       <w:r>
-        <w:t xml:space="preserve">Basis Data </w:t>
-      </w:r>
-      <w:proofErr w:type="spellStart"/>
-      <w:r>
-        <w:t>Periode</w:t>
-      </w:r>
-      <w:proofErr w:type="spellEnd"/>
-      <w:r>
-        <w:t xml:space="preserve"> V </w:t>
+        <w:t xml:space="preserve">Basis Data Periode V </w:t>
       </w:r>
       <w:r>
         <w:rPr>
@@ -1639,11 +1479,11 @@
         <w:tblLook w:val="04A0" w:firstRow="1" w:lastRow="0" w:firstColumn="1" w:lastColumn="0" w:noHBand="0" w:noVBand="1"/>
       </w:tblPr>
       <w:tblGrid>
-        <w:gridCol w:w="504"/>
-        <w:gridCol w:w="1511"/>
+        <w:gridCol w:w="428"/>
+        <w:gridCol w:w="1396"/>
         <w:gridCol w:w="2977"/>
-        <w:gridCol w:w="677"/>
-        <w:gridCol w:w="1577"/>
+        <w:gridCol w:w="569"/>
+        <w:gridCol w:w="1876"/>
       </w:tblGrid>
       <w:tr>
         <w:trPr>
@@ -1725,121 +1565,83 @@
                 <w:color w:val="000000"/>
               </w:rPr>
             </w:pPr>
-            <w:proofErr w:type="spellStart"/>
             <w:r>
               <w:rPr>
                 <w:color w:val="000000"/>
               </w:rPr>
-              <w:t>Rp</w:t>
-            </w:r>
-            <w:proofErr w:type="spellEnd"/>
+              <w:t>Rp. 10.000 x</w:t>
+            </w:r>
             <w:r>
               <w:rPr>
                 <w:color w:val="000000"/>
               </w:rPr>
-              <w:t>. 10.000 x</w:t>
+              <w:t xml:space="preserve"> </w:t>
             </w:r>
             <w:r>
               <w:rPr>
                 <w:color w:val="000000"/>
               </w:rPr>
-              <w:t xml:space="preserve"> </w:t>
+              <w:t>5</w:t>
             </w:r>
             <w:r>
               <w:rPr>
                 <w:color w:val="000000"/>
               </w:rPr>
-              <w:t>5</w:t>
-            </w:r>
-            <w:r>
+              <w:t xml:space="preserve"> Kelas (Real)</w:t>
+            </w:r>
+          </w:p>
+        </w:tc>
+        <w:tc>
+          <w:tcPr>
+            <w:tcW w:w="677" w:type="dxa"/>
+            <w:tcBorders>
+              <w:top w:val="nil"/>
+              <w:left w:val="nil"/>
+              <w:right w:val="nil"/>
+            </w:tcBorders>
+            <w:vAlign w:val="center"/>
+          </w:tcPr>
+          <w:p>
+            <w:pPr>
+              <w:spacing w:after="0" w:line="240" w:lineRule="auto"/>
+              <w:jc w:val="center"/>
               <w:rPr>
                 <w:color w:val="000000"/>
               </w:rPr>
-              <w:t xml:space="preserve"> </w:t>
-            </w:r>
-            <w:proofErr w:type="spellStart"/>
+            </w:pPr>
             <w:r>
               <w:rPr>
                 <w:color w:val="000000"/>
               </w:rPr>
-              <w:t>Kelas</w:t>
-            </w:r>
-            <w:proofErr w:type="spellEnd"/>
-            <w:r>
+              <w:t>Rp.</w:t>
+            </w:r>
+          </w:p>
+        </w:tc>
+        <w:tc>
+          <w:tcPr>
+            <w:tcW w:w="1577" w:type="dxa"/>
+            <w:tcBorders>
+              <w:top w:val="nil"/>
+              <w:left w:val="nil"/>
+              <w:right w:val="nil"/>
+            </w:tcBorders>
+            <w:shd w:val="clear" w:color="auto" w:fill="auto"/>
+            <w:vAlign w:val="center"/>
+            <w:hideMark/>
+          </w:tcPr>
+          <w:p>
+            <w:pPr>
+              <w:spacing w:after="0" w:line="240" w:lineRule="auto"/>
+              <w:jc w:val="right"/>
               <w:rPr>
                 <w:color w:val="000000"/>
               </w:rPr>
-              <w:t xml:space="preserve"> (Real)</w:t>
-            </w:r>
-          </w:p>
-        </w:tc>
-        <w:tc>
-          <w:tcPr>
-            <w:tcW w:w="677" w:type="dxa"/>
-            <w:tcBorders>
-              <w:top w:val="nil"/>
-              <w:left w:val="nil"/>
-              <w:right w:val="nil"/>
-            </w:tcBorders>
-            <w:vAlign w:val="center"/>
-          </w:tcPr>
-          <w:p>
-            <w:pPr>
-              <w:spacing w:after="0" w:line="240" w:lineRule="auto"/>
-              <w:jc w:val="center"/>
+            </w:pPr>
+            <w:r>
               <w:rPr>
                 <w:color w:val="000000"/>
               </w:rPr>
-            </w:pPr>
-            <w:proofErr w:type="spellStart"/>
-            <w:r>
-              <w:rPr>
-                <w:color w:val="000000"/>
-              </w:rPr>
-              <w:t>Rp</w:t>
-            </w:r>
-            <w:proofErr w:type="spellEnd"/>
-            <w:r>
-              <w:rPr>
-                <w:color w:val="000000"/>
-              </w:rPr>
-              <w:t>.</w:t>
-            </w:r>
-          </w:p>
-        </w:tc>
-        <w:tc>
-          <w:tcPr>
-            <w:tcW w:w="1577" w:type="dxa"/>
-            <w:tcBorders>
-              <w:top w:val="nil"/>
-              <w:left w:val="nil"/>
-              <w:right w:val="nil"/>
-            </w:tcBorders>
-            <w:shd w:val="clear" w:color="auto" w:fill="auto"/>
-            <w:vAlign w:val="center"/>
-            <w:hideMark/>
-          </w:tcPr>
-          <w:p>
-            <w:pPr>
-              <w:spacing w:after="0" w:line="240" w:lineRule="auto"/>
-              <w:jc w:val="right"/>
-              <w:rPr>
-                <w:color w:val="000000"/>
-              </w:rPr>
-            </w:pPr>
-            <w:r>
-              <w:rPr>
-                <w:color w:val="000000"/>
-              </w:rPr>
-              <w:t>${sks</w:t>
-            </w:r>
-            <w:bookmarkStart w:id="0" w:name="_GoBack"/>
-            <w:bookmarkEnd w:id="0"/>
-            <w:r>
-              <w:rPr>
-                <w:color w:val="000000"/>
-              </w:rPr>
-              <w:t>}</w:t>
+              <w:t>${sks}</w:t>
             </w:r>
             <w:r>
               <w:rPr>
@@ -1901,19 +1703,11 @@
                 <w:color w:val="000000"/>
               </w:rPr>
             </w:pPr>
-            <w:proofErr w:type="spellStart"/>
             <w:r>
               <w:rPr>
                 <w:color w:val="000000"/>
               </w:rPr>
-              <w:t>Sertifikat</w:t>
-            </w:r>
-            <w:proofErr w:type="spellEnd"/>
-            <w:r>
-              <w:rPr>
-                <w:color w:val="000000"/>
-              </w:rPr>
-              <w:t xml:space="preserve"> </w:t>
+              <w:t xml:space="preserve">Sertifikat </w:t>
             </w:r>
           </w:p>
         </w:tc>
@@ -1957,65 +1751,45 @@
                 <w:color w:val="000000"/>
               </w:rPr>
             </w:pPr>
-            <w:proofErr w:type="spellStart"/>
             <w:r>
               <w:rPr>
                 <w:color w:val="000000"/>
               </w:rPr>
-              <w:t>Rp</w:t>
-            </w:r>
-            <w:proofErr w:type="spellEnd"/>
-            <w:r>
+              <w:t>Rp.</w:t>
+            </w:r>
+          </w:p>
+        </w:tc>
+        <w:tc>
+          <w:tcPr>
+            <w:tcW w:w="1577" w:type="dxa"/>
+            <w:tcBorders>
+              <w:top w:val="nil"/>
+              <w:left w:val="nil"/>
+              <w:right w:val="nil"/>
+            </w:tcBorders>
+            <w:shd w:val="clear" w:color="auto" w:fill="auto"/>
+            <w:vAlign w:val="center"/>
+            <w:hideMark/>
+          </w:tcPr>
+          <w:p>
+            <w:pPr>
+              <w:spacing w:after="0" w:line="240" w:lineRule="auto"/>
+              <w:jc w:val="right"/>
               <w:rPr>
                 <w:color w:val="000000"/>
               </w:rPr>
-              <w:t>.</w:t>
-            </w:r>
-          </w:p>
-        </w:tc>
-        <w:tc>
-          <w:tcPr>
-            <w:tcW w:w="1577" w:type="dxa"/>
-            <w:tcBorders>
-              <w:top w:val="nil"/>
-              <w:left w:val="nil"/>
-              <w:right w:val="nil"/>
-            </w:tcBorders>
-            <w:shd w:val="clear" w:color="auto" w:fill="auto"/>
-            <w:vAlign w:val="center"/>
-            <w:hideMark/>
-          </w:tcPr>
-          <w:p>
-            <w:pPr>
-              <w:spacing w:after="0" w:line="240" w:lineRule="auto"/>
-              <w:jc w:val="right"/>
+            </w:pPr>
+            <w:r>
               <w:rPr>
                 <w:color w:val="000000"/>
               </w:rPr>
-            </w:pPr>
+              <w:t>${sertifikat}</w:t>
+            </w:r>
             <w:r>
               <w:rPr>
                 <w:color w:val="000000"/>
               </w:rPr>
-              <w:t>2</w:t>
-            </w:r>
-            <w:r>
-              <w:rPr>
-                <w:color w:val="000000"/>
-              </w:rPr>
-              <w:t>3</w:t>
-            </w:r>
-            <w:r>
-              <w:rPr>
-                <w:color w:val="000000"/>
-              </w:rPr>
-              <w:t>2</w:t>
-            </w:r>
-            <w:r>
-              <w:rPr>
-                <w:color w:val="000000"/>
-              </w:rPr>
-              <w:t xml:space="preserve">,000 </w:t>
+              <w:t xml:space="preserve"> </w:t>
             </w:r>
           </w:p>
         </w:tc>
@@ -2071,14 +1845,12 @@
                 <w:color w:val="000000"/>
               </w:rPr>
             </w:pPr>
-            <w:proofErr w:type="spellStart"/>
             <w:r>
               <w:rPr>
                 <w:color w:val="000000"/>
               </w:rPr>
               <w:t>Operasional</w:t>
             </w:r>
-            <w:proofErr w:type="spellEnd"/>
           </w:p>
         </w:tc>
         <w:tc>
@@ -2121,19 +1893,11 @@
                 <w:color w:val="000000"/>
               </w:rPr>
             </w:pPr>
-            <w:proofErr w:type="spellStart"/>
             <w:r>
               <w:rPr>
                 <w:color w:val="000000"/>
               </w:rPr>
-              <w:t>Rp</w:t>
-            </w:r>
-            <w:proofErr w:type="spellEnd"/>
-            <w:r>
-              <w:rPr>
-                <w:color w:val="000000"/>
-              </w:rPr>
-              <w:t>.</w:t>
+              <w:t>Rp.</w:t>
             </w:r>
           </w:p>
         </w:tc>
@@ -2161,19 +1925,13 @@
               <w:rPr>
                 <w:color w:val="000000"/>
               </w:rPr>
-              <w:t xml:space="preserve"> 1,</w:t>
+              <w:t xml:space="preserve"> ${operasional}</w:t>
             </w:r>
             <w:r>
               <w:rPr>
                 <w:color w:val="000000"/>
               </w:rPr>
-              <w:t>225</w:t>
-            </w:r>
-            <w:r>
-              <w:rPr>
-                <w:color w:val="000000"/>
-              </w:rPr>
-              <w:t xml:space="preserve">,000 </w:t>
+              <w:t xml:space="preserve"> </w:t>
             </w:r>
           </w:p>
         </w:tc>
@@ -2229,14 +1987,12 @@
                 <w:color w:val="000000"/>
               </w:rPr>
             </w:pPr>
-            <w:proofErr w:type="spellStart"/>
             <w:r>
               <w:rPr>
                 <w:color w:val="000000"/>
               </w:rPr>
               <w:t>Koordinator</w:t>
             </w:r>
-            <w:proofErr w:type="spellEnd"/>
           </w:p>
         </w:tc>
         <w:tc>
@@ -2280,19 +2036,11 @@
                 <w:color w:val="000000"/>
               </w:rPr>
             </w:pPr>
-            <w:proofErr w:type="spellStart"/>
             <w:r>
               <w:rPr>
                 <w:color w:val="000000"/>
               </w:rPr>
-              <w:t>Rp</w:t>
-            </w:r>
-            <w:proofErr w:type="spellEnd"/>
-            <w:r>
-              <w:rPr>
-                <w:color w:val="000000"/>
-              </w:rPr>
-              <w:t>.</w:t>
+              <w:t>Rp.</w:t>
             </w:r>
           </w:p>
         </w:tc>
@@ -2321,7 +2069,13 @@
               <w:rPr>
                 <w:color w:val="000000"/>
               </w:rPr>
-              <w:t xml:space="preserve">       70,000 </w:t>
+              <w:t xml:space="preserve">       ${koordinator}</w:t>
+            </w:r>
+            <w:r>
+              <w:rPr>
+                <w:color w:val="000000"/>
+              </w:rPr>
+              <w:t xml:space="preserve"> </w:t>
             </w:r>
           </w:p>
         </w:tc>
@@ -2377,14 +2131,12 @@
                 <w:color w:val="000000"/>
               </w:rPr>
             </w:pPr>
-            <w:proofErr w:type="spellStart"/>
             <w:r>
               <w:rPr>
                 <w:color w:val="000000"/>
               </w:rPr>
               <w:t>Administrasi</w:t>
             </w:r>
-            <w:proofErr w:type="spellEnd"/>
           </w:p>
         </w:tc>
         <w:tc>
@@ -2428,19 +2180,11 @@
                 <w:color w:val="000000"/>
               </w:rPr>
             </w:pPr>
-            <w:proofErr w:type="spellStart"/>
             <w:r>
               <w:rPr>
                 <w:color w:val="000000"/>
               </w:rPr>
-              <w:t>Rp</w:t>
-            </w:r>
-            <w:proofErr w:type="spellEnd"/>
-            <w:r>
-              <w:rPr>
-                <w:color w:val="000000"/>
-              </w:rPr>
-              <w:t>.</w:t>
+              <w:t>Rp.</w:t>
             </w:r>
           </w:p>
         </w:tc>
@@ -2475,13 +2219,19 @@
               <w:rPr>
                 <w:color w:val="000000"/>
               </w:rPr>
-              <w:t>8</w:t>
+              <w:t>${administrator</w:t>
             </w:r>
             <w:r>
               <w:rPr>
                 <w:color w:val="000000"/>
               </w:rPr>
-              <w:t xml:space="preserve">0,000 </w:t>
+              <w:t>}</w:t>
+            </w:r>
+            <w:r>
+              <w:rPr>
+                <w:color w:val="000000"/>
+              </w:rPr>
+              <w:t xml:space="preserve"> </w:t>
             </w:r>
           </w:p>
         </w:tc>
@@ -2537,14 +2287,12 @@
                 <w:color w:val="000000"/>
               </w:rPr>
             </w:pPr>
-            <w:proofErr w:type="spellStart"/>
             <w:r>
               <w:rPr>
                 <w:color w:val="000000"/>
               </w:rPr>
               <w:t>Kebersihan</w:t>
             </w:r>
-            <w:proofErr w:type="spellEnd"/>
           </w:p>
         </w:tc>
         <w:tc>
@@ -2587,47 +2335,45 @@
                 <w:color w:val="000000"/>
               </w:rPr>
             </w:pPr>
-            <w:proofErr w:type="spellStart"/>
             <w:r>
               <w:rPr>
                 <w:color w:val="000000"/>
               </w:rPr>
-              <w:t>Rp</w:t>
-            </w:r>
-            <w:proofErr w:type="spellEnd"/>
-            <w:r>
+              <w:t>Rp.</w:t>
+            </w:r>
+          </w:p>
+        </w:tc>
+        <w:tc>
+          <w:tcPr>
+            <w:tcW w:w="1577" w:type="dxa"/>
+            <w:tcBorders>
+              <w:top w:val="nil"/>
+              <w:left w:val="nil"/>
+              <w:right w:val="nil"/>
+            </w:tcBorders>
+            <w:shd w:val="clear" w:color="auto" w:fill="auto"/>
+            <w:vAlign w:val="center"/>
+            <w:hideMark/>
+          </w:tcPr>
+          <w:p>
+            <w:pPr>
+              <w:spacing w:after="0" w:line="240" w:lineRule="auto"/>
+              <w:jc w:val="right"/>
               <w:rPr>
                 <w:color w:val="000000"/>
               </w:rPr>
-              <w:t>.</w:t>
-            </w:r>
-          </w:p>
-        </w:tc>
-        <w:tc>
-          <w:tcPr>
-            <w:tcW w:w="1577" w:type="dxa"/>
-            <w:tcBorders>
-              <w:top w:val="nil"/>
-              <w:left w:val="nil"/>
-              <w:right w:val="nil"/>
-            </w:tcBorders>
-            <w:shd w:val="clear" w:color="auto" w:fill="auto"/>
-            <w:vAlign w:val="center"/>
-            <w:hideMark/>
-          </w:tcPr>
-          <w:p>
-            <w:pPr>
-              <w:spacing w:after="0" w:line="240" w:lineRule="auto"/>
-              <w:jc w:val="right"/>
+            </w:pPr>
+            <w:r>
               <w:rPr>
                 <w:color w:val="000000"/>
               </w:rPr>
-            </w:pPr>
+              <w:t xml:space="preserve">       ${kebersihan}</w:t>
+            </w:r>
             <w:r>
               <w:rPr>
                 <w:color w:val="000000"/>
               </w:rPr>
-              <w:t xml:space="preserve">       25,000 </w:t>
+              <w:t xml:space="preserve"> </w:t>
             </w:r>
           </w:p>
         </w:tc>
@@ -2683,14 +2429,12 @@
                 <w:color w:val="000000"/>
               </w:rPr>
             </w:pPr>
-            <w:proofErr w:type="spellStart"/>
             <w:r>
               <w:rPr>
                 <w:color w:val="000000"/>
               </w:rPr>
               <w:t>Bimbingan</w:t>
             </w:r>
-            <w:proofErr w:type="spellEnd"/>
           </w:p>
         </w:tc>
         <w:tc>
@@ -2714,119 +2458,95 @@
                 <w:color w:val="000000"/>
               </w:rPr>
             </w:pPr>
-            <w:proofErr w:type="spellStart"/>
             <w:r>
               <w:rPr>
                 <w:color w:val="000000"/>
               </w:rPr>
-              <w:t>Rp</w:t>
-            </w:r>
-            <w:proofErr w:type="spellEnd"/>
+              <w:t xml:space="preserve">Rp. </w:t>
+            </w:r>
             <w:r>
               <w:rPr>
                 <w:color w:val="000000"/>
               </w:rPr>
-              <w:t xml:space="preserve">. </w:t>
+              <w:t>33.500</w:t>
             </w:r>
             <w:r>
               <w:rPr>
                 <w:color w:val="000000"/>
               </w:rPr>
-              <w:t>33.500</w:t>
+              <w:t xml:space="preserve"> x 1</w:t>
             </w:r>
             <w:r>
               <w:rPr>
                 <w:color w:val="000000"/>
               </w:rPr>
-              <w:t xml:space="preserve"> x 1</w:t>
+              <w:t>16</w:t>
             </w:r>
             <w:r>
               <w:rPr>
                 <w:color w:val="000000"/>
               </w:rPr>
-              <w:t>16</w:t>
-            </w:r>
-            <w:r>
+              <w:t xml:space="preserve"> mhs</w:t>
+            </w:r>
+          </w:p>
+        </w:tc>
+        <w:tc>
+          <w:tcPr>
+            <w:tcW w:w="677" w:type="dxa"/>
+            <w:tcBorders>
+              <w:top w:val="nil"/>
+              <w:left w:val="nil"/>
+              <w:right w:val="nil"/>
+            </w:tcBorders>
+            <w:vAlign w:val="center"/>
+          </w:tcPr>
+          <w:p>
+            <w:pPr>
+              <w:spacing w:after="0" w:line="240" w:lineRule="auto"/>
+              <w:jc w:val="center"/>
               <w:rPr>
                 <w:color w:val="000000"/>
               </w:rPr>
-              <w:t xml:space="preserve"> </w:t>
-            </w:r>
-            <w:proofErr w:type="spellStart"/>
+            </w:pPr>
             <w:r>
               <w:rPr>
                 <w:color w:val="000000"/>
               </w:rPr>
-              <w:t>mhs</w:t>
-            </w:r>
-            <w:proofErr w:type="spellEnd"/>
-          </w:p>
-        </w:tc>
-        <w:tc>
-          <w:tcPr>
-            <w:tcW w:w="677" w:type="dxa"/>
+              <w:t>Rp.</w:t>
+            </w:r>
+          </w:p>
+        </w:tc>
+        <w:tc>
+          <w:tcPr>
+            <w:tcW w:w="1577" w:type="dxa"/>
             <w:tcBorders>
               <w:top w:val="nil"/>
               <w:left w:val="nil"/>
               <w:right w:val="nil"/>
             </w:tcBorders>
-            <w:vAlign w:val="center"/>
-          </w:tcPr>
-          <w:p>
-            <w:pPr>
-              <w:spacing w:after="0" w:line="240" w:lineRule="auto"/>
-              <w:jc w:val="center"/>
+            <w:shd w:val="clear" w:color="auto" w:fill="auto"/>
+            <w:vAlign w:val="center"/>
+            <w:hideMark/>
+          </w:tcPr>
+          <w:p>
+            <w:pPr>
+              <w:spacing w:after="0" w:line="240" w:lineRule="auto"/>
+              <w:jc w:val="right"/>
               <w:rPr>
                 <w:color w:val="000000"/>
               </w:rPr>
             </w:pPr>
-            <w:proofErr w:type="spellStart"/>
             <w:r>
               <w:rPr>
                 <w:color w:val="000000"/>
               </w:rPr>
-              <w:t>Rp</w:t>
-            </w:r>
-            <w:proofErr w:type="spellEnd"/>
+              <w:t xml:space="preserve">  </w:t>
+            </w:r>
             <w:r>
               <w:rPr>
                 <w:color w:val="000000"/>
               </w:rPr>
-              <w:t>.</w:t>
-            </w:r>
-          </w:p>
-        </w:tc>
-        <w:tc>
-          <w:tcPr>
-            <w:tcW w:w="1577" w:type="dxa"/>
-            <w:tcBorders>
-              <w:top w:val="nil"/>
-              <w:left w:val="nil"/>
-              <w:right w:val="nil"/>
-            </w:tcBorders>
-            <w:shd w:val="clear" w:color="auto" w:fill="auto"/>
-            <w:vAlign w:val="center"/>
-            <w:hideMark/>
-          </w:tcPr>
-          <w:p>
-            <w:pPr>
-              <w:spacing w:after="0" w:line="240" w:lineRule="auto"/>
-              <w:jc w:val="right"/>
-              <w:rPr>
-                <w:color w:val="000000"/>
-              </w:rPr>
-            </w:pPr>
-            <w:r>
-              <w:rPr>
-                <w:color w:val="000000"/>
-              </w:rPr>
-              <w:t xml:space="preserve">  </w:t>
-            </w:r>
-            <w:r>
-              <w:rPr>
-                <w:color w:val="000000"/>
-              </w:rPr>
-              <w:t>3.886.000</w:t>
+              <w:t>${bimbingan}</w:t>
             </w:r>
             <w:r>
               <w:rPr>
@@ -2907,7 +2627,6 @@
                 <w:color w:val="000000"/>
               </w:rPr>
             </w:pPr>
-            <w:proofErr w:type="spellStart"/>
             <w:r>
               <w:rPr>
                 <w:b/>
@@ -2916,7 +2635,6 @@
               </w:rPr>
               <w:t>Jumlah</w:t>
             </w:r>
-            <w:proofErr w:type="spellEnd"/>
           </w:p>
         </w:tc>
         <w:tc>
@@ -2939,19 +2657,11 @@
                 <w:color w:val="000000"/>
               </w:rPr>
             </w:pPr>
-            <w:proofErr w:type="spellStart"/>
             <w:r>
               <w:rPr>
                 <w:color w:val="000000"/>
               </w:rPr>
-              <w:t>Rp</w:t>
-            </w:r>
-            <w:proofErr w:type="spellEnd"/>
-            <w:r>
-              <w:rPr>
-                <w:color w:val="000000"/>
-              </w:rPr>
-              <w:t>.</w:t>
+              <w:t>Rp.</w:t>
             </w:r>
           </w:p>
         </w:tc>
@@ -2991,7 +2701,7 @@
                 <w:bCs/>
                 <w:color w:val="000000"/>
               </w:rPr>
-              <w:t>5.568.000</w:t>
+              <w:t>${danapraktikum}</w:t>
             </w:r>
             <w:r>
               <w:rPr>
@@ -3021,7 +2731,7 @@
         <w:spacing w:after="0" w:line="240" w:lineRule="auto"/>
         <w:ind w:left="709"/>
         <w:rPr>
-          <w:lang w:val="id-ID"/>
+          <w:b/>
         </w:rPr>
       </w:pPr>
       <w:r>
@@ -3051,115 +2761,8 @@
           <w:bCs/>
           <w:color w:val="000000"/>
         </w:rPr>
-        <w:t>5.568.000</w:t>
-      </w:r>
-    </w:p>
-    <w:p>
-      <w:pPr>
-        <w:spacing w:after="0" w:line="240" w:lineRule="auto"/>
-        <w:ind w:left="709"/>
-        <w:jc w:val="both"/>
-        <w:rPr>
-          <w:b/>
-        </w:rPr>
-      </w:pPr>
-      <w:bookmarkStart w:id="2" w:name="_Hlk47971869"/>
-      <w:r>
-        <w:rPr>
-          <w:b/>
-          <w:lang w:val="id-ID"/>
-        </w:rPr>
-        <w:t xml:space="preserve"> </w:t>
-      </w:r>
-      <w:r>
-        <w:rPr>
-          <w:b/>
-        </w:rPr>
-        <w:t>(</w:t>
-      </w:r>
-      <w:r>
-        <w:rPr>
-          <w:b/>
-        </w:rPr>
-        <w:t xml:space="preserve">Lima </w:t>
-      </w:r>
-      <w:proofErr w:type="spellStart"/>
-      <w:r>
-        <w:rPr>
-          <w:b/>
-        </w:rPr>
-        <w:t>Juta</w:t>
-      </w:r>
-      <w:proofErr w:type="spellEnd"/>
-      <w:r>
-        <w:rPr>
-          <w:b/>
-        </w:rPr>
-        <w:t xml:space="preserve"> Lima </w:t>
-      </w:r>
-      <w:proofErr w:type="spellStart"/>
-      <w:r>
-        <w:rPr>
-          <w:b/>
-        </w:rPr>
-        <w:t>Ratus</w:t>
-      </w:r>
-      <w:proofErr w:type="spellEnd"/>
-      <w:r>
-        <w:rPr>
-          <w:b/>
-        </w:rPr>
-        <w:t xml:space="preserve"> </w:t>
-      </w:r>
-      <w:proofErr w:type="spellStart"/>
-      <w:r>
-        <w:rPr>
-          <w:b/>
-        </w:rPr>
-        <w:t>Enam</w:t>
-      </w:r>
-      <w:proofErr w:type="spellEnd"/>
-      <w:r>
-        <w:rPr>
-          <w:b/>
-        </w:rPr>
-        <w:t xml:space="preserve"> </w:t>
-      </w:r>
-      <w:proofErr w:type="spellStart"/>
-      <w:r>
-        <w:rPr>
-          <w:b/>
-        </w:rPr>
-        <w:t>Puluh</w:t>
-      </w:r>
-      <w:proofErr w:type="spellEnd"/>
-      <w:r>
-        <w:rPr>
-          <w:b/>
-        </w:rPr>
-        <w:t xml:space="preserve"> </w:t>
-      </w:r>
-      <w:proofErr w:type="spellStart"/>
-      <w:r>
-        <w:rPr>
-          <w:b/>
-        </w:rPr>
-        <w:t>Delapan</w:t>
-      </w:r>
-      <w:proofErr w:type="spellEnd"/>
-      <w:r>
-        <w:rPr>
-          <w:b/>
-        </w:rPr>
-        <w:t xml:space="preserve"> Rupiah</w:t>
-      </w:r>
-      <w:r>
-        <w:rPr>
-          <w:b/>
-        </w:rPr>
-        <w:t>).</w:t>
-      </w:r>
-      <w:bookmarkEnd w:id="2"/>
+        <w:t>${danapraktikum}</w:t>
+      </w:r>
     </w:p>
     <w:p>
       <w:pPr>
@@ -3230,11 +2833,11 @@
         <w:tblLook w:val="01E0" w:firstRow="1" w:lastRow="1" w:firstColumn="1" w:lastColumn="1" w:noHBand="0" w:noVBand="0"/>
       </w:tblPr>
       <w:tblGrid>
-        <w:gridCol w:w="355"/>
-        <w:gridCol w:w="1656"/>
-        <w:gridCol w:w="3217"/>
+        <w:gridCol w:w="352"/>
+        <w:gridCol w:w="1640"/>
+        <w:gridCol w:w="3116"/>
         <w:gridCol w:w="517"/>
-        <w:gridCol w:w="1394"/>
+        <w:gridCol w:w="1514"/>
       </w:tblGrid>
       <w:tr>
         <w:tc>
@@ -3352,18 +2955,9 @@
             </w:pPr>
             <w:r>
               <w:rPr>
-                <w:lang w:val="id-ID"/>
-              </w:rPr>
-              <w:t>1.</w:t>
-            </w:r>
-            <w:r>
-              <w:t>225</w:t>
-            </w:r>
-            <w:r>
-              <w:rPr>
-                <w:lang w:val="id-ID"/>
-              </w:rPr>
-              <w:t>.000</w:t>
+                <w:color w:val="000000"/>
+              </w:rPr>
+              <w:t>${operasional}</w:t>
             </w:r>
           </w:p>
         </w:tc>
@@ -3411,13 +3005,8 @@
               </w:tabs>
               <w:spacing w:after="0" w:line="240" w:lineRule="auto"/>
             </w:pPr>
-            <w:proofErr w:type="spellStart"/>
-            <w:r>
-              <w:t>Sertifikat</w:t>
-            </w:r>
-            <w:proofErr w:type="spellEnd"/>
-            <w:r>
-              <w:t xml:space="preserve"> </w:t>
+            <w:r>
+              <w:t xml:space="preserve">Sertifikat </w:t>
             </w:r>
           </w:p>
         </w:tc>
@@ -3482,7 +3071,10 @@
               </w:rPr>
             </w:pPr>
             <w:r>
-              <w:t>232.000</w:t>
+              <w:rPr>
+                <w:color w:val="000000"/>
+              </w:rPr>
+              <w:t>${sertifikat}</w:t>
             </w:r>
           </w:p>
         </w:tc>
@@ -3604,14 +3196,7 @@
               <w:rPr>
                 <w:b/>
               </w:rPr>
-              <w:t>1</w:t>
-            </w:r>
-            <w:r>
-              <w:rPr>
-                <w:b/>
-                <w:lang w:val="id-ID"/>
-              </w:rPr>
-              <w:t>.457.000,00</w:t>
+              <w:t>${termin1}</w:t>
             </w:r>
             <w:r>
               <w:rPr>
@@ -3788,11 +3373,11 @@
         <w:tblLook w:val="01E0" w:firstRow="1" w:lastRow="1" w:firstColumn="1" w:lastColumn="1" w:noHBand="0" w:noVBand="0"/>
       </w:tblPr>
       <w:tblGrid>
-        <w:gridCol w:w="354"/>
-        <w:gridCol w:w="1646"/>
-        <w:gridCol w:w="3158"/>
-        <w:gridCol w:w="581"/>
-        <w:gridCol w:w="1394"/>
+        <w:gridCol w:w="346"/>
+        <w:gridCol w:w="1612"/>
+        <w:gridCol w:w="2913"/>
+        <w:gridCol w:w="574"/>
+        <w:gridCol w:w="1688"/>
       </w:tblGrid>
       <w:tr>
         <w:tc>
@@ -3931,16 +3516,10 @@
               <w:t xml:space="preserve"> </w:t>
             </w:r>
             <w:r>
-              <w:t>5</w:t>
-            </w:r>
-            <w:r>
-              <w:t>0</w:t>
-            </w:r>
-            <w:r>
-              <w:rPr>
-                <w:lang w:val="id-ID"/>
-              </w:rPr>
-              <w:t>.000</w:t>
+              <w:rPr>
+                <w:color w:val="000000"/>
+              </w:rPr>
+              <w:t>${sks}</w:t>
             </w:r>
           </w:p>
         </w:tc>
@@ -4041,16 +3620,10 @@
               </w:rPr>
             </w:pPr>
             <w:r>
-              <w:t>8</w:t>
-            </w:r>
-            <w:r>
-              <w:t>0</w:t>
-            </w:r>
-            <w:r>
-              <w:rPr>
-                <w:lang w:val="id-ID"/>
-              </w:rPr>
-              <w:t>.000</w:t>
+              <w:rPr>
+                <w:color w:val="000000"/>
+              </w:rPr>
+              <w:t>${koordinator}</w:t>
             </w:r>
           </w:p>
         </w:tc>
@@ -4152,10 +3725,10 @@
               </w:rPr>
             </w:pPr>
             <w:r>
-              <w:t>7</w:t>
-            </w:r>
-            <w:r>
-              <w:t>0.000</w:t>
+              <w:rPr>
+                <w:color w:val="000000"/>
+              </w:rPr>
+              <w:t>${administrator}</w:t>
             </w:r>
           </w:p>
         </w:tc>
@@ -4306,9 +3879,9 @@
             </w:pPr>
             <w:r>
               <w:rPr>
-                <w:lang w:val="id-ID"/>
-              </w:rPr>
-              <w:t>3.886.000</w:t>
+                <w:color w:val="000000"/>
+              </w:rPr>
+              <w:t>${bimbingan}</w:t>
             </w:r>
           </w:p>
         </w:tc>
@@ -4416,16 +3989,10 @@
               </w:rPr>
             </w:pPr>
             <w:r>
-              <w:t>25.0</w:t>
-            </w:r>
-            <w:r>
-              <w:rPr>
-                <w:lang w:val="id-ID"/>
-              </w:rPr>
-              <w:t>0</w:t>
-            </w:r>
-            <w:r>
-              <w:t>0</w:t>
+              <w:rPr>
+                <w:color w:val="000000"/>
+              </w:rPr>
+              <w:t>${kebersihan}</w:t>
             </w:r>
           </w:p>
         </w:tc>
@@ -4536,14 +4103,7 @@
                 <w:b/>
                 <w:bCs/>
               </w:rPr>
-              <w:t>4</w:t>
-            </w:r>
-            <w:r>
-              <w:rPr>
-                <w:b/>
-                <w:bCs/>
-              </w:rPr>
-              <w:t>.111.000,00</w:t>
+              <w:t>${termin2}</w:t>
             </w:r>
           </w:p>
         </w:tc>
@@ -5116,13 +4676,22 @@
                                 <w:bCs/>
                               </w:rPr>
                             </w:pPr>
-                            <w:proofErr w:type="gramStart"/>
                             <w:r>
                               <w:rPr>
                                 <w:b/>
                                 <w:bCs/>
                               </w:rPr>
-                              <w:t xml:space="preserve">=  </w:t>
+                              <w:t>=</w:t>
+                            </w:r>
+                            <w:bookmarkStart w:id="2" w:name="_GoBack"/>
+                            <w:bookmarkEnd w:id="2"/>
+                            <w:r>
+                              <w:rPr>
+                                <w:b/>
+                                <w:bCs/>
+                                <w:u w:val="single"/>
+                              </w:rPr>
+                              <w:t>${sen</w:t>
                             </w:r>
                             <w:r>
                               <w:rPr>
@@ -5130,24 +4699,7 @@
                                 <w:bCs/>
                                 <w:u w:val="single"/>
                               </w:rPr>
-                              <w:t>6</w:t>
-                            </w:r>
-                            <w:r>
-                              <w:rPr>
-                                <w:b/>
-                                <w:bCs/>
-                                <w:u w:val="single"/>
-                              </w:rPr>
-                              <w:t>0</w:t>
-                            </w:r>
-                            <w:proofErr w:type="gramEnd"/>
-                            <w:r>
-                              <w:rPr>
-                                <w:b/>
-                                <w:bCs/>
-                                <w:u w:val="single"/>
-                              </w:rPr>
-                              <w:t>,00</w:t>
+                              <w:t>}</w:t>
                             </w:r>
                             <w:r>
                               <w:rPr>
@@ -5176,7 +4728,7 @@
               </wp:anchor>
             </w:drawing>
           </mc:Choice>
-          <mc:Fallback xmlns:w16cid="http://schemas.microsoft.com/office/word/2016/wordml/cid" xmlns:am3d="http://schemas.microsoft.com/office/drawing/2017/model3d" xmlns:aink="http://schemas.microsoft.com/office/drawing/2016/ink" xmlns:cx8="http://schemas.microsoft.com/office/drawing/2016/5/14/chartex" xmlns:cx7="http://schemas.microsoft.com/office/drawing/2016/5/13/chartex" xmlns:cx6="http://schemas.microsoft.com/office/drawing/2016/5/12/chartex" xmlns:cx5="http://schemas.microsoft.com/office/drawing/2016/5/11/chartex" xmlns:cx4="http://schemas.microsoft.com/office/drawing/2016/5/10/chartex" xmlns:cx3="http://schemas.microsoft.com/office/drawing/2016/5/9/chartex" xmlns:cx2="http://schemas.microsoft.com/office/drawing/2015/10/21/chartex">
+          <mc:Fallback>
             <w:pict>
               <v:rect w14:anchorId="65945689" id="Rectangle 11" o:spid="_x0000_s1028" style="position:absolute;margin-left:338.25pt;margin-top:13.95pt;width:1in;height:21pt;z-index:251658752;visibility:visible;mso-wrap-style:square;mso-width-percent:0;mso-height-percent:0;mso-wrap-distance-left:9pt;mso-wrap-distance-top:0;mso-wrap-distance-right:9pt;mso-wrap-distance-bottom:0;mso-position-horizontal:absolute;mso-position-horizontal-relative:text;mso-position-vertical:absolute;mso-position-vertical-relative:text;mso-width-percent:0;mso-height-percent:0;mso-width-relative:page;mso-height-relative:page;v-text-anchor:top" o:gfxdata="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" filled="f" stroked="f">
                 <v:textbox>
@@ -5192,13 +4744,22 @@
                           <w:bCs/>
                         </w:rPr>
                       </w:pPr>
-                      <w:proofErr w:type="gramStart"/>
                       <w:r>
                         <w:rPr>
                           <w:b/>
                           <w:bCs/>
                         </w:rPr>
-                        <w:t xml:space="preserve">=  </w:t>
+                        <w:t>=</w:t>
+                      </w:r>
+                      <w:bookmarkStart w:id="3" w:name="_GoBack"/>
+                      <w:bookmarkEnd w:id="3"/>
+                      <w:r>
+                        <w:rPr>
+                          <w:b/>
+                          <w:bCs/>
+                          <w:u w:val="single"/>
+                        </w:rPr>
+                        <w:t>${sen</w:t>
                       </w:r>
                       <w:r>
                         <w:rPr>
@@ -5206,24 +4767,7 @@
                           <w:bCs/>
                           <w:u w:val="single"/>
                         </w:rPr>
-                        <w:t>6</w:t>
-                      </w:r>
-                      <w:r>
-                        <w:rPr>
-                          <w:b/>
-                          <w:bCs/>
-                          <w:u w:val="single"/>
-                        </w:rPr>
-                        <w:t>0</w:t>
-                      </w:r>
-                      <w:proofErr w:type="gramEnd"/>
-                      <w:r>
-                        <w:rPr>
-                          <w:b/>
-                          <w:bCs/>
-                          <w:u w:val="single"/>
-                        </w:rPr>
-                        <w:t>,00</w:t>
+                        <w:t>}</w:t>
                       </w:r>
                       <w:r>
                         <w:rPr>
@@ -5595,9 +5139,8 @@
         <w:rPr>
           <w:b/>
           <w:bCs/>
-          <w:lang w:val="id-ID"/>
-        </w:rPr>
-        <w:t>5.568.000,00</w:t>
+        </w:rPr>
+        <w:t>${danapraktikum}</w:t>
       </w:r>
       <w:r>
         <w:rPr>
@@ -5636,16 +5179,6 @@
           <w:szCs w:val="24"/>
         </w:rPr>
       </w:pPr>
-      <w:r>
-        <w:rPr>
-          <w:rFonts w:ascii="Times New Roman" w:hAnsi="Times New Roman" w:cs="Times New Roman"/>
-          <w:b/>
-          <w:color w:val="000000" w:themeColor="text1"/>
-          <w:sz w:val="24"/>
-          <w:szCs w:val="24"/>
-        </w:rPr>
-        <w:t>9.280.000,00</w:t>
-      </w:r>
       <w:r>
         <w:rPr>
           <w:b/>
@@ -5721,6 +5254,16 @@
           </mc:Fallback>
         </mc:AlternateContent>
       </w:r>
+      <w:r>
+        <w:rPr>
+          <w:rFonts w:ascii="Times New Roman" w:hAnsi="Times New Roman" w:cs="Times New Roman"/>
+          <w:b/>
+          <w:color w:val="000000" w:themeColor="text1"/>
+          <w:sz w:val="24"/>
+          <w:szCs w:val="24"/>
+        </w:rPr>
+        <w:t>${biayapendaftaran}</w:t>
+      </w:r>
     </w:p>
     <w:p>
       <w:pPr>
@@ -5849,33 +5392,7 @@
         <w:rPr>
           <w:lang w:val="sv-SE"/>
         </w:rPr>
-        <w:t>/20</w:t>
-      </w:r>
-      <w:r>
-        <w:rPr>
-          <w:lang w:val="sv-SE"/>
-        </w:rPr>
-        <w:t>2</w:t>
-      </w:r>
-      <w:r>
-        <w:rPr>
-          <w:lang w:val="sv-SE"/>
-        </w:rPr>
-        <w:t>1</w:t>
-      </w:r>
-      <w:r>
-        <w:rPr>
-          <w:sz w:val="24"/>
-          <w:szCs w:val="24"/>
-        </w:rPr>
-        <w:tab/>
-      </w:r>
-      <w:r>
-        <w:rPr>
-          <w:sz w:val="24"/>
-          <w:szCs w:val="24"/>
-        </w:rPr>
-        <w:tab/>
+        <w:t>/${nomor}</w:t>
       </w:r>
       <w:r>
         <w:rPr>
@@ -5918,7 +5435,6 @@
           <w:szCs w:val="24"/>
           <w:lang w:val="sv-SE"/>
         </w:rPr>
-        <w:lastRenderedPageBreak/>
         <w:t>Lampiran</w:t>
       </w:r>
       <w:r>
@@ -6176,7 +5692,7 @@
         <w:gridCol w:w="1026"/>
         <w:gridCol w:w="1531"/>
         <w:gridCol w:w="3121"/>
-        <w:gridCol w:w="1701"/>
+        <w:gridCol w:w="1729"/>
         <w:gridCol w:w="709"/>
         <w:gridCol w:w="709"/>
       </w:tblGrid>
@@ -6215,18 +5731,8 @@
                 <w:bCs/>
                 <w:lang w:val="en-ID"/>
               </w:rPr>
-              <w:t xml:space="preserve">No. </w:t>
-            </w:r>
-            <w:proofErr w:type="spellStart"/>
-            <w:r>
-              <w:rPr>
-                <w:b/>
-                <w:bCs/>
-                <w:lang w:val="en-ID"/>
-              </w:rPr>
-              <w:t>Urut</w:t>
-            </w:r>
-            <w:proofErr w:type="spellEnd"/>
+              <w:t>No. Urut</w:t>
+            </w:r>
           </w:p>
         </w:tc>
         <w:tc>
@@ -6327,72 +5833,50 @@
                 <w:lang w:val="en-ID"/>
               </w:rPr>
             </w:pPr>
-            <w:proofErr w:type="spellStart"/>
             <w:r>
               <w:rPr>
                 <w:b/>
                 <w:bCs/>
                 <w:lang w:val="en-ID"/>
               </w:rPr>
-              <w:t>Harga</w:t>
-            </w:r>
-            <w:proofErr w:type="spellEnd"/>
-            <w:r>
+              <w:t>Harga / Rp</w:t>
+            </w:r>
+          </w:p>
+        </w:tc>
+        <w:tc>
+          <w:tcPr>
+            <w:tcW w:w="1418" w:type="dxa"/>
+            <w:gridSpan w:val="2"/>
+            <w:tcBorders>
+              <w:top w:val="single" w:sz="8" w:space="0" w:color="auto"/>
+              <w:left w:val="nil"/>
+              <w:bottom w:val="single" w:sz="8" w:space="0" w:color="auto"/>
+              <w:right w:val="single" w:sz="8" w:space="0" w:color="auto"/>
+            </w:tcBorders>
+            <w:shd w:val="clear" w:color="auto" w:fill="auto"/>
+            <w:noWrap/>
+            <w:vAlign w:val="center"/>
+            <w:hideMark/>
+          </w:tcPr>
+          <w:p>
+            <w:pPr>
+              <w:tabs>
+                <w:tab w:val="left" w:pos="1980"/>
+              </w:tabs>
               <w:rPr>
                 <w:b/>
                 <w:bCs/>
                 <w:lang w:val="en-ID"/>
               </w:rPr>
-              <w:t xml:space="preserve"> / </w:t>
-            </w:r>
-            <w:proofErr w:type="spellStart"/>
+            </w:pPr>
             <w:r>
               <w:rPr>
                 <w:b/>
                 <w:bCs/>
                 <w:lang w:val="en-ID"/>
               </w:rPr>
-              <w:t>Rp</w:t>
-            </w:r>
-            <w:proofErr w:type="spellEnd"/>
-          </w:p>
-        </w:tc>
-        <w:tc>
-          <w:tcPr>
-            <w:tcW w:w="1418" w:type="dxa"/>
-            <w:gridSpan w:val="2"/>
-            <w:tcBorders>
-              <w:top w:val="single" w:sz="8" w:space="0" w:color="auto"/>
-              <w:left w:val="nil"/>
-              <w:bottom w:val="single" w:sz="8" w:space="0" w:color="auto"/>
-              <w:right w:val="single" w:sz="8" w:space="0" w:color="auto"/>
-            </w:tcBorders>
-            <w:shd w:val="clear" w:color="auto" w:fill="auto"/>
-            <w:noWrap/>
-            <w:vAlign w:val="center"/>
-            <w:hideMark/>
-          </w:tcPr>
-          <w:p>
-            <w:pPr>
-              <w:tabs>
-                <w:tab w:val="left" w:pos="1980"/>
-              </w:tabs>
-              <w:rPr>
-                <w:b/>
-                <w:bCs/>
-                <w:lang w:val="en-ID"/>
-              </w:rPr>
-            </w:pPr>
-            <w:proofErr w:type="spellStart"/>
-            <w:r>
-              <w:rPr>
-                <w:b/>
-                <w:bCs/>
-                <w:lang w:val="en-ID"/>
-              </w:rPr>
               <w:t>Saldo</w:t>
             </w:r>
-            <w:proofErr w:type="spellEnd"/>
           </w:p>
         </w:tc>
       </w:tr>
@@ -6451,7 +5935,6 @@
                 <w:lang w:val="en-ID"/>
               </w:rPr>
             </w:pPr>
-            <w:proofErr w:type="spellStart"/>
             <w:r>
               <w:rPr>
                 <w:b/>
@@ -6460,7 +5943,6 @@
               </w:rPr>
               <w:t>Tgl</w:t>
             </w:r>
-            <w:proofErr w:type="spellEnd"/>
           </w:p>
         </w:tc>
         <w:tc>
@@ -6488,7 +5970,6 @@
                 <w:lang w:val="en-ID"/>
               </w:rPr>
             </w:pPr>
-            <w:proofErr w:type="spellStart"/>
             <w:r>
               <w:rPr>
                 <w:b/>
@@ -6497,7 +5978,6 @@
               </w:rPr>
               <w:t>Nomor</w:t>
             </w:r>
-            <w:proofErr w:type="spellEnd"/>
           </w:p>
         </w:tc>
         <w:tc>
@@ -6525,7 +6005,6 @@
                 <w:lang w:val="en-ID"/>
               </w:rPr>
             </w:pPr>
-            <w:proofErr w:type="spellStart"/>
             <w:r>
               <w:rPr>
                 <w:b/>
@@ -6534,7 +6013,6 @@
               </w:rPr>
               <w:t>Rp</w:t>
             </w:r>
-            <w:proofErr w:type="spellEnd"/>
           </w:p>
         </w:tc>
         <w:tc>
@@ -6786,7 +6264,7 @@
                 <w:sz w:val="20"/>
                 <w:szCs w:val="20"/>
               </w:rPr>
-              <w:t>5.568.000,00</w:t>
+              <w:t>${dana}</w:t>
             </w:r>
           </w:p>
         </w:tc>
@@ -6817,61 +6295,31 @@
                 <w:sz w:val="20"/>
                 <w:szCs w:val="20"/>
               </w:rPr>
-              <w:t xml:space="preserve">Honorarium </w:t>
-            </w:r>
-            <w:proofErr w:type="spellStart"/>
+              <w:t>Hono</w:t>
+            </w:r>
             <w:r>
               <w:rPr>
                 <w:rFonts w:ascii="Arial" w:hAnsi="Arial" w:cs="Arial"/>
                 <w:sz w:val="20"/>
                 <w:szCs w:val="20"/>
               </w:rPr>
-              <w:t>Pelaksanaan</w:t>
-            </w:r>
-            <w:proofErr w:type="spellEnd"/>
+              <w:t>rarium Pelaksanaan Praktikum ${praktikum}</w:t>
+            </w:r>
             <w:r>
               <w:rPr>
                 <w:rFonts w:ascii="Arial" w:hAnsi="Arial" w:cs="Arial"/>
                 <w:sz w:val="20"/>
                 <w:szCs w:val="20"/>
               </w:rPr>
-              <w:t xml:space="preserve"> </w:t>
-            </w:r>
-            <w:proofErr w:type="spellStart"/>
+              <w:t xml:space="preserve"> Periode</w:t>
+            </w:r>
             <w:r>
               <w:rPr>
                 <w:rFonts w:ascii="Arial" w:hAnsi="Arial" w:cs="Arial"/>
                 <w:sz w:val="20"/>
                 <w:szCs w:val="20"/>
               </w:rPr>
-              <w:t>Praktikum</w:t>
-            </w:r>
-            <w:proofErr w:type="spellEnd"/>
-            <w:r>
-              <w:rPr>
-                <w:rFonts w:ascii="Arial" w:hAnsi="Arial" w:cs="Arial"/>
-                <w:sz w:val="20"/>
-                <w:szCs w:val="20"/>
-              </w:rPr>
-              <w:t xml:space="preserve"> PBO </w:t>
-            </w:r>
-            <w:proofErr w:type="spellStart"/>
-            <w:r>
-              <w:rPr>
-                <w:rFonts w:ascii="Arial" w:hAnsi="Arial" w:cs="Arial"/>
-                <w:sz w:val="20"/>
-                <w:szCs w:val="20"/>
-              </w:rPr>
-              <w:t>Periode</w:t>
-            </w:r>
-            <w:proofErr w:type="spellEnd"/>
-            <w:r>
-              <w:rPr>
-                <w:rFonts w:ascii="Arial" w:hAnsi="Arial" w:cs="Arial"/>
-                <w:sz w:val="20"/>
-                <w:szCs w:val="20"/>
-              </w:rPr>
-              <w:t xml:space="preserve"> VI T.A 2020/2021</w:t>
+              <w:t xml:space="preserve"> ${periode} T.A ${tahun}</w:t>
             </w:r>
           </w:p>
         </w:tc>
@@ -6903,7 +6351,7 @@
                 <w:sz w:val="20"/>
                 <w:szCs w:val="20"/>
               </w:rPr>
-              <w:t>Rp3.150.500</w:t>
+              <w:t>Rp${honorarium}</w:t>
             </w:r>
           </w:p>
         </w:tc>
@@ -7119,41 +6567,13 @@
                 <w:szCs w:val="20"/>
               </w:rPr>
             </w:pPr>
-            <w:proofErr w:type="spellStart"/>
             <w:r>
               <w:rPr>
                 <w:rFonts w:ascii="Arial" w:hAnsi="Arial" w:cs="Arial"/>
                 <w:sz w:val="20"/>
                 <w:szCs w:val="20"/>
               </w:rPr>
-              <w:t>Penjilidan</w:t>
-            </w:r>
-            <w:proofErr w:type="spellEnd"/>
-            <w:r>
-              <w:rPr>
-                <w:rFonts w:ascii="Arial" w:hAnsi="Arial" w:cs="Arial"/>
-                <w:sz w:val="20"/>
-                <w:szCs w:val="20"/>
-              </w:rPr>
-              <w:t xml:space="preserve"> Soft Cover </w:t>
-            </w:r>
-            <w:proofErr w:type="spellStart"/>
-            <w:r>
-              <w:rPr>
-                <w:rFonts w:ascii="Arial" w:hAnsi="Arial" w:cs="Arial"/>
-                <w:sz w:val="20"/>
-                <w:szCs w:val="20"/>
-              </w:rPr>
-              <w:t>Modul</w:t>
-            </w:r>
-            <w:proofErr w:type="spellEnd"/>
-            <w:r>
-              <w:rPr>
-                <w:rFonts w:ascii="Arial" w:hAnsi="Arial" w:cs="Arial"/>
-                <w:sz w:val="20"/>
-                <w:szCs w:val="20"/>
-              </w:rPr>
-              <w:t xml:space="preserve"> PBO</w:t>
+              <w:t>Penjilidan Soft Cover Modul ${praktikum}</w:t>
             </w:r>
           </w:p>
         </w:tc>
@@ -7185,7 +6605,7 @@
                 <w:sz w:val="20"/>
                 <w:szCs w:val="20"/>
               </w:rPr>
-              <w:t>Rp2.417.500</w:t>
+              <w:t>Rp ${biayamodul}</w:t>
             </w:r>
           </w:p>
         </w:tc>
@@ -7320,7 +6740,7 @@
                 <w:sz w:val="20"/>
                 <w:szCs w:val="20"/>
               </w:rPr>
-              <w:t>5.568.000,00</w:t>
+              <w:t>${dana}</w:t>
             </w:r>
           </w:p>
         </w:tc>
@@ -7391,7 +6811,7 @@
                 <w:sz w:val="20"/>
                 <w:szCs w:val="20"/>
               </w:rPr>
-              <w:t>Rp5.568.000</w:t>
+              <w:t>Rp${dana}</w:t>
             </w:r>
           </w:p>
         </w:tc>
@@ -7519,21 +6939,7 @@
         <w:t xml:space="preserve">Surabaya, </w:t>
       </w:r>
       <w:r>
-        <w:t>0</w:t>
-      </w:r>
-      <w:r>
-        <w:t>6</w:t>
-      </w:r>
-      <w:r>
-        <w:t xml:space="preserve"> </w:t>
-      </w:r>
-      <w:proofErr w:type="spellStart"/>
-      <w:r>
-        <w:t>Februari</w:t>
-      </w:r>
-      <w:proofErr w:type="spellEnd"/>
-      <w:r>
-        <w:t xml:space="preserve"> 2021</w:t>
+        <w:t>${tanggal}</w:t>
       </w:r>
     </w:p>
     <w:p>
@@ -7713,71 +7119,21 @@
           <w:bCs/>
           <w:u w:val="single"/>
         </w:rPr>
-        <w:t xml:space="preserve">Muhammad </w:t>
-      </w:r>
-      <w:proofErr w:type="spellStart"/>
+        <w:t>Muhammad Kurniawan, S.Kom., M.</w:t>
+      </w:r>
       <w:r>
         <w:rPr>
           <w:bCs/>
           <w:u w:val="single"/>
         </w:rPr>
-        <w:t>Kurniawan</w:t>
-      </w:r>
-      <w:proofErr w:type="spellEnd"/>
+        <w:t>K</w:t>
+      </w:r>
       <w:r>
         <w:rPr>
           <w:bCs/>
           <w:u w:val="single"/>
         </w:rPr>
-        <w:t xml:space="preserve">, </w:t>
-      </w:r>
-      <w:proofErr w:type="spellStart"/>
-      <w:proofErr w:type="gramStart"/>
-      <w:r>
-        <w:rPr>
-          <w:bCs/>
-          <w:u w:val="single"/>
-        </w:rPr>
-        <w:t>S.Kom</w:t>
-      </w:r>
-      <w:proofErr w:type="spellEnd"/>
-      <w:proofErr w:type="gramEnd"/>
-      <w:r>
-        <w:rPr>
-          <w:bCs/>
-          <w:u w:val="single"/>
-        </w:rPr>
-        <w:t xml:space="preserve">., </w:t>
-      </w:r>
-      <w:proofErr w:type="spellStart"/>
-      <w:r>
-        <w:rPr>
-          <w:bCs/>
-          <w:u w:val="single"/>
-        </w:rPr>
-        <w:t>M.</w:t>
-      </w:r>
-      <w:r>
-        <w:rPr>
-          <w:bCs/>
-          <w:u w:val="single"/>
-        </w:rPr>
-        <w:t>K</w:t>
-      </w:r>
-      <w:r>
-        <w:rPr>
-          <w:bCs/>
-          <w:u w:val="single"/>
-        </w:rPr>
-        <w:t>om</w:t>
-      </w:r>
-      <w:proofErr w:type="spellEnd"/>
-      <w:r>
-        <w:rPr>
-          <w:bCs/>
-          <w:u w:val="single"/>
-        </w:rPr>
-        <w:t>.</w:t>
+        <w:t>om.</w:t>
       </w:r>
     </w:p>
     <w:p>
@@ -8183,31 +7539,7 @@
                 <w:szCs w:val="20"/>
                 <w:lang w:val="en-ID" w:eastAsia="en-ID"/>
               </w:rPr>
-              <w:t>SKS        (</w:t>
-            </w:r>
-            <w:proofErr w:type="spellStart"/>
-            <w:r>
-              <w:rPr>
-                <w:rFonts w:ascii="Times New Roman" w:eastAsia="Times New Roman" w:hAnsi="Times New Roman" w:cs="Times New Roman"/>
-                <w:b/>
-                <w:bCs/>
-                <w:sz w:val="20"/>
-                <w:szCs w:val="20"/>
-                <w:lang w:val="en-ID" w:eastAsia="en-ID"/>
-              </w:rPr>
-              <w:t>Rp</w:t>
-            </w:r>
-            <w:proofErr w:type="spellEnd"/>
-            <w:r>
-              <w:rPr>
-                <w:rFonts w:ascii="Times New Roman" w:eastAsia="Times New Roman" w:hAnsi="Times New Roman" w:cs="Times New Roman"/>
-                <w:b/>
-                <w:bCs/>
-                <w:sz w:val="20"/>
-                <w:szCs w:val="20"/>
-                <w:lang w:val="en-ID" w:eastAsia="en-ID"/>
-              </w:rPr>
-              <w:t>.)</w:t>
+              <w:t>SKS        (Rp.)</w:t>
             </w:r>
           </w:p>
         </w:tc>
@@ -8247,44 +7579,7 @@
                 <w:szCs w:val="20"/>
                 <w:lang w:val="en-ID" w:eastAsia="en-ID"/>
               </w:rPr>
-              <w:t xml:space="preserve">BIAYA        KHUSUS    </w:t>
-            </w:r>
-            <w:proofErr w:type="gramStart"/>
-            <w:r>
-              <w:rPr>
-                <w:rFonts w:ascii="Times New Roman" w:eastAsia="Times New Roman" w:hAnsi="Times New Roman" w:cs="Times New Roman"/>
-                <w:b/>
-                <w:bCs/>
-                <w:sz w:val="20"/>
-                <w:szCs w:val="20"/>
-                <w:lang w:val="en-ID" w:eastAsia="en-ID"/>
-              </w:rPr>
-              <w:t xml:space="preserve">   (</w:t>
-            </w:r>
-            <w:proofErr w:type="spellStart"/>
-            <w:proofErr w:type="gramEnd"/>
-            <w:r>
-              <w:rPr>
-                <w:rFonts w:ascii="Times New Roman" w:eastAsia="Times New Roman" w:hAnsi="Times New Roman" w:cs="Times New Roman"/>
-                <w:b/>
-                <w:bCs/>
-                <w:sz w:val="20"/>
-                <w:szCs w:val="20"/>
-                <w:lang w:val="en-ID" w:eastAsia="en-ID"/>
-              </w:rPr>
-              <w:t>Rp</w:t>
-            </w:r>
-            <w:proofErr w:type="spellEnd"/>
-            <w:r>
-              <w:rPr>
-                <w:rFonts w:ascii="Times New Roman" w:eastAsia="Times New Roman" w:hAnsi="Times New Roman" w:cs="Times New Roman"/>
-                <w:b/>
-                <w:bCs/>
-                <w:sz w:val="20"/>
-                <w:szCs w:val="20"/>
-                <w:lang w:val="en-ID" w:eastAsia="en-ID"/>
-              </w:rPr>
-              <w:t xml:space="preserve">.)          </w:t>
+              <w:t xml:space="preserve">BIAYA        KHUSUS       (Rp.)          </w:t>
             </w:r>
           </w:p>
         </w:tc>
@@ -8404,31 +7699,7 @@
                 <w:szCs w:val="20"/>
                 <w:lang w:val="en-ID" w:eastAsia="en-ID"/>
               </w:rPr>
-              <w:t>HR. BIMB      (</w:t>
-            </w:r>
-            <w:proofErr w:type="spellStart"/>
-            <w:r>
-              <w:rPr>
-                <w:rFonts w:ascii="Times New Roman" w:eastAsia="Times New Roman" w:hAnsi="Times New Roman" w:cs="Times New Roman"/>
-                <w:b/>
-                <w:bCs/>
-                <w:sz w:val="20"/>
-                <w:szCs w:val="20"/>
-                <w:lang w:val="en-ID" w:eastAsia="en-ID"/>
-              </w:rPr>
-              <w:t>Rp</w:t>
-            </w:r>
-            <w:proofErr w:type="spellEnd"/>
-            <w:r>
-              <w:rPr>
-                <w:rFonts w:ascii="Times New Roman" w:eastAsia="Times New Roman" w:hAnsi="Times New Roman" w:cs="Times New Roman"/>
-                <w:b/>
-                <w:bCs/>
-                <w:sz w:val="20"/>
-                <w:szCs w:val="20"/>
-                <w:lang w:val="en-ID" w:eastAsia="en-ID"/>
-              </w:rPr>
-              <w:t>.)</w:t>
+              <w:t>HR. BIMB      (Rp.)</w:t>
             </w:r>
           </w:p>
         </w:tc>
@@ -8470,31 +7741,7 @@
                 <w:szCs w:val="20"/>
                 <w:lang w:val="en-ID" w:eastAsia="en-ID"/>
               </w:rPr>
-              <w:t>TOTAL (</w:t>
-            </w:r>
-            <w:proofErr w:type="spellStart"/>
-            <w:r>
-              <w:rPr>
-                <w:rFonts w:ascii="Times New Roman" w:eastAsia="Times New Roman" w:hAnsi="Times New Roman" w:cs="Times New Roman"/>
-                <w:b/>
-                <w:bCs/>
-                <w:sz w:val="20"/>
-                <w:szCs w:val="20"/>
-                <w:lang w:val="en-ID" w:eastAsia="en-ID"/>
-              </w:rPr>
-              <w:t>Rp</w:t>
-            </w:r>
-            <w:proofErr w:type="spellEnd"/>
-            <w:r>
-              <w:rPr>
-                <w:rFonts w:ascii="Times New Roman" w:eastAsia="Times New Roman" w:hAnsi="Times New Roman" w:cs="Times New Roman"/>
-                <w:b/>
-                <w:bCs/>
-                <w:sz w:val="20"/>
-                <w:szCs w:val="20"/>
-                <w:lang w:val="en-ID" w:eastAsia="en-ID"/>
-              </w:rPr>
-              <w:t>.)</w:t>
+              <w:t>TOTAL (Rp.)</w:t>
             </w:r>
           </w:p>
         </w:tc>
@@ -9192,25 +8439,14 @@
                 <w:lang w:val="en-ID" w:eastAsia="en-ID"/>
               </w:rPr>
             </w:pPr>
-            <w:proofErr w:type="spellStart"/>
-            <w:r>
-              <w:rPr>
-                <w:rFonts w:ascii="Times New Roman" w:eastAsia="Times New Roman" w:hAnsi="Times New Roman" w:cs="Times New Roman"/>
-                <w:sz w:val="20"/>
-                <w:szCs w:val="20"/>
-                <w:lang w:val="en-ID" w:eastAsia="en-ID"/>
-              </w:rPr>
-              <w:t>Termin</w:t>
-            </w:r>
-            <w:proofErr w:type="spellEnd"/>
-            <w:r>
-              <w:rPr>
-                <w:rFonts w:ascii="Times New Roman" w:eastAsia="Times New Roman" w:hAnsi="Times New Roman" w:cs="Times New Roman"/>
-                <w:sz w:val="20"/>
-                <w:szCs w:val="20"/>
-                <w:lang w:val="en-ID" w:eastAsia="en-ID"/>
-              </w:rPr>
-              <w:t xml:space="preserve"> II</w:t>
+            <w:r>
+              <w:rPr>
+                <w:rFonts w:ascii="Times New Roman" w:eastAsia="Times New Roman" w:hAnsi="Times New Roman" w:cs="Times New Roman"/>
+                <w:sz w:val="20"/>
+                <w:szCs w:val="20"/>
+                <w:lang w:val="en-ID" w:eastAsia="en-ID"/>
+              </w:rPr>
+              <w:t>Termin II</w:t>
             </w:r>
           </w:p>
         </w:tc>
@@ -9549,31 +8785,7 @@
               </w:rPr>
             </w:pPr>
             <w:r>
-              <w:t xml:space="preserve">Muhammad </w:t>
-            </w:r>
-            <w:proofErr w:type="spellStart"/>
-            <w:r>
-              <w:t>Kurniawan</w:t>
-            </w:r>
-            <w:proofErr w:type="spellEnd"/>
-            <w:r>
-              <w:t xml:space="preserve">, </w:t>
-            </w:r>
-            <w:proofErr w:type="spellStart"/>
-            <w:r>
-              <w:t>S.Kom</w:t>
-            </w:r>
-            <w:proofErr w:type="spellEnd"/>
-            <w:r>
-              <w:t xml:space="preserve">., </w:t>
-            </w:r>
-            <w:proofErr w:type="spellStart"/>
-            <w:r>
-              <w:t>M.Kom</w:t>
-            </w:r>
-            <w:proofErr w:type="spellEnd"/>
-            <w:r>
-              <w:t>.</w:t>
+              <w:t>Muhammad Kurniawan, S.Kom., M.Kom.</w:t>
             </w:r>
           </w:p>
         </w:tc>
@@ -9601,7 +8813,6 @@
                 <w:lang w:val="en-ID" w:eastAsia="en-ID"/>
               </w:rPr>
             </w:pPr>
-            <w:proofErr w:type="spellStart"/>
             <w:r>
               <w:rPr>
                 <w:sz w:val="20"/>
@@ -9609,7 +8820,6 @@
               </w:rPr>
               <w:t>Koordinator</w:t>
             </w:r>
-            <w:proofErr w:type="spellEnd"/>
           </w:p>
         </w:tc>
         <w:tc>
@@ -9895,31 +9105,7 @@
               </w:rPr>
             </w:pPr>
             <w:r>
-              <w:t xml:space="preserve">Muhammad </w:t>
-            </w:r>
-            <w:proofErr w:type="spellStart"/>
-            <w:r>
-              <w:t>Kurniawan</w:t>
-            </w:r>
-            <w:proofErr w:type="spellEnd"/>
-            <w:r>
-              <w:t xml:space="preserve">, </w:t>
-            </w:r>
-            <w:proofErr w:type="spellStart"/>
-            <w:r>
-              <w:t>S.Kom</w:t>
-            </w:r>
-            <w:proofErr w:type="spellEnd"/>
-            <w:r>
-              <w:t xml:space="preserve">., </w:t>
-            </w:r>
-            <w:proofErr w:type="spellStart"/>
-            <w:r>
-              <w:t>M.Kom</w:t>
-            </w:r>
-            <w:proofErr w:type="spellEnd"/>
-            <w:r>
-              <w:t>.</w:t>
+              <w:t>Muhammad Kurniawan, S.Kom., M.Kom.</w:t>
             </w:r>
           </w:p>
         </w:tc>
@@ -9947,37 +9133,12 @@
                 <w:lang w:val="en-ID" w:eastAsia="en-ID"/>
               </w:rPr>
             </w:pPr>
-            <w:proofErr w:type="spellStart"/>
-            <w:r>
-              <w:rPr>
-                <w:sz w:val="20"/>
-                <w:szCs w:val="20"/>
-              </w:rPr>
-              <w:t>Dosen</w:t>
-            </w:r>
-            <w:proofErr w:type="spellEnd"/>
-            <w:r>
-              <w:rPr>
-                <w:sz w:val="20"/>
-                <w:szCs w:val="20"/>
-              </w:rPr>
-              <w:t>/</w:t>
-            </w:r>
-            <w:proofErr w:type="spellStart"/>
-            <w:r>
-              <w:rPr>
-                <w:sz w:val="20"/>
-                <w:szCs w:val="20"/>
-              </w:rPr>
-              <w:t>Pemb</w:t>
-            </w:r>
-            <w:proofErr w:type="spellEnd"/>
-            <w:r>
-              <w:rPr>
-                <w:sz w:val="20"/>
-                <w:szCs w:val="20"/>
-              </w:rPr>
-              <w:t>.</w:t>
+            <w:r>
+              <w:rPr>
+                <w:sz w:val="20"/>
+                <w:szCs w:val="20"/>
+              </w:rPr>
+              <w:t>Dosen/Pemb.</w:t>
             </w:r>
           </w:p>
         </w:tc>
@@ -10263,53 +9424,12 @@
                 <w:lang w:val="en-ID" w:eastAsia="en-ID"/>
               </w:rPr>
             </w:pPr>
-            <w:proofErr w:type="spellStart"/>
-            <w:r>
-              <w:rPr>
-                <w:sz w:val="20"/>
-                <w:szCs w:val="20"/>
-              </w:rPr>
-              <w:t>Nanang</w:t>
-            </w:r>
-            <w:proofErr w:type="spellEnd"/>
-            <w:r>
-              <w:rPr>
-                <w:sz w:val="20"/>
-                <w:szCs w:val="20"/>
-              </w:rPr>
-              <w:t xml:space="preserve"> </w:t>
-            </w:r>
-            <w:proofErr w:type="spellStart"/>
-            <w:r>
-              <w:rPr>
-                <w:sz w:val="20"/>
-                <w:szCs w:val="20"/>
-              </w:rPr>
-              <w:t>Fakhrur</w:t>
-            </w:r>
-            <w:proofErr w:type="spellEnd"/>
-            <w:r>
-              <w:rPr>
-                <w:sz w:val="20"/>
-                <w:szCs w:val="20"/>
-              </w:rPr>
-              <w:t xml:space="preserve"> </w:t>
-            </w:r>
-            <w:proofErr w:type="spellStart"/>
-            <w:r>
-              <w:rPr>
-                <w:sz w:val="20"/>
-                <w:szCs w:val="20"/>
-              </w:rPr>
-              <w:t>Rozi</w:t>
-            </w:r>
-            <w:proofErr w:type="spellEnd"/>
-            <w:r>
-              <w:rPr>
-                <w:sz w:val="20"/>
-                <w:szCs w:val="20"/>
-              </w:rPr>
-              <w:t>, S.ST.</w:t>
+            <w:r>
+              <w:rPr>
+                <w:sz w:val="20"/>
+                <w:szCs w:val="20"/>
+              </w:rPr>
+              <w:t>Nanang Fakhrur Rozi, S.ST.</w:t>
             </w:r>
           </w:p>
         </w:tc>
@@ -10337,37 +9457,12 @@
                 <w:lang w:val="en-ID" w:eastAsia="en-ID"/>
               </w:rPr>
             </w:pPr>
-            <w:proofErr w:type="spellStart"/>
-            <w:r>
-              <w:rPr>
-                <w:sz w:val="20"/>
-                <w:szCs w:val="20"/>
-              </w:rPr>
-              <w:t>Dosen</w:t>
-            </w:r>
-            <w:proofErr w:type="spellEnd"/>
-            <w:r>
-              <w:rPr>
-                <w:sz w:val="20"/>
-                <w:szCs w:val="20"/>
-              </w:rPr>
-              <w:t>/</w:t>
-            </w:r>
-            <w:proofErr w:type="spellStart"/>
-            <w:r>
-              <w:rPr>
-                <w:sz w:val="20"/>
-                <w:szCs w:val="20"/>
-              </w:rPr>
-              <w:t>Pemb</w:t>
-            </w:r>
-            <w:proofErr w:type="spellEnd"/>
-            <w:r>
-              <w:rPr>
-                <w:sz w:val="20"/>
-                <w:szCs w:val="20"/>
-              </w:rPr>
-              <w:t>.</w:t>
+            <w:r>
+              <w:rPr>
+                <w:sz w:val="20"/>
+                <w:szCs w:val="20"/>
+              </w:rPr>
+              <w:t>Dosen/Pemb.</w:t>
             </w:r>
           </w:p>
         </w:tc>
@@ -10658,39 +9753,7 @@
                 <w:sz w:val="20"/>
                 <w:szCs w:val="20"/>
               </w:rPr>
-              <w:t xml:space="preserve">Farida, </w:t>
-            </w:r>
-            <w:proofErr w:type="spellStart"/>
-            <w:r>
-              <w:rPr>
-                <w:sz w:val="20"/>
-                <w:szCs w:val="20"/>
-              </w:rPr>
-              <w:t>S.Kom</w:t>
-            </w:r>
-            <w:proofErr w:type="spellEnd"/>
-            <w:r>
-              <w:rPr>
-                <w:sz w:val="20"/>
-                <w:szCs w:val="20"/>
-              </w:rPr>
-              <w:t xml:space="preserve">., </w:t>
-            </w:r>
-            <w:proofErr w:type="spellStart"/>
-            <w:r>
-              <w:rPr>
-                <w:sz w:val="20"/>
-                <w:szCs w:val="20"/>
-              </w:rPr>
-              <w:t>M.Kom</w:t>
-            </w:r>
-            <w:proofErr w:type="spellEnd"/>
-            <w:r>
-              <w:rPr>
-                <w:sz w:val="20"/>
-                <w:szCs w:val="20"/>
-              </w:rPr>
-              <w:t>.</w:t>
+              <w:t>Farida, S.Kom., M.Kom.</w:t>
             </w:r>
           </w:p>
         </w:tc>
@@ -10718,37 +9781,12 @@
                 <w:lang w:val="en-ID" w:eastAsia="en-ID"/>
               </w:rPr>
             </w:pPr>
-            <w:proofErr w:type="spellStart"/>
-            <w:r>
-              <w:rPr>
-                <w:sz w:val="20"/>
-                <w:szCs w:val="20"/>
-              </w:rPr>
-              <w:t>Dosen</w:t>
-            </w:r>
-            <w:proofErr w:type="spellEnd"/>
-            <w:r>
-              <w:rPr>
-                <w:sz w:val="20"/>
-                <w:szCs w:val="20"/>
-              </w:rPr>
-              <w:t>/</w:t>
-            </w:r>
-            <w:proofErr w:type="spellStart"/>
-            <w:r>
-              <w:rPr>
-                <w:sz w:val="20"/>
-                <w:szCs w:val="20"/>
-              </w:rPr>
-              <w:t>Pemb</w:t>
-            </w:r>
-            <w:proofErr w:type="spellEnd"/>
-            <w:r>
-              <w:rPr>
-                <w:sz w:val="20"/>
-                <w:szCs w:val="20"/>
-              </w:rPr>
-              <w:t>.</w:t>
+            <w:r>
+              <w:rPr>
+                <w:sz w:val="20"/>
+                <w:szCs w:val="20"/>
+              </w:rPr>
+              <w:t>Dosen/Pemb.</w:t>
             </w:r>
           </w:p>
         </w:tc>
@@ -11034,34 +10072,14 @@
                 <w:lang w:val="en-ID" w:eastAsia="en-ID"/>
               </w:rPr>
             </w:pPr>
-            <w:proofErr w:type="spellStart"/>
             <w:r>
               <w:rPr>
                 <w:color w:val="212529"/>
                 <w:sz w:val="20"/>
                 <w:szCs w:val="20"/>
               </w:rPr>
-              <w:t>Khisby</w:t>
-            </w:r>
-            <w:proofErr w:type="spellEnd"/>
-            <w:r>
-              <w:rPr>
-                <w:color w:val="212529"/>
-                <w:sz w:val="20"/>
-                <w:szCs w:val="20"/>
-              </w:rPr>
-              <w:t xml:space="preserve"> Al </w:t>
-            </w:r>
-            <w:proofErr w:type="spellStart"/>
-            <w:r>
-              <w:rPr>
-                <w:color w:val="212529"/>
-                <w:sz w:val="20"/>
-                <w:szCs w:val="20"/>
-              </w:rPr>
-              <w:t>Ghofari</w:t>
-            </w:r>
-            <w:proofErr w:type="spellEnd"/>
+              <w:t>Khisby Al Ghofari</w:t>
+            </w:r>
           </w:p>
         </w:tc>
         <w:tc>
@@ -11088,37 +10106,12 @@
                 <w:lang w:val="en-ID" w:eastAsia="en-ID"/>
               </w:rPr>
             </w:pPr>
-            <w:proofErr w:type="spellStart"/>
-            <w:r>
-              <w:rPr>
-                <w:sz w:val="20"/>
-                <w:szCs w:val="20"/>
-              </w:rPr>
-              <w:t>Asisten</w:t>
-            </w:r>
-            <w:proofErr w:type="spellEnd"/>
-            <w:r>
-              <w:rPr>
-                <w:sz w:val="20"/>
-                <w:szCs w:val="20"/>
-              </w:rPr>
-              <w:t>/</w:t>
-            </w:r>
-            <w:proofErr w:type="spellStart"/>
-            <w:r>
-              <w:rPr>
-                <w:sz w:val="20"/>
-                <w:szCs w:val="20"/>
-              </w:rPr>
-              <w:t>Pemb</w:t>
-            </w:r>
-            <w:proofErr w:type="spellEnd"/>
-            <w:r>
-              <w:rPr>
-                <w:sz w:val="20"/>
-                <w:szCs w:val="20"/>
-              </w:rPr>
-              <w:t>.</w:t>
+            <w:r>
+              <w:rPr>
+                <w:sz w:val="20"/>
+                <w:szCs w:val="20"/>
+              </w:rPr>
+              <w:t>Asisten/Pemb.</w:t>
             </w:r>
           </w:p>
         </w:tc>
@@ -11411,25 +10404,7 @@
                 <w:sz w:val="20"/>
                 <w:szCs w:val="20"/>
               </w:rPr>
-              <w:t xml:space="preserve">Michael </w:t>
-            </w:r>
-            <w:proofErr w:type="spellStart"/>
-            <w:r>
-              <w:rPr>
-                <w:color w:val="212529"/>
-                <w:sz w:val="20"/>
-                <w:szCs w:val="20"/>
-              </w:rPr>
-              <w:t>Araona</w:t>
-            </w:r>
-            <w:proofErr w:type="spellEnd"/>
-            <w:r>
-              <w:rPr>
-                <w:color w:val="212529"/>
-                <w:sz w:val="20"/>
-                <w:szCs w:val="20"/>
-              </w:rPr>
-              <w:t xml:space="preserve"> Wily</w:t>
+              <w:t>Michael Araona Wily</w:t>
             </w:r>
           </w:p>
         </w:tc>
@@ -11457,37 +10432,12 @@
                 <w:lang w:val="en-ID" w:eastAsia="en-ID"/>
               </w:rPr>
             </w:pPr>
-            <w:proofErr w:type="spellStart"/>
-            <w:r>
-              <w:rPr>
-                <w:sz w:val="20"/>
-                <w:szCs w:val="20"/>
-              </w:rPr>
-              <w:t>Asisten</w:t>
-            </w:r>
-            <w:proofErr w:type="spellEnd"/>
-            <w:r>
-              <w:rPr>
-                <w:sz w:val="20"/>
-                <w:szCs w:val="20"/>
-              </w:rPr>
-              <w:t>/</w:t>
-            </w:r>
-            <w:proofErr w:type="spellStart"/>
-            <w:r>
-              <w:rPr>
-                <w:sz w:val="20"/>
-                <w:szCs w:val="20"/>
-              </w:rPr>
-              <w:t>Pemb</w:t>
-            </w:r>
-            <w:proofErr w:type="spellEnd"/>
-            <w:r>
-              <w:rPr>
-                <w:sz w:val="20"/>
-                <w:szCs w:val="20"/>
-              </w:rPr>
-              <w:t>.</w:t>
+            <w:r>
+              <w:rPr>
+                <w:sz w:val="20"/>
+                <w:szCs w:val="20"/>
+              </w:rPr>
+              <w:t>Asisten/Pemb.</w:t>
             </w:r>
           </w:p>
         </w:tc>
@@ -11774,52 +10724,14 @@
                 <w:lang w:val="en-ID" w:eastAsia="en-ID"/>
               </w:rPr>
             </w:pPr>
-            <w:proofErr w:type="spellStart"/>
             <w:r>
               <w:rPr>
                 <w:color w:val="212529"/>
                 <w:sz w:val="20"/>
                 <w:szCs w:val="20"/>
               </w:rPr>
-              <w:t>Achmad</w:t>
-            </w:r>
-            <w:proofErr w:type="spellEnd"/>
-            <w:r>
-              <w:rPr>
-                <w:color w:val="212529"/>
-                <w:sz w:val="20"/>
-                <w:szCs w:val="20"/>
-              </w:rPr>
-              <w:t xml:space="preserve"> </w:t>
-            </w:r>
-            <w:proofErr w:type="spellStart"/>
-            <w:r>
-              <w:rPr>
-                <w:color w:val="212529"/>
-                <w:sz w:val="20"/>
-                <w:szCs w:val="20"/>
-              </w:rPr>
-              <w:t>Fadlan</w:t>
-            </w:r>
-            <w:proofErr w:type="spellEnd"/>
-            <w:r>
-              <w:rPr>
-                <w:color w:val="212529"/>
-                <w:sz w:val="20"/>
-                <w:szCs w:val="20"/>
-              </w:rPr>
-              <w:t xml:space="preserve"> </w:t>
-            </w:r>
-            <w:proofErr w:type="spellStart"/>
-            <w:r>
-              <w:rPr>
-                <w:color w:val="212529"/>
-                <w:sz w:val="20"/>
-                <w:szCs w:val="20"/>
-              </w:rPr>
-              <w:t>Bhahreisy</w:t>
-            </w:r>
-            <w:proofErr w:type="spellEnd"/>
+              <w:t>Achmad Fadlan Bhahreisy</w:t>
+            </w:r>
           </w:p>
         </w:tc>
         <w:tc>
@@ -11846,37 +10758,12 @@
                 <w:lang w:val="en-ID" w:eastAsia="en-ID"/>
               </w:rPr>
             </w:pPr>
-            <w:proofErr w:type="spellStart"/>
-            <w:r>
-              <w:rPr>
-                <w:sz w:val="20"/>
-                <w:szCs w:val="20"/>
-              </w:rPr>
-              <w:t>Asisten</w:t>
-            </w:r>
-            <w:proofErr w:type="spellEnd"/>
-            <w:r>
-              <w:rPr>
-                <w:sz w:val="20"/>
-                <w:szCs w:val="20"/>
-              </w:rPr>
-              <w:t>/</w:t>
-            </w:r>
-            <w:proofErr w:type="spellStart"/>
-            <w:r>
-              <w:rPr>
-                <w:sz w:val="20"/>
-                <w:szCs w:val="20"/>
-              </w:rPr>
-              <w:t>Pemb</w:t>
-            </w:r>
-            <w:proofErr w:type="spellEnd"/>
-            <w:r>
-              <w:rPr>
-                <w:sz w:val="20"/>
-                <w:szCs w:val="20"/>
-              </w:rPr>
-              <w:t>.</w:t>
+            <w:r>
+              <w:rPr>
+                <w:sz w:val="20"/>
+                <w:szCs w:val="20"/>
+              </w:rPr>
+              <w:t>Asisten/Pemb.</w:t>
             </w:r>
           </w:p>
         </w:tc>
@@ -12169,36 +11056,8 @@
                 <w:sz w:val="20"/>
                 <w:szCs w:val="20"/>
               </w:rPr>
-              <w:t xml:space="preserve">Eric </w:t>
-            </w:r>
-            <w:proofErr w:type="spellStart"/>
-            <w:r>
-              <w:rPr>
-                <w:color w:val="212529"/>
-                <w:sz w:val="20"/>
-                <w:szCs w:val="20"/>
-              </w:rPr>
-              <w:t>Wahyu</w:t>
-            </w:r>
-            <w:proofErr w:type="spellEnd"/>
-            <w:r>
-              <w:rPr>
-                <w:color w:val="212529"/>
-                <w:sz w:val="20"/>
-                <w:szCs w:val="20"/>
-              </w:rPr>
-              <w:t xml:space="preserve"> </w:t>
-            </w:r>
-            <w:proofErr w:type="spellStart"/>
-            <w:r>
-              <w:rPr>
-                <w:color w:val="212529"/>
-                <w:sz w:val="20"/>
-                <w:szCs w:val="20"/>
-              </w:rPr>
-              <w:t>Amiruddin</w:t>
-            </w:r>
-            <w:proofErr w:type="spellEnd"/>
+              <w:t>Eric Wahyu Amiruddin</w:t>
+            </w:r>
           </w:p>
         </w:tc>
         <w:tc>
@@ -12225,37 +11084,12 @@
                 <w:lang w:val="en-ID" w:eastAsia="en-ID"/>
               </w:rPr>
             </w:pPr>
-            <w:proofErr w:type="spellStart"/>
-            <w:r>
-              <w:rPr>
-                <w:sz w:val="20"/>
-                <w:szCs w:val="20"/>
-              </w:rPr>
-              <w:t>Asisten</w:t>
-            </w:r>
-            <w:proofErr w:type="spellEnd"/>
-            <w:r>
-              <w:rPr>
-                <w:sz w:val="20"/>
-                <w:szCs w:val="20"/>
-              </w:rPr>
-              <w:t>/</w:t>
-            </w:r>
-            <w:proofErr w:type="spellStart"/>
-            <w:r>
-              <w:rPr>
-                <w:sz w:val="20"/>
-                <w:szCs w:val="20"/>
-              </w:rPr>
-              <w:t>Pemb</w:t>
-            </w:r>
-            <w:proofErr w:type="spellEnd"/>
-            <w:r>
-              <w:rPr>
-                <w:sz w:val="20"/>
-                <w:szCs w:val="20"/>
-              </w:rPr>
-              <w:t>.</w:t>
+            <w:r>
+              <w:rPr>
+                <w:sz w:val="20"/>
+                <w:szCs w:val="20"/>
+              </w:rPr>
+              <w:t>Asisten/Pemb.</w:t>
             </w:r>
           </w:p>
         </w:tc>
@@ -12576,37 +11410,12 @@
                 <w:lang w:val="en-ID" w:eastAsia="en-ID"/>
               </w:rPr>
             </w:pPr>
-            <w:proofErr w:type="spellStart"/>
-            <w:r>
-              <w:rPr>
-                <w:sz w:val="20"/>
-                <w:szCs w:val="20"/>
-              </w:rPr>
-              <w:t>Asisten</w:t>
-            </w:r>
-            <w:proofErr w:type="spellEnd"/>
-            <w:r>
-              <w:rPr>
-                <w:sz w:val="20"/>
-                <w:szCs w:val="20"/>
-              </w:rPr>
-              <w:t>/</w:t>
-            </w:r>
-            <w:proofErr w:type="spellStart"/>
-            <w:r>
-              <w:rPr>
-                <w:sz w:val="20"/>
-                <w:szCs w:val="20"/>
-              </w:rPr>
-              <w:t>Pemb</w:t>
-            </w:r>
-            <w:proofErr w:type="spellEnd"/>
-            <w:r>
-              <w:rPr>
-                <w:sz w:val="20"/>
-                <w:szCs w:val="20"/>
-              </w:rPr>
-              <w:t>.</w:t>
+            <w:r>
+              <w:rPr>
+                <w:sz w:val="20"/>
+                <w:szCs w:val="20"/>
+              </w:rPr>
+              <w:t>Asisten/Pemb.</w:t>
             </w:r>
           </w:p>
         </w:tc>
@@ -12893,52 +11702,14 @@
                 <w:lang w:val="en-ID" w:eastAsia="en-ID"/>
               </w:rPr>
             </w:pPr>
-            <w:proofErr w:type="spellStart"/>
             <w:r>
               <w:rPr>
                 <w:color w:val="212529"/>
                 <w:sz w:val="20"/>
                 <w:szCs w:val="20"/>
               </w:rPr>
-              <w:t>Odila</w:t>
-            </w:r>
-            <w:proofErr w:type="spellEnd"/>
-            <w:r>
-              <w:rPr>
-                <w:color w:val="212529"/>
-                <w:sz w:val="20"/>
-                <w:szCs w:val="20"/>
-              </w:rPr>
-              <w:t xml:space="preserve"> Windy </w:t>
-            </w:r>
-            <w:proofErr w:type="spellStart"/>
-            <w:r>
-              <w:rPr>
-                <w:color w:val="212529"/>
-                <w:sz w:val="20"/>
-                <w:szCs w:val="20"/>
-              </w:rPr>
-              <w:t>Astuti</w:t>
-            </w:r>
-            <w:proofErr w:type="spellEnd"/>
-            <w:r>
-              <w:rPr>
-                <w:color w:val="212529"/>
-                <w:sz w:val="20"/>
-                <w:szCs w:val="20"/>
-              </w:rPr>
-              <w:t xml:space="preserve"> </w:t>
-            </w:r>
-            <w:proofErr w:type="spellStart"/>
-            <w:r>
-              <w:rPr>
-                <w:color w:val="212529"/>
-                <w:sz w:val="20"/>
-                <w:szCs w:val="20"/>
-              </w:rPr>
-              <w:t>Halimaking</w:t>
-            </w:r>
-            <w:proofErr w:type="spellEnd"/>
+              <w:t>Odila Windy Astuti Halimaking</w:t>
+            </w:r>
           </w:p>
         </w:tc>
         <w:tc>
@@ -12965,37 +11736,12 @@
                 <w:lang w:val="en-ID" w:eastAsia="en-ID"/>
               </w:rPr>
             </w:pPr>
-            <w:proofErr w:type="spellStart"/>
-            <w:r>
-              <w:rPr>
-                <w:sz w:val="20"/>
-                <w:szCs w:val="20"/>
-              </w:rPr>
-              <w:t>Asisten</w:t>
-            </w:r>
-            <w:proofErr w:type="spellEnd"/>
-            <w:r>
-              <w:rPr>
-                <w:sz w:val="20"/>
-                <w:szCs w:val="20"/>
-              </w:rPr>
-              <w:t>/</w:t>
-            </w:r>
-            <w:proofErr w:type="spellStart"/>
-            <w:r>
-              <w:rPr>
-                <w:sz w:val="20"/>
-                <w:szCs w:val="20"/>
-              </w:rPr>
-              <w:t>Pemb</w:t>
-            </w:r>
-            <w:proofErr w:type="spellEnd"/>
-            <w:r>
-              <w:rPr>
-                <w:sz w:val="20"/>
-                <w:szCs w:val="20"/>
-              </w:rPr>
-              <w:t>.</w:t>
+            <w:r>
+              <w:rPr>
+                <w:sz w:val="20"/>
+                <w:szCs w:val="20"/>
+              </w:rPr>
+              <w:t>Asisten/Pemb.</w:t>
             </w:r>
           </w:p>
         </w:tc>
@@ -13282,31 +12028,13 @@
                 <w:lang w:val="en-ID" w:eastAsia="en-ID"/>
               </w:rPr>
             </w:pPr>
-            <w:proofErr w:type="spellStart"/>
-            <w:r>
-              <w:rPr>
-                <w:sz w:val="20"/>
-                <w:szCs w:val="20"/>
-              </w:rPr>
-              <w:t>Fitria</w:t>
-            </w:r>
-            <w:proofErr w:type="spellEnd"/>
-            <w:r>
-              <w:rPr>
-                <w:sz w:val="20"/>
-                <w:szCs w:val="20"/>
-              </w:rPr>
-              <w:t xml:space="preserve"> </w:t>
-            </w:r>
-            <w:proofErr w:type="spellStart"/>
-            <w:r>
-              <w:rPr>
-                <w:sz w:val="20"/>
-                <w:szCs w:val="20"/>
-              </w:rPr>
-              <w:t>Risqina</w:t>
-            </w:r>
-            <w:proofErr w:type="spellEnd"/>
+            <w:r>
+              <w:rPr>
+                <w:sz w:val="20"/>
+                <w:szCs w:val="20"/>
+              </w:rPr>
+              <w:t>Fitria Risqina</w:t>
+            </w:r>
           </w:p>
         </w:tc>
         <w:tc>
@@ -13333,37 +12061,12 @@
                 <w:lang w:val="en-ID" w:eastAsia="en-ID"/>
               </w:rPr>
             </w:pPr>
-            <w:proofErr w:type="spellStart"/>
-            <w:r>
-              <w:rPr>
-                <w:sz w:val="20"/>
-                <w:szCs w:val="20"/>
-              </w:rPr>
-              <w:t>Asisten</w:t>
-            </w:r>
-            <w:proofErr w:type="spellEnd"/>
-            <w:r>
-              <w:rPr>
-                <w:sz w:val="20"/>
-                <w:szCs w:val="20"/>
-              </w:rPr>
-              <w:t>/</w:t>
-            </w:r>
-            <w:proofErr w:type="spellStart"/>
-            <w:r>
-              <w:rPr>
-                <w:sz w:val="20"/>
-                <w:szCs w:val="20"/>
-              </w:rPr>
-              <w:t>Pemb</w:t>
-            </w:r>
-            <w:proofErr w:type="spellEnd"/>
-            <w:r>
-              <w:rPr>
-                <w:sz w:val="20"/>
-                <w:szCs w:val="20"/>
-              </w:rPr>
-              <w:t>.</w:t>
+            <w:r>
+              <w:rPr>
+                <w:sz w:val="20"/>
+                <w:szCs w:val="20"/>
+              </w:rPr>
+              <w:t>Asisten/Pemb.</w:t>
             </w:r>
           </w:p>
         </w:tc>
@@ -13643,52 +12346,14 @@
                 <w:lang w:val="en-ID" w:eastAsia="en-ID"/>
               </w:rPr>
             </w:pPr>
-            <w:proofErr w:type="spellStart"/>
             <w:r>
               <w:rPr>
                 <w:color w:val="212529"/>
                 <w:sz w:val="20"/>
                 <w:szCs w:val="20"/>
               </w:rPr>
-              <w:t>Sita</w:t>
-            </w:r>
-            <w:proofErr w:type="spellEnd"/>
-            <w:r>
-              <w:rPr>
-                <w:color w:val="212529"/>
-                <w:sz w:val="20"/>
-                <w:szCs w:val="20"/>
-              </w:rPr>
-              <w:t xml:space="preserve"> </w:t>
-            </w:r>
-            <w:proofErr w:type="spellStart"/>
-            <w:r>
-              <w:rPr>
-                <w:color w:val="212529"/>
-                <w:sz w:val="20"/>
-                <w:szCs w:val="20"/>
-              </w:rPr>
-              <w:t>Fara</w:t>
-            </w:r>
-            <w:proofErr w:type="spellEnd"/>
-            <w:r>
-              <w:rPr>
-                <w:color w:val="212529"/>
-                <w:sz w:val="20"/>
-                <w:szCs w:val="20"/>
-              </w:rPr>
-              <w:t xml:space="preserve"> </w:t>
-            </w:r>
-            <w:proofErr w:type="spellStart"/>
-            <w:r>
-              <w:rPr>
-                <w:color w:val="212529"/>
-                <w:sz w:val="20"/>
-                <w:szCs w:val="20"/>
-              </w:rPr>
-              <w:t>Yunanda</w:t>
-            </w:r>
-            <w:proofErr w:type="spellEnd"/>
+              <w:t>Sita Fara Yunanda</w:t>
+            </w:r>
           </w:p>
         </w:tc>
         <w:tc>
@@ -13715,37 +12380,12 @@
                 <w:lang w:val="en-ID" w:eastAsia="en-ID"/>
               </w:rPr>
             </w:pPr>
-            <w:proofErr w:type="spellStart"/>
-            <w:r>
-              <w:rPr>
-                <w:sz w:val="20"/>
-                <w:szCs w:val="20"/>
-              </w:rPr>
-              <w:t>Asisten</w:t>
-            </w:r>
-            <w:proofErr w:type="spellEnd"/>
-            <w:r>
-              <w:rPr>
-                <w:sz w:val="20"/>
-                <w:szCs w:val="20"/>
-              </w:rPr>
-              <w:t>/</w:t>
-            </w:r>
-            <w:proofErr w:type="spellStart"/>
-            <w:r>
-              <w:rPr>
-                <w:sz w:val="20"/>
-                <w:szCs w:val="20"/>
-              </w:rPr>
-              <w:t>Pemb</w:t>
-            </w:r>
-            <w:proofErr w:type="spellEnd"/>
-            <w:r>
-              <w:rPr>
-                <w:sz w:val="20"/>
-                <w:szCs w:val="20"/>
-              </w:rPr>
-              <w:t>.</w:t>
+            <w:r>
+              <w:rPr>
+                <w:sz w:val="20"/>
+                <w:szCs w:val="20"/>
+              </w:rPr>
+              <w:t>Asisten/Pemb.</w:t>
             </w:r>
           </w:p>
         </w:tc>
@@ -14032,52 +12672,14 @@
                 <w:lang w:val="en-ID" w:eastAsia="en-ID"/>
               </w:rPr>
             </w:pPr>
-            <w:proofErr w:type="spellStart"/>
             <w:r>
               <w:rPr>
                 <w:color w:val="212529"/>
                 <w:sz w:val="20"/>
                 <w:szCs w:val="20"/>
               </w:rPr>
-              <w:t>Sita</w:t>
-            </w:r>
-            <w:proofErr w:type="spellEnd"/>
-            <w:r>
-              <w:rPr>
-                <w:color w:val="212529"/>
-                <w:sz w:val="20"/>
-                <w:szCs w:val="20"/>
-              </w:rPr>
-              <w:t xml:space="preserve"> </w:t>
-            </w:r>
-            <w:proofErr w:type="spellStart"/>
-            <w:r>
-              <w:rPr>
-                <w:color w:val="212529"/>
-                <w:sz w:val="20"/>
-                <w:szCs w:val="20"/>
-              </w:rPr>
-              <w:t>Fara</w:t>
-            </w:r>
-            <w:proofErr w:type="spellEnd"/>
-            <w:r>
-              <w:rPr>
-                <w:color w:val="212529"/>
-                <w:sz w:val="20"/>
-                <w:szCs w:val="20"/>
-              </w:rPr>
-              <w:t xml:space="preserve"> </w:t>
-            </w:r>
-            <w:proofErr w:type="spellStart"/>
-            <w:r>
-              <w:rPr>
-                <w:color w:val="212529"/>
-                <w:sz w:val="20"/>
-                <w:szCs w:val="20"/>
-              </w:rPr>
-              <w:t>Yunanda</w:t>
-            </w:r>
-            <w:proofErr w:type="spellEnd"/>
+              <w:t>Sita Fara Yunanda</w:t>
+            </w:r>
           </w:p>
         </w:tc>
         <w:tc>
@@ -14104,21 +12706,12 @@
                 <w:lang w:val="en-ID" w:eastAsia="en-ID"/>
               </w:rPr>
             </w:pPr>
-            <w:proofErr w:type="spellStart"/>
-            <w:r>
-              <w:rPr>
-                <w:sz w:val="20"/>
-                <w:szCs w:val="20"/>
-              </w:rPr>
-              <w:t>Adm+Juru</w:t>
-            </w:r>
-            <w:proofErr w:type="spellEnd"/>
-            <w:r>
-              <w:rPr>
-                <w:sz w:val="20"/>
-                <w:szCs w:val="20"/>
-              </w:rPr>
-              <w:t xml:space="preserve"> Lab.</w:t>
+            <w:r>
+              <w:rPr>
+                <w:sz w:val="20"/>
+                <w:szCs w:val="20"/>
+              </w:rPr>
+              <w:t>Adm+Juru Lab.</w:t>
             </w:r>
           </w:p>
         </w:tc>
@@ -14402,52 +12995,14 @@
                 <w:lang w:val="en-ID" w:eastAsia="en-ID"/>
               </w:rPr>
             </w:pPr>
-            <w:proofErr w:type="spellStart"/>
             <w:r>
               <w:rPr>
                 <w:color w:val="212529"/>
                 <w:sz w:val="20"/>
                 <w:szCs w:val="20"/>
               </w:rPr>
-              <w:t>Odila</w:t>
-            </w:r>
-            <w:proofErr w:type="spellEnd"/>
-            <w:r>
-              <w:rPr>
-                <w:color w:val="212529"/>
-                <w:sz w:val="20"/>
-                <w:szCs w:val="20"/>
-              </w:rPr>
-              <w:t xml:space="preserve"> Windy </w:t>
-            </w:r>
-            <w:proofErr w:type="spellStart"/>
-            <w:r>
-              <w:rPr>
-                <w:color w:val="212529"/>
-                <w:sz w:val="20"/>
-                <w:szCs w:val="20"/>
-              </w:rPr>
-              <w:t>Astuti</w:t>
-            </w:r>
-            <w:proofErr w:type="spellEnd"/>
-            <w:r>
-              <w:rPr>
-                <w:color w:val="212529"/>
-                <w:sz w:val="20"/>
-                <w:szCs w:val="20"/>
-              </w:rPr>
-              <w:t xml:space="preserve"> </w:t>
-            </w:r>
-            <w:proofErr w:type="spellStart"/>
-            <w:r>
-              <w:rPr>
-                <w:color w:val="212529"/>
-                <w:sz w:val="20"/>
-                <w:szCs w:val="20"/>
-              </w:rPr>
-              <w:t>Halimaking</w:t>
-            </w:r>
-            <w:proofErr w:type="spellEnd"/>
+              <w:t>Odila Windy Astuti Halimaking</w:t>
+            </w:r>
           </w:p>
         </w:tc>
         <w:tc>
@@ -14474,7 +13029,6 @@
                 <w:lang w:val="en-ID" w:eastAsia="en-ID"/>
               </w:rPr>
             </w:pPr>
-            <w:proofErr w:type="spellStart"/>
             <w:r>
               <w:rPr>
                 <w:sz w:val="20"/>
@@ -14482,7 +13036,6 @@
               </w:rPr>
               <w:t>Kebersihan</w:t>
             </w:r>
-            <w:proofErr w:type="spellEnd"/>
           </w:p>
         </w:tc>
         <w:tc>
@@ -14909,27 +13462,7 @@
                 <w:szCs w:val="20"/>
                 <w:lang w:val="en-ID" w:eastAsia="en-ID"/>
               </w:rPr>
-              <w:t>TOTAL =</w:t>
-            </w:r>
-            <w:proofErr w:type="spellStart"/>
-            <w:r>
-              <w:rPr>
-                <w:rFonts w:ascii="Times New Roman" w:eastAsia="Times New Roman" w:hAnsi="Times New Roman" w:cs="Times New Roman"/>
-                <w:sz w:val="20"/>
-                <w:szCs w:val="20"/>
-                <w:lang w:val="en-ID" w:eastAsia="en-ID"/>
-              </w:rPr>
-              <w:t>Rp</w:t>
-            </w:r>
-            <w:proofErr w:type="spellEnd"/>
-            <w:r>
-              <w:rPr>
-                <w:rFonts w:ascii="Times New Roman" w:eastAsia="Times New Roman" w:hAnsi="Times New Roman" w:cs="Times New Roman"/>
-                <w:sz w:val="20"/>
-                <w:szCs w:val="20"/>
-                <w:lang w:val="en-ID" w:eastAsia="en-ID"/>
-              </w:rPr>
-              <w:t>.</w:t>
+              <w:t>TOTAL =Rp.</w:t>
             </w:r>
           </w:p>
         </w:tc>
@@ -15031,227 +13564,7 @@
                 <w:sz w:val="20"/>
                 <w:szCs w:val="20"/>
               </w:rPr>
-              <w:t>(</w:t>
-            </w:r>
-            <w:proofErr w:type="spellStart"/>
-            <w:r>
-              <w:rPr>
-                <w:b/>
-                <w:bCs/>
-                <w:sz w:val="20"/>
-                <w:szCs w:val="20"/>
-              </w:rPr>
-              <w:t>Tiga</w:t>
-            </w:r>
-            <w:proofErr w:type="spellEnd"/>
-            <w:r>
-              <w:rPr>
-                <w:b/>
-                <w:bCs/>
-                <w:sz w:val="20"/>
-                <w:szCs w:val="20"/>
-              </w:rPr>
-              <w:t xml:space="preserve"> </w:t>
-            </w:r>
-            <w:proofErr w:type="spellStart"/>
-            <w:r>
-              <w:rPr>
-                <w:b/>
-                <w:bCs/>
-                <w:sz w:val="20"/>
-                <w:szCs w:val="20"/>
-              </w:rPr>
-              <w:t>Juta</w:t>
-            </w:r>
-            <w:proofErr w:type="spellEnd"/>
-            <w:r>
-              <w:rPr>
-                <w:b/>
-                <w:bCs/>
-                <w:sz w:val="20"/>
-                <w:szCs w:val="20"/>
-              </w:rPr>
-              <w:t xml:space="preserve"> Sembilan </w:t>
-            </w:r>
-            <w:proofErr w:type="spellStart"/>
-            <w:r>
-              <w:rPr>
-                <w:b/>
-                <w:bCs/>
-                <w:sz w:val="20"/>
-                <w:szCs w:val="20"/>
-              </w:rPr>
-              <w:t>Ratus</w:t>
-            </w:r>
-            <w:proofErr w:type="spellEnd"/>
-            <w:r>
-              <w:rPr>
-                <w:b/>
-                <w:bCs/>
-                <w:sz w:val="20"/>
-                <w:szCs w:val="20"/>
-              </w:rPr>
-              <w:t xml:space="preserve"> </w:t>
-            </w:r>
-            <w:proofErr w:type="spellStart"/>
-            <w:r>
-              <w:rPr>
-                <w:b/>
-                <w:bCs/>
-                <w:sz w:val="20"/>
-                <w:szCs w:val="20"/>
-              </w:rPr>
-              <w:t>Tujuh</w:t>
-            </w:r>
-            <w:proofErr w:type="spellEnd"/>
-            <w:r>
-              <w:rPr>
-                <w:b/>
-                <w:bCs/>
-                <w:sz w:val="20"/>
-                <w:szCs w:val="20"/>
-              </w:rPr>
-              <w:t xml:space="preserve"> </w:t>
-            </w:r>
-            <w:proofErr w:type="spellStart"/>
-            <w:r>
-              <w:rPr>
-                <w:b/>
-                <w:bCs/>
-                <w:sz w:val="20"/>
-                <w:szCs w:val="20"/>
-              </w:rPr>
-              <w:t>Puluh</w:t>
-            </w:r>
-            <w:proofErr w:type="spellEnd"/>
-            <w:r>
-              <w:rPr>
-                <w:b/>
-                <w:bCs/>
-                <w:sz w:val="20"/>
-                <w:szCs w:val="20"/>
-              </w:rPr>
-              <w:t xml:space="preserve"> </w:t>
-            </w:r>
-            <w:proofErr w:type="spellStart"/>
-            <w:r>
-              <w:rPr>
-                <w:b/>
-                <w:bCs/>
-                <w:sz w:val="20"/>
-                <w:szCs w:val="20"/>
-              </w:rPr>
-              <w:t>Satu</w:t>
-            </w:r>
-            <w:proofErr w:type="spellEnd"/>
-            <w:r>
-              <w:rPr>
-                <w:b/>
-                <w:bCs/>
-                <w:sz w:val="20"/>
-                <w:szCs w:val="20"/>
-              </w:rPr>
-              <w:t xml:space="preserve"> </w:t>
-            </w:r>
-            <w:proofErr w:type="spellStart"/>
-            <w:r>
-              <w:rPr>
-                <w:b/>
-                <w:bCs/>
-                <w:sz w:val="20"/>
-                <w:szCs w:val="20"/>
-              </w:rPr>
-              <w:t>Ribu</w:t>
-            </w:r>
-            <w:proofErr w:type="spellEnd"/>
-            <w:r>
-              <w:rPr>
-                <w:b/>
-                <w:bCs/>
-                <w:sz w:val="20"/>
-                <w:szCs w:val="20"/>
-              </w:rPr>
-              <w:t xml:space="preserve"> </w:t>
-            </w:r>
-            <w:proofErr w:type="spellStart"/>
-            <w:r>
-              <w:rPr>
-                <w:b/>
-                <w:bCs/>
-                <w:sz w:val="20"/>
-                <w:szCs w:val="20"/>
-              </w:rPr>
-              <w:t>Tiga</w:t>
-            </w:r>
-            <w:proofErr w:type="spellEnd"/>
-            <w:r>
-              <w:rPr>
-                <w:b/>
-                <w:bCs/>
-                <w:sz w:val="20"/>
-                <w:szCs w:val="20"/>
-              </w:rPr>
-              <w:t xml:space="preserve"> </w:t>
-            </w:r>
-            <w:proofErr w:type="spellStart"/>
-            <w:r>
-              <w:rPr>
-                <w:b/>
-                <w:bCs/>
-                <w:sz w:val="20"/>
-                <w:szCs w:val="20"/>
-              </w:rPr>
-              <w:t>Ratus</w:t>
-            </w:r>
-            <w:proofErr w:type="spellEnd"/>
-            <w:r>
-              <w:rPr>
-                <w:b/>
-                <w:bCs/>
-                <w:sz w:val="20"/>
-                <w:szCs w:val="20"/>
-              </w:rPr>
-              <w:t xml:space="preserve"> </w:t>
-            </w:r>
-            <w:proofErr w:type="spellStart"/>
-            <w:r>
-              <w:rPr>
-                <w:b/>
-                <w:bCs/>
-                <w:sz w:val="20"/>
-                <w:szCs w:val="20"/>
-              </w:rPr>
-              <w:t>Tujuh</w:t>
-            </w:r>
-            <w:proofErr w:type="spellEnd"/>
-            <w:r>
-              <w:rPr>
-                <w:b/>
-                <w:bCs/>
-                <w:sz w:val="20"/>
-                <w:szCs w:val="20"/>
-              </w:rPr>
-              <w:t xml:space="preserve"> </w:t>
-            </w:r>
-            <w:proofErr w:type="spellStart"/>
-            <w:r>
-              <w:rPr>
-                <w:b/>
-                <w:bCs/>
-                <w:sz w:val="20"/>
-                <w:szCs w:val="20"/>
-              </w:rPr>
-              <w:t>Puluh</w:t>
-            </w:r>
-            <w:proofErr w:type="spellEnd"/>
-            <w:r>
-              <w:rPr>
-                <w:b/>
-                <w:bCs/>
-                <w:sz w:val="20"/>
-                <w:szCs w:val="20"/>
-              </w:rPr>
-              <w:t xml:space="preserve"> Lima Rupiah)</w:t>
+              <w:t>(Tiga Juta Sembilan Ratus Tujuh Puluh Satu Ribu Tiga Ratus Tujuh Puluh Lima Rupiah)</w:t>
             </w:r>
           </w:p>
         </w:tc>
@@ -15312,11 +13625,9 @@
         </w:rPr>
         <w:t xml:space="preserve"> </w:t>
       </w:r>
-      <w:proofErr w:type="spellStart"/>
       <w:r>
         <w:t>Februari</w:t>
       </w:r>
-      <w:proofErr w:type="spellEnd"/>
       <w:r>
         <w:t xml:space="preserve"> 2020</w:t>
       </w:r>
@@ -15410,57 +13721,7 @@
           <w:bCs/>
           <w:u w:val="single"/>
         </w:rPr>
-        <w:t xml:space="preserve">Muhammad </w:t>
-      </w:r>
-      <w:proofErr w:type="spellStart"/>
-      <w:r>
-        <w:rPr>
-          <w:bCs/>
-          <w:u w:val="single"/>
-        </w:rPr>
-        <w:t>Kurniawan</w:t>
-      </w:r>
-      <w:proofErr w:type="spellEnd"/>
-      <w:r>
-        <w:rPr>
-          <w:bCs/>
-          <w:u w:val="single"/>
-        </w:rPr>
-        <w:t xml:space="preserve">, </w:t>
-      </w:r>
-      <w:proofErr w:type="spellStart"/>
-      <w:proofErr w:type="gramStart"/>
-      <w:r>
-        <w:rPr>
-          <w:bCs/>
-          <w:u w:val="single"/>
-        </w:rPr>
-        <w:t>S.Kom</w:t>
-      </w:r>
-      <w:proofErr w:type="spellEnd"/>
-      <w:proofErr w:type="gramEnd"/>
-      <w:r>
-        <w:rPr>
-          <w:bCs/>
-          <w:u w:val="single"/>
-        </w:rPr>
-        <w:t xml:space="preserve">., </w:t>
-      </w:r>
-      <w:proofErr w:type="spellStart"/>
-      <w:r>
-        <w:rPr>
-          <w:bCs/>
-          <w:u w:val="single"/>
-        </w:rPr>
-        <w:t>M.kom</w:t>
-      </w:r>
-      <w:proofErr w:type="spellEnd"/>
-      <w:r>
-        <w:rPr>
-          <w:bCs/>
-          <w:u w:val="single"/>
-        </w:rPr>
-        <w:t>.</w:t>
+        <w:t>Muhammad Kurniawan, S.Kom., M.kom.</w:t>
       </w:r>
     </w:p>
     <w:p>
@@ -15575,275 +13836,13 @@
         <w:szCs w:val="16"/>
       </w:rPr>
     </w:pPr>
-    <w:proofErr w:type="spellStart"/>
     <w:r>
       <w:rPr>
         <w:rFonts w:ascii="Arial"/>
         <w:sz w:val="16"/>
         <w:szCs w:val="16"/>
       </w:rPr>
-      <w:t>Teknik</w:t>
-    </w:r>
-    <w:proofErr w:type="spellEnd"/>
-    <w:r>
-      <w:rPr>
-        <w:rFonts w:ascii="Arial"/>
-        <w:sz w:val="16"/>
-        <w:szCs w:val="16"/>
-      </w:rPr>
-      <w:t xml:space="preserve"> </w:t>
-    </w:r>
-    <w:proofErr w:type="spellStart"/>
-    <w:r>
-      <w:rPr>
-        <w:rFonts w:ascii="Arial"/>
-        <w:sz w:val="16"/>
-        <w:szCs w:val="16"/>
-      </w:rPr>
-      <w:t>Sipil</w:t>
-    </w:r>
-    <w:proofErr w:type="spellEnd"/>
-    <w:r>
-      <w:rPr>
-        <w:rFonts w:ascii="Arial"/>
-        <w:sz w:val="16"/>
-        <w:szCs w:val="16"/>
-      </w:rPr>
-      <w:t xml:space="preserve">, </w:t>
-    </w:r>
-    <w:proofErr w:type="spellStart"/>
-    <w:r>
-      <w:rPr>
-        <w:rFonts w:ascii="Arial"/>
-        <w:sz w:val="16"/>
-        <w:szCs w:val="16"/>
-      </w:rPr>
-      <w:t>Teknik</w:t>
-    </w:r>
-    <w:proofErr w:type="spellEnd"/>
-    <w:r>
-      <w:rPr>
-        <w:rFonts w:ascii="Arial"/>
-        <w:sz w:val="16"/>
-        <w:szCs w:val="16"/>
-      </w:rPr>
-      <w:t xml:space="preserve"> </w:t>
-    </w:r>
-    <w:proofErr w:type="spellStart"/>
-    <w:r>
-      <w:rPr>
-        <w:rFonts w:ascii="Arial"/>
-        <w:sz w:val="16"/>
-        <w:szCs w:val="16"/>
-      </w:rPr>
-      <w:t>Mesin</w:t>
-    </w:r>
-    <w:proofErr w:type="spellEnd"/>
-    <w:r>
-      <w:rPr>
-        <w:rFonts w:ascii="Arial"/>
-        <w:sz w:val="16"/>
-        <w:szCs w:val="16"/>
-      </w:rPr>
-      <w:t xml:space="preserve">, </w:t>
-    </w:r>
-    <w:proofErr w:type="spellStart"/>
-    <w:r>
-      <w:rPr>
-        <w:rFonts w:ascii="Arial"/>
-        <w:sz w:val="16"/>
-        <w:szCs w:val="16"/>
-      </w:rPr>
-      <w:t>Teknik</w:t>
-    </w:r>
-    <w:proofErr w:type="spellEnd"/>
-    <w:r>
-      <w:rPr>
-        <w:rFonts w:ascii="Arial"/>
-        <w:sz w:val="16"/>
-        <w:szCs w:val="16"/>
-      </w:rPr>
-      <w:t xml:space="preserve"> </w:t>
-    </w:r>
-    <w:proofErr w:type="spellStart"/>
-    <w:r>
-      <w:rPr>
-        <w:rFonts w:ascii="Arial"/>
-        <w:sz w:val="16"/>
-        <w:szCs w:val="16"/>
-      </w:rPr>
-      <w:t>Elektro</w:t>
-    </w:r>
-    <w:proofErr w:type="spellEnd"/>
-    <w:r>
-      <w:rPr>
-        <w:rFonts w:ascii="Arial"/>
-        <w:sz w:val="16"/>
-        <w:szCs w:val="16"/>
-      </w:rPr>
-      <w:t xml:space="preserve">, </w:t>
-    </w:r>
-    <w:proofErr w:type="spellStart"/>
-    <w:r>
-      <w:rPr>
-        <w:rFonts w:ascii="Arial"/>
-        <w:sz w:val="16"/>
-        <w:szCs w:val="16"/>
-      </w:rPr>
-      <w:t>Teknik</w:t>
-    </w:r>
-    <w:proofErr w:type="spellEnd"/>
-    <w:r>
-      <w:rPr>
-        <w:rFonts w:ascii="Arial"/>
-        <w:sz w:val="16"/>
-        <w:szCs w:val="16"/>
-      </w:rPr>
-      <w:t xml:space="preserve"> </w:t>
-    </w:r>
-    <w:proofErr w:type="spellStart"/>
-    <w:r>
-      <w:rPr>
-        <w:rFonts w:ascii="Arial"/>
-        <w:sz w:val="16"/>
-        <w:szCs w:val="16"/>
-      </w:rPr>
-      <w:t>Arsitektur</w:t>
-    </w:r>
-    <w:proofErr w:type="spellEnd"/>
-    <w:r>
-      <w:rPr>
-        <w:rFonts w:ascii="Arial"/>
-        <w:sz w:val="16"/>
-        <w:szCs w:val="16"/>
-      </w:rPr>
-      <w:t xml:space="preserve">, </w:t>
-    </w:r>
-    <w:proofErr w:type="spellStart"/>
-    <w:r>
-      <w:rPr>
-        <w:rFonts w:ascii="Arial"/>
-        <w:sz w:val="16"/>
-        <w:szCs w:val="16"/>
-      </w:rPr>
-      <w:t>Teknik</w:t>
-    </w:r>
-    <w:proofErr w:type="spellEnd"/>
-    <w:r>
-      <w:rPr>
-        <w:rFonts w:ascii="Arial"/>
-        <w:sz w:val="16"/>
-        <w:szCs w:val="16"/>
-      </w:rPr>
-      <w:t xml:space="preserve"> </w:t>
-    </w:r>
-    <w:proofErr w:type="spellStart"/>
-    <w:r>
-      <w:rPr>
-        <w:rFonts w:ascii="Arial"/>
-        <w:sz w:val="16"/>
-        <w:szCs w:val="16"/>
-      </w:rPr>
-      <w:t>Perkapalan</w:t>
-    </w:r>
-    <w:proofErr w:type="spellEnd"/>
-    <w:r>
-      <w:rPr>
-        <w:rFonts w:ascii="Arial"/>
-        <w:sz w:val="16"/>
-        <w:szCs w:val="16"/>
-      </w:rPr>
-      <w:t xml:space="preserve">, </w:t>
-    </w:r>
-    <w:proofErr w:type="spellStart"/>
-    <w:r>
-      <w:rPr>
-        <w:rFonts w:ascii="Arial"/>
-        <w:sz w:val="16"/>
-        <w:szCs w:val="16"/>
-      </w:rPr>
-      <w:t>Teknik</w:t>
-    </w:r>
-    <w:proofErr w:type="spellEnd"/>
-    <w:r>
-      <w:rPr>
-        <w:rFonts w:ascii="Arial"/>
-        <w:sz w:val="16"/>
-        <w:szCs w:val="16"/>
-      </w:rPr>
-      <w:t xml:space="preserve"> </w:t>
-    </w:r>
-    <w:proofErr w:type="spellStart"/>
-    <w:r>
-      <w:rPr>
-        <w:rFonts w:ascii="Arial"/>
-        <w:sz w:val="16"/>
-        <w:szCs w:val="16"/>
-      </w:rPr>
-      <w:t>Informatika</w:t>
-    </w:r>
-    <w:proofErr w:type="spellEnd"/>
-    <w:r>
-      <w:rPr>
-        <w:rFonts w:ascii="Arial"/>
-        <w:sz w:val="16"/>
-        <w:szCs w:val="16"/>
-      </w:rPr>
-      <w:t xml:space="preserve">, </w:t>
-    </w:r>
-    <w:proofErr w:type="spellStart"/>
-    <w:r>
-      <w:rPr>
-        <w:rFonts w:ascii="Arial"/>
-        <w:sz w:val="16"/>
-        <w:szCs w:val="16"/>
-      </w:rPr>
-      <w:t>Teknik</w:t>
-    </w:r>
-    <w:proofErr w:type="spellEnd"/>
-    <w:r>
-      <w:rPr>
-        <w:rFonts w:ascii="Arial"/>
-        <w:sz w:val="16"/>
-        <w:szCs w:val="16"/>
-      </w:rPr>
-      <w:t xml:space="preserve"> </w:t>
-    </w:r>
-    <w:proofErr w:type="spellStart"/>
-    <w:r>
-      <w:rPr>
-        <w:rFonts w:ascii="Arial"/>
-        <w:sz w:val="16"/>
-        <w:szCs w:val="16"/>
-      </w:rPr>
-      <w:t>Industri</w:t>
-    </w:r>
-    <w:proofErr w:type="spellEnd"/>
-    <w:r>
-      <w:rPr>
-        <w:rFonts w:ascii="Arial"/>
-        <w:sz w:val="16"/>
-        <w:szCs w:val="16"/>
-      </w:rPr>
-      <w:t xml:space="preserve">, </w:t>
-    </w:r>
-    <w:proofErr w:type="spellStart"/>
-    <w:r>
-      <w:rPr>
-        <w:rFonts w:ascii="Arial"/>
-        <w:sz w:val="16"/>
-        <w:szCs w:val="16"/>
-      </w:rPr>
-      <w:t>Teknik</w:t>
-    </w:r>
-    <w:proofErr w:type="spellEnd"/>
-    <w:r>
-      <w:rPr>
-        <w:rFonts w:ascii="Arial"/>
-        <w:sz w:val="16"/>
-        <w:szCs w:val="16"/>
-      </w:rPr>
-      <w:t xml:space="preserve"> Kimia</w:t>
+      <w:t>Teknik Sipil, Teknik Mesin, Teknik Elektro, Teknik Arsitektur, Teknik Perkapalan, Teknik Informatika, Teknik Industri, Teknik Kimia</w:t>
     </w:r>
     <w:r>
       <w:rPr>
@@ -15860,240 +13859,7 @@
         <w:szCs w:val="16"/>
       </w:rPr>
       <w:br/>
-    </w:r>
-    <w:proofErr w:type="spellStart"/>
-    <w:r>
-      <w:rPr>
-        <w:rFonts w:ascii="Arial"/>
-        <w:sz w:val="16"/>
-        <w:szCs w:val="16"/>
-      </w:rPr>
-      <w:t>Teknik</w:t>
-    </w:r>
-    <w:proofErr w:type="spellEnd"/>
-    <w:r>
-      <w:rPr>
-        <w:rFonts w:ascii="Arial"/>
-        <w:sz w:val="16"/>
-        <w:szCs w:val="16"/>
-      </w:rPr>
-      <w:t xml:space="preserve"> </w:t>
-    </w:r>
-    <w:proofErr w:type="spellStart"/>
-    <w:r>
-      <w:rPr>
-        <w:rFonts w:ascii="Arial"/>
-        <w:sz w:val="16"/>
-        <w:szCs w:val="16"/>
-      </w:rPr>
-      <w:t>Lingkungan</w:t>
-    </w:r>
-    <w:proofErr w:type="spellEnd"/>
-    <w:r>
-      <w:rPr>
-        <w:rFonts w:ascii="Arial"/>
-        <w:sz w:val="16"/>
-        <w:szCs w:val="16"/>
-      </w:rPr>
-      <w:t xml:space="preserve">, </w:t>
-    </w:r>
-    <w:proofErr w:type="spellStart"/>
-    <w:r>
-      <w:rPr>
-        <w:rFonts w:ascii="Arial"/>
-        <w:sz w:val="16"/>
-        <w:szCs w:val="16"/>
-      </w:rPr>
-      <w:t>Teknik</w:t>
-    </w:r>
-    <w:proofErr w:type="spellEnd"/>
-    <w:r>
-      <w:rPr>
-        <w:rFonts w:ascii="Arial"/>
-        <w:sz w:val="16"/>
-        <w:szCs w:val="16"/>
-      </w:rPr>
-      <w:t xml:space="preserve"> </w:t>
-    </w:r>
-    <w:proofErr w:type="spellStart"/>
-    <w:r>
-      <w:rPr>
-        <w:rFonts w:ascii="Arial"/>
-        <w:sz w:val="16"/>
-        <w:szCs w:val="16"/>
-      </w:rPr>
-      <w:t>Pertambangan</w:t>
-    </w:r>
-    <w:proofErr w:type="spellEnd"/>
-    <w:r>
-      <w:rPr>
-        <w:rFonts w:ascii="Arial"/>
-        <w:sz w:val="16"/>
-        <w:szCs w:val="16"/>
-      </w:rPr>
-      <w:t xml:space="preserve">, </w:t>
-    </w:r>
-    <w:proofErr w:type="spellStart"/>
-    <w:r>
-      <w:rPr>
-        <w:rFonts w:ascii="Arial"/>
-        <w:sz w:val="16"/>
-        <w:szCs w:val="16"/>
-      </w:rPr>
-      <w:t>Teknik</w:t>
-    </w:r>
-    <w:proofErr w:type="spellEnd"/>
-    <w:r>
-      <w:rPr>
-        <w:rFonts w:ascii="Arial"/>
-        <w:sz w:val="16"/>
-        <w:szCs w:val="16"/>
-      </w:rPr>
-      <w:t xml:space="preserve"> </w:t>
-    </w:r>
-    <w:proofErr w:type="spellStart"/>
-    <w:r>
-      <w:rPr>
-        <w:rFonts w:ascii="Arial"/>
-        <w:sz w:val="16"/>
-        <w:szCs w:val="16"/>
-      </w:rPr>
-      <w:t>Geologi</w:t>
-    </w:r>
-    <w:proofErr w:type="spellEnd"/>
-    <w:r>
-      <w:rPr>
-        <w:rFonts w:ascii="Arial"/>
-        <w:sz w:val="16"/>
-        <w:szCs w:val="16"/>
-      </w:rPr>
-      <w:t xml:space="preserve">, </w:t>
-    </w:r>
-    <w:proofErr w:type="spellStart"/>
-    <w:r>
-      <w:rPr>
-        <w:rFonts w:ascii="Arial"/>
-        <w:sz w:val="16"/>
-        <w:szCs w:val="16"/>
-      </w:rPr>
-      <w:t>Desain</w:t>
-    </w:r>
-    <w:proofErr w:type="spellEnd"/>
-    <w:r>
-      <w:rPr>
-        <w:rFonts w:ascii="Arial"/>
-        <w:sz w:val="16"/>
-        <w:szCs w:val="16"/>
-      </w:rPr>
-      <w:t xml:space="preserve"> </w:t>
-    </w:r>
-    <w:proofErr w:type="spellStart"/>
-    <w:r>
-      <w:rPr>
-        <w:rFonts w:ascii="Arial"/>
-        <w:sz w:val="16"/>
-        <w:szCs w:val="16"/>
-      </w:rPr>
-      <w:t>Produk</w:t>
-    </w:r>
-    <w:proofErr w:type="spellEnd"/>
-    <w:r>
-      <w:rPr>
-        <w:rFonts w:ascii="Arial"/>
-        <w:sz w:val="16"/>
-        <w:szCs w:val="16"/>
-      </w:rPr>
-      <w:t xml:space="preserve"> </w:t>
-    </w:r>
-    <w:proofErr w:type="spellStart"/>
-    <w:r>
-      <w:rPr>
-        <w:rFonts w:ascii="Arial"/>
-        <w:sz w:val="16"/>
-        <w:szCs w:val="16"/>
-      </w:rPr>
-      <w:t>Industri</w:t>
-    </w:r>
-    <w:proofErr w:type="spellEnd"/>
-    <w:r>
-      <w:rPr>
-        <w:rFonts w:ascii="Arial"/>
-        <w:sz w:val="16"/>
-        <w:szCs w:val="16"/>
-      </w:rPr>
-      <w:t xml:space="preserve">, </w:t>
-    </w:r>
-    <w:proofErr w:type="spellStart"/>
-    <w:r>
-      <w:rPr>
-        <w:rFonts w:ascii="Arial"/>
-        <w:sz w:val="16"/>
-        <w:szCs w:val="16"/>
-      </w:rPr>
-      <w:t>Sistem</w:t>
-    </w:r>
-    <w:proofErr w:type="spellEnd"/>
-    <w:r>
-      <w:rPr>
-        <w:rFonts w:ascii="Arial"/>
-        <w:sz w:val="16"/>
-        <w:szCs w:val="16"/>
-      </w:rPr>
-      <w:t xml:space="preserve"> </w:t>
-    </w:r>
-    <w:proofErr w:type="spellStart"/>
-    <w:r>
-      <w:rPr>
-        <w:rFonts w:ascii="Arial"/>
-        <w:sz w:val="16"/>
-        <w:szCs w:val="16"/>
-      </w:rPr>
-      <w:t>Informasi</w:t>
-    </w:r>
-    <w:proofErr w:type="spellEnd"/>
-    <w:r>
-      <w:rPr>
-        <w:rFonts w:ascii="Arial"/>
-        <w:sz w:val="16"/>
-        <w:szCs w:val="16"/>
-      </w:rPr>
-      <w:t xml:space="preserve">, </w:t>
-    </w:r>
-    <w:proofErr w:type="spellStart"/>
-    <w:r>
-      <w:rPr>
-        <w:rFonts w:ascii="Arial"/>
-        <w:sz w:val="16"/>
-        <w:szCs w:val="16"/>
-      </w:rPr>
-      <w:t>Sistem</w:t>
-    </w:r>
-    <w:proofErr w:type="spellEnd"/>
-    <w:r>
-      <w:rPr>
-        <w:rFonts w:ascii="Arial"/>
-        <w:sz w:val="16"/>
-        <w:szCs w:val="16"/>
-      </w:rPr>
-      <w:t xml:space="preserve"> </w:t>
-    </w:r>
-    <w:proofErr w:type="spellStart"/>
-    <w:r>
-      <w:rPr>
-        <w:rFonts w:ascii="Arial"/>
-        <w:sz w:val="16"/>
-        <w:szCs w:val="16"/>
-      </w:rPr>
-      <w:t>Komputer</w:t>
-    </w:r>
-    <w:proofErr w:type="spellEnd"/>
-    <w:r>
-      <w:rPr>
-        <w:rFonts w:ascii="Arial"/>
-        <w:sz w:val="16"/>
-        <w:szCs w:val="16"/>
-      </w:rPr>
-      <w:t xml:space="preserve">, </w:t>
+      <w:t xml:space="preserve">Teknik Lingkungan, Teknik Pertambangan, Teknik Geologi, Desain Produk Industri, Sistem Informasi, Sistem Komputer, </w:t>
     </w:r>
   </w:p>
   <w:p>
@@ -16113,72 +13879,8 @@
         <w:sz w:val="16"/>
         <w:szCs w:val="16"/>
       </w:rPr>
-      <w:t xml:space="preserve">Magister </w:t>
+      <w:t>Magister Teknik Industri, Magister Teknik Lingkungan</w:t>
     </w:r>
-    <w:proofErr w:type="spellStart"/>
-    <w:r>
-      <w:rPr>
-        <w:rFonts w:ascii="Arial"/>
-        <w:sz w:val="16"/>
-        <w:szCs w:val="16"/>
-      </w:rPr>
-      <w:t>Teknik</w:t>
-    </w:r>
-    <w:proofErr w:type="spellEnd"/>
-    <w:r>
-      <w:rPr>
-        <w:rFonts w:ascii="Arial"/>
-        <w:sz w:val="16"/>
-        <w:szCs w:val="16"/>
-      </w:rPr>
-      <w:t xml:space="preserve"> </w:t>
-    </w:r>
-    <w:proofErr w:type="spellStart"/>
-    <w:r>
-      <w:rPr>
-        <w:rFonts w:ascii="Arial"/>
-        <w:sz w:val="16"/>
-        <w:szCs w:val="16"/>
-      </w:rPr>
-      <w:t>Industri</w:t>
-    </w:r>
-    <w:proofErr w:type="spellEnd"/>
-    <w:r>
-      <w:rPr>
-        <w:rFonts w:ascii="Arial"/>
-        <w:sz w:val="16"/>
-        <w:szCs w:val="16"/>
-      </w:rPr>
-      <w:t xml:space="preserve">, Magister </w:t>
-    </w:r>
-    <w:proofErr w:type="spellStart"/>
-    <w:r>
-      <w:rPr>
-        <w:rFonts w:ascii="Arial"/>
-        <w:sz w:val="16"/>
-        <w:szCs w:val="16"/>
-      </w:rPr>
-      <w:t>Teknik</w:t>
-    </w:r>
-    <w:proofErr w:type="spellEnd"/>
-    <w:r>
-      <w:rPr>
-        <w:rFonts w:ascii="Arial"/>
-        <w:sz w:val="16"/>
-        <w:szCs w:val="16"/>
-      </w:rPr>
-      <w:t xml:space="preserve"> </w:t>
-    </w:r>
-    <w:proofErr w:type="spellStart"/>
-    <w:r>
-      <w:rPr>
-        <w:rFonts w:ascii="Arial"/>
-        <w:sz w:val="16"/>
-        <w:szCs w:val="16"/>
-      </w:rPr>
-      <w:t>Lingkungan</w:t>
-    </w:r>
-    <w:proofErr w:type="spellEnd"/>
   </w:p>
   <w:p>
     <w:pPr>
@@ -16201,275 +13903,13 @@
         <w:szCs w:val="16"/>
       </w:rPr>
     </w:pPr>
-    <w:proofErr w:type="spellStart"/>
     <w:r>
       <w:rPr>
         <w:rFonts w:ascii="Arial"/>
         <w:sz w:val="16"/>
         <w:szCs w:val="16"/>
       </w:rPr>
-      <w:t>Teknik</w:t>
-    </w:r>
-    <w:proofErr w:type="spellEnd"/>
-    <w:r>
-      <w:rPr>
-        <w:rFonts w:ascii="Arial"/>
-        <w:sz w:val="16"/>
-        <w:szCs w:val="16"/>
-      </w:rPr>
-      <w:t xml:space="preserve"> </w:t>
-    </w:r>
-    <w:proofErr w:type="spellStart"/>
-    <w:r>
-      <w:rPr>
-        <w:rFonts w:ascii="Arial"/>
-        <w:sz w:val="16"/>
-        <w:szCs w:val="16"/>
-      </w:rPr>
-      <w:t>Sipil</w:t>
-    </w:r>
-    <w:proofErr w:type="spellEnd"/>
-    <w:r>
-      <w:rPr>
-        <w:rFonts w:ascii="Arial"/>
-        <w:sz w:val="16"/>
-        <w:szCs w:val="16"/>
-      </w:rPr>
-      <w:t xml:space="preserve">, </w:t>
-    </w:r>
-    <w:proofErr w:type="spellStart"/>
-    <w:r>
-      <w:rPr>
-        <w:rFonts w:ascii="Arial"/>
-        <w:sz w:val="16"/>
-        <w:szCs w:val="16"/>
-      </w:rPr>
-      <w:t>Teknik</w:t>
-    </w:r>
-    <w:proofErr w:type="spellEnd"/>
-    <w:r>
-      <w:rPr>
-        <w:rFonts w:ascii="Arial"/>
-        <w:sz w:val="16"/>
-        <w:szCs w:val="16"/>
-      </w:rPr>
-      <w:t xml:space="preserve"> </w:t>
-    </w:r>
-    <w:proofErr w:type="spellStart"/>
-    <w:r>
-      <w:rPr>
-        <w:rFonts w:ascii="Arial"/>
-        <w:sz w:val="16"/>
-        <w:szCs w:val="16"/>
-      </w:rPr>
-      <w:t>Mesin</w:t>
-    </w:r>
-    <w:proofErr w:type="spellEnd"/>
-    <w:r>
-      <w:rPr>
-        <w:rFonts w:ascii="Arial"/>
-        <w:sz w:val="16"/>
-        <w:szCs w:val="16"/>
-      </w:rPr>
-      <w:t xml:space="preserve">, </w:t>
-    </w:r>
-    <w:proofErr w:type="spellStart"/>
-    <w:r>
-      <w:rPr>
-        <w:rFonts w:ascii="Arial"/>
-        <w:sz w:val="16"/>
-        <w:szCs w:val="16"/>
-      </w:rPr>
-      <w:t>Teknik</w:t>
-    </w:r>
-    <w:proofErr w:type="spellEnd"/>
-    <w:r>
-      <w:rPr>
-        <w:rFonts w:ascii="Arial"/>
-        <w:sz w:val="16"/>
-        <w:szCs w:val="16"/>
-      </w:rPr>
-      <w:t xml:space="preserve"> </w:t>
-    </w:r>
-    <w:proofErr w:type="spellStart"/>
-    <w:r>
-      <w:rPr>
-        <w:rFonts w:ascii="Arial"/>
-        <w:sz w:val="16"/>
-        <w:szCs w:val="16"/>
-      </w:rPr>
-      <w:t>Elektro</w:t>
-    </w:r>
-    <w:proofErr w:type="spellEnd"/>
-    <w:r>
-      <w:rPr>
-        <w:rFonts w:ascii="Arial"/>
-        <w:sz w:val="16"/>
-        <w:szCs w:val="16"/>
-      </w:rPr>
-      <w:t xml:space="preserve">, </w:t>
-    </w:r>
-    <w:proofErr w:type="spellStart"/>
-    <w:r>
-      <w:rPr>
-        <w:rFonts w:ascii="Arial"/>
-        <w:sz w:val="16"/>
-        <w:szCs w:val="16"/>
-      </w:rPr>
-      <w:t>Teknik</w:t>
-    </w:r>
-    <w:proofErr w:type="spellEnd"/>
-    <w:r>
-      <w:rPr>
-        <w:rFonts w:ascii="Arial"/>
-        <w:sz w:val="16"/>
-        <w:szCs w:val="16"/>
-      </w:rPr>
-      <w:t xml:space="preserve"> </w:t>
-    </w:r>
-    <w:proofErr w:type="spellStart"/>
-    <w:r>
-      <w:rPr>
-        <w:rFonts w:ascii="Arial"/>
-        <w:sz w:val="16"/>
-        <w:szCs w:val="16"/>
-      </w:rPr>
-      <w:t>Arsitektur</w:t>
-    </w:r>
-    <w:proofErr w:type="spellEnd"/>
-    <w:r>
-      <w:rPr>
-        <w:rFonts w:ascii="Arial"/>
-        <w:sz w:val="16"/>
-        <w:szCs w:val="16"/>
-      </w:rPr>
-      <w:t xml:space="preserve">, </w:t>
-    </w:r>
-    <w:proofErr w:type="spellStart"/>
-    <w:r>
-      <w:rPr>
-        <w:rFonts w:ascii="Arial"/>
-        <w:sz w:val="16"/>
-        <w:szCs w:val="16"/>
-      </w:rPr>
-      <w:t>Teknik</w:t>
-    </w:r>
-    <w:proofErr w:type="spellEnd"/>
-    <w:r>
-      <w:rPr>
-        <w:rFonts w:ascii="Arial"/>
-        <w:sz w:val="16"/>
-        <w:szCs w:val="16"/>
-      </w:rPr>
-      <w:t xml:space="preserve"> </w:t>
-    </w:r>
-    <w:proofErr w:type="spellStart"/>
-    <w:r>
-      <w:rPr>
-        <w:rFonts w:ascii="Arial"/>
-        <w:sz w:val="16"/>
-        <w:szCs w:val="16"/>
-      </w:rPr>
-      <w:t>Perkapalan</w:t>
-    </w:r>
-    <w:proofErr w:type="spellEnd"/>
-    <w:r>
-      <w:rPr>
-        <w:rFonts w:ascii="Arial"/>
-        <w:sz w:val="16"/>
-        <w:szCs w:val="16"/>
-      </w:rPr>
-      <w:t xml:space="preserve">, </w:t>
-    </w:r>
-    <w:proofErr w:type="spellStart"/>
-    <w:r>
-      <w:rPr>
-        <w:rFonts w:ascii="Arial"/>
-        <w:sz w:val="16"/>
-        <w:szCs w:val="16"/>
-      </w:rPr>
-      <w:t>Teknik</w:t>
-    </w:r>
-    <w:proofErr w:type="spellEnd"/>
-    <w:r>
-      <w:rPr>
-        <w:rFonts w:ascii="Arial"/>
-        <w:sz w:val="16"/>
-        <w:szCs w:val="16"/>
-      </w:rPr>
-      <w:t xml:space="preserve"> </w:t>
-    </w:r>
-    <w:proofErr w:type="spellStart"/>
-    <w:r>
-      <w:rPr>
-        <w:rFonts w:ascii="Arial"/>
-        <w:sz w:val="16"/>
-        <w:szCs w:val="16"/>
-      </w:rPr>
-      <w:t>Informatika</w:t>
-    </w:r>
-    <w:proofErr w:type="spellEnd"/>
-    <w:r>
-      <w:rPr>
-        <w:rFonts w:ascii="Arial"/>
-        <w:sz w:val="16"/>
-        <w:szCs w:val="16"/>
-      </w:rPr>
-      <w:t xml:space="preserve">, </w:t>
-    </w:r>
-    <w:proofErr w:type="spellStart"/>
-    <w:r>
-      <w:rPr>
-        <w:rFonts w:ascii="Arial"/>
-        <w:sz w:val="16"/>
-        <w:szCs w:val="16"/>
-      </w:rPr>
-      <w:t>Teknik</w:t>
-    </w:r>
-    <w:proofErr w:type="spellEnd"/>
-    <w:r>
-      <w:rPr>
-        <w:rFonts w:ascii="Arial"/>
-        <w:sz w:val="16"/>
-        <w:szCs w:val="16"/>
-      </w:rPr>
-      <w:t xml:space="preserve"> </w:t>
-    </w:r>
-    <w:proofErr w:type="spellStart"/>
-    <w:r>
-      <w:rPr>
-        <w:rFonts w:ascii="Arial"/>
-        <w:sz w:val="16"/>
-        <w:szCs w:val="16"/>
-      </w:rPr>
-      <w:t>Industri</w:t>
-    </w:r>
-    <w:proofErr w:type="spellEnd"/>
-    <w:r>
-      <w:rPr>
-        <w:rFonts w:ascii="Arial"/>
-        <w:sz w:val="16"/>
-        <w:szCs w:val="16"/>
-      </w:rPr>
-      <w:t xml:space="preserve">, </w:t>
-    </w:r>
-    <w:proofErr w:type="spellStart"/>
-    <w:r>
-      <w:rPr>
-        <w:rFonts w:ascii="Arial"/>
-        <w:sz w:val="16"/>
-        <w:szCs w:val="16"/>
-      </w:rPr>
-      <w:t>Teknik</w:t>
-    </w:r>
-    <w:proofErr w:type="spellEnd"/>
-    <w:r>
-      <w:rPr>
-        <w:rFonts w:ascii="Arial"/>
-        <w:sz w:val="16"/>
-        <w:szCs w:val="16"/>
-      </w:rPr>
-      <w:t xml:space="preserve"> Kimia</w:t>
+      <w:t>Teknik Sipil, Teknik Mesin, Teknik Elektro, Teknik Arsitektur, Teknik Perkapalan, Teknik Informatika, Teknik Industri, Teknik Kimia</w:t>
     </w:r>
     <w:r>
       <w:rPr>
@@ -16486,240 +13926,7 @@
         <w:szCs w:val="16"/>
       </w:rPr>
       <w:br/>
-    </w:r>
-    <w:proofErr w:type="spellStart"/>
-    <w:r>
-      <w:rPr>
-        <w:rFonts w:ascii="Arial"/>
-        <w:sz w:val="16"/>
-        <w:szCs w:val="16"/>
-      </w:rPr>
-      <w:t>Teknik</w:t>
-    </w:r>
-    <w:proofErr w:type="spellEnd"/>
-    <w:r>
-      <w:rPr>
-        <w:rFonts w:ascii="Arial"/>
-        <w:sz w:val="16"/>
-        <w:szCs w:val="16"/>
-      </w:rPr>
-      <w:t xml:space="preserve"> </w:t>
-    </w:r>
-    <w:proofErr w:type="spellStart"/>
-    <w:r>
-      <w:rPr>
-        <w:rFonts w:ascii="Arial"/>
-        <w:sz w:val="16"/>
-        <w:szCs w:val="16"/>
-      </w:rPr>
-      <w:t>Lingkungan</w:t>
-    </w:r>
-    <w:proofErr w:type="spellEnd"/>
-    <w:r>
-      <w:rPr>
-        <w:rFonts w:ascii="Arial"/>
-        <w:sz w:val="16"/>
-        <w:szCs w:val="16"/>
-      </w:rPr>
-      <w:t xml:space="preserve">, </w:t>
-    </w:r>
-    <w:proofErr w:type="spellStart"/>
-    <w:r>
-      <w:rPr>
-        <w:rFonts w:ascii="Arial"/>
-        <w:sz w:val="16"/>
-        <w:szCs w:val="16"/>
-      </w:rPr>
-      <w:t>Teknik</w:t>
-    </w:r>
-    <w:proofErr w:type="spellEnd"/>
-    <w:r>
-      <w:rPr>
-        <w:rFonts w:ascii="Arial"/>
-        <w:sz w:val="16"/>
-        <w:szCs w:val="16"/>
-      </w:rPr>
-      <w:t xml:space="preserve"> </w:t>
-    </w:r>
-    <w:proofErr w:type="spellStart"/>
-    <w:r>
-      <w:rPr>
-        <w:rFonts w:ascii="Arial"/>
-        <w:sz w:val="16"/>
-        <w:szCs w:val="16"/>
-      </w:rPr>
-      <w:t>Pertambangan</w:t>
-    </w:r>
-    <w:proofErr w:type="spellEnd"/>
-    <w:r>
-      <w:rPr>
-        <w:rFonts w:ascii="Arial"/>
-        <w:sz w:val="16"/>
-        <w:szCs w:val="16"/>
-      </w:rPr>
-      <w:t xml:space="preserve">, </w:t>
-    </w:r>
-    <w:proofErr w:type="spellStart"/>
-    <w:r>
-      <w:rPr>
-        <w:rFonts w:ascii="Arial"/>
-        <w:sz w:val="16"/>
-        <w:szCs w:val="16"/>
-      </w:rPr>
-      <w:t>Teknik</w:t>
-    </w:r>
-    <w:proofErr w:type="spellEnd"/>
-    <w:r>
-      <w:rPr>
-        <w:rFonts w:ascii="Arial"/>
-        <w:sz w:val="16"/>
-        <w:szCs w:val="16"/>
-      </w:rPr>
-      <w:t xml:space="preserve"> </w:t>
-    </w:r>
-    <w:proofErr w:type="spellStart"/>
-    <w:r>
-      <w:rPr>
-        <w:rFonts w:ascii="Arial"/>
-        <w:sz w:val="16"/>
-        <w:szCs w:val="16"/>
-      </w:rPr>
-      <w:t>Geologi</w:t>
-    </w:r>
-    <w:proofErr w:type="spellEnd"/>
-    <w:r>
-      <w:rPr>
-        <w:rFonts w:ascii="Arial"/>
-        <w:sz w:val="16"/>
-        <w:szCs w:val="16"/>
-      </w:rPr>
-      <w:t xml:space="preserve">, </w:t>
-    </w:r>
-    <w:proofErr w:type="spellStart"/>
-    <w:r>
-      <w:rPr>
-        <w:rFonts w:ascii="Arial"/>
-        <w:sz w:val="16"/>
-        <w:szCs w:val="16"/>
-      </w:rPr>
-      <w:t>Desain</w:t>
-    </w:r>
-    <w:proofErr w:type="spellEnd"/>
-    <w:r>
-      <w:rPr>
-        <w:rFonts w:ascii="Arial"/>
-        <w:sz w:val="16"/>
-        <w:szCs w:val="16"/>
-      </w:rPr>
-      <w:t xml:space="preserve"> </w:t>
-    </w:r>
-    <w:proofErr w:type="spellStart"/>
-    <w:r>
-      <w:rPr>
-        <w:rFonts w:ascii="Arial"/>
-        <w:sz w:val="16"/>
-        <w:szCs w:val="16"/>
-      </w:rPr>
-      <w:t>Produk</w:t>
-    </w:r>
-    <w:proofErr w:type="spellEnd"/>
-    <w:r>
-      <w:rPr>
-        <w:rFonts w:ascii="Arial"/>
-        <w:sz w:val="16"/>
-        <w:szCs w:val="16"/>
-      </w:rPr>
-      <w:t xml:space="preserve"> </w:t>
-    </w:r>
-    <w:proofErr w:type="spellStart"/>
-    <w:r>
-      <w:rPr>
-        <w:rFonts w:ascii="Arial"/>
-        <w:sz w:val="16"/>
-        <w:szCs w:val="16"/>
-      </w:rPr>
-      <w:t>Industri</w:t>
-    </w:r>
-    <w:proofErr w:type="spellEnd"/>
-    <w:r>
-      <w:rPr>
-        <w:rFonts w:ascii="Arial"/>
-        <w:sz w:val="16"/>
-        <w:szCs w:val="16"/>
-      </w:rPr>
-      <w:t xml:space="preserve">, </w:t>
-    </w:r>
-    <w:proofErr w:type="spellStart"/>
-    <w:r>
-      <w:rPr>
-        <w:rFonts w:ascii="Arial"/>
-        <w:sz w:val="16"/>
-        <w:szCs w:val="16"/>
-      </w:rPr>
-      <w:t>Sistem</w:t>
-    </w:r>
-    <w:proofErr w:type="spellEnd"/>
-    <w:r>
-      <w:rPr>
-        <w:rFonts w:ascii="Arial"/>
-        <w:sz w:val="16"/>
-        <w:szCs w:val="16"/>
-      </w:rPr>
-      <w:t xml:space="preserve"> </w:t>
-    </w:r>
-    <w:proofErr w:type="spellStart"/>
-    <w:r>
-      <w:rPr>
-        <w:rFonts w:ascii="Arial"/>
-        <w:sz w:val="16"/>
-        <w:szCs w:val="16"/>
-      </w:rPr>
-      <w:t>Informasi</w:t>
-    </w:r>
-    <w:proofErr w:type="spellEnd"/>
-    <w:r>
-      <w:rPr>
-        <w:rFonts w:ascii="Arial"/>
-        <w:sz w:val="16"/>
-        <w:szCs w:val="16"/>
-      </w:rPr>
-      <w:t xml:space="preserve">, </w:t>
-    </w:r>
-    <w:proofErr w:type="spellStart"/>
-    <w:r>
-      <w:rPr>
-        <w:rFonts w:ascii="Arial"/>
-        <w:sz w:val="16"/>
-        <w:szCs w:val="16"/>
-      </w:rPr>
-      <w:t>Sistem</w:t>
-    </w:r>
-    <w:proofErr w:type="spellEnd"/>
-    <w:r>
-      <w:rPr>
-        <w:rFonts w:ascii="Arial"/>
-        <w:sz w:val="16"/>
-        <w:szCs w:val="16"/>
-      </w:rPr>
-      <w:t xml:space="preserve"> </w:t>
-    </w:r>
-    <w:proofErr w:type="spellStart"/>
-    <w:r>
-      <w:rPr>
-        <w:rFonts w:ascii="Arial"/>
-        <w:sz w:val="16"/>
-        <w:szCs w:val="16"/>
-      </w:rPr>
-      <w:t>Komputer</w:t>
-    </w:r>
-    <w:proofErr w:type="spellEnd"/>
-    <w:r>
-      <w:rPr>
-        <w:rFonts w:ascii="Arial"/>
-        <w:sz w:val="16"/>
-        <w:szCs w:val="16"/>
-      </w:rPr>
-      <w:t xml:space="preserve">, </w:t>
+      <w:t xml:space="preserve">Teknik Lingkungan, Teknik Pertambangan, Teknik Geologi, Desain Produk Industri, Sistem Informasi, Sistem Komputer, </w:t>
     </w:r>
   </w:p>
   <w:p>
@@ -16739,72 +13946,8 @@
         <w:sz w:val="16"/>
         <w:szCs w:val="16"/>
       </w:rPr>
-      <w:t xml:space="preserve">Magister </w:t>
+      <w:t>Magister Teknik Industri, Magister Teknik Lingkungan</w:t>
     </w:r>
-    <w:proofErr w:type="spellStart"/>
-    <w:r>
-      <w:rPr>
-        <w:rFonts w:ascii="Arial"/>
-        <w:sz w:val="16"/>
-        <w:szCs w:val="16"/>
-      </w:rPr>
-      <w:t>Teknik</w:t>
-    </w:r>
-    <w:proofErr w:type="spellEnd"/>
-    <w:r>
-      <w:rPr>
-        <w:rFonts w:ascii="Arial"/>
-        <w:sz w:val="16"/>
-        <w:szCs w:val="16"/>
-      </w:rPr>
-      <w:t xml:space="preserve"> </w:t>
-    </w:r>
-    <w:proofErr w:type="spellStart"/>
-    <w:r>
-      <w:rPr>
-        <w:rFonts w:ascii="Arial"/>
-        <w:sz w:val="16"/>
-        <w:szCs w:val="16"/>
-      </w:rPr>
-      <w:t>Industri</w:t>
-    </w:r>
-    <w:proofErr w:type="spellEnd"/>
-    <w:r>
-      <w:rPr>
-        <w:rFonts w:ascii="Arial"/>
-        <w:sz w:val="16"/>
-        <w:szCs w:val="16"/>
-      </w:rPr>
-      <w:t xml:space="preserve">, Magister </w:t>
-    </w:r>
-    <w:proofErr w:type="spellStart"/>
-    <w:r>
-      <w:rPr>
-        <w:rFonts w:ascii="Arial"/>
-        <w:sz w:val="16"/>
-        <w:szCs w:val="16"/>
-      </w:rPr>
-      <w:t>Teknik</w:t>
-    </w:r>
-    <w:proofErr w:type="spellEnd"/>
-    <w:r>
-      <w:rPr>
-        <w:rFonts w:ascii="Arial"/>
-        <w:sz w:val="16"/>
-        <w:szCs w:val="16"/>
-      </w:rPr>
-      <w:t xml:space="preserve"> </w:t>
-    </w:r>
-    <w:proofErr w:type="spellStart"/>
-    <w:r>
-      <w:rPr>
-        <w:rFonts w:ascii="Arial"/>
-        <w:sz w:val="16"/>
-        <w:szCs w:val="16"/>
-      </w:rPr>
-      <w:t>Lingkungan</w:t>
-    </w:r>
-    <w:proofErr w:type="spellEnd"/>
   </w:p>
   <w:p>
     <w:pPr>
@@ -16867,8 +14010,8 @@
         <w:lang w:eastAsia="zh-CN"/>
       </w:rPr>
     </w:pPr>
-    <w:bookmarkStart w:id="3" w:name="_Hlk32324764"/>
-    <w:bookmarkStart w:id="4" w:name="_Hlk32324765"/>
+    <w:bookmarkStart w:id="4" w:name="_Hlk32324764"/>
+    <w:bookmarkStart w:id="5" w:name="_Hlk32324765"/>
     <w:r>
       <w:rPr>
         <w:rFonts w:ascii="Times New Roman" w:eastAsia="Times New Roman" w:hAnsi="Times New Roman" w:cs="Times New Roman"/>
@@ -17056,47 +14199,7 @@
         <w:szCs w:val="24"/>
         <w:lang w:eastAsia="zh-CN"/>
       </w:rPr>
-      <w:t xml:space="preserve">Jl. </w:t>
-    </w:r>
-    <w:proofErr w:type="spellStart"/>
-    <w:r>
-      <w:rPr>
-        <w:rFonts w:ascii="Times New Roman" w:eastAsia="Times New Roman" w:hAnsi="Times New Roman" w:cs="Times New Roman"/>
-        <w:color w:val="00000A"/>
-        <w:szCs w:val="24"/>
-        <w:lang w:eastAsia="zh-CN"/>
-      </w:rPr>
-      <w:t>Arief</w:t>
-    </w:r>
-    <w:proofErr w:type="spellEnd"/>
-    <w:r>
-      <w:rPr>
-        <w:rFonts w:ascii="Times New Roman" w:eastAsia="Times New Roman" w:hAnsi="Times New Roman" w:cs="Times New Roman"/>
-        <w:color w:val="00000A"/>
-        <w:szCs w:val="24"/>
-        <w:lang w:eastAsia="zh-CN"/>
-      </w:rPr>
-      <w:t xml:space="preserve"> </w:t>
-    </w:r>
-    <w:proofErr w:type="spellStart"/>
-    <w:r>
-      <w:rPr>
-        <w:rFonts w:ascii="Times New Roman" w:eastAsia="Times New Roman" w:hAnsi="Times New Roman" w:cs="Times New Roman"/>
-        <w:color w:val="00000A"/>
-        <w:szCs w:val="24"/>
-        <w:lang w:eastAsia="zh-CN"/>
-      </w:rPr>
-      <w:t>Rachman</w:t>
-    </w:r>
-    <w:proofErr w:type="spellEnd"/>
-    <w:r>
-      <w:rPr>
-        <w:rFonts w:ascii="Times New Roman" w:eastAsia="Times New Roman" w:hAnsi="Times New Roman" w:cs="Times New Roman"/>
-        <w:color w:val="00000A"/>
-        <w:szCs w:val="24"/>
-        <w:lang w:eastAsia="zh-CN"/>
-      </w:rPr>
-      <w:t xml:space="preserve"> Hakim 100 Surabaya 60117 </w:t>
+      <w:t xml:space="preserve">Jl. Arief Rachman Hakim 100 Surabaya 60117 </w:t>
     </w:r>
     <w:r>
       <w:rPr>
@@ -17358,8 +14461,8 @@
       </mc:AlternateContent>
     </w:r>
   </w:p>
-  <w:bookmarkEnd w:id="3"/>
   <w:bookmarkEnd w:id="4"/>
+  <w:bookmarkEnd w:id="5"/>
   <w:p>
     <w:pPr>
       <w:pStyle w:val="Header"/>
@@ -17585,51 +14688,7 @@
         <w:szCs w:val="24"/>
         <w:lang w:eastAsia="zh-CN"/>
       </w:rPr>
-      <w:t xml:space="preserve">Jl. </w:t>
-    </w:r>
-    <w:proofErr w:type="spellStart"/>
-    <w:r>
-      <w:rPr>
-        <w:rFonts w:ascii="Times New Roman" w:eastAsia="Times New Roman" w:hAnsi="Times New Roman" w:cs="Times New Roman"/>
-        <w:b/>
-        <w:color w:val="00000A"/>
-        <w:szCs w:val="24"/>
-        <w:lang w:eastAsia="zh-CN"/>
-      </w:rPr>
-      <w:t>Arief</w:t>
-    </w:r>
-    <w:proofErr w:type="spellEnd"/>
-    <w:r>
-      <w:rPr>
-        <w:rFonts w:ascii="Times New Roman" w:eastAsia="Times New Roman" w:hAnsi="Times New Roman" w:cs="Times New Roman"/>
-        <w:b/>
-        <w:color w:val="00000A"/>
-        <w:szCs w:val="24"/>
-        <w:lang w:eastAsia="zh-CN"/>
-      </w:rPr>
-      <w:t xml:space="preserve"> </w:t>
-    </w:r>
-    <w:proofErr w:type="spellStart"/>
-    <w:r>
-      <w:rPr>
-        <w:rFonts w:ascii="Times New Roman" w:eastAsia="Times New Roman" w:hAnsi="Times New Roman" w:cs="Times New Roman"/>
-        <w:b/>
-        <w:color w:val="00000A"/>
-        <w:szCs w:val="24"/>
-        <w:lang w:eastAsia="zh-CN"/>
-      </w:rPr>
-      <w:t>Rachman</w:t>
-    </w:r>
-    <w:proofErr w:type="spellEnd"/>
-    <w:r>
-      <w:rPr>
-        <w:rFonts w:ascii="Times New Roman" w:eastAsia="Times New Roman" w:hAnsi="Times New Roman" w:cs="Times New Roman"/>
-        <w:b/>
-        <w:color w:val="00000A"/>
-        <w:szCs w:val="24"/>
-        <w:lang w:eastAsia="zh-CN"/>
-      </w:rPr>
-      <w:t xml:space="preserve"> Hakim 100 Surabaya 60117 </w:t>
+      <w:t xml:space="preserve">Jl. Arief Rachman Hakim 100 Surabaya 60117 </w:t>
     </w:r>
     <w:r>
       <w:rPr>
@@ -19531,7 +16590,7 @@
 </file>
 
 <file path=customXml/itemProps1.xml><?xml version="1.0" encoding="utf-8"?>
-<ds:datastoreItem xmlns:ds="http://schemas.openxmlformats.org/officeDocument/2006/customXml" ds:itemID="{2FA149E9-B780-4D8D-A38A-783A8217A86B}">
+<ds:datastoreItem xmlns:ds="http://schemas.openxmlformats.org/officeDocument/2006/customXml" ds:itemID="{FE47FD9B-F66F-473A-838E-59C7EEE4ECC6}">
   <ds:schemaRefs>
     <ds:schemaRef ds:uri="http://schemas.openxmlformats.org/officeDocument/2006/bibliography"/>
   </ds:schemaRefs>

--- a/public/pjk.docx
+++ b/public/pjk.docx
@@ -4273,7 +4273,7 @@
               </wp:anchor>
             </w:drawing>
           </mc:Choice>
-          <mc:Fallback xmlns:w16cid="http://schemas.microsoft.com/office/word/2016/wordml/cid" xmlns:am3d="http://schemas.microsoft.com/office/drawing/2017/model3d" xmlns:aink="http://schemas.microsoft.com/office/drawing/2016/ink" xmlns:cx8="http://schemas.microsoft.com/office/drawing/2016/5/14/chartex" xmlns:cx7="http://schemas.microsoft.com/office/drawing/2016/5/13/chartex" xmlns:cx6="http://schemas.microsoft.com/office/drawing/2016/5/12/chartex" xmlns:cx5="http://schemas.microsoft.com/office/drawing/2016/5/11/chartex" xmlns:cx4="http://schemas.microsoft.com/office/drawing/2016/5/10/chartex" xmlns:cx3="http://schemas.microsoft.com/office/drawing/2016/5/9/chartex" xmlns:cx2="http://schemas.microsoft.com/office/drawing/2015/10/21/chartex">
+          <mc:Fallback>
             <w:pict>
               <v:rect w14:anchorId="5792C72D" id="Rectangle 14" o:spid="_x0000_s1026" style="position:absolute;left:0;text-align:left;margin-left:.05pt;margin-top:2.35pt;width:246.75pt;height:27pt;z-index:251673088;visibility:visible;mso-wrap-style:square;mso-width-percent:0;mso-height-percent:0;mso-wrap-distance-left:9pt;mso-wrap-distance-top:0;mso-wrap-distance-right:9pt;mso-wrap-distance-bottom:0;mso-position-horizontal:absolute;mso-position-horizontal-relative:text;mso-position-vertical:absolute;mso-position-vertical-relative:text;mso-width-percent:0;mso-height-percent:0;mso-width-relative:page;mso-height-relative:page;v-text-anchor:top" o:gfxdata="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" filled="f" stroked="f">
                 <v:textbox>
@@ -4485,7 +4485,7 @@
               </wp:anchor>
             </w:drawing>
           </mc:Choice>
-          <mc:Fallback xmlns:w16cid="http://schemas.microsoft.com/office/word/2016/wordml/cid" xmlns:am3d="http://schemas.microsoft.com/office/drawing/2017/model3d" xmlns:aink="http://schemas.microsoft.com/office/drawing/2016/ink" xmlns:cx8="http://schemas.microsoft.com/office/drawing/2016/5/14/chartex" xmlns:cx7="http://schemas.microsoft.com/office/drawing/2016/5/13/chartex" xmlns:cx6="http://schemas.microsoft.com/office/drawing/2016/5/12/chartex" xmlns:cx5="http://schemas.microsoft.com/office/drawing/2016/5/11/chartex" xmlns:cx4="http://schemas.microsoft.com/office/drawing/2016/5/10/chartex" xmlns:cx3="http://schemas.microsoft.com/office/drawing/2016/5/9/chartex" xmlns:cx2="http://schemas.microsoft.com/office/drawing/2015/10/21/chartex">
+          <mc:Fallback>
             <w:pict>
               <v:rect w14:anchorId="34EFF03A" id="Rectangle 13" o:spid="_x0000_s1027" style="position:absolute;left:0;text-align:left;margin-left:369pt;margin-top:5.85pt;width:63pt;height:27pt;z-index:251644416;visibility:visible;mso-wrap-style:square;mso-width-percent:0;mso-height-percent:0;mso-wrap-distance-left:9pt;mso-wrap-distance-top:0;mso-wrap-distance-right:9pt;mso-wrap-distance-bottom:0;mso-position-horizontal:absolute;mso-position-horizontal-relative:text;mso-position-vertical:absolute;mso-position-vertical-relative:text;mso-width-percent:0;mso-height-percent:0;mso-width-relative:page;mso-height-relative:page;v-text-anchor:top" o:gfxdata="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" filled="f" stroked="f">
                 <v:textbox>
@@ -4683,8 +4683,6 @@
                               </w:rPr>
                               <w:t>=</w:t>
                             </w:r>
-                            <w:bookmarkStart w:id="2" w:name="_GoBack"/>
-                            <w:bookmarkEnd w:id="2"/>
                             <w:r>
                               <w:rPr>
                                 <w:b/>
@@ -4751,8 +4749,6 @@
                         </w:rPr>
                         <w:t>=</w:t>
                       </w:r>
-                      <w:bookmarkStart w:id="3" w:name="_GoBack"/>
-                      <w:bookmarkEnd w:id="3"/>
                       <w:r>
                         <w:rPr>
                           <w:b/>
@@ -4936,7 +4932,7 @@
               </wp:anchor>
             </w:drawing>
           </mc:Choice>
-          <mc:Fallback xmlns:w16cid="http://schemas.microsoft.com/office/word/2016/wordml/cid" xmlns:am3d="http://schemas.microsoft.com/office/drawing/2017/model3d" xmlns:aink="http://schemas.microsoft.com/office/drawing/2016/ink" xmlns:cx8="http://schemas.microsoft.com/office/drawing/2016/5/14/chartex" xmlns:cx7="http://schemas.microsoft.com/office/drawing/2016/5/13/chartex" xmlns:cx6="http://schemas.microsoft.com/office/drawing/2016/5/12/chartex" xmlns:cx5="http://schemas.microsoft.com/office/drawing/2016/5/11/chartex" xmlns:cx4="http://schemas.microsoft.com/office/drawing/2016/5/10/chartex" xmlns:cx3="http://schemas.microsoft.com/office/drawing/2016/5/9/chartex" xmlns:cx2="http://schemas.microsoft.com/office/drawing/2015/10/21/chartex">
+          <mc:Fallback>
             <w:pict>
               <v:rect w14:anchorId="74DA9166" id="Rectangle 15" o:spid="_x0000_s1029" style="position:absolute;margin-left:176.3pt;margin-top:2.6pt;width:28.5pt;height:18.75pt;z-index:251656704;visibility:visible;mso-wrap-style:square;mso-wrap-distance-left:9pt;mso-wrap-distance-top:0;mso-wrap-distance-right:9pt;mso-wrap-distance-bottom:0;mso-position-horizontal:absolute;mso-position-horizontal-relative:text;mso-position-vertical:absolute;mso-position-vertical-relative:text;v-text-anchor:middle" o:gfxdata="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" filled="f" stroked="f">
                 <v:textbox>
@@ -5056,7 +5052,7 @@
               </wp:anchor>
             </w:drawing>
           </mc:Choice>
-          <mc:Fallback xmlns:w16cid="http://schemas.microsoft.com/office/word/2016/wordml/cid" xmlns:am3d="http://schemas.microsoft.com/office/drawing/2017/model3d" xmlns:aink="http://schemas.microsoft.com/office/drawing/2016/ink" xmlns:cx8="http://schemas.microsoft.com/office/drawing/2016/5/14/chartex" xmlns:cx7="http://schemas.microsoft.com/office/drawing/2016/5/13/chartex" xmlns:cx6="http://schemas.microsoft.com/office/drawing/2016/5/12/chartex" xmlns:cx5="http://schemas.microsoft.com/office/drawing/2016/5/11/chartex" xmlns:cx4="http://schemas.microsoft.com/office/drawing/2016/5/10/chartex" xmlns:cx3="http://schemas.microsoft.com/office/drawing/2016/5/9/chartex" xmlns:cx2="http://schemas.microsoft.com/office/drawing/2015/10/21/chartex">
+          <mc:Fallback>
             <w:pict>
               <v:rect w14:anchorId="06C8AEE6" id="Rectangle 10" o:spid="_x0000_s1030" style="position:absolute;margin-left:270pt;margin-top:2.8pt;width:54pt;height:19.5pt;z-index:251664896;visibility:visible;mso-wrap-style:square;mso-width-percent:0;mso-height-percent:0;mso-wrap-distance-left:9pt;mso-wrap-distance-top:0;mso-wrap-distance-right:9pt;mso-wrap-distance-bottom:0;mso-position-horizontal:absolute;mso-position-horizontal-relative:text;mso-position-vertical:absolute;mso-position-vertical-relative:text;mso-width-percent:0;mso-height-percent:0;mso-width-relative:page;mso-height-relative:page;v-text-anchor:top" o:gfxdata="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" filled="f" stroked="f">
                 <v:textbox inset=",,0">
@@ -13768,6 +13764,42 @@
         <w:lastRenderedPageBreak/>
         <w:br w:type="page"/>
       </w:r>
+    </w:p>
+    <w:p>
+      <w:pPr>
+        <w:rPr>
+          <w:b/>
+          <w:lang w:val="sv-SE"/>
+        </w:rPr>
+      </w:pPr>
+    </w:p>
+    <w:p>
+      <w:pPr>
+        <w:rPr>
+          <w:b/>
+          <w:lang w:val="sv-SE"/>
+        </w:rPr>
+      </w:pPr>
+      <w:r>
+        <w:rPr>
+          <w:rFonts w:ascii="Consolas" w:eastAsia="Times New Roman" w:hAnsi="Consolas" w:cs="Courier New"/>
+          <w:color w:val="666666"/>
+          <w:sz w:val="18"/>
+          <w:szCs w:val="18"/>
+        </w:rPr>
+        <w:t>${table</w:t>
+      </w:r>
+      <w:r>
+        <w:rPr>
+          <w:rFonts w:ascii="Consolas" w:eastAsia="Times New Roman" w:hAnsi="Consolas" w:cs="Courier New"/>
+          <w:color w:val="666666"/>
+          <w:sz w:val="18"/>
+          <w:szCs w:val="18"/>
+        </w:rPr>
+        <w:t>}</w:t>
+      </w:r>
+      <w:bookmarkStart w:id="2" w:name="_GoBack"/>
+      <w:bookmarkEnd w:id="2"/>
     </w:p>
     <w:p>
       <w:pPr>
@@ -14010,8 +14042,8 @@
         <w:lang w:eastAsia="zh-CN"/>
       </w:rPr>
     </w:pPr>
-    <w:bookmarkStart w:id="4" w:name="_Hlk32324764"/>
-    <w:bookmarkStart w:id="5" w:name="_Hlk32324765"/>
+    <w:bookmarkStart w:id="3" w:name="_Hlk32324764"/>
+    <w:bookmarkStart w:id="4" w:name="_Hlk32324765"/>
     <w:r>
       <w:rPr>
         <w:rFonts w:ascii="Times New Roman" w:eastAsia="Times New Roman" w:hAnsi="Times New Roman" w:cs="Times New Roman"/>
@@ -14461,8 +14493,8 @@
       </mc:AlternateContent>
     </w:r>
   </w:p>
+  <w:bookmarkEnd w:id="3"/>
   <w:bookmarkEnd w:id="4"/>
-  <w:bookmarkEnd w:id="5"/>
   <w:p>
     <w:pPr>
       <w:pStyle w:val="Header"/>
@@ -16297,6 +16329,69 @@
       <w:szCs w:val="24"/>
     </w:rPr>
   </w:style>
+  <w:style w:type="paragraph" w:styleId="HTMLPreformatted">
+    <w:name w:val="HTML Preformatted"/>
+    <w:basedOn w:val="Normal"/>
+    <w:link w:val="HTMLPreformattedChar"/>
+    <w:uiPriority w:val="99"/>
+    <w:semiHidden/>
+    <w:unhideWhenUsed/>
+    <w:rsid w:val="00237635"/>
+    <w:pPr>
+      <w:tabs>
+        <w:tab w:val="left" w:pos="916"/>
+        <w:tab w:val="left" w:pos="1832"/>
+        <w:tab w:val="left" w:pos="2748"/>
+        <w:tab w:val="left" w:pos="3664"/>
+        <w:tab w:val="left" w:pos="4580"/>
+        <w:tab w:val="left" w:pos="5496"/>
+        <w:tab w:val="left" w:pos="6412"/>
+        <w:tab w:val="left" w:pos="7328"/>
+        <w:tab w:val="left" w:pos="8244"/>
+        <w:tab w:val="left" w:pos="9160"/>
+        <w:tab w:val="left" w:pos="10076"/>
+        <w:tab w:val="left" w:pos="10992"/>
+        <w:tab w:val="left" w:pos="11908"/>
+        <w:tab w:val="left" w:pos="12824"/>
+        <w:tab w:val="left" w:pos="13740"/>
+        <w:tab w:val="left" w:pos="14656"/>
+      </w:tabs>
+      <w:spacing w:after="0" w:line="240" w:lineRule="auto"/>
+    </w:pPr>
+    <w:rPr>
+      <w:rFonts w:ascii="Courier New" w:eastAsia="Times New Roman" w:hAnsi="Courier New" w:cs="Courier New"/>
+      <w:sz w:val="20"/>
+      <w:szCs w:val="20"/>
+    </w:rPr>
+  </w:style>
+  <w:style w:type="character" w:customStyle="1" w:styleId="HTMLPreformattedChar">
+    <w:name w:val="HTML Preformatted Char"/>
+    <w:basedOn w:val="DefaultParagraphFont"/>
+    <w:link w:val="HTMLPreformatted"/>
+    <w:uiPriority w:val="99"/>
+    <w:semiHidden/>
+    <w:rsid w:val="00237635"/>
+    <w:rPr>
+      <w:rFonts w:ascii="Courier New" w:eastAsia="Times New Roman" w:hAnsi="Courier New" w:cs="Courier New"/>
+      <w:sz w:val="20"/>
+      <w:szCs w:val="20"/>
+    </w:rPr>
+  </w:style>
+  <w:style w:type="character" w:customStyle="1" w:styleId="o">
+    <w:name w:val="o"/>
+    <w:basedOn w:val="DefaultParagraphFont"/>
+    <w:rsid w:val="00237635"/>
+  </w:style>
+  <w:style w:type="character" w:customStyle="1" w:styleId="p">
+    <w:name w:val="p"/>
+    <w:basedOn w:val="DefaultParagraphFont"/>
+    <w:rsid w:val="00237635"/>
+  </w:style>
+  <w:style w:type="character" w:customStyle="1" w:styleId="n">
+    <w:name w:val="n"/>
+    <w:basedOn w:val="DefaultParagraphFont"/>
+    <w:rsid w:val="00237635"/>
+  </w:style>
 </w:styles>
 </file>
 
@@ -16590,7 +16685,7 @@
 </file>
 
 <file path=customXml/itemProps1.xml><?xml version="1.0" encoding="utf-8"?>
-<ds:datastoreItem xmlns:ds="http://schemas.openxmlformats.org/officeDocument/2006/customXml" ds:itemID="{FE47FD9B-F66F-473A-838E-59C7EEE4ECC6}">
+<ds:datastoreItem xmlns:ds="http://schemas.openxmlformats.org/officeDocument/2006/customXml" ds:itemID="{4AB268F5-71DB-4E86-A722-A47727CB24EB}">
   <ds:schemaRefs>
     <ds:schemaRef ds:uri="http://schemas.openxmlformats.org/officeDocument/2006/bibliography"/>
   </ds:schemaRefs>

--- a/public/pjk.docx
+++ b/public/pjk.docx
@@ -4384,7 +4384,7 @@
               </wp:anchor>
             </w:drawing>
           </mc:Choice>
-          <mc:Fallback xmlns:w16cex="http://schemas.microsoft.com/office/word/2018/wordml/cex" xmlns:w16="http://schemas.microsoft.com/office/word/2018/wordml" xmlns:w16cid="http://schemas.microsoft.com/office/word/2016/wordml/cid" xmlns:am3d="http://schemas.microsoft.com/office/drawing/2017/model3d" xmlns:aink="http://schemas.microsoft.com/office/drawing/2016/ink" xmlns:cx8="http://schemas.microsoft.com/office/drawing/2016/5/14/chartex" xmlns:cx7="http://schemas.microsoft.com/office/drawing/2016/5/13/chartex" xmlns:cx6="http://schemas.microsoft.com/office/drawing/2016/5/12/chartex" xmlns:cx5="http://schemas.microsoft.com/office/drawing/2016/5/11/chartex" xmlns:cx4="http://schemas.microsoft.com/office/drawing/2016/5/10/chartex" xmlns:cx3="http://schemas.microsoft.com/office/drawing/2016/5/9/chartex" xmlns:cx2="http://schemas.microsoft.com/office/drawing/2015/10/21/chartex">
+          <mc:Fallback xmlns:cx2="http://schemas.microsoft.com/office/drawing/2015/10/21/chartex" xmlns:cx3="http://schemas.microsoft.com/office/drawing/2016/5/9/chartex" xmlns:cx4="http://schemas.microsoft.com/office/drawing/2016/5/10/chartex" xmlns:cx5="http://schemas.microsoft.com/office/drawing/2016/5/11/chartex" xmlns:cx6="http://schemas.microsoft.com/office/drawing/2016/5/12/chartex" xmlns:cx7="http://schemas.microsoft.com/office/drawing/2016/5/13/chartex" xmlns:cx8="http://schemas.microsoft.com/office/drawing/2016/5/14/chartex" xmlns:aink="http://schemas.microsoft.com/office/drawing/2016/ink" xmlns:am3d="http://schemas.microsoft.com/office/drawing/2017/model3d" xmlns:w16cid="http://schemas.microsoft.com/office/word/2016/wordml/cid" xmlns:w16="http://schemas.microsoft.com/office/word/2018/wordml" xmlns:w16cex="http://schemas.microsoft.com/office/word/2018/wordml/cex">
             <w:pict>
               <v:line w14:anchorId="3EB7ECE1" id="Straight Connector 12" o:spid="_x0000_s1026" style="position:absolute;z-index:251638272;visibility:visible;mso-wrap-style:square;mso-width-percent:0;mso-height-percent:0;mso-wrap-distance-left:9pt;mso-wrap-distance-top:0;mso-wrap-distance-right:9pt;mso-wrap-distance-bottom:0;mso-position-horizontal:absolute;mso-position-horizontal-relative:text;mso-position-vertical:absolute;mso-position-vertical-relative:text;mso-width-percent:0;mso-height-percent:0;mso-width-relative:page;mso-height-relative:page" from="206.25pt,13pt" to="359.25pt,13pt" o:gfxdata="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" strokeweight="1.5pt"/>
             </w:pict>
@@ -5243,7 +5243,7 @@
               </wp:anchor>
             </w:drawing>
           </mc:Choice>
-          <mc:Fallback xmlns:w16cex="http://schemas.microsoft.com/office/word/2018/wordml/cex" xmlns:w16="http://schemas.microsoft.com/office/word/2018/wordml" xmlns:w16cid="http://schemas.microsoft.com/office/word/2016/wordml/cid" xmlns:am3d="http://schemas.microsoft.com/office/drawing/2017/model3d" xmlns:aink="http://schemas.microsoft.com/office/drawing/2016/ink" xmlns:cx8="http://schemas.microsoft.com/office/drawing/2016/5/14/chartex" xmlns:cx7="http://schemas.microsoft.com/office/drawing/2016/5/13/chartex" xmlns:cx6="http://schemas.microsoft.com/office/drawing/2016/5/12/chartex" xmlns:cx5="http://schemas.microsoft.com/office/drawing/2016/5/11/chartex" xmlns:cx4="http://schemas.microsoft.com/office/drawing/2016/5/10/chartex" xmlns:cx3="http://schemas.microsoft.com/office/drawing/2016/5/9/chartex" xmlns:cx2="http://schemas.microsoft.com/office/drawing/2015/10/21/chartex">
+          <mc:Fallback xmlns:cx2="http://schemas.microsoft.com/office/drawing/2015/10/21/chartex" xmlns:cx3="http://schemas.microsoft.com/office/drawing/2016/5/9/chartex" xmlns:cx4="http://schemas.microsoft.com/office/drawing/2016/5/10/chartex" xmlns:cx5="http://schemas.microsoft.com/office/drawing/2016/5/11/chartex" xmlns:cx6="http://schemas.microsoft.com/office/drawing/2016/5/12/chartex" xmlns:cx7="http://schemas.microsoft.com/office/drawing/2016/5/13/chartex" xmlns:cx8="http://schemas.microsoft.com/office/drawing/2016/5/14/chartex" xmlns:aink="http://schemas.microsoft.com/office/drawing/2016/ink" xmlns:am3d="http://schemas.microsoft.com/office/drawing/2017/model3d" xmlns:w16cid="http://schemas.microsoft.com/office/word/2016/wordml/cid" xmlns:w16="http://schemas.microsoft.com/office/word/2018/wordml" xmlns:w16cex="http://schemas.microsoft.com/office/word/2018/wordml/cex">
             <w:pict>
               <v:line w14:anchorId="6D80E62A" id="Straight Connector 1" o:spid="_x0000_s1026" style="position:absolute;z-index:251655680;visibility:visible;mso-wrap-style:square;mso-width-percent:0;mso-height-percent:0;mso-wrap-distance-left:9pt;mso-wrap-distance-top:0;mso-wrap-distance-right:9pt;mso-wrap-distance-bottom:0;mso-position-horizontal:absolute;mso-position-horizontal-relative:text;mso-position-vertical:absolute;mso-position-vertical-relative:text;mso-width-percent:0;mso-height-percent:0;mso-width-relative:page;mso-height-relative:page" from="211.55pt,.4pt" to="275.3pt,.4pt" o:gfxdata="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" strokeweight="1.5pt"/>
             </w:pict>
@@ -7350,6429 +7350,6 @@
         <w:t>: TEKNIK INFORMATIKA</w:t>
       </w:r>
     </w:p>
-    <w:tbl>
-      <w:tblPr>
-        <w:tblpPr w:leftFromText="180" w:rightFromText="180" w:vertAnchor="text" w:horzAnchor="margin" w:tblpXSpec="center" w:tblpY="160"/>
-        <w:tblW w:w="11587" w:type="dxa"/>
-        <w:tblLook w:val="04A0" w:firstRow="1" w:lastRow="0" w:firstColumn="1" w:lastColumn="0" w:noHBand="0" w:noVBand="1"/>
-      </w:tblPr>
-      <w:tblGrid>
-        <w:gridCol w:w="567"/>
-        <w:gridCol w:w="2836"/>
-        <w:gridCol w:w="1540"/>
-        <w:gridCol w:w="955"/>
-        <w:gridCol w:w="1039"/>
-        <w:gridCol w:w="661"/>
-        <w:gridCol w:w="1083"/>
-        <w:gridCol w:w="1128"/>
-        <w:gridCol w:w="1503"/>
-        <w:gridCol w:w="51"/>
-        <w:gridCol w:w="229"/>
-        <w:gridCol w:w="7"/>
-      </w:tblGrid>
-      <w:tr>
-        <w:trPr>
-          <w:gridAfter w:val="2"/>
-          <w:wAfter w:w="236" w:type="dxa"/>
-          <w:trHeight w:val="509"/>
-        </w:trPr>
-        <w:tc>
-          <w:tcPr>
-            <w:tcW w:w="567" w:type="dxa"/>
-            <w:vMerge w:val="restart"/>
-            <w:tcBorders>
-              <w:top w:val="single" w:sz="8" w:space="0" w:color="auto"/>
-              <w:left w:val="single" w:sz="8" w:space="0" w:color="auto"/>
-              <w:bottom w:val="single" w:sz="4" w:space="0" w:color="auto"/>
-              <w:right w:val="single" w:sz="4" w:space="0" w:color="auto"/>
-            </w:tcBorders>
-            <w:shd w:val="clear" w:color="auto" w:fill="auto"/>
-            <w:noWrap/>
-            <w:vAlign w:val="center"/>
-            <w:hideMark/>
-          </w:tcPr>
-          <w:p>
-            <w:pPr>
-              <w:spacing w:after="0" w:line="240" w:lineRule="auto"/>
-              <w:jc w:val="center"/>
-              <w:rPr>
-                <w:rFonts w:ascii="Times New Roman" w:eastAsia="Times New Roman" w:hAnsi="Times New Roman" w:cs="Times New Roman"/>
-                <w:b/>
-                <w:bCs/>
-                <w:sz w:val="20"/>
-                <w:szCs w:val="20"/>
-                <w:lang w:val="en-ID" w:eastAsia="en-ID"/>
-              </w:rPr>
-            </w:pPr>
-            <w:r>
-              <w:rPr>
-                <w:rFonts w:ascii="Times New Roman" w:eastAsia="Times New Roman" w:hAnsi="Times New Roman" w:cs="Times New Roman"/>
-                <w:b/>
-                <w:bCs/>
-                <w:sz w:val="20"/>
-                <w:szCs w:val="20"/>
-                <w:lang w:val="en-ID" w:eastAsia="en-ID"/>
-              </w:rPr>
-              <w:t>NO</w:t>
-            </w:r>
-          </w:p>
-        </w:tc>
-        <w:tc>
-          <w:tcPr>
-            <w:tcW w:w="2836" w:type="dxa"/>
-            <w:vMerge w:val="restart"/>
-            <w:tcBorders>
-              <w:top w:val="single" w:sz="8" w:space="0" w:color="auto"/>
-              <w:left w:val="single" w:sz="4" w:space="0" w:color="auto"/>
-              <w:bottom w:val="single" w:sz="4" w:space="0" w:color="auto"/>
-              <w:right w:val="single" w:sz="4" w:space="0" w:color="auto"/>
-            </w:tcBorders>
-            <w:shd w:val="clear" w:color="auto" w:fill="auto"/>
-            <w:noWrap/>
-            <w:vAlign w:val="center"/>
-            <w:hideMark/>
-          </w:tcPr>
-          <w:p>
-            <w:pPr>
-              <w:spacing w:after="0" w:line="240" w:lineRule="auto"/>
-              <w:jc w:val="center"/>
-              <w:rPr>
-                <w:rFonts w:ascii="Times New Roman" w:eastAsia="Times New Roman" w:hAnsi="Times New Roman" w:cs="Times New Roman"/>
-                <w:b/>
-                <w:bCs/>
-                <w:sz w:val="20"/>
-                <w:szCs w:val="20"/>
-                <w:lang w:val="en-ID" w:eastAsia="en-ID"/>
-              </w:rPr>
-            </w:pPr>
-            <w:r>
-              <w:rPr>
-                <w:rFonts w:ascii="Times New Roman" w:eastAsia="Times New Roman" w:hAnsi="Times New Roman" w:cs="Times New Roman"/>
-                <w:b/>
-                <w:bCs/>
-                <w:sz w:val="20"/>
-                <w:szCs w:val="20"/>
-                <w:lang w:val="en-ID" w:eastAsia="en-ID"/>
-              </w:rPr>
-              <w:t>NAMA</w:t>
-            </w:r>
-          </w:p>
-        </w:tc>
-        <w:tc>
-          <w:tcPr>
-            <w:tcW w:w="1540" w:type="dxa"/>
-            <w:vMerge w:val="restart"/>
-            <w:tcBorders>
-              <w:top w:val="single" w:sz="8" w:space="0" w:color="auto"/>
-              <w:left w:val="single" w:sz="4" w:space="0" w:color="auto"/>
-              <w:bottom w:val="single" w:sz="4" w:space="0" w:color="auto"/>
-              <w:right w:val="single" w:sz="4" w:space="0" w:color="auto"/>
-            </w:tcBorders>
-            <w:shd w:val="clear" w:color="auto" w:fill="auto"/>
-            <w:noWrap/>
-            <w:vAlign w:val="center"/>
-            <w:hideMark/>
-          </w:tcPr>
-          <w:p>
-            <w:pPr>
-              <w:spacing w:after="0" w:line="240" w:lineRule="auto"/>
-              <w:jc w:val="center"/>
-              <w:rPr>
-                <w:rFonts w:ascii="Times New Roman" w:eastAsia="Times New Roman" w:hAnsi="Times New Roman" w:cs="Times New Roman"/>
-                <w:b/>
-                <w:bCs/>
-                <w:sz w:val="20"/>
-                <w:szCs w:val="20"/>
-                <w:lang w:val="en-ID" w:eastAsia="en-ID"/>
-              </w:rPr>
-            </w:pPr>
-            <w:r>
-              <w:rPr>
-                <w:rFonts w:ascii="Times New Roman" w:eastAsia="Times New Roman" w:hAnsi="Times New Roman" w:cs="Times New Roman"/>
-                <w:b/>
-                <w:bCs/>
-                <w:sz w:val="20"/>
-                <w:szCs w:val="20"/>
-                <w:lang w:val="en-ID" w:eastAsia="en-ID"/>
-              </w:rPr>
-              <w:t>STATUS</w:t>
-            </w:r>
-          </w:p>
-        </w:tc>
-        <w:tc>
-          <w:tcPr>
-            <w:tcW w:w="955" w:type="dxa"/>
-            <w:vMerge w:val="restart"/>
-            <w:tcBorders>
-              <w:top w:val="single" w:sz="8" w:space="0" w:color="auto"/>
-              <w:left w:val="single" w:sz="4" w:space="0" w:color="auto"/>
-              <w:bottom w:val="single" w:sz="4" w:space="0" w:color="auto"/>
-              <w:right w:val="single" w:sz="4" w:space="0" w:color="auto"/>
-            </w:tcBorders>
-            <w:shd w:val="clear" w:color="auto" w:fill="auto"/>
-            <w:vAlign w:val="center"/>
-            <w:hideMark/>
-          </w:tcPr>
-          <w:p>
-            <w:pPr>
-              <w:spacing w:after="0" w:line="240" w:lineRule="auto"/>
-              <w:jc w:val="center"/>
-              <w:rPr>
-                <w:rFonts w:ascii="Times New Roman" w:eastAsia="Times New Roman" w:hAnsi="Times New Roman" w:cs="Times New Roman"/>
-                <w:b/>
-                <w:bCs/>
-                <w:sz w:val="20"/>
-                <w:szCs w:val="20"/>
-                <w:lang w:val="en-ID" w:eastAsia="en-ID"/>
-              </w:rPr>
-            </w:pPr>
-            <w:r>
-              <w:rPr>
-                <w:rFonts w:ascii="Times New Roman" w:eastAsia="Times New Roman" w:hAnsi="Times New Roman" w:cs="Times New Roman"/>
-                <w:b/>
-                <w:bCs/>
-                <w:sz w:val="20"/>
-                <w:szCs w:val="20"/>
-                <w:lang w:val="en-ID" w:eastAsia="en-ID"/>
-              </w:rPr>
-              <w:t>SKS        (Rp.)</w:t>
-            </w:r>
-          </w:p>
-        </w:tc>
-        <w:tc>
-          <w:tcPr>
-            <w:tcW w:w="1039" w:type="dxa"/>
-            <w:vMerge w:val="restart"/>
-            <w:tcBorders>
-              <w:top w:val="single" w:sz="8" w:space="0" w:color="auto"/>
-              <w:left w:val="single" w:sz="4" w:space="0" w:color="auto"/>
-              <w:bottom w:val="single" w:sz="4" w:space="0" w:color="auto"/>
-              <w:right w:val="single" w:sz="4" w:space="0" w:color="auto"/>
-            </w:tcBorders>
-            <w:shd w:val="clear" w:color="auto" w:fill="auto"/>
-            <w:vAlign w:val="center"/>
-            <w:hideMark/>
-          </w:tcPr>
-          <w:p>
-            <w:pPr>
-              <w:spacing w:after="0" w:line="240" w:lineRule="auto"/>
-              <w:jc w:val="center"/>
-              <w:rPr>
-                <w:rFonts w:ascii="Times New Roman" w:eastAsia="Times New Roman" w:hAnsi="Times New Roman" w:cs="Times New Roman"/>
-                <w:b/>
-                <w:bCs/>
-                <w:sz w:val="20"/>
-                <w:szCs w:val="20"/>
-                <w:lang w:val="en-ID" w:eastAsia="en-ID"/>
-              </w:rPr>
-            </w:pPr>
-            <w:r>
-              <w:rPr>
-                <w:rFonts w:ascii="Times New Roman" w:eastAsia="Times New Roman" w:hAnsi="Times New Roman" w:cs="Times New Roman"/>
-                <w:b/>
-                <w:bCs/>
-                <w:sz w:val="20"/>
-                <w:szCs w:val="20"/>
-                <w:lang w:val="en-ID" w:eastAsia="en-ID"/>
-              </w:rPr>
-              <w:t xml:space="preserve">BIAYA        KHUSUS       (Rp.)          </w:t>
-            </w:r>
-          </w:p>
-        </w:tc>
-        <w:tc>
-          <w:tcPr>
-            <w:tcW w:w="661" w:type="dxa"/>
-            <w:vMerge w:val="restart"/>
-            <w:tcBorders>
-              <w:top w:val="single" w:sz="8" w:space="0" w:color="auto"/>
-              <w:left w:val="single" w:sz="4" w:space="0" w:color="auto"/>
-              <w:bottom w:val="single" w:sz="4" w:space="0" w:color="auto"/>
-              <w:right w:val="single" w:sz="4" w:space="0" w:color="auto"/>
-            </w:tcBorders>
-            <w:shd w:val="clear" w:color="auto" w:fill="auto"/>
-            <w:vAlign w:val="center"/>
-            <w:hideMark/>
-          </w:tcPr>
-          <w:p>
-            <w:pPr>
-              <w:spacing w:after="0" w:line="240" w:lineRule="auto"/>
-              <w:jc w:val="center"/>
-              <w:rPr>
-                <w:rFonts w:ascii="Times New Roman" w:eastAsia="Times New Roman" w:hAnsi="Times New Roman" w:cs="Times New Roman"/>
-                <w:b/>
-                <w:bCs/>
-                <w:sz w:val="20"/>
-                <w:szCs w:val="20"/>
-                <w:lang w:val="en-ID" w:eastAsia="en-ID"/>
-              </w:rPr>
-            </w:pPr>
-            <w:r>
-              <w:rPr>
-                <w:rFonts w:ascii="Times New Roman" w:eastAsia="Times New Roman" w:hAnsi="Times New Roman" w:cs="Times New Roman"/>
-                <w:b/>
-                <w:bCs/>
-                <w:sz w:val="20"/>
-                <w:szCs w:val="20"/>
-                <w:lang w:val="en-ID" w:eastAsia="en-ID"/>
-              </w:rPr>
-              <w:t>HDR</w:t>
-            </w:r>
-          </w:p>
-        </w:tc>
-        <w:tc>
-          <w:tcPr>
-            <w:tcW w:w="1083" w:type="dxa"/>
-            <w:vMerge w:val="restart"/>
-            <w:tcBorders>
-              <w:top w:val="single" w:sz="8" w:space="0" w:color="auto"/>
-              <w:left w:val="single" w:sz="4" w:space="0" w:color="auto"/>
-              <w:bottom w:val="single" w:sz="4" w:space="0" w:color="auto"/>
-              <w:right w:val="single" w:sz="4" w:space="0" w:color="auto"/>
-            </w:tcBorders>
-            <w:shd w:val="clear" w:color="auto" w:fill="auto"/>
-            <w:vAlign w:val="center"/>
-            <w:hideMark/>
-          </w:tcPr>
-          <w:p>
-            <w:pPr>
-              <w:spacing w:after="0" w:line="240" w:lineRule="auto"/>
-              <w:jc w:val="center"/>
-              <w:rPr>
-                <w:rFonts w:ascii="Times New Roman" w:eastAsia="Times New Roman" w:hAnsi="Times New Roman" w:cs="Times New Roman"/>
-                <w:b/>
-                <w:bCs/>
-                <w:sz w:val="20"/>
-                <w:szCs w:val="20"/>
-                <w:lang w:val="en-ID" w:eastAsia="en-ID"/>
-              </w:rPr>
-            </w:pPr>
-            <w:r>
-              <w:rPr>
-                <w:rFonts w:ascii="Times New Roman" w:eastAsia="Times New Roman" w:hAnsi="Times New Roman" w:cs="Times New Roman"/>
-                <w:b/>
-                <w:bCs/>
-                <w:sz w:val="20"/>
-                <w:szCs w:val="20"/>
-                <w:lang w:val="en-ID" w:eastAsia="en-ID"/>
-              </w:rPr>
-              <w:t>JUMLAH     BIMB.</w:t>
-            </w:r>
-          </w:p>
-        </w:tc>
-        <w:tc>
-          <w:tcPr>
-            <w:tcW w:w="1116" w:type="dxa"/>
-            <w:vMerge w:val="restart"/>
-            <w:tcBorders>
-              <w:top w:val="single" w:sz="8" w:space="0" w:color="auto"/>
-              <w:left w:val="single" w:sz="4" w:space="0" w:color="auto"/>
-              <w:bottom w:val="single" w:sz="4" w:space="0" w:color="auto"/>
-              <w:right w:val="single" w:sz="4" w:space="0" w:color="auto"/>
-            </w:tcBorders>
-            <w:shd w:val="clear" w:color="auto" w:fill="auto"/>
-            <w:vAlign w:val="center"/>
-            <w:hideMark/>
-          </w:tcPr>
-          <w:p>
-            <w:pPr>
-              <w:spacing w:after="0" w:line="240" w:lineRule="auto"/>
-              <w:jc w:val="center"/>
-              <w:rPr>
-                <w:rFonts w:ascii="Times New Roman" w:eastAsia="Times New Roman" w:hAnsi="Times New Roman" w:cs="Times New Roman"/>
-                <w:b/>
-                <w:bCs/>
-                <w:sz w:val="20"/>
-                <w:szCs w:val="20"/>
-                <w:lang w:val="en-ID" w:eastAsia="en-ID"/>
-              </w:rPr>
-            </w:pPr>
-            <w:r>
-              <w:rPr>
-                <w:rFonts w:ascii="Times New Roman" w:eastAsia="Times New Roman" w:hAnsi="Times New Roman" w:cs="Times New Roman"/>
-                <w:b/>
-                <w:bCs/>
-                <w:sz w:val="20"/>
-                <w:szCs w:val="20"/>
-                <w:lang w:val="en-ID" w:eastAsia="en-ID"/>
-              </w:rPr>
-              <w:t>HR. BIMB      (Rp.)</w:t>
-            </w:r>
-          </w:p>
-        </w:tc>
-        <w:tc>
-          <w:tcPr>
-            <w:tcW w:w="1554" w:type="dxa"/>
-            <w:gridSpan w:val="2"/>
-            <w:vMerge w:val="restart"/>
-            <w:tcBorders>
-              <w:top w:val="single" w:sz="8" w:space="0" w:color="auto"/>
-              <w:left w:val="single" w:sz="4" w:space="0" w:color="auto"/>
-              <w:bottom w:val="single" w:sz="4" w:space="0" w:color="auto"/>
-              <w:right w:val="single" w:sz="8" w:space="0" w:color="auto"/>
-            </w:tcBorders>
-            <w:shd w:val="clear" w:color="auto" w:fill="auto"/>
-            <w:noWrap/>
-            <w:vAlign w:val="center"/>
-            <w:hideMark/>
-          </w:tcPr>
-          <w:p>
-            <w:pPr>
-              <w:spacing w:after="0" w:line="240" w:lineRule="auto"/>
-              <w:jc w:val="center"/>
-              <w:rPr>
-                <w:rFonts w:ascii="Times New Roman" w:eastAsia="Times New Roman" w:hAnsi="Times New Roman" w:cs="Times New Roman"/>
-                <w:b/>
-                <w:bCs/>
-                <w:sz w:val="20"/>
-                <w:szCs w:val="20"/>
-                <w:lang w:val="en-ID" w:eastAsia="en-ID"/>
-              </w:rPr>
-            </w:pPr>
-            <w:r>
-              <w:rPr>
-                <w:rFonts w:ascii="Times New Roman" w:eastAsia="Times New Roman" w:hAnsi="Times New Roman" w:cs="Times New Roman"/>
-                <w:b/>
-                <w:bCs/>
-                <w:sz w:val="20"/>
-                <w:szCs w:val="20"/>
-                <w:lang w:val="en-ID" w:eastAsia="en-ID"/>
-              </w:rPr>
-              <w:t>TOTAL (Rp.)</w:t>
-            </w:r>
-          </w:p>
-        </w:tc>
-      </w:tr>
-      <w:tr>
-        <w:trPr>
-          <w:trHeight w:val="402"/>
-        </w:trPr>
-        <w:tc>
-          <w:tcPr>
-            <w:tcW w:w="567" w:type="dxa"/>
-            <w:vMerge/>
-            <w:tcBorders>
-              <w:top w:val="single" w:sz="8" w:space="0" w:color="auto"/>
-              <w:left w:val="single" w:sz="8" w:space="0" w:color="auto"/>
-              <w:bottom w:val="single" w:sz="4" w:space="0" w:color="auto"/>
-              <w:right w:val="single" w:sz="4" w:space="0" w:color="auto"/>
-            </w:tcBorders>
-            <w:vAlign w:val="center"/>
-            <w:hideMark/>
-          </w:tcPr>
-          <w:p>
-            <w:pPr>
-              <w:spacing w:after="0" w:line="240" w:lineRule="auto"/>
-              <w:rPr>
-                <w:rFonts w:ascii="Times New Roman" w:eastAsia="Times New Roman" w:hAnsi="Times New Roman" w:cs="Times New Roman"/>
-                <w:b/>
-                <w:bCs/>
-                <w:sz w:val="20"/>
-                <w:szCs w:val="20"/>
-                <w:lang w:val="en-ID" w:eastAsia="en-ID"/>
-              </w:rPr>
-            </w:pPr>
-          </w:p>
-        </w:tc>
-        <w:tc>
-          <w:tcPr>
-            <w:tcW w:w="2836" w:type="dxa"/>
-            <w:vMerge/>
-            <w:tcBorders>
-              <w:top w:val="single" w:sz="8" w:space="0" w:color="auto"/>
-              <w:left w:val="single" w:sz="4" w:space="0" w:color="auto"/>
-              <w:bottom w:val="single" w:sz="4" w:space="0" w:color="auto"/>
-              <w:right w:val="single" w:sz="4" w:space="0" w:color="auto"/>
-            </w:tcBorders>
-            <w:vAlign w:val="center"/>
-            <w:hideMark/>
-          </w:tcPr>
-          <w:p>
-            <w:pPr>
-              <w:spacing w:after="0" w:line="240" w:lineRule="auto"/>
-              <w:rPr>
-                <w:rFonts w:ascii="Times New Roman" w:eastAsia="Times New Roman" w:hAnsi="Times New Roman" w:cs="Times New Roman"/>
-                <w:b/>
-                <w:bCs/>
-                <w:sz w:val="20"/>
-                <w:szCs w:val="20"/>
-                <w:lang w:val="en-ID" w:eastAsia="en-ID"/>
-              </w:rPr>
-            </w:pPr>
-          </w:p>
-        </w:tc>
-        <w:tc>
-          <w:tcPr>
-            <w:tcW w:w="1540" w:type="dxa"/>
-            <w:vMerge/>
-            <w:tcBorders>
-              <w:top w:val="single" w:sz="8" w:space="0" w:color="auto"/>
-              <w:left w:val="single" w:sz="4" w:space="0" w:color="auto"/>
-              <w:bottom w:val="single" w:sz="4" w:space="0" w:color="auto"/>
-              <w:right w:val="single" w:sz="4" w:space="0" w:color="auto"/>
-            </w:tcBorders>
-            <w:vAlign w:val="center"/>
-            <w:hideMark/>
-          </w:tcPr>
-          <w:p>
-            <w:pPr>
-              <w:spacing w:after="0" w:line="240" w:lineRule="auto"/>
-              <w:rPr>
-                <w:rFonts w:ascii="Times New Roman" w:eastAsia="Times New Roman" w:hAnsi="Times New Roman" w:cs="Times New Roman"/>
-                <w:b/>
-                <w:bCs/>
-                <w:sz w:val="20"/>
-                <w:szCs w:val="20"/>
-                <w:lang w:val="en-ID" w:eastAsia="en-ID"/>
-              </w:rPr>
-            </w:pPr>
-          </w:p>
-        </w:tc>
-        <w:tc>
-          <w:tcPr>
-            <w:tcW w:w="955" w:type="dxa"/>
-            <w:vMerge/>
-            <w:tcBorders>
-              <w:top w:val="single" w:sz="8" w:space="0" w:color="auto"/>
-              <w:left w:val="single" w:sz="4" w:space="0" w:color="auto"/>
-              <w:bottom w:val="single" w:sz="4" w:space="0" w:color="auto"/>
-              <w:right w:val="single" w:sz="4" w:space="0" w:color="auto"/>
-            </w:tcBorders>
-            <w:vAlign w:val="center"/>
-            <w:hideMark/>
-          </w:tcPr>
-          <w:p>
-            <w:pPr>
-              <w:spacing w:after="0" w:line="240" w:lineRule="auto"/>
-              <w:rPr>
-                <w:rFonts w:ascii="Times New Roman" w:eastAsia="Times New Roman" w:hAnsi="Times New Roman" w:cs="Times New Roman"/>
-                <w:b/>
-                <w:bCs/>
-                <w:sz w:val="20"/>
-                <w:szCs w:val="20"/>
-                <w:lang w:val="en-ID" w:eastAsia="en-ID"/>
-              </w:rPr>
-            </w:pPr>
-          </w:p>
-        </w:tc>
-        <w:tc>
-          <w:tcPr>
-            <w:tcW w:w="1039" w:type="dxa"/>
-            <w:vMerge/>
-            <w:tcBorders>
-              <w:top w:val="single" w:sz="8" w:space="0" w:color="auto"/>
-              <w:left w:val="single" w:sz="4" w:space="0" w:color="auto"/>
-              <w:bottom w:val="single" w:sz="4" w:space="0" w:color="auto"/>
-              <w:right w:val="single" w:sz="4" w:space="0" w:color="auto"/>
-            </w:tcBorders>
-            <w:vAlign w:val="center"/>
-            <w:hideMark/>
-          </w:tcPr>
-          <w:p>
-            <w:pPr>
-              <w:spacing w:after="0" w:line="240" w:lineRule="auto"/>
-              <w:rPr>
-                <w:rFonts w:ascii="Times New Roman" w:eastAsia="Times New Roman" w:hAnsi="Times New Roman" w:cs="Times New Roman"/>
-                <w:b/>
-                <w:bCs/>
-                <w:sz w:val="20"/>
-                <w:szCs w:val="20"/>
-                <w:lang w:val="en-ID" w:eastAsia="en-ID"/>
-              </w:rPr>
-            </w:pPr>
-          </w:p>
-        </w:tc>
-        <w:tc>
-          <w:tcPr>
-            <w:tcW w:w="661" w:type="dxa"/>
-            <w:vMerge/>
-            <w:tcBorders>
-              <w:top w:val="single" w:sz="8" w:space="0" w:color="auto"/>
-              <w:left w:val="single" w:sz="4" w:space="0" w:color="auto"/>
-              <w:bottom w:val="single" w:sz="4" w:space="0" w:color="auto"/>
-              <w:right w:val="single" w:sz="4" w:space="0" w:color="auto"/>
-            </w:tcBorders>
-            <w:vAlign w:val="center"/>
-            <w:hideMark/>
-          </w:tcPr>
-          <w:p>
-            <w:pPr>
-              <w:spacing w:after="0" w:line="240" w:lineRule="auto"/>
-              <w:rPr>
-                <w:rFonts w:ascii="Times New Roman" w:eastAsia="Times New Roman" w:hAnsi="Times New Roman" w:cs="Times New Roman"/>
-                <w:b/>
-                <w:bCs/>
-                <w:sz w:val="20"/>
-                <w:szCs w:val="20"/>
-                <w:lang w:val="en-ID" w:eastAsia="en-ID"/>
-              </w:rPr>
-            </w:pPr>
-          </w:p>
-        </w:tc>
-        <w:tc>
-          <w:tcPr>
-            <w:tcW w:w="1083" w:type="dxa"/>
-            <w:vMerge/>
-            <w:tcBorders>
-              <w:top w:val="single" w:sz="8" w:space="0" w:color="auto"/>
-              <w:left w:val="single" w:sz="4" w:space="0" w:color="auto"/>
-              <w:bottom w:val="single" w:sz="4" w:space="0" w:color="auto"/>
-              <w:right w:val="single" w:sz="4" w:space="0" w:color="auto"/>
-            </w:tcBorders>
-            <w:vAlign w:val="center"/>
-            <w:hideMark/>
-          </w:tcPr>
-          <w:p>
-            <w:pPr>
-              <w:spacing w:after="0" w:line="240" w:lineRule="auto"/>
-              <w:rPr>
-                <w:rFonts w:ascii="Times New Roman" w:eastAsia="Times New Roman" w:hAnsi="Times New Roman" w:cs="Times New Roman"/>
-                <w:b/>
-                <w:bCs/>
-                <w:sz w:val="20"/>
-                <w:szCs w:val="20"/>
-                <w:lang w:val="en-ID" w:eastAsia="en-ID"/>
-              </w:rPr>
-            </w:pPr>
-          </w:p>
-        </w:tc>
-        <w:tc>
-          <w:tcPr>
-            <w:tcW w:w="1116" w:type="dxa"/>
-            <w:vMerge/>
-            <w:tcBorders>
-              <w:top w:val="single" w:sz="8" w:space="0" w:color="auto"/>
-              <w:left w:val="single" w:sz="4" w:space="0" w:color="auto"/>
-              <w:bottom w:val="single" w:sz="4" w:space="0" w:color="auto"/>
-              <w:right w:val="single" w:sz="4" w:space="0" w:color="auto"/>
-            </w:tcBorders>
-            <w:vAlign w:val="center"/>
-            <w:hideMark/>
-          </w:tcPr>
-          <w:p>
-            <w:pPr>
-              <w:spacing w:after="0" w:line="240" w:lineRule="auto"/>
-              <w:rPr>
-                <w:rFonts w:ascii="Times New Roman" w:eastAsia="Times New Roman" w:hAnsi="Times New Roman" w:cs="Times New Roman"/>
-                <w:b/>
-                <w:bCs/>
-                <w:sz w:val="20"/>
-                <w:szCs w:val="20"/>
-                <w:lang w:val="en-ID" w:eastAsia="en-ID"/>
-              </w:rPr>
-            </w:pPr>
-          </w:p>
-        </w:tc>
-        <w:tc>
-          <w:tcPr>
-            <w:tcW w:w="1554" w:type="dxa"/>
-            <w:gridSpan w:val="2"/>
-            <w:vMerge/>
-            <w:tcBorders>
-              <w:top w:val="single" w:sz="8" w:space="0" w:color="auto"/>
-              <w:left w:val="single" w:sz="4" w:space="0" w:color="auto"/>
-              <w:bottom w:val="single" w:sz="4" w:space="0" w:color="auto"/>
-              <w:right w:val="single" w:sz="8" w:space="0" w:color="auto"/>
-            </w:tcBorders>
-            <w:vAlign w:val="center"/>
-            <w:hideMark/>
-          </w:tcPr>
-          <w:p>
-            <w:pPr>
-              <w:spacing w:after="0" w:line="240" w:lineRule="auto"/>
-              <w:rPr>
-                <w:rFonts w:ascii="Times New Roman" w:eastAsia="Times New Roman" w:hAnsi="Times New Roman" w:cs="Times New Roman"/>
-                <w:b/>
-                <w:bCs/>
-                <w:sz w:val="20"/>
-                <w:szCs w:val="20"/>
-                <w:lang w:val="en-ID" w:eastAsia="en-ID"/>
-              </w:rPr>
-            </w:pPr>
-          </w:p>
-        </w:tc>
-        <w:tc>
-          <w:tcPr>
-            <w:tcW w:w="236" w:type="dxa"/>
-            <w:gridSpan w:val="2"/>
-            <w:tcBorders>
-              <w:top w:val="nil"/>
-              <w:left w:val="nil"/>
-              <w:bottom w:val="nil"/>
-              <w:right w:val="nil"/>
-            </w:tcBorders>
-            <w:shd w:val="clear" w:color="auto" w:fill="auto"/>
-            <w:noWrap/>
-            <w:vAlign w:val="bottom"/>
-            <w:hideMark/>
-          </w:tcPr>
-          <w:p>
-            <w:pPr>
-              <w:spacing w:after="0" w:line="240" w:lineRule="auto"/>
-              <w:jc w:val="center"/>
-              <w:rPr>
-                <w:rFonts w:ascii="Times New Roman" w:eastAsia="Times New Roman" w:hAnsi="Times New Roman" w:cs="Times New Roman"/>
-                <w:b/>
-                <w:bCs/>
-                <w:sz w:val="20"/>
-                <w:szCs w:val="20"/>
-                <w:lang w:val="en-ID" w:eastAsia="en-ID"/>
-              </w:rPr>
-            </w:pPr>
-          </w:p>
-        </w:tc>
-      </w:tr>
-      <w:tr>
-        <w:trPr>
-          <w:trHeight w:val="402"/>
-        </w:trPr>
-        <w:tc>
-          <w:tcPr>
-            <w:tcW w:w="567" w:type="dxa"/>
-            <w:tcBorders>
-              <w:top w:val="nil"/>
-              <w:left w:val="single" w:sz="8" w:space="0" w:color="auto"/>
-              <w:bottom w:val="single" w:sz="4" w:space="0" w:color="auto"/>
-              <w:right w:val="single" w:sz="4" w:space="0" w:color="auto"/>
-            </w:tcBorders>
-            <w:shd w:val="clear" w:color="auto" w:fill="auto"/>
-            <w:noWrap/>
-            <w:vAlign w:val="center"/>
-            <w:hideMark/>
-          </w:tcPr>
-          <w:p>
-            <w:pPr>
-              <w:spacing w:after="0" w:line="240" w:lineRule="auto"/>
-              <w:jc w:val="center"/>
-              <w:rPr>
-                <w:rFonts w:ascii="Times New Roman" w:eastAsia="Times New Roman" w:hAnsi="Times New Roman" w:cs="Times New Roman"/>
-                <w:b/>
-                <w:bCs/>
-                <w:sz w:val="20"/>
-                <w:szCs w:val="20"/>
-                <w:lang w:val="en-ID" w:eastAsia="en-ID"/>
-              </w:rPr>
-            </w:pPr>
-            <w:r>
-              <w:rPr>
-                <w:rFonts w:ascii="Times New Roman" w:eastAsia="Times New Roman" w:hAnsi="Times New Roman" w:cs="Times New Roman"/>
-                <w:b/>
-                <w:bCs/>
-                <w:sz w:val="20"/>
-                <w:szCs w:val="20"/>
-                <w:lang w:val="en-ID" w:eastAsia="en-ID"/>
-              </w:rPr>
-              <w:t>1</w:t>
-            </w:r>
-          </w:p>
-        </w:tc>
-        <w:tc>
-          <w:tcPr>
-            <w:tcW w:w="2836" w:type="dxa"/>
-            <w:tcBorders>
-              <w:top w:val="nil"/>
-              <w:left w:val="nil"/>
-              <w:bottom w:val="single" w:sz="4" w:space="0" w:color="auto"/>
-              <w:right w:val="single" w:sz="4" w:space="0" w:color="auto"/>
-            </w:tcBorders>
-            <w:shd w:val="clear" w:color="auto" w:fill="auto"/>
-            <w:noWrap/>
-            <w:vAlign w:val="center"/>
-            <w:hideMark/>
-          </w:tcPr>
-          <w:p>
-            <w:pPr>
-              <w:spacing w:after="0" w:line="240" w:lineRule="auto"/>
-              <w:jc w:val="center"/>
-              <w:rPr>
-                <w:rFonts w:ascii="Times New Roman" w:eastAsia="Times New Roman" w:hAnsi="Times New Roman" w:cs="Times New Roman"/>
-                <w:b/>
-                <w:bCs/>
-                <w:sz w:val="20"/>
-                <w:szCs w:val="20"/>
-                <w:lang w:val="en-ID" w:eastAsia="en-ID"/>
-              </w:rPr>
-            </w:pPr>
-            <w:r>
-              <w:rPr>
-                <w:rFonts w:ascii="Times New Roman" w:eastAsia="Times New Roman" w:hAnsi="Times New Roman" w:cs="Times New Roman"/>
-                <w:b/>
-                <w:bCs/>
-                <w:sz w:val="20"/>
-                <w:szCs w:val="20"/>
-                <w:lang w:val="en-ID" w:eastAsia="en-ID"/>
-              </w:rPr>
-              <w:t>2</w:t>
-            </w:r>
-          </w:p>
-        </w:tc>
-        <w:tc>
-          <w:tcPr>
-            <w:tcW w:w="1540" w:type="dxa"/>
-            <w:tcBorders>
-              <w:top w:val="nil"/>
-              <w:left w:val="nil"/>
-              <w:bottom w:val="single" w:sz="4" w:space="0" w:color="auto"/>
-              <w:right w:val="single" w:sz="4" w:space="0" w:color="auto"/>
-            </w:tcBorders>
-            <w:shd w:val="clear" w:color="auto" w:fill="auto"/>
-            <w:noWrap/>
-            <w:vAlign w:val="center"/>
-            <w:hideMark/>
-          </w:tcPr>
-          <w:p>
-            <w:pPr>
-              <w:spacing w:after="0" w:line="240" w:lineRule="auto"/>
-              <w:jc w:val="center"/>
-              <w:rPr>
-                <w:rFonts w:ascii="Times New Roman" w:eastAsia="Times New Roman" w:hAnsi="Times New Roman" w:cs="Times New Roman"/>
-                <w:b/>
-                <w:bCs/>
-                <w:sz w:val="20"/>
-                <w:szCs w:val="20"/>
-                <w:lang w:val="en-ID" w:eastAsia="en-ID"/>
-              </w:rPr>
-            </w:pPr>
-            <w:r>
-              <w:rPr>
-                <w:rFonts w:ascii="Times New Roman" w:eastAsia="Times New Roman" w:hAnsi="Times New Roman" w:cs="Times New Roman"/>
-                <w:b/>
-                <w:bCs/>
-                <w:sz w:val="20"/>
-                <w:szCs w:val="20"/>
-                <w:lang w:val="en-ID" w:eastAsia="en-ID"/>
-              </w:rPr>
-              <w:t>3</w:t>
-            </w:r>
-          </w:p>
-        </w:tc>
-        <w:tc>
-          <w:tcPr>
-            <w:tcW w:w="955" w:type="dxa"/>
-            <w:tcBorders>
-              <w:top w:val="nil"/>
-              <w:left w:val="nil"/>
-              <w:bottom w:val="single" w:sz="4" w:space="0" w:color="auto"/>
-              <w:right w:val="single" w:sz="4" w:space="0" w:color="auto"/>
-            </w:tcBorders>
-            <w:shd w:val="clear" w:color="auto" w:fill="auto"/>
-            <w:noWrap/>
-            <w:vAlign w:val="center"/>
-            <w:hideMark/>
-          </w:tcPr>
-          <w:p>
-            <w:pPr>
-              <w:spacing w:after="0" w:line="240" w:lineRule="auto"/>
-              <w:jc w:val="center"/>
-              <w:rPr>
-                <w:rFonts w:ascii="Times New Roman" w:eastAsia="Times New Roman" w:hAnsi="Times New Roman" w:cs="Times New Roman"/>
-                <w:b/>
-                <w:bCs/>
-                <w:sz w:val="20"/>
-                <w:szCs w:val="20"/>
-                <w:lang w:val="en-ID" w:eastAsia="en-ID"/>
-              </w:rPr>
-            </w:pPr>
-            <w:r>
-              <w:rPr>
-                <w:rFonts w:ascii="Times New Roman" w:eastAsia="Times New Roman" w:hAnsi="Times New Roman" w:cs="Times New Roman"/>
-                <w:b/>
-                <w:bCs/>
-                <w:sz w:val="20"/>
-                <w:szCs w:val="20"/>
-                <w:lang w:val="en-ID" w:eastAsia="en-ID"/>
-              </w:rPr>
-              <w:t>4</w:t>
-            </w:r>
-          </w:p>
-        </w:tc>
-        <w:tc>
-          <w:tcPr>
-            <w:tcW w:w="1039" w:type="dxa"/>
-            <w:tcBorders>
-              <w:top w:val="nil"/>
-              <w:left w:val="nil"/>
-              <w:bottom w:val="single" w:sz="4" w:space="0" w:color="auto"/>
-              <w:right w:val="single" w:sz="4" w:space="0" w:color="auto"/>
-            </w:tcBorders>
-            <w:shd w:val="clear" w:color="auto" w:fill="auto"/>
-            <w:noWrap/>
-            <w:vAlign w:val="center"/>
-            <w:hideMark/>
-          </w:tcPr>
-          <w:p>
-            <w:pPr>
-              <w:spacing w:after="0" w:line="240" w:lineRule="auto"/>
-              <w:jc w:val="center"/>
-              <w:rPr>
-                <w:rFonts w:ascii="Times New Roman" w:eastAsia="Times New Roman" w:hAnsi="Times New Roman" w:cs="Times New Roman"/>
-                <w:b/>
-                <w:bCs/>
-                <w:sz w:val="20"/>
-                <w:szCs w:val="20"/>
-                <w:lang w:val="en-ID" w:eastAsia="en-ID"/>
-              </w:rPr>
-            </w:pPr>
-            <w:r>
-              <w:rPr>
-                <w:rFonts w:ascii="Times New Roman" w:eastAsia="Times New Roman" w:hAnsi="Times New Roman" w:cs="Times New Roman"/>
-                <w:b/>
-                <w:bCs/>
-                <w:sz w:val="20"/>
-                <w:szCs w:val="20"/>
-                <w:lang w:val="en-ID" w:eastAsia="en-ID"/>
-              </w:rPr>
-              <w:t>5</w:t>
-            </w:r>
-          </w:p>
-        </w:tc>
-        <w:tc>
-          <w:tcPr>
-            <w:tcW w:w="661" w:type="dxa"/>
-            <w:tcBorders>
-              <w:top w:val="nil"/>
-              <w:left w:val="nil"/>
-              <w:bottom w:val="single" w:sz="4" w:space="0" w:color="auto"/>
-              <w:right w:val="single" w:sz="4" w:space="0" w:color="auto"/>
-            </w:tcBorders>
-            <w:shd w:val="clear" w:color="auto" w:fill="auto"/>
-            <w:noWrap/>
-            <w:vAlign w:val="center"/>
-            <w:hideMark/>
-          </w:tcPr>
-          <w:p>
-            <w:pPr>
-              <w:spacing w:after="0" w:line="240" w:lineRule="auto"/>
-              <w:jc w:val="center"/>
-              <w:rPr>
-                <w:rFonts w:ascii="Times New Roman" w:eastAsia="Times New Roman" w:hAnsi="Times New Roman" w:cs="Times New Roman"/>
-                <w:b/>
-                <w:bCs/>
-                <w:sz w:val="20"/>
-                <w:szCs w:val="20"/>
-                <w:lang w:val="en-ID" w:eastAsia="en-ID"/>
-              </w:rPr>
-            </w:pPr>
-            <w:r>
-              <w:rPr>
-                <w:rFonts w:ascii="Times New Roman" w:eastAsia="Times New Roman" w:hAnsi="Times New Roman" w:cs="Times New Roman"/>
-                <w:b/>
-                <w:bCs/>
-                <w:sz w:val="20"/>
-                <w:szCs w:val="20"/>
-                <w:lang w:val="en-ID" w:eastAsia="en-ID"/>
-              </w:rPr>
-              <w:t>6</w:t>
-            </w:r>
-          </w:p>
-        </w:tc>
-        <w:tc>
-          <w:tcPr>
-            <w:tcW w:w="1083" w:type="dxa"/>
-            <w:tcBorders>
-              <w:top w:val="nil"/>
-              <w:left w:val="nil"/>
-              <w:bottom w:val="single" w:sz="4" w:space="0" w:color="auto"/>
-              <w:right w:val="single" w:sz="4" w:space="0" w:color="auto"/>
-            </w:tcBorders>
-            <w:shd w:val="clear" w:color="auto" w:fill="auto"/>
-            <w:noWrap/>
-            <w:vAlign w:val="center"/>
-            <w:hideMark/>
-          </w:tcPr>
-          <w:p>
-            <w:pPr>
-              <w:spacing w:after="0" w:line="240" w:lineRule="auto"/>
-              <w:jc w:val="center"/>
-              <w:rPr>
-                <w:rFonts w:ascii="Times New Roman" w:eastAsia="Times New Roman" w:hAnsi="Times New Roman" w:cs="Times New Roman"/>
-                <w:b/>
-                <w:bCs/>
-                <w:sz w:val="20"/>
-                <w:szCs w:val="20"/>
-                <w:lang w:val="en-ID" w:eastAsia="en-ID"/>
-              </w:rPr>
-            </w:pPr>
-            <w:r>
-              <w:rPr>
-                <w:rFonts w:ascii="Times New Roman" w:eastAsia="Times New Roman" w:hAnsi="Times New Roman" w:cs="Times New Roman"/>
-                <w:b/>
-                <w:bCs/>
-                <w:sz w:val="20"/>
-                <w:szCs w:val="20"/>
-                <w:lang w:val="en-ID" w:eastAsia="en-ID"/>
-              </w:rPr>
-              <w:t>7</w:t>
-            </w:r>
-          </w:p>
-        </w:tc>
-        <w:tc>
-          <w:tcPr>
-            <w:tcW w:w="1116" w:type="dxa"/>
-            <w:tcBorders>
-              <w:top w:val="nil"/>
-              <w:left w:val="nil"/>
-              <w:bottom w:val="single" w:sz="4" w:space="0" w:color="auto"/>
-              <w:right w:val="single" w:sz="4" w:space="0" w:color="auto"/>
-            </w:tcBorders>
-            <w:shd w:val="clear" w:color="auto" w:fill="auto"/>
-            <w:noWrap/>
-            <w:vAlign w:val="center"/>
-            <w:hideMark/>
-          </w:tcPr>
-          <w:p>
-            <w:pPr>
-              <w:spacing w:after="0" w:line="240" w:lineRule="auto"/>
-              <w:jc w:val="center"/>
-              <w:rPr>
-                <w:rFonts w:ascii="Times New Roman" w:eastAsia="Times New Roman" w:hAnsi="Times New Roman" w:cs="Times New Roman"/>
-                <w:b/>
-                <w:bCs/>
-                <w:sz w:val="20"/>
-                <w:szCs w:val="20"/>
-                <w:lang w:val="en-ID" w:eastAsia="en-ID"/>
-              </w:rPr>
-            </w:pPr>
-            <w:r>
-              <w:rPr>
-                <w:rFonts w:ascii="Times New Roman" w:eastAsia="Times New Roman" w:hAnsi="Times New Roman" w:cs="Times New Roman"/>
-                <w:b/>
-                <w:bCs/>
-                <w:sz w:val="20"/>
-                <w:szCs w:val="20"/>
-                <w:lang w:val="en-ID" w:eastAsia="en-ID"/>
-              </w:rPr>
-              <w:t>8</w:t>
-            </w:r>
-          </w:p>
-        </w:tc>
-        <w:tc>
-          <w:tcPr>
-            <w:tcW w:w="1554" w:type="dxa"/>
-            <w:gridSpan w:val="2"/>
-            <w:tcBorders>
-              <w:top w:val="nil"/>
-              <w:left w:val="nil"/>
-              <w:bottom w:val="single" w:sz="4" w:space="0" w:color="auto"/>
-              <w:right w:val="single" w:sz="8" w:space="0" w:color="auto"/>
-            </w:tcBorders>
-            <w:shd w:val="clear" w:color="auto" w:fill="auto"/>
-            <w:noWrap/>
-            <w:vAlign w:val="center"/>
-            <w:hideMark/>
-          </w:tcPr>
-          <w:p>
-            <w:pPr>
-              <w:spacing w:after="0" w:line="240" w:lineRule="auto"/>
-              <w:jc w:val="center"/>
-              <w:rPr>
-                <w:rFonts w:ascii="Times New Roman" w:eastAsia="Times New Roman" w:hAnsi="Times New Roman" w:cs="Times New Roman"/>
-                <w:b/>
-                <w:bCs/>
-                <w:sz w:val="20"/>
-                <w:szCs w:val="20"/>
-                <w:lang w:val="en-ID" w:eastAsia="en-ID"/>
-              </w:rPr>
-            </w:pPr>
-            <w:r>
-              <w:rPr>
-                <w:rFonts w:ascii="Times New Roman" w:eastAsia="Times New Roman" w:hAnsi="Times New Roman" w:cs="Times New Roman"/>
-                <w:b/>
-                <w:bCs/>
-                <w:sz w:val="20"/>
-                <w:szCs w:val="20"/>
-                <w:lang w:val="en-ID" w:eastAsia="en-ID"/>
-              </w:rPr>
-              <w:t>9=4+5+8</w:t>
-            </w:r>
-          </w:p>
-        </w:tc>
-        <w:tc>
-          <w:tcPr>
-            <w:tcW w:w="236" w:type="dxa"/>
-            <w:gridSpan w:val="2"/>
-            <w:vAlign w:val="center"/>
-            <w:hideMark/>
-          </w:tcPr>
-          <w:p>
-            <w:pPr>
-              <w:spacing w:after="0" w:line="240" w:lineRule="auto"/>
-              <w:rPr>
-                <w:rFonts w:ascii="Times New Roman" w:eastAsia="Times New Roman" w:hAnsi="Times New Roman" w:cs="Times New Roman"/>
-                <w:sz w:val="20"/>
-                <w:szCs w:val="20"/>
-                <w:lang w:val="en-ID" w:eastAsia="en-ID"/>
-              </w:rPr>
-            </w:pPr>
-          </w:p>
-        </w:tc>
-      </w:tr>
-      <w:tr>
-        <w:trPr>
-          <w:trHeight w:val="402"/>
-        </w:trPr>
-        <w:tc>
-          <w:tcPr>
-            <w:tcW w:w="3403" w:type="dxa"/>
-            <w:gridSpan w:val="2"/>
-            <w:tcBorders>
-              <w:top w:val="single" w:sz="4" w:space="0" w:color="auto"/>
-              <w:left w:val="single" w:sz="8" w:space="0" w:color="auto"/>
-              <w:bottom w:val="single" w:sz="4" w:space="0" w:color="auto"/>
-              <w:right w:val="single" w:sz="4" w:space="0" w:color="auto"/>
-            </w:tcBorders>
-            <w:shd w:val="clear" w:color="auto" w:fill="auto"/>
-            <w:noWrap/>
-            <w:vAlign w:val="center"/>
-            <w:hideMark/>
-          </w:tcPr>
-          <w:p>
-            <w:pPr>
-              <w:spacing w:after="0" w:line="240" w:lineRule="auto"/>
-              <w:rPr>
-                <w:rFonts w:ascii="Times New Roman" w:eastAsia="Times New Roman" w:hAnsi="Times New Roman" w:cs="Times New Roman"/>
-                <w:sz w:val="20"/>
-                <w:szCs w:val="20"/>
-                <w:lang w:val="en-ID" w:eastAsia="en-ID"/>
-              </w:rPr>
-            </w:pPr>
-            <w:r>
-              <w:rPr>
-                <w:rFonts w:ascii="Times New Roman" w:eastAsia="Times New Roman" w:hAnsi="Times New Roman" w:cs="Times New Roman"/>
-                <w:sz w:val="20"/>
-                <w:szCs w:val="20"/>
-                <w:lang w:val="en-ID" w:eastAsia="en-ID"/>
-              </w:rPr>
-              <w:t>Termin II</w:t>
-            </w:r>
-          </w:p>
-        </w:tc>
-        <w:tc>
-          <w:tcPr>
-            <w:tcW w:w="1540" w:type="dxa"/>
-            <w:tcBorders>
-              <w:top w:val="nil"/>
-              <w:left w:val="nil"/>
-              <w:bottom w:val="single" w:sz="4" w:space="0" w:color="auto"/>
-              <w:right w:val="single" w:sz="4" w:space="0" w:color="auto"/>
-            </w:tcBorders>
-            <w:shd w:val="clear" w:color="auto" w:fill="auto"/>
-            <w:noWrap/>
-            <w:vAlign w:val="center"/>
-            <w:hideMark/>
-          </w:tcPr>
-          <w:p>
-            <w:pPr>
-              <w:spacing w:after="0" w:line="240" w:lineRule="auto"/>
-              <w:jc w:val="center"/>
-              <w:rPr>
-                <w:rFonts w:ascii="Times New Roman" w:eastAsia="Times New Roman" w:hAnsi="Times New Roman" w:cs="Times New Roman"/>
-                <w:sz w:val="20"/>
-                <w:szCs w:val="20"/>
-                <w:lang w:val="en-ID" w:eastAsia="en-ID"/>
-              </w:rPr>
-            </w:pPr>
-            <w:r>
-              <w:rPr>
-                <w:rFonts w:ascii="Times New Roman" w:eastAsia="Times New Roman" w:hAnsi="Times New Roman" w:cs="Times New Roman"/>
-                <w:sz w:val="20"/>
-                <w:szCs w:val="20"/>
-                <w:lang w:val="en-ID" w:eastAsia="en-ID"/>
-              </w:rPr>
-              <w:t> </w:t>
-            </w:r>
-          </w:p>
-        </w:tc>
-        <w:tc>
-          <w:tcPr>
-            <w:tcW w:w="955" w:type="dxa"/>
-            <w:tcBorders>
-              <w:top w:val="nil"/>
-              <w:left w:val="nil"/>
-              <w:bottom w:val="single" w:sz="4" w:space="0" w:color="auto"/>
-              <w:right w:val="single" w:sz="4" w:space="0" w:color="auto"/>
-            </w:tcBorders>
-            <w:shd w:val="clear" w:color="auto" w:fill="auto"/>
-            <w:noWrap/>
-            <w:vAlign w:val="center"/>
-            <w:hideMark/>
-          </w:tcPr>
-          <w:p>
-            <w:pPr>
-              <w:spacing w:after="0" w:line="240" w:lineRule="auto"/>
-              <w:rPr>
-                <w:rFonts w:ascii="Times New Roman" w:eastAsia="Times New Roman" w:hAnsi="Times New Roman" w:cs="Times New Roman"/>
-                <w:sz w:val="20"/>
-                <w:szCs w:val="20"/>
-                <w:lang w:val="en-ID" w:eastAsia="en-ID"/>
-              </w:rPr>
-            </w:pPr>
-            <w:r>
-              <w:rPr>
-                <w:rFonts w:ascii="Times New Roman" w:eastAsia="Times New Roman" w:hAnsi="Times New Roman" w:cs="Times New Roman"/>
-                <w:sz w:val="20"/>
-                <w:szCs w:val="20"/>
-                <w:lang w:val="en-ID" w:eastAsia="en-ID"/>
-              </w:rPr>
-              <w:t> </w:t>
-            </w:r>
-          </w:p>
-        </w:tc>
-        <w:tc>
-          <w:tcPr>
-            <w:tcW w:w="1039" w:type="dxa"/>
-            <w:tcBorders>
-              <w:top w:val="nil"/>
-              <w:left w:val="nil"/>
-              <w:bottom w:val="single" w:sz="4" w:space="0" w:color="auto"/>
-              <w:right w:val="single" w:sz="4" w:space="0" w:color="auto"/>
-            </w:tcBorders>
-            <w:shd w:val="clear" w:color="auto" w:fill="auto"/>
-            <w:noWrap/>
-            <w:vAlign w:val="center"/>
-            <w:hideMark/>
-          </w:tcPr>
-          <w:p>
-            <w:pPr>
-              <w:spacing w:after="0" w:line="240" w:lineRule="auto"/>
-              <w:jc w:val="center"/>
-              <w:rPr>
-                <w:rFonts w:ascii="Times New Roman" w:eastAsia="Times New Roman" w:hAnsi="Times New Roman" w:cs="Times New Roman"/>
-                <w:sz w:val="20"/>
-                <w:szCs w:val="20"/>
-                <w:lang w:val="en-ID" w:eastAsia="en-ID"/>
-              </w:rPr>
-            </w:pPr>
-            <w:r>
-              <w:rPr>
-                <w:rFonts w:ascii="Times New Roman" w:eastAsia="Times New Roman" w:hAnsi="Times New Roman" w:cs="Times New Roman"/>
-                <w:sz w:val="20"/>
-                <w:szCs w:val="20"/>
-                <w:lang w:val="en-ID" w:eastAsia="en-ID"/>
-              </w:rPr>
-              <w:t> </w:t>
-            </w:r>
-          </w:p>
-        </w:tc>
-        <w:tc>
-          <w:tcPr>
-            <w:tcW w:w="661" w:type="dxa"/>
-            <w:tcBorders>
-              <w:top w:val="nil"/>
-              <w:left w:val="nil"/>
-              <w:bottom w:val="single" w:sz="4" w:space="0" w:color="auto"/>
-              <w:right w:val="single" w:sz="4" w:space="0" w:color="auto"/>
-            </w:tcBorders>
-            <w:shd w:val="clear" w:color="auto" w:fill="auto"/>
-            <w:noWrap/>
-            <w:vAlign w:val="center"/>
-            <w:hideMark/>
-          </w:tcPr>
-          <w:p>
-            <w:pPr>
-              <w:spacing w:after="0" w:line="240" w:lineRule="auto"/>
-              <w:jc w:val="center"/>
-              <w:rPr>
-                <w:rFonts w:ascii="Times New Roman" w:eastAsia="Times New Roman" w:hAnsi="Times New Roman" w:cs="Times New Roman"/>
-                <w:sz w:val="20"/>
-                <w:szCs w:val="20"/>
-                <w:lang w:val="en-ID" w:eastAsia="en-ID"/>
-              </w:rPr>
-            </w:pPr>
-            <w:r>
-              <w:rPr>
-                <w:rFonts w:ascii="Times New Roman" w:eastAsia="Times New Roman" w:hAnsi="Times New Roman" w:cs="Times New Roman"/>
-                <w:sz w:val="20"/>
-                <w:szCs w:val="20"/>
-                <w:lang w:val="en-ID" w:eastAsia="en-ID"/>
-              </w:rPr>
-              <w:t> </w:t>
-            </w:r>
-          </w:p>
-        </w:tc>
-        <w:tc>
-          <w:tcPr>
-            <w:tcW w:w="1083" w:type="dxa"/>
-            <w:tcBorders>
-              <w:top w:val="nil"/>
-              <w:left w:val="nil"/>
-              <w:bottom w:val="single" w:sz="4" w:space="0" w:color="auto"/>
-              <w:right w:val="single" w:sz="4" w:space="0" w:color="auto"/>
-            </w:tcBorders>
-            <w:shd w:val="clear" w:color="auto" w:fill="auto"/>
-            <w:noWrap/>
-            <w:vAlign w:val="center"/>
-            <w:hideMark/>
-          </w:tcPr>
-          <w:p>
-            <w:pPr>
-              <w:spacing w:after="0" w:line="240" w:lineRule="auto"/>
-              <w:jc w:val="center"/>
-              <w:rPr>
-                <w:rFonts w:ascii="Times New Roman" w:eastAsia="Times New Roman" w:hAnsi="Times New Roman" w:cs="Times New Roman"/>
-                <w:sz w:val="20"/>
-                <w:szCs w:val="20"/>
-                <w:lang w:val="en-ID" w:eastAsia="en-ID"/>
-              </w:rPr>
-            </w:pPr>
-            <w:r>
-              <w:rPr>
-                <w:rFonts w:ascii="Times New Roman" w:eastAsia="Times New Roman" w:hAnsi="Times New Roman" w:cs="Times New Roman"/>
-                <w:sz w:val="20"/>
-                <w:szCs w:val="20"/>
-                <w:lang w:val="en-ID" w:eastAsia="en-ID"/>
-              </w:rPr>
-              <w:t> </w:t>
-            </w:r>
-          </w:p>
-        </w:tc>
-        <w:tc>
-          <w:tcPr>
-            <w:tcW w:w="1116" w:type="dxa"/>
-            <w:tcBorders>
-              <w:top w:val="nil"/>
-              <w:left w:val="nil"/>
-              <w:bottom w:val="single" w:sz="4" w:space="0" w:color="auto"/>
-              <w:right w:val="single" w:sz="4" w:space="0" w:color="auto"/>
-            </w:tcBorders>
-            <w:shd w:val="clear" w:color="auto" w:fill="auto"/>
-            <w:noWrap/>
-            <w:vAlign w:val="center"/>
-            <w:hideMark/>
-          </w:tcPr>
-          <w:p>
-            <w:pPr>
-              <w:spacing w:after="0" w:line="240" w:lineRule="auto"/>
-              <w:rPr>
-                <w:rFonts w:ascii="Times New Roman" w:eastAsia="Times New Roman" w:hAnsi="Times New Roman" w:cs="Times New Roman"/>
-                <w:sz w:val="20"/>
-                <w:szCs w:val="20"/>
-                <w:lang w:val="en-ID" w:eastAsia="en-ID"/>
-              </w:rPr>
-            </w:pPr>
-            <w:r>
-              <w:rPr>
-                <w:rFonts w:ascii="Times New Roman" w:eastAsia="Times New Roman" w:hAnsi="Times New Roman" w:cs="Times New Roman"/>
-                <w:sz w:val="20"/>
-                <w:szCs w:val="20"/>
-                <w:lang w:val="en-ID" w:eastAsia="en-ID"/>
-              </w:rPr>
-              <w:t> </w:t>
-            </w:r>
-          </w:p>
-        </w:tc>
-        <w:tc>
-          <w:tcPr>
-            <w:tcW w:w="1554" w:type="dxa"/>
-            <w:gridSpan w:val="2"/>
-            <w:tcBorders>
-              <w:top w:val="nil"/>
-              <w:left w:val="nil"/>
-              <w:bottom w:val="single" w:sz="4" w:space="0" w:color="auto"/>
-              <w:right w:val="single" w:sz="8" w:space="0" w:color="auto"/>
-            </w:tcBorders>
-            <w:shd w:val="clear" w:color="auto" w:fill="auto"/>
-            <w:noWrap/>
-            <w:vAlign w:val="center"/>
-            <w:hideMark/>
-          </w:tcPr>
-          <w:p>
-            <w:pPr>
-              <w:spacing w:after="0" w:line="240" w:lineRule="auto"/>
-              <w:rPr>
-                <w:rFonts w:ascii="Times New Roman" w:eastAsia="Times New Roman" w:hAnsi="Times New Roman" w:cs="Times New Roman"/>
-                <w:sz w:val="20"/>
-                <w:szCs w:val="20"/>
-                <w:lang w:val="en-ID" w:eastAsia="en-ID"/>
-              </w:rPr>
-            </w:pPr>
-            <w:r>
-              <w:rPr>
-                <w:rFonts w:ascii="Times New Roman" w:eastAsia="Times New Roman" w:hAnsi="Times New Roman" w:cs="Times New Roman"/>
-                <w:sz w:val="20"/>
-                <w:szCs w:val="20"/>
-                <w:lang w:val="en-ID" w:eastAsia="en-ID"/>
-              </w:rPr>
-              <w:t> </w:t>
-            </w:r>
-          </w:p>
-        </w:tc>
-        <w:tc>
-          <w:tcPr>
-            <w:tcW w:w="236" w:type="dxa"/>
-            <w:gridSpan w:val="2"/>
-            <w:vAlign w:val="center"/>
-            <w:hideMark/>
-          </w:tcPr>
-          <w:p>
-            <w:pPr>
-              <w:spacing w:after="0" w:line="240" w:lineRule="auto"/>
-              <w:rPr>
-                <w:rFonts w:ascii="Times New Roman" w:eastAsia="Times New Roman" w:hAnsi="Times New Roman" w:cs="Times New Roman"/>
-                <w:sz w:val="20"/>
-                <w:szCs w:val="20"/>
-                <w:lang w:val="en-ID" w:eastAsia="en-ID"/>
-              </w:rPr>
-            </w:pPr>
-          </w:p>
-        </w:tc>
-      </w:tr>
-      <w:tr>
-        <w:trPr>
-          <w:trHeight w:val="402"/>
-        </w:trPr>
-        <w:tc>
-          <w:tcPr>
-            <w:tcW w:w="567" w:type="dxa"/>
-            <w:tcBorders>
-              <w:top w:val="nil"/>
-              <w:left w:val="single" w:sz="8" w:space="0" w:color="auto"/>
-              <w:bottom w:val="single" w:sz="4" w:space="0" w:color="auto"/>
-              <w:right w:val="single" w:sz="4" w:space="0" w:color="auto"/>
-            </w:tcBorders>
-            <w:shd w:val="clear" w:color="auto" w:fill="auto"/>
-            <w:noWrap/>
-            <w:vAlign w:val="center"/>
-            <w:hideMark/>
-          </w:tcPr>
-          <w:p>
-            <w:pPr>
-              <w:spacing w:after="0" w:line="240" w:lineRule="auto"/>
-              <w:jc w:val="center"/>
-              <w:rPr>
-                <w:rFonts w:ascii="Times New Roman" w:eastAsia="Times New Roman" w:hAnsi="Times New Roman" w:cs="Times New Roman"/>
-                <w:sz w:val="20"/>
-                <w:szCs w:val="20"/>
-                <w:lang w:val="en-ID" w:eastAsia="en-ID"/>
-              </w:rPr>
-            </w:pPr>
-            <w:r>
-              <w:rPr>
-                <w:rFonts w:ascii="Times New Roman" w:eastAsia="Times New Roman" w:hAnsi="Times New Roman" w:cs="Times New Roman"/>
-                <w:sz w:val="20"/>
-                <w:szCs w:val="20"/>
-                <w:lang w:val="en-ID" w:eastAsia="en-ID"/>
-              </w:rPr>
-              <w:t>1</w:t>
-            </w:r>
-          </w:p>
-        </w:tc>
-        <w:tc>
-          <w:tcPr>
-            <w:tcW w:w="2836" w:type="dxa"/>
-            <w:tcBorders>
-              <w:top w:val="nil"/>
-              <w:left w:val="nil"/>
-              <w:bottom w:val="single" w:sz="4" w:space="0" w:color="auto"/>
-              <w:right w:val="single" w:sz="4" w:space="0" w:color="auto"/>
-            </w:tcBorders>
-            <w:shd w:val="clear" w:color="auto" w:fill="auto"/>
-            <w:noWrap/>
-            <w:vAlign w:val="center"/>
-          </w:tcPr>
-          <w:p>
-            <w:pPr>
-              <w:spacing w:after="0" w:line="240" w:lineRule="auto"/>
-              <w:jc w:val="center"/>
-              <w:rPr>
-                <w:rFonts w:ascii="Times New Roman" w:eastAsia="Times New Roman" w:hAnsi="Times New Roman" w:cs="Times New Roman"/>
-                <w:sz w:val="24"/>
-                <w:szCs w:val="24"/>
-                <w:lang w:val="en-ID" w:eastAsia="en-ID"/>
-              </w:rPr>
-            </w:pPr>
-            <w:r>
-              <w:t>Muhammad Kurniawan, S.Kom., M.Kom.</w:t>
-            </w:r>
-          </w:p>
-        </w:tc>
-        <w:tc>
-          <w:tcPr>
-            <w:tcW w:w="1540" w:type="dxa"/>
-            <w:tcBorders>
-              <w:top w:val="nil"/>
-              <w:left w:val="nil"/>
-              <w:bottom w:val="single" w:sz="4" w:space="0" w:color="auto"/>
-              <w:right w:val="single" w:sz="4" w:space="0" w:color="auto"/>
-            </w:tcBorders>
-            <w:shd w:val="clear" w:color="auto" w:fill="auto"/>
-            <w:noWrap/>
-            <w:vAlign w:val="center"/>
-          </w:tcPr>
-          <w:p>
-            <w:pPr>
-              <w:spacing w:after="0" w:line="240" w:lineRule="auto"/>
-              <w:jc w:val="center"/>
-              <w:rPr>
-                <w:rFonts w:ascii="Times New Roman" w:eastAsia="Times New Roman" w:hAnsi="Times New Roman" w:cs="Times New Roman"/>
-                <w:sz w:val="20"/>
-                <w:szCs w:val="20"/>
-                <w:lang w:val="en-ID" w:eastAsia="en-ID"/>
-              </w:rPr>
-            </w:pPr>
-            <w:r>
-              <w:rPr>
-                <w:sz w:val="20"/>
-                <w:szCs w:val="20"/>
-              </w:rPr>
-              <w:t>Koordinator</w:t>
-            </w:r>
-          </w:p>
-        </w:tc>
-        <w:tc>
-          <w:tcPr>
-            <w:tcW w:w="955" w:type="dxa"/>
-            <w:tcBorders>
-              <w:top w:val="nil"/>
-              <w:left w:val="nil"/>
-              <w:bottom w:val="single" w:sz="4" w:space="0" w:color="auto"/>
-              <w:right w:val="single" w:sz="4" w:space="0" w:color="auto"/>
-            </w:tcBorders>
-            <w:shd w:val="clear" w:color="auto" w:fill="auto"/>
-            <w:noWrap/>
-            <w:vAlign w:val="center"/>
-          </w:tcPr>
-          <w:p>
-            <w:pPr>
-              <w:spacing w:after="0" w:line="240" w:lineRule="auto"/>
-              <w:rPr>
-                <w:rFonts w:ascii="Times New Roman" w:eastAsia="Times New Roman" w:hAnsi="Times New Roman" w:cs="Times New Roman"/>
-                <w:sz w:val="20"/>
-                <w:szCs w:val="20"/>
-                <w:lang w:val="en-ID" w:eastAsia="en-ID"/>
-              </w:rPr>
-            </w:pPr>
-            <w:r>
-              <w:rPr>
-                <w:sz w:val="20"/>
-                <w:szCs w:val="20"/>
-              </w:rPr>
-              <w:t> </w:t>
-            </w:r>
-          </w:p>
-        </w:tc>
-        <w:tc>
-          <w:tcPr>
-            <w:tcW w:w="1039" w:type="dxa"/>
-            <w:tcBorders>
-              <w:top w:val="nil"/>
-              <w:left w:val="nil"/>
-              <w:bottom w:val="single" w:sz="4" w:space="0" w:color="auto"/>
-              <w:right w:val="single" w:sz="4" w:space="0" w:color="auto"/>
-            </w:tcBorders>
-            <w:shd w:val="clear" w:color="auto" w:fill="auto"/>
-            <w:noWrap/>
-            <w:vAlign w:val="center"/>
-          </w:tcPr>
-          <w:p>
-            <w:pPr>
-              <w:spacing w:after="0" w:line="240" w:lineRule="auto"/>
-              <w:jc w:val="center"/>
-              <w:rPr>
-                <w:rFonts w:ascii="Times New Roman" w:eastAsia="Times New Roman" w:hAnsi="Times New Roman" w:cs="Times New Roman"/>
-                <w:sz w:val="20"/>
-                <w:szCs w:val="20"/>
-                <w:lang w:val="en-ID" w:eastAsia="en-ID"/>
-              </w:rPr>
-            </w:pPr>
-            <w:r>
-              <w:rPr>
-                <w:sz w:val="20"/>
-                <w:szCs w:val="20"/>
-              </w:rPr>
-              <w:t>80.000,00</w:t>
-            </w:r>
-          </w:p>
-        </w:tc>
-        <w:tc>
-          <w:tcPr>
-            <w:tcW w:w="661" w:type="dxa"/>
-            <w:tcBorders>
-              <w:top w:val="nil"/>
-              <w:left w:val="nil"/>
-              <w:bottom w:val="single" w:sz="4" w:space="0" w:color="auto"/>
-              <w:right w:val="single" w:sz="4" w:space="0" w:color="auto"/>
-            </w:tcBorders>
-            <w:shd w:val="clear" w:color="auto" w:fill="auto"/>
-            <w:noWrap/>
-            <w:vAlign w:val="center"/>
-          </w:tcPr>
-          <w:p>
-            <w:pPr>
-              <w:spacing w:after="0" w:line="240" w:lineRule="auto"/>
-              <w:jc w:val="center"/>
-              <w:rPr>
-                <w:rFonts w:ascii="Times New Roman" w:eastAsia="Times New Roman" w:hAnsi="Times New Roman" w:cs="Times New Roman"/>
-                <w:sz w:val="20"/>
-                <w:szCs w:val="20"/>
-                <w:lang w:val="en-ID" w:eastAsia="en-ID"/>
-              </w:rPr>
-            </w:pPr>
-            <w:r>
-              <w:rPr>
-                <w:sz w:val="20"/>
-                <w:szCs w:val="20"/>
-              </w:rPr>
-              <w:t> </w:t>
-            </w:r>
-          </w:p>
-        </w:tc>
-        <w:tc>
-          <w:tcPr>
-            <w:tcW w:w="1083" w:type="dxa"/>
-            <w:tcBorders>
-              <w:top w:val="nil"/>
-              <w:left w:val="nil"/>
-              <w:bottom w:val="single" w:sz="4" w:space="0" w:color="auto"/>
-              <w:right w:val="single" w:sz="4" w:space="0" w:color="auto"/>
-            </w:tcBorders>
-            <w:shd w:val="clear" w:color="auto" w:fill="auto"/>
-            <w:noWrap/>
-            <w:vAlign w:val="center"/>
-          </w:tcPr>
-          <w:p>
-            <w:pPr>
-              <w:spacing w:after="0" w:line="240" w:lineRule="auto"/>
-              <w:jc w:val="center"/>
-              <w:rPr>
-                <w:rFonts w:ascii="Times New Roman" w:eastAsia="Times New Roman" w:hAnsi="Times New Roman" w:cs="Times New Roman"/>
-                <w:sz w:val="20"/>
-                <w:szCs w:val="20"/>
-                <w:lang w:val="en-ID" w:eastAsia="en-ID"/>
-              </w:rPr>
-            </w:pPr>
-            <w:r>
-              <w:rPr>
-                <w:sz w:val="20"/>
-                <w:szCs w:val="20"/>
-              </w:rPr>
-              <w:t> </w:t>
-            </w:r>
-          </w:p>
-        </w:tc>
-        <w:tc>
-          <w:tcPr>
-            <w:tcW w:w="1116" w:type="dxa"/>
-            <w:tcBorders>
-              <w:top w:val="nil"/>
-              <w:left w:val="nil"/>
-              <w:bottom w:val="single" w:sz="4" w:space="0" w:color="auto"/>
-              <w:right w:val="single" w:sz="4" w:space="0" w:color="auto"/>
-            </w:tcBorders>
-            <w:shd w:val="clear" w:color="auto" w:fill="auto"/>
-            <w:noWrap/>
-            <w:vAlign w:val="center"/>
-          </w:tcPr>
-          <w:p>
-            <w:pPr>
-              <w:spacing w:after="0" w:line="240" w:lineRule="auto"/>
-              <w:jc w:val="right"/>
-              <w:rPr>
-                <w:rFonts w:ascii="Times New Roman" w:eastAsia="Times New Roman" w:hAnsi="Times New Roman" w:cs="Times New Roman"/>
-                <w:sz w:val="20"/>
-                <w:szCs w:val="20"/>
-                <w:lang w:val="en-ID" w:eastAsia="en-ID"/>
-              </w:rPr>
-            </w:pPr>
-            <w:r>
-              <w:rPr>
-                <w:sz w:val="20"/>
-                <w:szCs w:val="20"/>
-              </w:rPr>
-              <w:t>0,00</w:t>
-            </w:r>
-          </w:p>
-        </w:tc>
-        <w:tc>
-          <w:tcPr>
-            <w:tcW w:w="1554" w:type="dxa"/>
-            <w:gridSpan w:val="2"/>
-            <w:tcBorders>
-              <w:top w:val="nil"/>
-              <w:left w:val="nil"/>
-              <w:bottom w:val="single" w:sz="4" w:space="0" w:color="auto"/>
-              <w:right w:val="single" w:sz="8" w:space="0" w:color="auto"/>
-            </w:tcBorders>
-            <w:shd w:val="clear" w:color="auto" w:fill="auto"/>
-            <w:noWrap/>
-            <w:vAlign w:val="center"/>
-          </w:tcPr>
-          <w:p>
-            <w:pPr>
-              <w:spacing w:after="0" w:line="240" w:lineRule="auto"/>
-              <w:jc w:val="right"/>
-              <w:rPr>
-                <w:rFonts w:ascii="Times New Roman" w:eastAsia="Times New Roman" w:hAnsi="Times New Roman" w:cs="Times New Roman"/>
-                <w:sz w:val="20"/>
-                <w:szCs w:val="20"/>
-                <w:lang w:val="en-ID" w:eastAsia="en-ID"/>
-              </w:rPr>
-            </w:pPr>
-            <w:r>
-              <w:rPr>
-                <w:sz w:val="20"/>
-                <w:szCs w:val="20"/>
-              </w:rPr>
-              <w:t>80.000,00</w:t>
-            </w:r>
-          </w:p>
-        </w:tc>
-        <w:tc>
-          <w:tcPr>
-            <w:tcW w:w="236" w:type="dxa"/>
-            <w:gridSpan w:val="2"/>
-            <w:vAlign w:val="center"/>
-            <w:hideMark/>
-          </w:tcPr>
-          <w:p>
-            <w:pPr>
-              <w:spacing w:after="0" w:line="240" w:lineRule="auto"/>
-              <w:rPr>
-                <w:rFonts w:ascii="Times New Roman" w:eastAsia="Times New Roman" w:hAnsi="Times New Roman" w:cs="Times New Roman"/>
-                <w:sz w:val="20"/>
-                <w:szCs w:val="20"/>
-                <w:lang w:val="en-ID" w:eastAsia="en-ID"/>
-              </w:rPr>
-            </w:pPr>
-          </w:p>
-        </w:tc>
-      </w:tr>
-      <w:tr>
-        <w:trPr>
-          <w:trHeight w:val="402"/>
-        </w:trPr>
-        <w:tc>
-          <w:tcPr>
-            <w:tcW w:w="567" w:type="dxa"/>
-            <w:tcBorders>
-              <w:top w:val="nil"/>
-              <w:left w:val="single" w:sz="8" w:space="0" w:color="auto"/>
-              <w:bottom w:val="single" w:sz="4" w:space="0" w:color="auto"/>
-              <w:right w:val="single" w:sz="4" w:space="0" w:color="auto"/>
-            </w:tcBorders>
-            <w:shd w:val="clear" w:color="auto" w:fill="auto"/>
-            <w:noWrap/>
-            <w:vAlign w:val="center"/>
-            <w:hideMark/>
-          </w:tcPr>
-          <w:p>
-            <w:pPr>
-              <w:spacing w:after="0" w:line="240" w:lineRule="auto"/>
-              <w:jc w:val="center"/>
-              <w:rPr>
-                <w:rFonts w:ascii="Times New Roman" w:eastAsia="Times New Roman" w:hAnsi="Times New Roman" w:cs="Times New Roman"/>
-                <w:sz w:val="20"/>
-                <w:szCs w:val="20"/>
-                <w:lang w:val="en-ID" w:eastAsia="en-ID"/>
-              </w:rPr>
-            </w:pPr>
-            <w:r>
-              <w:rPr>
-                <w:rFonts w:ascii="Times New Roman" w:eastAsia="Times New Roman" w:hAnsi="Times New Roman" w:cs="Times New Roman"/>
-                <w:sz w:val="20"/>
-                <w:szCs w:val="20"/>
-                <w:lang w:val="en-ID" w:eastAsia="en-ID"/>
-              </w:rPr>
-              <w:t>2</w:t>
-            </w:r>
-          </w:p>
-        </w:tc>
-        <w:tc>
-          <w:tcPr>
-            <w:tcW w:w="2836" w:type="dxa"/>
-            <w:tcBorders>
-              <w:top w:val="nil"/>
-              <w:left w:val="nil"/>
-              <w:bottom w:val="single" w:sz="4" w:space="0" w:color="auto"/>
-              <w:right w:val="single" w:sz="4" w:space="0" w:color="auto"/>
-            </w:tcBorders>
-            <w:shd w:val="clear" w:color="auto" w:fill="auto"/>
-            <w:noWrap/>
-            <w:vAlign w:val="center"/>
-          </w:tcPr>
-          <w:p>
-            <w:pPr>
-              <w:spacing w:after="0" w:line="240" w:lineRule="auto"/>
-              <w:jc w:val="center"/>
-              <w:rPr>
-                <w:rFonts w:ascii="Times New Roman" w:eastAsia="Times New Roman" w:hAnsi="Times New Roman" w:cs="Times New Roman"/>
-                <w:sz w:val="24"/>
-                <w:szCs w:val="24"/>
-                <w:lang w:val="en-ID" w:eastAsia="en-ID"/>
-              </w:rPr>
-            </w:pPr>
-            <w:r>
-              <w:t>Muhammad Kurniawan, S.Kom., M.Kom.</w:t>
-            </w:r>
-          </w:p>
-        </w:tc>
-        <w:tc>
-          <w:tcPr>
-            <w:tcW w:w="1540" w:type="dxa"/>
-            <w:tcBorders>
-              <w:top w:val="nil"/>
-              <w:left w:val="nil"/>
-              <w:bottom w:val="single" w:sz="4" w:space="0" w:color="auto"/>
-              <w:right w:val="single" w:sz="4" w:space="0" w:color="auto"/>
-            </w:tcBorders>
-            <w:shd w:val="clear" w:color="auto" w:fill="auto"/>
-            <w:noWrap/>
-            <w:vAlign w:val="center"/>
-          </w:tcPr>
-          <w:p>
-            <w:pPr>
-              <w:spacing w:after="0" w:line="240" w:lineRule="auto"/>
-              <w:jc w:val="center"/>
-              <w:rPr>
-                <w:rFonts w:ascii="Times New Roman" w:eastAsia="Times New Roman" w:hAnsi="Times New Roman" w:cs="Times New Roman"/>
-                <w:sz w:val="20"/>
-                <w:szCs w:val="20"/>
-                <w:lang w:val="en-ID" w:eastAsia="en-ID"/>
-              </w:rPr>
-            </w:pPr>
-            <w:r>
-              <w:rPr>
-                <w:sz w:val="20"/>
-                <w:szCs w:val="20"/>
-              </w:rPr>
-              <w:t>Dosen/Pemb.</w:t>
-            </w:r>
-          </w:p>
-        </w:tc>
-        <w:tc>
-          <w:tcPr>
-            <w:tcW w:w="955" w:type="dxa"/>
-            <w:tcBorders>
-              <w:top w:val="nil"/>
-              <w:left w:val="nil"/>
-              <w:bottom w:val="single" w:sz="4" w:space="0" w:color="auto"/>
-              <w:right w:val="single" w:sz="4" w:space="0" w:color="auto"/>
-            </w:tcBorders>
-            <w:shd w:val="clear" w:color="auto" w:fill="auto"/>
-            <w:noWrap/>
-            <w:vAlign w:val="center"/>
-          </w:tcPr>
-          <w:p>
-            <w:pPr>
-              <w:spacing w:after="0" w:line="240" w:lineRule="auto"/>
-              <w:jc w:val="right"/>
-              <w:rPr>
-                <w:rFonts w:ascii="Times New Roman" w:eastAsia="Times New Roman" w:hAnsi="Times New Roman" w:cs="Times New Roman"/>
-                <w:sz w:val="20"/>
-                <w:szCs w:val="20"/>
-                <w:lang w:val="en-ID" w:eastAsia="en-ID"/>
-              </w:rPr>
-            </w:pPr>
-            <w:r>
-              <w:rPr>
-                <w:sz w:val="20"/>
-                <w:szCs w:val="20"/>
-              </w:rPr>
-              <w:t>2.500,00</w:t>
-            </w:r>
-          </w:p>
-        </w:tc>
-        <w:tc>
-          <w:tcPr>
-            <w:tcW w:w="1039" w:type="dxa"/>
-            <w:tcBorders>
-              <w:top w:val="nil"/>
-              <w:left w:val="nil"/>
-              <w:bottom w:val="single" w:sz="4" w:space="0" w:color="auto"/>
-              <w:right w:val="single" w:sz="4" w:space="0" w:color="auto"/>
-            </w:tcBorders>
-            <w:shd w:val="clear" w:color="auto" w:fill="auto"/>
-            <w:noWrap/>
-            <w:vAlign w:val="center"/>
-          </w:tcPr>
-          <w:p>
-            <w:pPr>
-              <w:spacing w:after="0" w:line="240" w:lineRule="auto"/>
-              <w:jc w:val="center"/>
-              <w:rPr>
-                <w:rFonts w:ascii="Times New Roman" w:eastAsia="Times New Roman" w:hAnsi="Times New Roman" w:cs="Times New Roman"/>
-                <w:sz w:val="20"/>
-                <w:szCs w:val="20"/>
-                <w:lang w:val="en-ID" w:eastAsia="en-ID"/>
-              </w:rPr>
-            </w:pPr>
-            <w:r>
-              <w:rPr>
-                <w:sz w:val="20"/>
-                <w:szCs w:val="20"/>
-              </w:rPr>
-              <w:t> </w:t>
-            </w:r>
-          </w:p>
-        </w:tc>
-        <w:tc>
-          <w:tcPr>
-            <w:tcW w:w="661" w:type="dxa"/>
-            <w:tcBorders>
-              <w:top w:val="nil"/>
-              <w:left w:val="nil"/>
-              <w:bottom w:val="single" w:sz="4" w:space="0" w:color="auto"/>
-              <w:right w:val="single" w:sz="4" w:space="0" w:color="auto"/>
-            </w:tcBorders>
-            <w:shd w:val="clear" w:color="auto" w:fill="auto"/>
-            <w:noWrap/>
-            <w:vAlign w:val="center"/>
-          </w:tcPr>
-          <w:p>
-            <w:pPr>
-              <w:spacing w:after="0" w:line="240" w:lineRule="auto"/>
-              <w:jc w:val="center"/>
-              <w:rPr>
-                <w:rFonts w:ascii="Times New Roman" w:eastAsia="Times New Roman" w:hAnsi="Times New Roman" w:cs="Times New Roman"/>
-                <w:sz w:val="20"/>
-                <w:szCs w:val="20"/>
-                <w:lang w:val="en-ID" w:eastAsia="en-ID"/>
-              </w:rPr>
-            </w:pPr>
-            <w:r>
-              <w:rPr>
-                <w:sz w:val="20"/>
-                <w:szCs w:val="20"/>
-              </w:rPr>
-              <w:t>24</w:t>
-            </w:r>
-          </w:p>
-        </w:tc>
-        <w:tc>
-          <w:tcPr>
-            <w:tcW w:w="1083" w:type="dxa"/>
-            <w:tcBorders>
-              <w:top w:val="nil"/>
-              <w:left w:val="nil"/>
-              <w:bottom w:val="single" w:sz="4" w:space="0" w:color="auto"/>
-              <w:right w:val="single" w:sz="4" w:space="0" w:color="auto"/>
-            </w:tcBorders>
-            <w:shd w:val="clear" w:color="auto" w:fill="auto"/>
-            <w:noWrap/>
-            <w:vAlign w:val="center"/>
-          </w:tcPr>
-          <w:p>
-            <w:pPr>
-              <w:spacing w:after="0" w:line="240" w:lineRule="auto"/>
-              <w:jc w:val="center"/>
-              <w:rPr>
-                <w:rFonts w:ascii="Times New Roman" w:eastAsia="Times New Roman" w:hAnsi="Times New Roman" w:cs="Times New Roman"/>
-                <w:sz w:val="20"/>
-                <w:szCs w:val="20"/>
-                <w:lang w:val="en-ID" w:eastAsia="en-ID"/>
-              </w:rPr>
-            </w:pPr>
-            <w:r>
-              <w:rPr>
-                <w:sz w:val="20"/>
-                <w:szCs w:val="20"/>
-              </w:rPr>
-              <w:t>8</w:t>
-            </w:r>
-          </w:p>
-        </w:tc>
-        <w:tc>
-          <w:tcPr>
-            <w:tcW w:w="1116" w:type="dxa"/>
-            <w:tcBorders>
-              <w:top w:val="nil"/>
-              <w:left w:val="nil"/>
-              <w:bottom w:val="single" w:sz="4" w:space="0" w:color="auto"/>
-              <w:right w:val="single" w:sz="4" w:space="0" w:color="auto"/>
-            </w:tcBorders>
-            <w:shd w:val="clear" w:color="auto" w:fill="auto"/>
-            <w:noWrap/>
-            <w:vAlign w:val="center"/>
-          </w:tcPr>
-          <w:p>
-            <w:pPr>
-              <w:spacing w:after="0" w:line="240" w:lineRule="auto"/>
-              <w:jc w:val="right"/>
-              <w:rPr>
-                <w:rFonts w:ascii="Times New Roman" w:eastAsia="Times New Roman" w:hAnsi="Times New Roman" w:cs="Times New Roman"/>
-                <w:sz w:val="20"/>
-                <w:szCs w:val="20"/>
-                <w:lang w:val="en-ID" w:eastAsia="en-ID"/>
-              </w:rPr>
-            </w:pPr>
-            <w:r>
-              <w:rPr>
-                <w:sz w:val="20"/>
-                <w:szCs w:val="20"/>
-              </w:rPr>
-              <w:t>268.000,00</w:t>
-            </w:r>
-          </w:p>
-        </w:tc>
-        <w:tc>
-          <w:tcPr>
-            <w:tcW w:w="1554" w:type="dxa"/>
-            <w:gridSpan w:val="2"/>
-            <w:tcBorders>
-              <w:top w:val="nil"/>
-              <w:left w:val="nil"/>
-              <w:bottom w:val="single" w:sz="4" w:space="0" w:color="auto"/>
-              <w:right w:val="single" w:sz="8" w:space="0" w:color="auto"/>
-            </w:tcBorders>
-            <w:shd w:val="clear" w:color="auto" w:fill="auto"/>
-            <w:noWrap/>
-            <w:vAlign w:val="center"/>
-          </w:tcPr>
-          <w:p>
-            <w:pPr>
-              <w:spacing w:after="0" w:line="240" w:lineRule="auto"/>
-              <w:jc w:val="right"/>
-              <w:rPr>
-                <w:rFonts w:ascii="Times New Roman" w:eastAsia="Times New Roman" w:hAnsi="Times New Roman" w:cs="Times New Roman"/>
-                <w:sz w:val="20"/>
-                <w:szCs w:val="20"/>
-                <w:lang w:val="en-ID" w:eastAsia="en-ID"/>
-              </w:rPr>
-            </w:pPr>
-            <w:r>
-              <w:rPr>
-                <w:sz w:val="20"/>
-                <w:szCs w:val="20"/>
-              </w:rPr>
-              <w:t>270.500,00</w:t>
-            </w:r>
-          </w:p>
-        </w:tc>
-        <w:tc>
-          <w:tcPr>
-            <w:tcW w:w="236" w:type="dxa"/>
-            <w:gridSpan w:val="2"/>
-            <w:vAlign w:val="center"/>
-            <w:hideMark/>
-          </w:tcPr>
-          <w:p>
-            <w:pPr>
-              <w:spacing w:after="0" w:line="240" w:lineRule="auto"/>
-              <w:rPr>
-                <w:rFonts w:ascii="Times New Roman" w:eastAsia="Times New Roman" w:hAnsi="Times New Roman" w:cs="Times New Roman"/>
-                <w:sz w:val="20"/>
-                <w:szCs w:val="20"/>
-                <w:lang w:val="en-ID" w:eastAsia="en-ID"/>
-              </w:rPr>
-            </w:pPr>
-          </w:p>
-        </w:tc>
-      </w:tr>
-      <w:tr>
-        <w:trPr>
-          <w:trHeight w:val="402"/>
-        </w:trPr>
-        <w:tc>
-          <w:tcPr>
-            <w:tcW w:w="567" w:type="dxa"/>
-            <w:tcBorders>
-              <w:top w:val="nil"/>
-              <w:left w:val="single" w:sz="8" w:space="0" w:color="auto"/>
-              <w:bottom w:val="single" w:sz="4" w:space="0" w:color="auto"/>
-              <w:right w:val="single" w:sz="4" w:space="0" w:color="auto"/>
-            </w:tcBorders>
-            <w:shd w:val="clear" w:color="auto" w:fill="auto"/>
-            <w:noWrap/>
-            <w:vAlign w:val="center"/>
-            <w:hideMark/>
-          </w:tcPr>
-          <w:p>
-            <w:pPr>
-              <w:spacing w:after="0" w:line="240" w:lineRule="auto"/>
-              <w:jc w:val="center"/>
-              <w:rPr>
-                <w:rFonts w:ascii="Times New Roman" w:eastAsia="Times New Roman" w:hAnsi="Times New Roman" w:cs="Times New Roman"/>
-                <w:sz w:val="20"/>
-                <w:szCs w:val="20"/>
-                <w:lang w:val="en-ID" w:eastAsia="en-ID"/>
-              </w:rPr>
-            </w:pPr>
-            <w:r>
-              <w:rPr>
-                <w:rFonts w:ascii="Times New Roman" w:eastAsia="Times New Roman" w:hAnsi="Times New Roman" w:cs="Times New Roman"/>
-                <w:sz w:val="20"/>
-                <w:szCs w:val="20"/>
-                <w:lang w:val="en-ID" w:eastAsia="en-ID"/>
-              </w:rPr>
-              <w:t>3</w:t>
-            </w:r>
-          </w:p>
-        </w:tc>
-        <w:tc>
-          <w:tcPr>
-            <w:tcW w:w="2836" w:type="dxa"/>
-            <w:tcBorders>
-              <w:top w:val="nil"/>
-              <w:left w:val="nil"/>
-              <w:bottom w:val="single" w:sz="4" w:space="0" w:color="auto"/>
-              <w:right w:val="single" w:sz="4" w:space="0" w:color="auto"/>
-            </w:tcBorders>
-            <w:shd w:val="clear" w:color="auto" w:fill="auto"/>
-            <w:noWrap/>
-            <w:vAlign w:val="center"/>
-          </w:tcPr>
-          <w:p>
-            <w:pPr>
-              <w:spacing w:after="0" w:line="240" w:lineRule="auto"/>
-              <w:rPr>
-                <w:rFonts w:ascii="Times New Roman" w:eastAsia="Times New Roman" w:hAnsi="Times New Roman" w:cs="Times New Roman"/>
-                <w:sz w:val="20"/>
-                <w:szCs w:val="20"/>
-                <w:lang w:val="en-ID" w:eastAsia="en-ID"/>
-              </w:rPr>
-            </w:pPr>
-            <w:r>
-              <w:rPr>
-                <w:sz w:val="20"/>
-                <w:szCs w:val="20"/>
-              </w:rPr>
-              <w:t>Nanang Fakhrur Rozi, S.ST.</w:t>
-            </w:r>
-          </w:p>
-        </w:tc>
-        <w:tc>
-          <w:tcPr>
-            <w:tcW w:w="1540" w:type="dxa"/>
-            <w:tcBorders>
-              <w:top w:val="nil"/>
-              <w:left w:val="nil"/>
-              <w:bottom w:val="single" w:sz="4" w:space="0" w:color="auto"/>
-              <w:right w:val="single" w:sz="4" w:space="0" w:color="auto"/>
-            </w:tcBorders>
-            <w:shd w:val="clear" w:color="auto" w:fill="auto"/>
-            <w:noWrap/>
-            <w:vAlign w:val="center"/>
-          </w:tcPr>
-          <w:p>
-            <w:pPr>
-              <w:spacing w:after="0" w:line="240" w:lineRule="auto"/>
-              <w:jc w:val="center"/>
-              <w:rPr>
-                <w:rFonts w:ascii="Times New Roman" w:eastAsia="Times New Roman" w:hAnsi="Times New Roman" w:cs="Times New Roman"/>
-                <w:sz w:val="20"/>
-                <w:szCs w:val="20"/>
-                <w:lang w:val="en-ID" w:eastAsia="en-ID"/>
-              </w:rPr>
-            </w:pPr>
-            <w:r>
-              <w:rPr>
-                <w:sz w:val="20"/>
-                <w:szCs w:val="20"/>
-              </w:rPr>
-              <w:t>Dosen/Pemb.</w:t>
-            </w:r>
-          </w:p>
-        </w:tc>
-        <w:tc>
-          <w:tcPr>
-            <w:tcW w:w="955" w:type="dxa"/>
-            <w:tcBorders>
-              <w:top w:val="nil"/>
-              <w:left w:val="nil"/>
-              <w:bottom w:val="single" w:sz="4" w:space="0" w:color="auto"/>
-              <w:right w:val="single" w:sz="4" w:space="0" w:color="auto"/>
-            </w:tcBorders>
-            <w:shd w:val="clear" w:color="auto" w:fill="auto"/>
-            <w:noWrap/>
-            <w:vAlign w:val="center"/>
-          </w:tcPr>
-          <w:p>
-            <w:pPr>
-              <w:spacing w:after="0" w:line="240" w:lineRule="auto"/>
-              <w:jc w:val="right"/>
-              <w:rPr>
-                <w:rFonts w:ascii="Times New Roman" w:eastAsia="Times New Roman" w:hAnsi="Times New Roman" w:cs="Times New Roman"/>
-                <w:sz w:val="20"/>
-                <w:szCs w:val="20"/>
-                <w:lang w:val="en-ID" w:eastAsia="en-ID"/>
-              </w:rPr>
-            </w:pPr>
-            <w:r>
-              <w:rPr>
-                <w:sz w:val="20"/>
-                <w:szCs w:val="20"/>
-              </w:rPr>
-              <w:t>2.500,00</w:t>
-            </w:r>
-          </w:p>
-        </w:tc>
-        <w:tc>
-          <w:tcPr>
-            <w:tcW w:w="1039" w:type="dxa"/>
-            <w:tcBorders>
-              <w:top w:val="nil"/>
-              <w:left w:val="nil"/>
-              <w:bottom w:val="single" w:sz="4" w:space="0" w:color="auto"/>
-              <w:right w:val="single" w:sz="4" w:space="0" w:color="auto"/>
-            </w:tcBorders>
-            <w:shd w:val="clear" w:color="auto" w:fill="auto"/>
-            <w:noWrap/>
-            <w:vAlign w:val="center"/>
-          </w:tcPr>
-          <w:p>
-            <w:pPr>
-              <w:spacing w:after="0" w:line="240" w:lineRule="auto"/>
-              <w:jc w:val="center"/>
-              <w:rPr>
-                <w:rFonts w:ascii="Times New Roman" w:eastAsia="Times New Roman" w:hAnsi="Times New Roman" w:cs="Times New Roman"/>
-                <w:sz w:val="20"/>
-                <w:szCs w:val="20"/>
-                <w:lang w:val="en-ID" w:eastAsia="en-ID"/>
-              </w:rPr>
-            </w:pPr>
-            <w:r>
-              <w:rPr>
-                <w:sz w:val="20"/>
-                <w:szCs w:val="20"/>
-              </w:rPr>
-              <w:t> </w:t>
-            </w:r>
-          </w:p>
-        </w:tc>
-        <w:tc>
-          <w:tcPr>
-            <w:tcW w:w="661" w:type="dxa"/>
-            <w:tcBorders>
-              <w:top w:val="nil"/>
-              <w:left w:val="nil"/>
-              <w:bottom w:val="single" w:sz="4" w:space="0" w:color="auto"/>
-              <w:right w:val="single" w:sz="4" w:space="0" w:color="auto"/>
-            </w:tcBorders>
-            <w:shd w:val="clear" w:color="auto" w:fill="auto"/>
-            <w:noWrap/>
-            <w:vAlign w:val="center"/>
-          </w:tcPr>
-          <w:p>
-            <w:pPr>
-              <w:spacing w:after="0" w:line="240" w:lineRule="auto"/>
-              <w:jc w:val="center"/>
-              <w:rPr>
-                <w:rFonts w:ascii="Times New Roman" w:eastAsia="Times New Roman" w:hAnsi="Times New Roman" w:cs="Times New Roman"/>
-                <w:sz w:val="20"/>
-                <w:szCs w:val="20"/>
-                <w:lang w:val="en-ID" w:eastAsia="en-ID"/>
-              </w:rPr>
-            </w:pPr>
-            <w:r>
-              <w:rPr>
-                <w:sz w:val="20"/>
-                <w:szCs w:val="20"/>
-              </w:rPr>
-              <w:t>24</w:t>
-            </w:r>
-          </w:p>
-        </w:tc>
-        <w:tc>
-          <w:tcPr>
-            <w:tcW w:w="1083" w:type="dxa"/>
-            <w:tcBorders>
-              <w:top w:val="nil"/>
-              <w:left w:val="nil"/>
-              <w:bottom w:val="single" w:sz="4" w:space="0" w:color="auto"/>
-              <w:right w:val="single" w:sz="4" w:space="0" w:color="auto"/>
-            </w:tcBorders>
-            <w:shd w:val="clear" w:color="auto" w:fill="auto"/>
-            <w:noWrap/>
-            <w:vAlign w:val="center"/>
-          </w:tcPr>
-          <w:p>
-            <w:pPr>
-              <w:spacing w:after="0" w:line="240" w:lineRule="auto"/>
-              <w:jc w:val="center"/>
-              <w:rPr>
-                <w:rFonts w:ascii="Times New Roman" w:eastAsia="Times New Roman" w:hAnsi="Times New Roman" w:cs="Times New Roman"/>
-                <w:sz w:val="20"/>
-                <w:szCs w:val="20"/>
-                <w:lang w:val="en-ID" w:eastAsia="en-ID"/>
-              </w:rPr>
-            </w:pPr>
-            <w:r>
-              <w:rPr>
-                <w:sz w:val="20"/>
-                <w:szCs w:val="20"/>
-              </w:rPr>
-              <w:t>8</w:t>
-            </w:r>
-          </w:p>
-        </w:tc>
-        <w:tc>
-          <w:tcPr>
-            <w:tcW w:w="1116" w:type="dxa"/>
-            <w:tcBorders>
-              <w:top w:val="nil"/>
-              <w:left w:val="nil"/>
-              <w:bottom w:val="single" w:sz="4" w:space="0" w:color="auto"/>
-              <w:right w:val="single" w:sz="4" w:space="0" w:color="auto"/>
-            </w:tcBorders>
-            <w:shd w:val="clear" w:color="auto" w:fill="auto"/>
-            <w:noWrap/>
-            <w:vAlign w:val="center"/>
-          </w:tcPr>
-          <w:p>
-            <w:pPr>
-              <w:spacing w:after="0" w:line="240" w:lineRule="auto"/>
-              <w:jc w:val="right"/>
-              <w:rPr>
-                <w:rFonts w:ascii="Times New Roman" w:eastAsia="Times New Roman" w:hAnsi="Times New Roman" w:cs="Times New Roman"/>
-                <w:sz w:val="20"/>
-                <w:szCs w:val="20"/>
-                <w:lang w:val="en-ID" w:eastAsia="en-ID"/>
-              </w:rPr>
-            </w:pPr>
-            <w:r>
-              <w:rPr>
-                <w:sz w:val="20"/>
-                <w:szCs w:val="20"/>
-              </w:rPr>
-              <w:t>268.000,00</w:t>
-            </w:r>
-          </w:p>
-        </w:tc>
-        <w:tc>
-          <w:tcPr>
-            <w:tcW w:w="1554" w:type="dxa"/>
-            <w:gridSpan w:val="2"/>
-            <w:tcBorders>
-              <w:top w:val="nil"/>
-              <w:left w:val="nil"/>
-              <w:bottom w:val="single" w:sz="4" w:space="0" w:color="auto"/>
-              <w:right w:val="single" w:sz="8" w:space="0" w:color="auto"/>
-            </w:tcBorders>
-            <w:shd w:val="clear" w:color="auto" w:fill="auto"/>
-            <w:noWrap/>
-            <w:vAlign w:val="center"/>
-          </w:tcPr>
-          <w:p>
-            <w:pPr>
-              <w:spacing w:after="0" w:line="240" w:lineRule="auto"/>
-              <w:jc w:val="right"/>
-              <w:rPr>
-                <w:rFonts w:ascii="Times New Roman" w:eastAsia="Times New Roman" w:hAnsi="Times New Roman" w:cs="Times New Roman"/>
-                <w:sz w:val="20"/>
-                <w:szCs w:val="20"/>
-                <w:lang w:val="en-ID" w:eastAsia="en-ID"/>
-              </w:rPr>
-            </w:pPr>
-            <w:r>
-              <w:rPr>
-                <w:sz w:val="20"/>
-                <w:szCs w:val="20"/>
-              </w:rPr>
-              <w:t>270.500,00</w:t>
-            </w:r>
-          </w:p>
-        </w:tc>
-        <w:tc>
-          <w:tcPr>
-            <w:tcW w:w="236" w:type="dxa"/>
-            <w:gridSpan w:val="2"/>
-            <w:vAlign w:val="center"/>
-            <w:hideMark/>
-          </w:tcPr>
-          <w:p>
-            <w:pPr>
-              <w:spacing w:after="0" w:line="240" w:lineRule="auto"/>
-              <w:rPr>
-                <w:rFonts w:ascii="Times New Roman" w:eastAsia="Times New Roman" w:hAnsi="Times New Roman" w:cs="Times New Roman"/>
-                <w:sz w:val="20"/>
-                <w:szCs w:val="20"/>
-                <w:lang w:val="en-ID" w:eastAsia="en-ID"/>
-              </w:rPr>
-            </w:pPr>
-          </w:p>
-        </w:tc>
-      </w:tr>
-      <w:tr>
-        <w:trPr>
-          <w:trHeight w:val="402"/>
-        </w:trPr>
-        <w:tc>
-          <w:tcPr>
-            <w:tcW w:w="567" w:type="dxa"/>
-            <w:tcBorders>
-              <w:top w:val="nil"/>
-              <w:left w:val="single" w:sz="8" w:space="0" w:color="auto"/>
-              <w:bottom w:val="single" w:sz="4" w:space="0" w:color="auto"/>
-              <w:right w:val="single" w:sz="4" w:space="0" w:color="auto"/>
-            </w:tcBorders>
-            <w:shd w:val="clear" w:color="auto" w:fill="auto"/>
-            <w:noWrap/>
-            <w:vAlign w:val="center"/>
-            <w:hideMark/>
-          </w:tcPr>
-          <w:p>
-            <w:pPr>
-              <w:spacing w:after="0" w:line="240" w:lineRule="auto"/>
-              <w:jc w:val="center"/>
-              <w:rPr>
-                <w:rFonts w:ascii="Times New Roman" w:eastAsia="Times New Roman" w:hAnsi="Times New Roman" w:cs="Times New Roman"/>
-                <w:sz w:val="20"/>
-                <w:szCs w:val="20"/>
-                <w:lang w:val="en-ID" w:eastAsia="en-ID"/>
-              </w:rPr>
-            </w:pPr>
-            <w:r>
-              <w:rPr>
-                <w:rFonts w:ascii="Times New Roman" w:eastAsia="Times New Roman" w:hAnsi="Times New Roman" w:cs="Times New Roman"/>
-                <w:sz w:val="20"/>
-                <w:szCs w:val="20"/>
-                <w:lang w:val="en-ID" w:eastAsia="en-ID"/>
-              </w:rPr>
-              <w:t>4</w:t>
-            </w:r>
-          </w:p>
-        </w:tc>
-        <w:tc>
-          <w:tcPr>
-            <w:tcW w:w="2836" w:type="dxa"/>
-            <w:tcBorders>
-              <w:top w:val="nil"/>
-              <w:left w:val="nil"/>
-              <w:bottom w:val="single" w:sz="4" w:space="0" w:color="auto"/>
-              <w:right w:val="single" w:sz="4" w:space="0" w:color="auto"/>
-            </w:tcBorders>
-            <w:shd w:val="clear" w:color="auto" w:fill="auto"/>
-            <w:noWrap/>
-            <w:vAlign w:val="center"/>
-          </w:tcPr>
-          <w:p>
-            <w:pPr>
-              <w:spacing w:after="0" w:line="240" w:lineRule="auto"/>
-              <w:rPr>
-                <w:rFonts w:ascii="Times New Roman" w:eastAsia="Times New Roman" w:hAnsi="Times New Roman" w:cs="Times New Roman"/>
-                <w:sz w:val="20"/>
-                <w:szCs w:val="20"/>
-                <w:lang w:val="en-ID" w:eastAsia="en-ID"/>
-              </w:rPr>
-            </w:pPr>
-            <w:r>
-              <w:rPr>
-                <w:sz w:val="20"/>
-                <w:szCs w:val="20"/>
-              </w:rPr>
-              <w:t>Farida, S.Kom., M.Kom.</w:t>
-            </w:r>
-          </w:p>
-        </w:tc>
-        <w:tc>
-          <w:tcPr>
-            <w:tcW w:w="1540" w:type="dxa"/>
-            <w:tcBorders>
-              <w:top w:val="nil"/>
-              <w:left w:val="nil"/>
-              <w:bottom w:val="single" w:sz="4" w:space="0" w:color="auto"/>
-              <w:right w:val="single" w:sz="4" w:space="0" w:color="auto"/>
-            </w:tcBorders>
-            <w:shd w:val="clear" w:color="auto" w:fill="auto"/>
-            <w:noWrap/>
-            <w:vAlign w:val="center"/>
-          </w:tcPr>
-          <w:p>
-            <w:pPr>
-              <w:spacing w:after="0" w:line="240" w:lineRule="auto"/>
-              <w:jc w:val="center"/>
-              <w:rPr>
-                <w:rFonts w:ascii="Times New Roman" w:eastAsia="Times New Roman" w:hAnsi="Times New Roman" w:cs="Times New Roman"/>
-                <w:sz w:val="20"/>
-                <w:szCs w:val="20"/>
-                <w:lang w:val="en-ID" w:eastAsia="en-ID"/>
-              </w:rPr>
-            </w:pPr>
-            <w:r>
-              <w:rPr>
-                <w:sz w:val="20"/>
-                <w:szCs w:val="20"/>
-              </w:rPr>
-              <w:t>Dosen/Pemb.</w:t>
-            </w:r>
-          </w:p>
-        </w:tc>
-        <w:tc>
-          <w:tcPr>
-            <w:tcW w:w="955" w:type="dxa"/>
-            <w:tcBorders>
-              <w:top w:val="nil"/>
-              <w:left w:val="nil"/>
-              <w:bottom w:val="single" w:sz="4" w:space="0" w:color="auto"/>
-              <w:right w:val="single" w:sz="4" w:space="0" w:color="auto"/>
-            </w:tcBorders>
-            <w:shd w:val="clear" w:color="auto" w:fill="auto"/>
-            <w:noWrap/>
-            <w:vAlign w:val="center"/>
-          </w:tcPr>
-          <w:p>
-            <w:pPr>
-              <w:spacing w:after="0" w:line="240" w:lineRule="auto"/>
-              <w:jc w:val="right"/>
-              <w:rPr>
-                <w:rFonts w:ascii="Times New Roman" w:eastAsia="Times New Roman" w:hAnsi="Times New Roman" w:cs="Times New Roman"/>
-                <w:sz w:val="20"/>
-                <w:szCs w:val="20"/>
-                <w:lang w:val="en-ID" w:eastAsia="en-ID"/>
-              </w:rPr>
-            </w:pPr>
-            <w:r>
-              <w:rPr>
-                <w:sz w:val="20"/>
-                <w:szCs w:val="20"/>
-              </w:rPr>
-              <w:t>2.500,00</w:t>
-            </w:r>
-          </w:p>
-        </w:tc>
-        <w:tc>
-          <w:tcPr>
-            <w:tcW w:w="1039" w:type="dxa"/>
-            <w:tcBorders>
-              <w:top w:val="nil"/>
-              <w:left w:val="nil"/>
-              <w:bottom w:val="single" w:sz="4" w:space="0" w:color="auto"/>
-              <w:right w:val="single" w:sz="4" w:space="0" w:color="auto"/>
-            </w:tcBorders>
-            <w:shd w:val="clear" w:color="auto" w:fill="auto"/>
-            <w:noWrap/>
-            <w:vAlign w:val="center"/>
-          </w:tcPr>
-          <w:p>
-            <w:pPr>
-              <w:spacing w:after="0" w:line="240" w:lineRule="auto"/>
-              <w:jc w:val="center"/>
-              <w:rPr>
-                <w:rFonts w:ascii="Times New Roman" w:eastAsia="Times New Roman" w:hAnsi="Times New Roman" w:cs="Times New Roman"/>
-                <w:sz w:val="20"/>
-                <w:szCs w:val="20"/>
-                <w:lang w:val="en-ID" w:eastAsia="en-ID"/>
-              </w:rPr>
-            </w:pPr>
-            <w:r>
-              <w:rPr>
-                <w:sz w:val="20"/>
-                <w:szCs w:val="20"/>
-              </w:rPr>
-              <w:t> </w:t>
-            </w:r>
-          </w:p>
-        </w:tc>
-        <w:tc>
-          <w:tcPr>
-            <w:tcW w:w="661" w:type="dxa"/>
-            <w:tcBorders>
-              <w:top w:val="nil"/>
-              <w:left w:val="nil"/>
-              <w:bottom w:val="single" w:sz="4" w:space="0" w:color="auto"/>
-              <w:right w:val="single" w:sz="4" w:space="0" w:color="auto"/>
-            </w:tcBorders>
-            <w:shd w:val="clear" w:color="auto" w:fill="auto"/>
-            <w:noWrap/>
-            <w:vAlign w:val="center"/>
-          </w:tcPr>
-          <w:p>
-            <w:pPr>
-              <w:spacing w:after="0" w:line="240" w:lineRule="auto"/>
-              <w:jc w:val="center"/>
-              <w:rPr>
-                <w:rFonts w:ascii="Times New Roman" w:eastAsia="Times New Roman" w:hAnsi="Times New Roman" w:cs="Times New Roman"/>
-                <w:sz w:val="20"/>
-                <w:szCs w:val="20"/>
-                <w:lang w:val="en-ID" w:eastAsia="en-ID"/>
-              </w:rPr>
-            </w:pPr>
-            <w:r>
-              <w:rPr>
-                <w:sz w:val="20"/>
-                <w:szCs w:val="20"/>
-              </w:rPr>
-              <w:t>24</w:t>
-            </w:r>
-          </w:p>
-        </w:tc>
-        <w:tc>
-          <w:tcPr>
-            <w:tcW w:w="1083" w:type="dxa"/>
-            <w:tcBorders>
-              <w:top w:val="nil"/>
-              <w:left w:val="nil"/>
-              <w:bottom w:val="single" w:sz="4" w:space="0" w:color="auto"/>
-              <w:right w:val="single" w:sz="4" w:space="0" w:color="auto"/>
-            </w:tcBorders>
-            <w:shd w:val="clear" w:color="auto" w:fill="auto"/>
-            <w:noWrap/>
-            <w:vAlign w:val="center"/>
-          </w:tcPr>
-          <w:p>
-            <w:pPr>
-              <w:spacing w:after="0" w:line="240" w:lineRule="auto"/>
-              <w:jc w:val="center"/>
-              <w:rPr>
-                <w:rFonts w:ascii="Times New Roman" w:eastAsia="Times New Roman" w:hAnsi="Times New Roman" w:cs="Times New Roman"/>
-                <w:sz w:val="20"/>
-                <w:szCs w:val="20"/>
-                <w:lang w:val="en-ID" w:eastAsia="en-ID"/>
-              </w:rPr>
-            </w:pPr>
-            <w:r>
-              <w:rPr>
-                <w:sz w:val="20"/>
-                <w:szCs w:val="20"/>
-              </w:rPr>
-              <w:t>8</w:t>
-            </w:r>
-          </w:p>
-        </w:tc>
-        <w:tc>
-          <w:tcPr>
-            <w:tcW w:w="1116" w:type="dxa"/>
-            <w:tcBorders>
-              <w:top w:val="nil"/>
-              <w:left w:val="nil"/>
-              <w:bottom w:val="single" w:sz="4" w:space="0" w:color="auto"/>
-              <w:right w:val="single" w:sz="4" w:space="0" w:color="auto"/>
-            </w:tcBorders>
-            <w:shd w:val="clear" w:color="auto" w:fill="auto"/>
-            <w:noWrap/>
-            <w:vAlign w:val="center"/>
-          </w:tcPr>
-          <w:p>
-            <w:pPr>
-              <w:spacing w:after="0" w:line="240" w:lineRule="auto"/>
-              <w:jc w:val="right"/>
-              <w:rPr>
-                <w:rFonts w:ascii="Times New Roman" w:eastAsia="Times New Roman" w:hAnsi="Times New Roman" w:cs="Times New Roman"/>
-                <w:sz w:val="20"/>
-                <w:szCs w:val="20"/>
-                <w:lang w:val="en-ID" w:eastAsia="en-ID"/>
-              </w:rPr>
-            </w:pPr>
-            <w:r>
-              <w:rPr>
-                <w:sz w:val="20"/>
-                <w:szCs w:val="20"/>
-              </w:rPr>
-              <w:t>268.000,00</w:t>
-            </w:r>
-          </w:p>
-        </w:tc>
-        <w:tc>
-          <w:tcPr>
-            <w:tcW w:w="1554" w:type="dxa"/>
-            <w:gridSpan w:val="2"/>
-            <w:tcBorders>
-              <w:top w:val="nil"/>
-              <w:left w:val="nil"/>
-              <w:bottom w:val="single" w:sz="4" w:space="0" w:color="auto"/>
-              <w:right w:val="single" w:sz="8" w:space="0" w:color="auto"/>
-            </w:tcBorders>
-            <w:shd w:val="clear" w:color="auto" w:fill="auto"/>
-            <w:noWrap/>
-            <w:vAlign w:val="center"/>
-          </w:tcPr>
-          <w:p>
-            <w:pPr>
-              <w:spacing w:after="0" w:line="240" w:lineRule="auto"/>
-              <w:jc w:val="right"/>
-              <w:rPr>
-                <w:rFonts w:ascii="Times New Roman" w:eastAsia="Times New Roman" w:hAnsi="Times New Roman" w:cs="Times New Roman"/>
-                <w:sz w:val="20"/>
-                <w:szCs w:val="20"/>
-                <w:lang w:val="en-ID" w:eastAsia="en-ID"/>
-              </w:rPr>
-            </w:pPr>
-            <w:r>
-              <w:rPr>
-                <w:sz w:val="20"/>
-                <w:szCs w:val="20"/>
-              </w:rPr>
-              <w:t>270.500,00</w:t>
-            </w:r>
-          </w:p>
-        </w:tc>
-        <w:tc>
-          <w:tcPr>
-            <w:tcW w:w="236" w:type="dxa"/>
-            <w:gridSpan w:val="2"/>
-            <w:vAlign w:val="center"/>
-            <w:hideMark/>
-          </w:tcPr>
-          <w:p>
-            <w:pPr>
-              <w:spacing w:after="0" w:line="240" w:lineRule="auto"/>
-              <w:rPr>
-                <w:rFonts w:ascii="Times New Roman" w:eastAsia="Times New Roman" w:hAnsi="Times New Roman" w:cs="Times New Roman"/>
-                <w:sz w:val="20"/>
-                <w:szCs w:val="20"/>
-                <w:lang w:val="en-ID" w:eastAsia="en-ID"/>
-              </w:rPr>
-            </w:pPr>
-          </w:p>
-        </w:tc>
-      </w:tr>
-      <w:tr>
-        <w:trPr>
-          <w:trHeight w:val="402"/>
-        </w:trPr>
-        <w:tc>
-          <w:tcPr>
-            <w:tcW w:w="567" w:type="dxa"/>
-            <w:tcBorders>
-              <w:top w:val="nil"/>
-              <w:left w:val="single" w:sz="8" w:space="0" w:color="auto"/>
-              <w:bottom w:val="single" w:sz="4" w:space="0" w:color="auto"/>
-              <w:right w:val="single" w:sz="4" w:space="0" w:color="auto"/>
-            </w:tcBorders>
-            <w:shd w:val="clear" w:color="auto" w:fill="auto"/>
-            <w:noWrap/>
-            <w:vAlign w:val="center"/>
-            <w:hideMark/>
-          </w:tcPr>
-          <w:p>
-            <w:pPr>
-              <w:spacing w:after="0" w:line="240" w:lineRule="auto"/>
-              <w:jc w:val="center"/>
-              <w:rPr>
-                <w:rFonts w:ascii="Times New Roman" w:eastAsia="Times New Roman" w:hAnsi="Times New Roman" w:cs="Times New Roman"/>
-                <w:sz w:val="20"/>
-                <w:szCs w:val="20"/>
-                <w:lang w:val="en-ID" w:eastAsia="en-ID"/>
-              </w:rPr>
-            </w:pPr>
-            <w:r>
-              <w:rPr>
-                <w:rFonts w:ascii="Times New Roman" w:eastAsia="Times New Roman" w:hAnsi="Times New Roman" w:cs="Times New Roman"/>
-                <w:sz w:val="20"/>
-                <w:szCs w:val="20"/>
-                <w:lang w:val="en-ID" w:eastAsia="en-ID"/>
-              </w:rPr>
-              <w:t>5</w:t>
-            </w:r>
-          </w:p>
-        </w:tc>
-        <w:tc>
-          <w:tcPr>
-            <w:tcW w:w="2836" w:type="dxa"/>
-            <w:tcBorders>
-              <w:top w:val="nil"/>
-              <w:left w:val="nil"/>
-              <w:bottom w:val="single" w:sz="4" w:space="0" w:color="auto"/>
-              <w:right w:val="single" w:sz="4" w:space="0" w:color="auto"/>
-            </w:tcBorders>
-            <w:shd w:val="clear" w:color="auto" w:fill="auto"/>
-            <w:noWrap/>
-            <w:vAlign w:val="bottom"/>
-          </w:tcPr>
-          <w:p>
-            <w:pPr>
-              <w:spacing w:after="0" w:line="240" w:lineRule="auto"/>
-              <w:rPr>
-                <w:rFonts w:ascii="Times New Roman" w:eastAsia="Times New Roman" w:hAnsi="Times New Roman" w:cs="Times New Roman"/>
-                <w:sz w:val="20"/>
-                <w:szCs w:val="20"/>
-                <w:lang w:val="en-ID" w:eastAsia="en-ID"/>
-              </w:rPr>
-            </w:pPr>
-            <w:r>
-              <w:rPr>
-                <w:color w:val="212529"/>
-                <w:sz w:val="20"/>
-                <w:szCs w:val="20"/>
-              </w:rPr>
-              <w:t>Khisby Al Ghofari</w:t>
-            </w:r>
-          </w:p>
-        </w:tc>
-        <w:tc>
-          <w:tcPr>
-            <w:tcW w:w="1540" w:type="dxa"/>
-            <w:tcBorders>
-              <w:top w:val="nil"/>
-              <w:left w:val="nil"/>
-              <w:bottom w:val="single" w:sz="4" w:space="0" w:color="auto"/>
-              <w:right w:val="single" w:sz="4" w:space="0" w:color="auto"/>
-            </w:tcBorders>
-            <w:shd w:val="clear" w:color="auto" w:fill="auto"/>
-            <w:noWrap/>
-            <w:vAlign w:val="center"/>
-          </w:tcPr>
-          <w:p>
-            <w:pPr>
-              <w:spacing w:after="0" w:line="240" w:lineRule="auto"/>
-              <w:jc w:val="center"/>
-              <w:rPr>
-                <w:rFonts w:ascii="Times New Roman" w:eastAsia="Times New Roman" w:hAnsi="Times New Roman" w:cs="Times New Roman"/>
-                <w:sz w:val="20"/>
-                <w:szCs w:val="20"/>
-                <w:lang w:val="en-ID" w:eastAsia="en-ID"/>
-              </w:rPr>
-            </w:pPr>
-            <w:r>
-              <w:rPr>
-                <w:sz w:val="20"/>
-                <w:szCs w:val="20"/>
-              </w:rPr>
-              <w:t>Asisten/Pemb.</w:t>
-            </w:r>
-          </w:p>
-        </w:tc>
-        <w:tc>
-          <w:tcPr>
-            <w:tcW w:w="955" w:type="dxa"/>
-            <w:tcBorders>
-              <w:top w:val="nil"/>
-              <w:left w:val="nil"/>
-              <w:bottom w:val="single" w:sz="4" w:space="0" w:color="auto"/>
-              <w:right w:val="single" w:sz="4" w:space="0" w:color="auto"/>
-            </w:tcBorders>
-            <w:shd w:val="clear" w:color="auto" w:fill="auto"/>
-            <w:noWrap/>
-            <w:vAlign w:val="center"/>
-          </w:tcPr>
-          <w:p>
-            <w:pPr>
-              <w:spacing w:after="0" w:line="240" w:lineRule="auto"/>
-              <w:jc w:val="right"/>
-              <w:rPr>
-                <w:rFonts w:ascii="Times New Roman" w:eastAsia="Times New Roman" w:hAnsi="Times New Roman" w:cs="Times New Roman"/>
-                <w:sz w:val="20"/>
-                <w:szCs w:val="20"/>
-                <w:lang w:val="en-ID" w:eastAsia="en-ID"/>
-              </w:rPr>
-            </w:pPr>
-            <w:r>
-              <w:rPr>
-                <w:sz w:val="20"/>
-                <w:szCs w:val="20"/>
-              </w:rPr>
-              <w:t>2.500,00</w:t>
-            </w:r>
-          </w:p>
-        </w:tc>
-        <w:tc>
-          <w:tcPr>
-            <w:tcW w:w="1039" w:type="dxa"/>
-            <w:tcBorders>
-              <w:top w:val="nil"/>
-              <w:left w:val="nil"/>
-              <w:bottom w:val="single" w:sz="4" w:space="0" w:color="auto"/>
-              <w:right w:val="single" w:sz="4" w:space="0" w:color="auto"/>
-            </w:tcBorders>
-            <w:shd w:val="clear" w:color="auto" w:fill="auto"/>
-            <w:noWrap/>
-            <w:vAlign w:val="center"/>
-          </w:tcPr>
-          <w:p>
-            <w:pPr>
-              <w:spacing w:after="0" w:line="240" w:lineRule="auto"/>
-              <w:jc w:val="center"/>
-              <w:rPr>
-                <w:rFonts w:ascii="Times New Roman" w:eastAsia="Times New Roman" w:hAnsi="Times New Roman" w:cs="Times New Roman"/>
-                <w:sz w:val="20"/>
-                <w:szCs w:val="20"/>
-                <w:lang w:val="en-ID" w:eastAsia="en-ID"/>
-              </w:rPr>
-            </w:pPr>
-            <w:r>
-              <w:rPr>
-                <w:sz w:val="20"/>
-                <w:szCs w:val="20"/>
-              </w:rPr>
-              <w:t> </w:t>
-            </w:r>
-          </w:p>
-        </w:tc>
-        <w:tc>
-          <w:tcPr>
-            <w:tcW w:w="661" w:type="dxa"/>
-            <w:tcBorders>
-              <w:top w:val="nil"/>
-              <w:left w:val="nil"/>
-              <w:bottom w:val="single" w:sz="4" w:space="0" w:color="auto"/>
-              <w:right w:val="single" w:sz="4" w:space="0" w:color="auto"/>
-            </w:tcBorders>
-            <w:shd w:val="clear" w:color="auto" w:fill="auto"/>
-            <w:noWrap/>
-            <w:vAlign w:val="center"/>
-          </w:tcPr>
-          <w:p>
-            <w:pPr>
-              <w:spacing w:after="0" w:line="240" w:lineRule="auto"/>
-              <w:jc w:val="center"/>
-              <w:rPr>
-                <w:rFonts w:ascii="Times New Roman" w:eastAsia="Times New Roman" w:hAnsi="Times New Roman" w:cs="Times New Roman"/>
-                <w:sz w:val="20"/>
-                <w:szCs w:val="20"/>
-                <w:lang w:val="en-ID" w:eastAsia="en-ID"/>
-              </w:rPr>
-            </w:pPr>
-            <w:r>
-              <w:rPr>
-                <w:sz w:val="20"/>
-                <w:szCs w:val="20"/>
-              </w:rPr>
-              <w:t>24</w:t>
-            </w:r>
-          </w:p>
-        </w:tc>
-        <w:tc>
-          <w:tcPr>
-            <w:tcW w:w="1083" w:type="dxa"/>
-            <w:tcBorders>
-              <w:top w:val="nil"/>
-              <w:left w:val="nil"/>
-              <w:bottom w:val="single" w:sz="4" w:space="0" w:color="auto"/>
-              <w:right w:val="single" w:sz="4" w:space="0" w:color="auto"/>
-            </w:tcBorders>
-            <w:shd w:val="clear" w:color="auto" w:fill="auto"/>
-            <w:noWrap/>
-            <w:vAlign w:val="center"/>
-          </w:tcPr>
-          <w:p>
-            <w:pPr>
-              <w:spacing w:after="0" w:line="240" w:lineRule="auto"/>
-              <w:jc w:val="center"/>
-              <w:rPr>
-                <w:rFonts w:ascii="Times New Roman" w:eastAsia="Times New Roman" w:hAnsi="Times New Roman" w:cs="Times New Roman"/>
-                <w:sz w:val="20"/>
-                <w:szCs w:val="20"/>
-                <w:lang w:val="en-ID" w:eastAsia="en-ID"/>
-              </w:rPr>
-            </w:pPr>
-            <w:r>
-              <w:rPr>
-                <w:sz w:val="20"/>
-                <w:szCs w:val="20"/>
-              </w:rPr>
-              <w:t>8</w:t>
-            </w:r>
-          </w:p>
-        </w:tc>
-        <w:tc>
-          <w:tcPr>
-            <w:tcW w:w="1116" w:type="dxa"/>
-            <w:tcBorders>
-              <w:top w:val="nil"/>
-              <w:left w:val="nil"/>
-              <w:bottom w:val="single" w:sz="4" w:space="0" w:color="auto"/>
-              <w:right w:val="single" w:sz="4" w:space="0" w:color="auto"/>
-            </w:tcBorders>
-            <w:shd w:val="clear" w:color="auto" w:fill="auto"/>
-            <w:noWrap/>
-            <w:vAlign w:val="center"/>
-          </w:tcPr>
-          <w:p>
-            <w:pPr>
-              <w:spacing w:after="0" w:line="240" w:lineRule="auto"/>
-              <w:jc w:val="right"/>
-              <w:rPr>
-                <w:rFonts w:ascii="Times New Roman" w:eastAsia="Times New Roman" w:hAnsi="Times New Roman" w:cs="Times New Roman"/>
-                <w:sz w:val="20"/>
-                <w:szCs w:val="20"/>
-                <w:lang w:val="en-ID" w:eastAsia="en-ID"/>
-              </w:rPr>
-            </w:pPr>
-            <w:r>
-              <w:rPr>
-                <w:sz w:val="20"/>
-                <w:szCs w:val="20"/>
-              </w:rPr>
-              <w:t>268.000,00</w:t>
-            </w:r>
-          </w:p>
-        </w:tc>
-        <w:tc>
-          <w:tcPr>
-            <w:tcW w:w="1554" w:type="dxa"/>
-            <w:gridSpan w:val="2"/>
-            <w:tcBorders>
-              <w:top w:val="nil"/>
-              <w:left w:val="nil"/>
-              <w:bottom w:val="single" w:sz="4" w:space="0" w:color="auto"/>
-              <w:right w:val="single" w:sz="8" w:space="0" w:color="auto"/>
-            </w:tcBorders>
-            <w:shd w:val="clear" w:color="auto" w:fill="auto"/>
-            <w:noWrap/>
-            <w:vAlign w:val="center"/>
-          </w:tcPr>
-          <w:p>
-            <w:pPr>
-              <w:spacing w:after="0" w:line="240" w:lineRule="auto"/>
-              <w:jc w:val="right"/>
-              <w:rPr>
-                <w:rFonts w:ascii="Times New Roman" w:eastAsia="Times New Roman" w:hAnsi="Times New Roman" w:cs="Times New Roman"/>
-                <w:sz w:val="20"/>
-                <w:szCs w:val="20"/>
-                <w:lang w:val="en-ID" w:eastAsia="en-ID"/>
-              </w:rPr>
-            </w:pPr>
-            <w:r>
-              <w:rPr>
-                <w:sz w:val="20"/>
-                <w:szCs w:val="20"/>
-              </w:rPr>
-              <w:t>270.500,00</w:t>
-            </w:r>
-          </w:p>
-        </w:tc>
-        <w:tc>
-          <w:tcPr>
-            <w:tcW w:w="236" w:type="dxa"/>
-            <w:gridSpan w:val="2"/>
-            <w:vAlign w:val="center"/>
-            <w:hideMark/>
-          </w:tcPr>
-          <w:p>
-            <w:pPr>
-              <w:spacing w:after="0" w:line="240" w:lineRule="auto"/>
-              <w:rPr>
-                <w:rFonts w:ascii="Times New Roman" w:eastAsia="Times New Roman" w:hAnsi="Times New Roman" w:cs="Times New Roman"/>
-                <w:sz w:val="20"/>
-                <w:szCs w:val="20"/>
-                <w:lang w:val="en-ID" w:eastAsia="en-ID"/>
-              </w:rPr>
-            </w:pPr>
-          </w:p>
-        </w:tc>
-      </w:tr>
-      <w:tr>
-        <w:trPr>
-          <w:trHeight w:val="402"/>
-        </w:trPr>
-        <w:tc>
-          <w:tcPr>
-            <w:tcW w:w="567" w:type="dxa"/>
-            <w:tcBorders>
-              <w:top w:val="nil"/>
-              <w:left w:val="single" w:sz="8" w:space="0" w:color="auto"/>
-              <w:bottom w:val="single" w:sz="4" w:space="0" w:color="auto"/>
-              <w:right w:val="single" w:sz="4" w:space="0" w:color="auto"/>
-            </w:tcBorders>
-            <w:shd w:val="clear" w:color="auto" w:fill="auto"/>
-            <w:noWrap/>
-            <w:vAlign w:val="center"/>
-            <w:hideMark/>
-          </w:tcPr>
-          <w:p>
-            <w:pPr>
-              <w:spacing w:after="0" w:line="240" w:lineRule="auto"/>
-              <w:jc w:val="center"/>
-              <w:rPr>
-                <w:rFonts w:ascii="Times New Roman" w:eastAsia="Times New Roman" w:hAnsi="Times New Roman" w:cs="Times New Roman"/>
-                <w:sz w:val="20"/>
-                <w:szCs w:val="20"/>
-                <w:lang w:val="en-ID" w:eastAsia="en-ID"/>
-              </w:rPr>
-            </w:pPr>
-            <w:r>
-              <w:rPr>
-                <w:rFonts w:ascii="Times New Roman" w:eastAsia="Times New Roman" w:hAnsi="Times New Roman" w:cs="Times New Roman"/>
-                <w:sz w:val="20"/>
-                <w:szCs w:val="20"/>
-                <w:lang w:val="en-ID" w:eastAsia="en-ID"/>
-              </w:rPr>
-              <w:t>6</w:t>
-            </w:r>
-          </w:p>
-        </w:tc>
-        <w:tc>
-          <w:tcPr>
-            <w:tcW w:w="2836" w:type="dxa"/>
-            <w:tcBorders>
-              <w:top w:val="nil"/>
-              <w:left w:val="nil"/>
-              <w:bottom w:val="single" w:sz="4" w:space="0" w:color="auto"/>
-              <w:right w:val="single" w:sz="4" w:space="0" w:color="auto"/>
-            </w:tcBorders>
-            <w:shd w:val="clear" w:color="auto" w:fill="auto"/>
-            <w:noWrap/>
-            <w:vAlign w:val="bottom"/>
-          </w:tcPr>
-          <w:p>
-            <w:pPr>
-              <w:spacing w:after="0" w:line="240" w:lineRule="auto"/>
-              <w:rPr>
-                <w:rFonts w:ascii="Times New Roman" w:eastAsia="Times New Roman" w:hAnsi="Times New Roman" w:cs="Times New Roman"/>
-                <w:color w:val="212529"/>
-                <w:sz w:val="20"/>
-                <w:szCs w:val="20"/>
-                <w:lang w:val="en-ID" w:eastAsia="en-ID"/>
-              </w:rPr>
-            </w:pPr>
-            <w:r>
-              <w:rPr>
-                <w:color w:val="212529"/>
-                <w:sz w:val="20"/>
-                <w:szCs w:val="20"/>
-              </w:rPr>
-              <w:t>Michael Araona Wily</w:t>
-            </w:r>
-          </w:p>
-        </w:tc>
-        <w:tc>
-          <w:tcPr>
-            <w:tcW w:w="1540" w:type="dxa"/>
-            <w:tcBorders>
-              <w:top w:val="nil"/>
-              <w:left w:val="nil"/>
-              <w:bottom w:val="single" w:sz="4" w:space="0" w:color="auto"/>
-              <w:right w:val="single" w:sz="4" w:space="0" w:color="auto"/>
-            </w:tcBorders>
-            <w:shd w:val="clear" w:color="auto" w:fill="auto"/>
-            <w:noWrap/>
-            <w:vAlign w:val="center"/>
-          </w:tcPr>
-          <w:p>
-            <w:pPr>
-              <w:spacing w:after="0" w:line="240" w:lineRule="auto"/>
-              <w:jc w:val="center"/>
-              <w:rPr>
-                <w:rFonts w:ascii="Times New Roman" w:eastAsia="Times New Roman" w:hAnsi="Times New Roman" w:cs="Times New Roman"/>
-                <w:sz w:val="20"/>
-                <w:szCs w:val="20"/>
-                <w:lang w:val="en-ID" w:eastAsia="en-ID"/>
-              </w:rPr>
-            </w:pPr>
-            <w:r>
-              <w:rPr>
-                <w:sz w:val="20"/>
-                <w:szCs w:val="20"/>
-              </w:rPr>
-              <w:t>Asisten/Pemb.</w:t>
-            </w:r>
-          </w:p>
-        </w:tc>
-        <w:tc>
-          <w:tcPr>
-            <w:tcW w:w="955" w:type="dxa"/>
-            <w:tcBorders>
-              <w:top w:val="nil"/>
-              <w:left w:val="nil"/>
-              <w:bottom w:val="single" w:sz="4" w:space="0" w:color="auto"/>
-              <w:right w:val="single" w:sz="4" w:space="0" w:color="auto"/>
-            </w:tcBorders>
-            <w:shd w:val="clear" w:color="auto" w:fill="auto"/>
-            <w:noWrap/>
-            <w:vAlign w:val="center"/>
-          </w:tcPr>
-          <w:p>
-            <w:pPr>
-              <w:spacing w:after="0" w:line="240" w:lineRule="auto"/>
-              <w:jc w:val="right"/>
-              <w:rPr>
-                <w:rFonts w:ascii="Times New Roman" w:eastAsia="Times New Roman" w:hAnsi="Times New Roman" w:cs="Times New Roman"/>
-                <w:sz w:val="20"/>
-                <w:szCs w:val="20"/>
-                <w:lang w:val="en-ID" w:eastAsia="en-ID"/>
-              </w:rPr>
-            </w:pPr>
-            <w:r>
-              <w:rPr>
-                <w:sz w:val="20"/>
-                <w:szCs w:val="20"/>
-              </w:rPr>
-              <w:t>2.500,00</w:t>
-            </w:r>
-          </w:p>
-        </w:tc>
-        <w:tc>
-          <w:tcPr>
-            <w:tcW w:w="1039" w:type="dxa"/>
-            <w:tcBorders>
-              <w:top w:val="nil"/>
-              <w:left w:val="nil"/>
-              <w:bottom w:val="single" w:sz="4" w:space="0" w:color="auto"/>
-              <w:right w:val="single" w:sz="4" w:space="0" w:color="auto"/>
-            </w:tcBorders>
-            <w:shd w:val="clear" w:color="auto" w:fill="auto"/>
-            <w:noWrap/>
-            <w:vAlign w:val="center"/>
-          </w:tcPr>
-          <w:p>
-            <w:pPr>
-              <w:spacing w:after="0" w:line="240" w:lineRule="auto"/>
-              <w:jc w:val="center"/>
-              <w:rPr>
-                <w:rFonts w:ascii="Times New Roman" w:eastAsia="Times New Roman" w:hAnsi="Times New Roman" w:cs="Times New Roman"/>
-                <w:sz w:val="20"/>
-                <w:szCs w:val="20"/>
-                <w:lang w:val="en-ID" w:eastAsia="en-ID"/>
-              </w:rPr>
-            </w:pPr>
-            <w:r>
-              <w:rPr>
-                <w:sz w:val="20"/>
-                <w:szCs w:val="20"/>
-              </w:rPr>
-              <w:t> </w:t>
-            </w:r>
-          </w:p>
-        </w:tc>
-        <w:tc>
-          <w:tcPr>
-            <w:tcW w:w="661" w:type="dxa"/>
-            <w:tcBorders>
-              <w:top w:val="nil"/>
-              <w:left w:val="nil"/>
-              <w:bottom w:val="single" w:sz="4" w:space="0" w:color="auto"/>
-              <w:right w:val="single" w:sz="4" w:space="0" w:color="auto"/>
-            </w:tcBorders>
-            <w:shd w:val="clear" w:color="auto" w:fill="auto"/>
-            <w:noWrap/>
-            <w:vAlign w:val="center"/>
-          </w:tcPr>
-          <w:p>
-            <w:pPr>
-              <w:spacing w:after="0" w:line="240" w:lineRule="auto"/>
-              <w:jc w:val="center"/>
-              <w:rPr>
-                <w:rFonts w:ascii="Times New Roman" w:eastAsia="Times New Roman" w:hAnsi="Times New Roman" w:cs="Times New Roman"/>
-                <w:sz w:val="20"/>
-                <w:szCs w:val="20"/>
-                <w:lang w:val="en-ID" w:eastAsia="en-ID"/>
-              </w:rPr>
-            </w:pPr>
-            <w:r>
-              <w:rPr>
-                <w:sz w:val="20"/>
-                <w:szCs w:val="20"/>
-              </w:rPr>
-              <w:t>24</w:t>
-            </w:r>
-          </w:p>
-        </w:tc>
-        <w:tc>
-          <w:tcPr>
-            <w:tcW w:w="1083" w:type="dxa"/>
-            <w:tcBorders>
-              <w:top w:val="nil"/>
-              <w:left w:val="nil"/>
-              <w:bottom w:val="single" w:sz="4" w:space="0" w:color="auto"/>
-              <w:right w:val="single" w:sz="4" w:space="0" w:color="auto"/>
-            </w:tcBorders>
-            <w:shd w:val="clear" w:color="auto" w:fill="auto"/>
-            <w:noWrap/>
-            <w:vAlign w:val="center"/>
-          </w:tcPr>
-          <w:p>
-            <w:pPr>
-              <w:spacing w:after="0" w:line="240" w:lineRule="auto"/>
-              <w:jc w:val="center"/>
-              <w:rPr>
-                <w:rFonts w:ascii="Times New Roman" w:eastAsia="Times New Roman" w:hAnsi="Times New Roman" w:cs="Times New Roman"/>
-                <w:sz w:val="20"/>
-                <w:szCs w:val="20"/>
-                <w:lang w:val="en-ID" w:eastAsia="en-ID"/>
-              </w:rPr>
-            </w:pPr>
-            <w:r>
-              <w:rPr>
-                <w:sz w:val="20"/>
-                <w:szCs w:val="20"/>
-              </w:rPr>
-              <w:t>8</w:t>
-            </w:r>
-          </w:p>
-        </w:tc>
-        <w:tc>
-          <w:tcPr>
-            <w:tcW w:w="1116" w:type="dxa"/>
-            <w:tcBorders>
-              <w:top w:val="nil"/>
-              <w:left w:val="nil"/>
-              <w:bottom w:val="single" w:sz="4" w:space="0" w:color="auto"/>
-              <w:right w:val="single" w:sz="4" w:space="0" w:color="auto"/>
-            </w:tcBorders>
-            <w:shd w:val="clear" w:color="auto" w:fill="auto"/>
-            <w:noWrap/>
-            <w:vAlign w:val="center"/>
-          </w:tcPr>
-          <w:p>
-            <w:pPr>
-              <w:spacing w:after="0" w:line="240" w:lineRule="auto"/>
-              <w:jc w:val="right"/>
-              <w:rPr>
-                <w:rFonts w:ascii="Times New Roman" w:eastAsia="Times New Roman" w:hAnsi="Times New Roman" w:cs="Times New Roman"/>
-                <w:sz w:val="20"/>
-                <w:szCs w:val="20"/>
-                <w:lang w:val="en-ID" w:eastAsia="en-ID"/>
-              </w:rPr>
-            </w:pPr>
-            <w:r>
-              <w:rPr>
-                <w:sz w:val="20"/>
-                <w:szCs w:val="20"/>
-              </w:rPr>
-              <w:t>268.000,00</w:t>
-            </w:r>
-          </w:p>
-        </w:tc>
-        <w:tc>
-          <w:tcPr>
-            <w:tcW w:w="1554" w:type="dxa"/>
-            <w:gridSpan w:val="2"/>
-            <w:tcBorders>
-              <w:top w:val="nil"/>
-              <w:left w:val="nil"/>
-              <w:bottom w:val="single" w:sz="4" w:space="0" w:color="auto"/>
-              <w:right w:val="single" w:sz="8" w:space="0" w:color="auto"/>
-            </w:tcBorders>
-            <w:shd w:val="clear" w:color="auto" w:fill="auto"/>
-            <w:noWrap/>
-            <w:vAlign w:val="center"/>
-          </w:tcPr>
-          <w:p>
-            <w:pPr>
-              <w:spacing w:after="0" w:line="240" w:lineRule="auto"/>
-              <w:jc w:val="right"/>
-              <w:rPr>
-                <w:rFonts w:ascii="Times New Roman" w:eastAsia="Times New Roman" w:hAnsi="Times New Roman" w:cs="Times New Roman"/>
-                <w:sz w:val="20"/>
-                <w:szCs w:val="20"/>
-                <w:lang w:val="en-ID" w:eastAsia="en-ID"/>
-              </w:rPr>
-            </w:pPr>
-            <w:r>
-              <w:rPr>
-                <w:sz w:val="20"/>
-                <w:szCs w:val="20"/>
-              </w:rPr>
-              <w:t>270.500,00</w:t>
-            </w:r>
-          </w:p>
-        </w:tc>
-        <w:tc>
-          <w:tcPr>
-            <w:tcW w:w="236" w:type="dxa"/>
-            <w:gridSpan w:val="2"/>
-            <w:vAlign w:val="center"/>
-            <w:hideMark/>
-          </w:tcPr>
-          <w:p>
-            <w:pPr>
-              <w:spacing w:after="0" w:line="240" w:lineRule="auto"/>
-              <w:rPr>
-                <w:rFonts w:ascii="Times New Roman" w:eastAsia="Times New Roman" w:hAnsi="Times New Roman" w:cs="Times New Roman"/>
-                <w:sz w:val="20"/>
-                <w:szCs w:val="20"/>
-                <w:lang w:val="en-ID" w:eastAsia="en-ID"/>
-              </w:rPr>
-            </w:pPr>
-          </w:p>
-        </w:tc>
-      </w:tr>
-      <w:tr>
-        <w:trPr>
-          <w:trHeight w:val="402"/>
-        </w:trPr>
-        <w:tc>
-          <w:tcPr>
-            <w:tcW w:w="567" w:type="dxa"/>
-            <w:tcBorders>
-              <w:top w:val="nil"/>
-              <w:left w:val="single" w:sz="8" w:space="0" w:color="auto"/>
-              <w:bottom w:val="single" w:sz="4" w:space="0" w:color="auto"/>
-              <w:right w:val="single" w:sz="4" w:space="0" w:color="auto"/>
-            </w:tcBorders>
-            <w:shd w:val="clear" w:color="auto" w:fill="auto"/>
-            <w:noWrap/>
-            <w:vAlign w:val="center"/>
-            <w:hideMark/>
-          </w:tcPr>
-          <w:p>
-            <w:pPr>
-              <w:spacing w:after="0" w:line="240" w:lineRule="auto"/>
-              <w:jc w:val="center"/>
-              <w:rPr>
-                <w:rFonts w:ascii="Times New Roman" w:eastAsia="Times New Roman" w:hAnsi="Times New Roman" w:cs="Times New Roman"/>
-                <w:sz w:val="20"/>
-                <w:szCs w:val="20"/>
-                <w:lang w:val="en-ID" w:eastAsia="en-ID"/>
-              </w:rPr>
-            </w:pPr>
-            <w:r>
-              <w:rPr>
-                <w:rFonts w:ascii="Times New Roman" w:eastAsia="Times New Roman" w:hAnsi="Times New Roman" w:cs="Times New Roman"/>
-                <w:sz w:val="20"/>
-                <w:szCs w:val="20"/>
-                <w:lang w:val="en-ID" w:eastAsia="en-ID"/>
-              </w:rPr>
-              <w:t>7</w:t>
-            </w:r>
-          </w:p>
-        </w:tc>
-        <w:tc>
-          <w:tcPr>
-            <w:tcW w:w="2836" w:type="dxa"/>
-            <w:tcBorders>
-              <w:top w:val="nil"/>
-              <w:left w:val="nil"/>
-              <w:bottom w:val="single" w:sz="4" w:space="0" w:color="auto"/>
-              <w:right w:val="single" w:sz="4" w:space="0" w:color="auto"/>
-            </w:tcBorders>
-            <w:shd w:val="clear" w:color="auto" w:fill="auto"/>
-            <w:noWrap/>
-            <w:vAlign w:val="bottom"/>
-          </w:tcPr>
-          <w:p>
-            <w:pPr>
-              <w:spacing w:after="0" w:line="240" w:lineRule="auto"/>
-              <w:rPr>
-                <w:rFonts w:ascii="Times New Roman" w:eastAsia="Times New Roman" w:hAnsi="Times New Roman" w:cs="Times New Roman"/>
-                <w:color w:val="212529"/>
-                <w:sz w:val="20"/>
-                <w:szCs w:val="20"/>
-                <w:lang w:val="en-ID" w:eastAsia="en-ID"/>
-              </w:rPr>
-            </w:pPr>
-            <w:r>
-              <w:rPr>
-                <w:color w:val="212529"/>
-                <w:sz w:val="20"/>
-                <w:szCs w:val="20"/>
-              </w:rPr>
-              <w:t>Achmad Fadlan Bhahreisy</w:t>
-            </w:r>
-          </w:p>
-        </w:tc>
-        <w:tc>
-          <w:tcPr>
-            <w:tcW w:w="1540" w:type="dxa"/>
-            <w:tcBorders>
-              <w:top w:val="nil"/>
-              <w:left w:val="nil"/>
-              <w:bottom w:val="single" w:sz="4" w:space="0" w:color="auto"/>
-              <w:right w:val="single" w:sz="4" w:space="0" w:color="auto"/>
-            </w:tcBorders>
-            <w:shd w:val="clear" w:color="auto" w:fill="auto"/>
-            <w:noWrap/>
-            <w:vAlign w:val="center"/>
-          </w:tcPr>
-          <w:p>
-            <w:pPr>
-              <w:spacing w:after="0" w:line="240" w:lineRule="auto"/>
-              <w:jc w:val="center"/>
-              <w:rPr>
-                <w:rFonts w:ascii="Times New Roman" w:eastAsia="Times New Roman" w:hAnsi="Times New Roman" w:cs="Times New Roman"/>
-                <w:sz w:val="20"/>
-                <w:szCs w:val="20"/>
-                <w:lang w:val="en-ID" w:eastAsia="en-ID"/>
-              </w:rPr>
-            </w:pPr>
-            <w:r>
-              <w:rPr>
-                <w:sz w:val="20"/>
-                <w:szCs w:val="20"/>
-              </w:rPr>
-              <w:t>Asisten/Pemb.</w:t>
-            </w:r>
-          </w:p>
-        </w:tc>
-        <w:tc>
-          <w:tcPr>
-            <w:tcW w:w="955" w:type="dxa"/>
-            <w:tcBorders>
-              <w:top w:val="nil"/>
-              <w:left w:val="nil"/>
-              <w:bottom w:val="single" w:sz="4" w:space="0" w:color="auto"/>
-              <w:right w:val="single" w:sz="4" w:space="0" w:color="auto"/>
-            </w:tcBorders>
-            <w:shd w:val="clear" w:color="auto" w:fill="auto"/>
-            <w:noWrap/>
-            <w:vAlign w:val="center"/>
-          </w:tcPr>
-          <w:p>
-            <w:pPr>
-              <w:spacing w:after="0" w:line="240" w:lineRule="auto"/>
-              <w:jc w:val="right"/>
-              <w:rPr>
-                <w:rFonts w:ascii="Times New Roman" w:eastAsia="Times New Roman" w:hAnsi="Times New Roman" w:cs="Times New Roman"/>
-                <w:sz w:val="20"/>
-                <w:szCs w:val="20"/>
-                <w:lang w:val="en-ID" w:eastAsia="en-ID"/>
-              </w:rPr>
-            </w:pPr>
-            <w:r>
-              <w:rPr>
-                <w:sz w:val="20"/>
-                <w:szCs w:val="20"/>
-              </w:rPr>
-              <w:t>2.500,00</w:t>
-            </w:r>
-          </w:p>
-        </w:tc>
-        <w:tc>
-          <w:tcPr>
-            <w:tcW w:w="1039" w:type="dxa"/>
-            <w:tcBorders>
-              <w:top w:val="nil"/>
-              <w:left w:val="nil"/>
-              <w:bottom w:val="single" w:sz="4" w:space="0" w:color="auto"/>
-              <w:right w:val="single" w:sz="4" w:space="0" w:color="auto"/>
-            </w:tcBorders>
-            <w:shd w:val="clear" w:color="auto" w:fill="auto"/>
-            <w:noWrap/>
-            <w:vAlign w:val="center"/>
-          </w:tcPr>
-          <w:p>
-            <w:pPr>
-              <w:spacing w:after="0" w:line="240" w:lineRule="auto"/>
-              <w:jc w:val="center"/>
-              <w:rPr>
-                <w:rFonts w:ascii="Times New Roman" w:eastAsia="Times New Roman" w:hAnsi="Times New Roman" w:cs="Times New Roman"/>
-                <w:sz w:val="20"/>
-                <w:szCs w:val="20"/>
-                <w:lang w:val="en-ID" w:eastAsia="en-ID"/>
-              </w:rPr>
-            </w:pPr>
-            <w:r>
-              <w:rPr>
-                <w:sz w:val="20"/>
-                <w:szCs w:val="20"/>
-              </w:rPr>
-              <w:t> </w:t>
-            </w:r>
-          </w:p>
-        </w:tc>
-        <w:tc>
-          <w:tcPr>
-            <w:tcW w:w="661" w:type="dxa"/>
-            <w:tcBorders>
-              <w:top w:val="nil"/>
-              <w:left w:val="nil"/>
-              <w:bottom w:val="single" w:sz="4" w:space="0" w:color="auto"/>
-              <w:right w:val="single" w:sz="4" w:space="0" w:color="auto"/>
-            </w:tcBorders>
-            <w:shd w:val="clear" w:color="auto" w:fill="auto"/>
-            <w:noWrap/>
-            <w:vAlign w:val="center"/>
-          </w:tcPr>
-          <w:p>
-            <w:pPr>
-              <w:spacing w:after="0" w:line="240" w:lineRule="auto"/>
-              <w:jc w:val="center"/>
-              <w:rPr>
-                <w:rFonts w:ascii="Times New Roman" w:eastAsia="Times New Roman" w:hAnsi="Times New Roman" w:cs="Times New Roman"/>
-                <w:sz w:val="20"/>
-                <w:szCs w:val="20"/>
-                <w:lang w:val="en-ID" w:eastAsia="en-ID"/>
-              </w:rPr>
-            </w:pPr>
-            <w:r>
-              <w:rPr>
-                <w:sz w:val="20"/>
-                <w:szCs w:val="20"/>
-              </w:rPr>
-              <w:t>24</w:t>
-            </w:r>
-          </w:p>
-        </w:tc>
-        <w:tc>
-          <w:tcPr>
-            <w:tcW w:w="1083" w:type="dxa"/>
-            <w:tcBorders>
-              <w:top w:val="nil"/>
-              <w:left w:val="nil"/>
-              <w:bottom w:val="single" w:sz="4" w:space="0" w:color="auto"/>
-              <w:right w:val="single" w:sz="4" w:space="0" w:color="auto"/>
-            </w:tcBorders>
-            <w:shd w:val="clear" w:color="auto" w:fill="auto"/>
-            <w:noWrap/>
-            <w:vAlign w:val="center"/>
-          </w:tcPr>
-          <w:p>
-            <w:pPr>
-              <w:spacing w:after="0" w:line="240" w:lineRule="auto"/>
-              <w:jc w:val="center"/>
-              <w:rPr>
-                <w:rFonts w:ascii="Times New Roman" w:eastAsia="Times New Roman" w:hAnsi="Times New Roman" w:cs="Times New Roman"/>
-                <w:sz w:val="20"/>
-                <w:szCs w:val="20"/>
-                <w:lang w:val="en-ID" w:eastAsia="en-ID"/>
-              </w:rPr>
-            </w:pPr>
-            <w:r>
-              <w:rPr>
-                <w:sz w:val="20"/>
-                <w:szCs w:val="20"/>
-              </w:rPr>
-              <w:t>8</w:t>
-            </w:r>
-          </w:p>
-        </w:tc>
-        <w:tc>
-          <w:tcPr>
-            <w:tcW w:w="1116" w:type="dxa"/>
-            <w:tcBorders>
-              <w:top w:val="nil"/>
-              <w:left w:val="nil"/>
-              <w:bottom w:val="single" w:sz="4" w:space="0" w:color="auto"/>
-              <w:right w:val="single" w:sz="4" w:space="0" w:color="auto"/>
-            </w:tcBorders>
-            <w:shd w:val="clear" w:color="auto" w:fill="auto"/>
-            <w:noWrap/>
-            <w:vAlign w:val="center"/>
-          </w:tcPr>
-          <w:p>
-            <w:pPr>
-              <w:spacing w:after="0" w:line="240" w:lineRule="auto"/>
-              <w:jc w:val="right"/>
-              <w:rPr>
-                <w:rFonts w:ascii="Times New Roman" w:eastAsia="Times New Roman" w:hAnsi="Times New Roman" w:cs="Times New Roman"/>
-                <w:sz w:val="20"/>
-                <w:szCs w:val="20"/>
-                <w:lang w:val="en-ID" w:eastAsia="en-ID"/>
-              </w:rPr>
-            </w:pPr>
-            <w:r>
-              <w:rPr>
-                <w:sz w:val="20"/>
-                <w:szCs w:val="20"/>
-              </w:rPr>
-              <w:t>268.000,00</w:t>
-            </w:r>
-          </w:p>
-        </w:tc>
-        <w:tc>
-          <w:tcPr>
-            <w:tcW w:w="1554" w:type="dxa"/>
-            <w:gridSpan w:val="2"/>
-            <w:tcBorders>
-              <w:top w:val="nil"/>
-              <w:left w:val="nil"/>
-              <w:bottom w:val="single" w:sz="4" w:space="0" w:color="auto"/>
-              <w:right w:val="single" w:sz="8" w:space="0" w:color="auto"/>
-            </w:tcBorders>
-            <w:shd w:val="clear" w:color="auto" w:fill="auto"/>
-            <w:noWrap/>
-            <w:vAlign w:val="center"/>
-          </w:tcPr>
-          <w:p>
-            <w:pPr>
-              <w:spacing w:after="0" w:line="240" w:lineRule="auto"/>
-              <w:jc w:val="right"/>
-              <w:rPr>
-                <w:rFonts w:ascii="Times New Roman" w:eastAsia="Times New Roman" w:hAnsi="Times New Roman" w:cs="Times New Roman"/>
-                <w:sz w:val="20"/>
-                <w:szCs w:val="20"/>
-                <w:lang w:val="en-ID" w:eastAsia="en-ID"/>
-              </w:rPr>
-            </w:pPr>
-            <w:r>
-              <w:rPr>
-                <w:sz w:val="20"/>
-                <w:szCs w:val="20"/>
-              </w:rPr>
-              <w:t>270.500,00</w:t>
-            </w:r>
-          </w:p>
-        </w:tc>
-        <w:tc>
-          <w:tcPr>
-            <w:tcW w:w="236" w:type="dxa"/>
-            <w:gridSpan w:val="2"/>
-            <w:vAlign w:val="center"/>
-            <w:hideMark/>
-          </w:tcPr>
-          <w:p>
-            <w:pPr>
-              <w:spacing w:after="0" w:line="240" w:lineRule="auto"/>
-              <w:rPr>
-                <w:rFonts w:ascii="Times New Roman" w:eastAsia="Times New Roman" w:hAnsi="Times New Roman" w:cs="Times New Roman"/>
-                <w:sz w:val="20"/>
-                <w:szCs w:val="20"/>
-                <w:lang w:val="en-ID" w:eastAsia="en-ID"/>
-              </w:rPr>
-            </w:pPr>
-          </w:p>
-        </w:tc>
-      </w:tr>
-      <w:tr>
-        <w:trPr>
-          <w:trHeight w:val="402"/>
-        </w:trPr>
-        <w:tc>
-          <w:tcPr>
-            <w:tcW w:w="567" w:type="dxa"/>
-            <w:tcBorders>
-              <w:top w:val="nil"/>
-              <w:left w:val="single" w:sz="8" w:space="0" w:color="auto"/>
-              <w:bottom w:val="single" w:sz="4" w:space="0" w:color="auto"/>
-              <w:right w:val="single" w:sz="4" w:space="0" w:color="auto"/>
-            </w:tcBorders>
-            <w:shd w:val="clear" w:color="auto" w:fill="auto"/>
-            <w:noWrap/>
-            <w:vAlign w:val="center"/>
-            <w:hideMark/>
-          </w:tcPr>
-          <w:p>
-            <w:pPr>
-              <w:spacing w:after="0" w:line="240" w:lineRule="auto"/>
-              <w:jc w:val="center"/>
-              <w:rPr>
-                <w:rFonts w:ascii="Times New Roman" w:eastAsia="Times New Roman" w:hAnsi="Times New Roman" w:cs="Times New Roman"/>
-                <w:sz w:val="20"/>
-                <w:szCs w:val="20"/>
-                <w:lang w:val="en-ID" w:eastAsia="en-ID"/>
-              </w:rPr>
-            </w:pPr>
-            <w:r>
-              <w:rPr>
-                <w:rFonts w:ascii="Times New Roman" w:eastAsia="Times New Roman" w:hAnsi="Times New Roman" w:cs="Times New Roman"/>
-                <w:sz w:val="20"/>
-                <w:szCs w:val="20"/>
-                <w:lang w:val="en-ID" w:eastAsia="en-ID"/>
-              </w:rPr>
-              <w:t>8</w:t>
-            </w:r>
-          </w:p>
-        </w:tc>
-        <w:tc>
-          <w:tcPr>
-            <w:tcW w:w="2836" w:type="dxa"/>
-            <w:tcBorders>
-              <w:top w:val="nil"/>
-              <w:left w:val="nil"/>
-              <w:bottom w:val="single" w:sz="4" w:space="0" w:color="auto"/>
-              <w:right w:val="single" w:sz="4" w:space="0" w:color="auto"/>
-            </w:tcBorders>
-            <w:shd w:val="clear" w:color="auto" w:fill="auto"/>
-            <w:noWrap/>
-            <w:vAlign w:val="bottom"/>
-          </w:tcPr>
-          <w:p>
-            <w:pPr>
-              <w:spacing w:after="0" w:line="240" w:lineRule="auto"/>
-              <w:rPr>
-                <w:rFonts w:ascii="Times New Roman" w:eastAsia="Times New Roman" w:hAnsi="Times New Roman" w:cs="Times New Roman"/>
-                <w:color w:val="212529"/>
-                <w:sz w:val="20"/>
-                <w:szCs w:val="20"/>
-                <w:lang w:val="en-ID" w:eastAsia="en-ID"/>
-              </w:rPr>
-            </w:pPr>
-            <w:r>
-              <w:rPr>
-                <w:color w:val="212529"/>
-                <w:sz w:val="20"/>
-                <w:szCs w:val="20"/>
-              </w:rPr>
-              <w:t>Eric Wahyu Amiruddin</w:t>
-            </w:r>
-          </w:p>
-        </w:tc>
-        <w:tc>
-          <w:tcPr>
-            <w:tcW w:w="1540" w:type="dxa"/>
-            <w:tcBorders>
-              <w:top w:val="nil"/>
-              <w:left w:val="nil"/>
-              <w:bottom w:val="single" w:sz="4" w:space="0" w:color="auto"/>
-              <w:right w:val="single" w:sz="4" w:space="0" w:color="auto"/>
-            </w:tcBorders>
-            <w:shd w:val="clear" w:color="auto" w:fill="auto"/>
-            <w:noWrap/>
-            <w:vAlign w:val="center"/>
-          </w:tcPr>
-          <w:p>
-            <w:pPr>
-              <w:spacing w:after="0" w:line="240" w:lineRule="auto"/>
-              <w:jc w:val="center"/>
-              <w:rPr>
-                <w:rFonts w:ascii="Times New Roman" w:eastAsia="Times New Roman" w:hAnsi="Times New Roman" w:cs="Times New Roman"/>
-                <w:sz w:val="20"/>
-                <w:szCs w:val="20"/>
-                <w:lang w:val="en-ID" w:eastAsia="en-ID"/>
-              </w:rPr>
-            </w:pPr>
-            <w:r>
-              <w:rPr>
-                <w:sz w:val="20"/>
-                <w:szCs w:val="20"/>
-              </w:rPr>
-              <w:t>Asisten/Pemb.</w:t>
-            </w:r>
-          </w:p>
-        </w:tc>
-        <w:tc>
-          <w:tcPr>
-            <w:tcW w:w="955" w:type="dxa"/>
-            <w:tcBorders>
-              <w:top w:val="nil"/>
-              <w:left w:val="nil"/>
-              <w:bottom w:val="single" w:sz="4" w:space="0" w:color="auto"/>
-              <w:right w:val="single" w:sz="4" w:space="0" w:color="auto"/>
-            </w:tcBorders>
-            <w:shd w:val="clear" w:color="auto" w:fill="auto"/>
-            <w:noWrap/>
-            <w:vAlign w:val="center"/>
-          </w:tcPr>
-          <w:p>
-            <w:pPr>
-              <w:spacing w:after="0" w:line="240" w:lineRule="auto"/>
-              <w:jc w:val="right"/>
-              <w:rPr>
-                <w:rFonts w:ascii="Times New Roman" w:eastAsia="Times New Roman" w:hAnsi="Times New Roman" w:cs="Times New Roman"/>
-                <w:sz w:val="20"/>
-                <w:szCs w:val="20"/>
-                <w:lang w:val="en-ID" w:eastAsia="en-ID"/>
-              </w:rPr>
-            </w:pPr>
-            <w:r>
-              <w:rPr>
-                <w:sz w:val="20"/>
-                <w:szCs w:val="20"/>
-              </w:rPr>
-              <w:t>2.500,00</w:t>
-            </w:r>
-          </w:p>
-        </w:tc>
-        <w:tc>
-          <w:tcPr>
-            <w:tcW w:w="1039" w:type="dxa"/>
-            <w:tcBorders>
-              <w:top w:val="nil"/>
-              <w:left w:val="nil"/>
-              <w:bottom w:val="single" w:sz="4" w:space="0" w:color="auto"/>
-              <w:right w:val="single" w:sz="4" w:space="0" w:color="auto"/>
-            </w:tcBorders>
-            <w:shd w:val="clear" w:color="auto" w:fill="auto"/>
-            <w:noWrap/>
-            <w:vAlign w:val="center"/>
-          </w:tcPr>
-          <w:p>
-            <w:pPr>
-              <w:spacing w:after="0" w:line="240" w:lineRule="auto"/>
-              <w:jc w:val="center"/>
-              <w:rPr>
-                <w:rFonts w:ascii="Times New Roman" w:eastAsia="Times New Roman" w:hAnsi="Times New Roman" w:cs="Times New Roman"/>
-                <w:sz w:val="20"/>
-                <w:szCs w:val="20"/>
-                <w:lang w:val="en-ID" w:eastAsia="en-ID"/>
-              </w:rPr>
-            </w:pPr>
-            <w:r>
-              <w:rPr>
-                <w:sz w:val="20"/>
-                <w:szCs w:val="20"/>
-              </w:rPr>
-              <w:t> </w:t>
-            </w:r>
-          </w:p>
-        </w:tc>
-        <w:tc>
-          <w:tcPr>
-            <w:tcW w:w="661" w:type="dxa"/>
-            <w:tcBorders>
-              <w:top w:val="nil"/>
-              <w:left w:val="nil"/>
-              <w:bottom w:val="single" w:sz="4" w:space="0" w:color="auto"/>
-              <w:right w:val="single" w:sz="4" w:space="0" w:color="auto"/>
-            </w:tcBorders>
-            <w:shd w:val="clear" w:color="auto" w:fill="auto"/>
-            <w:noWrap/>
-            <w:vAlign w:val="center"/>
-          </w:tcPr>
-          <w:p>
-            <w:pPr>
-              <w:spacing w:after="0" w:line="240" w:lineRule="auto"/>
-              <w:jc w:val="center"/>
-              <w:rPr>
-                <w:rFonts w:ascii="Times New Roman" w:eastAsia="Times New Roman" w:hAnsi="Times New Roman" w:cs="Times New Roman"/>
-                <w:sz w:val="20"/>
-                <w:szCs w:val="20"/>
-                <w:lang w:val="en-ID" w:eastAsia="en-ID"/>
-              </w:rPr>
-            </w:pPr>
-            <w:r>
-              <w:rPr>
-                <w:sz w:val="20"/>
-                <w:szCs w:val="20"/>
-              </w:rPr>
-              <w:t>24</w:t>
-            </w:r>
-          </w:p>
-        </w:tc>
-        <w:tc>
-          <w:tcPr>
-            <w:tcW w:w="1083" w:type="dxa"/>
-            <w:tcBorders>
-              <w:top w:val="nil"/>
-              <w:left w:val="nil"/>
-              <w:bottom w:val="single" w:sz="4" w:space="0" w:color="auto"/>
-              <w:right w:val="single" w:sz="4" w:space="0" w:color="auto"/>
-            </w:tcBorders>
-            <w:shd w:val="clear" w:color="auto" w:fill="auto"/>
-            <w:noWrap/>
-            <w:vAlign w:val="center"/>
-          </w:tcPr>
-          <w:p>
-            <w:pPr>
-              <w:spacing w:after="0" w:line="240" w:lineRule="auto"/>
-              <w:jc w:val="center"/>
-              <w:rPr>
-                <w:rFonts w:ascii="Times New Roman" w:eastAsia="Times New Roman" w:hAnsi="Times New Roman" w:cs="Times New Roman"/>
-                <w:sz w:val="20"/>
-                <w:szCs w:val="20"/>
-                <w:lang w:val="en-ID" w:eastAsia="en-ID"/>
-              </w:rPr>
-            </w:pPr>
-            <w:r>
-              <w:rPr>
-                <w:sz w:val="20"/>
-                <w:szCs w:val="20"/>
-              </w:rPr>
-              <w:t>8</w:t>
-            </w:r>
-          </w:p>
-        </w:tc>
-        <w:tc>
-          <w:tcPr>
-            <w:tcW w:w="1116" w:type="dxa"/>
-            <w:tcBorders>
-              <w:top w:val="nil"/>
-              <w:left w:val="nil"/>
-              <w:bottom w:val="single" w:sz="4" w:space="0" w:color="auto"/>
-              <w:right w:val="single" w:sz="4" w:space="0" w:color="auto"/>
-            </w:tcBorders>
-            <w:shd w:val="clear" w:color="auto" w:fill="auto"/>
-            <w:noWrap/>
-            <w:vAlign w:val="center"/>
-          </w:tcPr>
-          <w:p>
-            <w:pPr>
-              <w:spacing w:after="0" w:line="240" w:lineRule="auto"/>
-              <w:jc w:val="right"/>
-              <w:rPr>
-                <w:rFonts w:ascii="Times New Roman" w:eastAsia="Times New Roman" w:hAnsi="Times New Roman" w:cs="Times New Roman"/>
-                <w:sz w:val="20"/>
-                <w:szCs w:val="20"/>
-                <w:lang w:val="en-ID" w:eastAsia="en-ID"/>
-              </w:rPr>
-            </w:pPr>
-            <w:r>
-              <w:rPr>
-                <w:sz w:val="20"/>
-                <w:szCs w:val="20"/>
-              </w:rPr>
-              <w:t>268.000,00</w:t>
-            </w:r>
-          </w:p>
-        </w:tc>
-        <w:tc>
-          <w:tcPr>
-            <w:tcW w:w="1554" w:type="dxa"/>
-            <w:gridSpan w:val="2"/>
-            <w:tcBorders>
-              <w:top w:val="nil"/>
-              <w:left w:val="nil"/>
-              <w:bottom w:val="single" w:sz="4" w:space="0" w:color="auto"/>
-              <w:right w:val="single" w:sz="8" w:space="0" w:color="auto"/>
-            </w:tcBorders>
-            <w:shd w:val="clear" w:color="auto" w:fill="auto"/>
-            <w:noWrap/>
-            <w:vAlign w:val="center"/>
-          </w:tcPr>
-          <w:p>
-            <w:pPr>
-              <w:spacing w:after="0" w:line="240" w:lineRule="auto"/>
-              <w:jc w:val="right"/>
-              <w:rPr>
-                <w:rFonts w:ascii="Times New Roman" w:eastAsia="Times New Roman" w:hAnsi="Times New Roman" w:cs="Times New Roman"/>
-                <w:sz w:val="20"/>
-                <w:szCs w:val="20"/>
-                <w:lang w:val="en-ID" w:eastAsia="en-ID"/>
-              </w:rPr>
-            </w:pPr>
-            <w:r>
-              <w:rPr>
-                <w:sz w:val="20"/>
-                <w:szCs w:val="20"/>
-              </w:rPr>
-              <w:t>270.500,00</w:t>
-            </w:r>
-          </w:p>
-        </w:tc>
-        <w:tc>
-          <w:tcPr>
-            <w:tcW w:w="236" w:type="dxa"/>
-            <w:gridSpan w:val="2"/>
-            <w:vAlign w:val="center"/>
-            <w:hideMark/>
-          </w:tcPr>
-          <w:p>
-            <w:pPr>
-              <w:spacing w:after="0" w:line="240" w:lineRule="auto"/>
-              <w:rPr>
-                <w:rFonts w:ascii="Times New Roman" w:eastAsia="Times New Roman" w:hAnsi="Times New Roman" w:cs="Times New Roman"/>
-                <w:sz w:val="20"/>
-                <w:szCs w:val="20"/>
-                <w:lang w:val="en-ID" w:eastAsia="en-ID"/>
-              </w:rPr>
-            </w:pPr>
-          </w:p>
-        </w:tc>
-      </w:tr>
-      <w:tr>
-        <w:trPr>
-          <w:trHeight w:val="402"/>
-        </w:trPr>
-        <w:tc>
-          <w:tcPr>
-            <w:tcW w:w="567" w:type="dxa"/>
-            <w:tcBorders>
-              <w:top w:val="nil"/>
-              <w:left w:val="single" w:sz="8" w:space="0" w:color="auto"/>
-              <w:bottom w:val="single" w:sz="4" w:space="0" w:color="auto"/>
-              <w:right w:val="single" w:sz="4" w:space="0" w:color="auto"/>
-            </w:tcBorders>
-            <w:shd w:val="clear" w:color="auto" w:fill="auto"/>
-            <w:noWrap/>
-            <w:vAlign w:val="center"/>
-            <w:hideMark/>
-          </w:tcPr>
-          <w:p>
-            <w:pPr>
-              <w:spacing w:after="0" w:line="240" w:lineRule="auto"/>
-              <w:jc w:val="center"/>
-              <w:rPr>
-                <w:rFonts w:ascii="Times New Roman" w:eastAsia="Times New Roman" w:hAnsi="Times New Roman" w:cs="Times New Roman"/>
-                <w:sz w:val="20"/>
-                <w:szCs w:val="20"/>
-                <w:lang w:val="en-ID" w:eastAsia="en-ID"/>
-              </w:rPr>
-            </w:pPr>
-            <w:r>
-              <w:rPr>
-                <w:rFonts w:ascii="Times New Roman" w:eastAsia="Times New Roman" w:hAnsi="Times New Roman" w:cs="Times New Roman"/>
-                <w:sz w:val="20"/>
-                <w:szCs w:val="20"/>
-                <w:lang w:val="en-ID" w:eastAsia="en-ID"/>
-              </w:rPr>
-              <w:t>9</w:t>
-            </w:r>
-          </w:p>
-        </w:tc>
-        <w:tc>
-          <w:tcPr>
-            <w:tcW w:w="2836" w:type="dxa"/>
-            <w:tcBorders>
-              <w:top w:val="nil"/>
-              <w:left w:val="nil"/>
-              <w:bottom w:val="single" w:sz="4" w:space="0" w:color="auto"/>
-              <w:right w:val="single" w:sz="4" w:space="0" w:color="auto"/>
-            </w:tcBorders>
-            <w:shd w:val="clear" w:color="auto" w:fill="auto"/>
-            <w:noWrap/>
-            <w:vAlign w:val="bottom"/>
-          </w:tcPr>
-          <w:p>
-            <w:pPr>
-              <w:spacing w:after="0" w:line="240" w:lineRule="auto"/>
-              <w:rPr>
-                <w:rFonts w:ascii="Times New Roman" w:eastAsia="Times New Roman" w:hAnsi="Times New Roman" w:cs="Times New Roman"/>
-                <w:color w:val="212529"/>
-                <w:sz w:val="20"/>
-                <w:szCs w:val="20"/>
-                <w:lang w:val="en-ID" w:eastAsia="en-ID"/>
-              </w:rPr>
-            </w:pPr>
-            <w:r>
-              <w:rPr>
-                <w:color w:val="212529"/>
-                <w:sz w:val="20"/>
-                <w:szCs w:val="20"/>
-              </w:rPr>
-              <w:t>Fernanda Putra Aditya</w:t>
-            </w:r>
-          </w:p>
-        </w:tc>
-        <w:tc>
-          <w:tcPr>
-            <w:tcW w:w="1540" w:type="dxa"/>
-            <w:tcBorders>
-              <w:top w:val="nil"/>
-              <w:left w:val="nil"/>
-              <w:bottom w:val="single" w:sz="4" w:space="0" w:color="auto"/>
-              <w:right w:val="single" w:sz="4" w:space="0" w:color="auto"/>
-            </w:tcBorders>
-            <w:shd w:val="clear" w:color="auto" w:fill="auto"/>
-            <w:noWrap/>
-            <w:vAlign w:val="center"/>
-          </w:tcPr>
-          <w:p>
-            <w:pPr>
-              <w:spacing w:after="0" w:line="240" w:lineRule="auto"/>
-              <w:jc w:val="center"/>
-              <w:rPr>
-                <w:rFonts w:ascii="Times New Roman" w:eastAsia="Times New Roman" w:hAnsi="Times New Roman" w:cs="Times New Roman"/>
-                <w:sz w:val="20"/>
-                <w:szCs w:val="20"/>
-                <w:lang w:val="en-ID" w:eastAsia="en-ID"/>
-              </w:rPr>
-            </w:pPr>
-            <w:r>
-              <w:rPr>
-                <w:sz w:val="20"/>
-                <w:szCs w:val="20"/>
-              </w:rPr>
-              <w:t>Asisten/Pemb.</w:t>
-            </w:r>
-          </w:p>
-        </w:tc>
-        <w:tc>
-          <w:tcPr>
-            <w:tcW w:w="955" w:type="dxa"/>
-            <w:tcBorders>
-              <w:top w:val="nil"/>
-              <w:left w:val="nil"/>
-              <w:bottom w:val="single" w:sz="4" w:space="0" w:color="auto"/>
-              <w:right w:val="single" w:sz="4" w:space="0" w:color="auto"/>
-            </w:tcBorders>
-            <w:shd w:val="clear" w:color="auto" w:fill="auto"/>
-            <w:noWrap/>
-            <w:vAlign w:val="center"/>
-          </w:tcPr>
-          <w:p>
-            <w:pPr>
-              <w:spacing w:after="0" w:line="240" w:lineRule="auto"/>
-              <w:jc w:val="right"/>
-              <w:rPr>
-                <w:rFonts w:ascii="Times New Roman" w:eastAsia="Times New Roman" w:hAnsi="Times New Roman" w:cs="Times New Roman"/>
-                <w:sz w:val="20"/>
-                <w:szCs w:val="20"/>
-                <w:lang w:val="en-ID" w:eastAsia="en-ID"/>
-              </w:rPr>
-            </w:pPr>
-            <w:r>
-              <w:rPr>
-                <w:sz w:val="20"/>
-                <w:szCs w:val="20"/>
-              </w:rPr>
-              <w:t>2.500,00</w:t>
-            </w:r>
-          </w:p>
-        </w:tc>
-        <w:tc>
-          <w:tcPr>
-            <w:tcW w:w="1039" w:type="dxa"/>
-            <w:tcBorders>
-              <w:top w:val="nil"/>
-              <w:left w:val="nil"/>
-              <w:bottom w:val="single" w:sz="4" w:space="0" w:color="auto"/>
-              <w:right w:val="single" w:sz="4" w:space="0" w:color="auto"/>
-            </w:tcBorders>
-            <w:shd w:val="clear" w:color="auto" w:fill="auto"/>
-            <w:noWrap/>
-            <w:vAlign w:val="center"/>
-          </w:tcPr>
-          <w:p>
-            <w:pPr>
-              <w:spacing w:after="0" w:line="240" w:lineRule="auto"/>
-              <w:jc w:val="center"/>
-              <w:rPr>
-                <w:rFonts w:ascii="Times New Roman" w:eastAsia="Times New Roman" w:hAnsi="Times New Roman" w:cs="Times New Roman"/>
-                <w:sz w:val="20"/>
-                <w:szCs w:val="20"/>
-                <w:lang w:val="en-ID" w:eastAsia="en-ID"/>
-              </w:rPr>
-            </w:pPr>
-            <w:r>
-              <w:rPr>
-                <w:sz w:val="20"/>
-                <w:szCs w:val="20"/>
-              </w:rPr>
-              <w:t> </w:t>
-            </w:r>
-          </w:p>
-        </w:tc>
-        <w:tc>
-          <w:tcPr>
-            <w:tcW w:w="661" w:type="dxa"/>
-            <w:tcBorders>
-              <w:top w:val="nil"/>
-              <w:left w:val="nil"/>
-              <w:bottom w:val="single" w:sz="4" w:space="0" w:color="auto"/>
-              <w:right w:val="single" w:sz="4" w:space="0" w:color="auto"/>
-            </w:tcBorders>
-            <w:shd w:val="clear" w:color="auto" w:fill="auto"/>
-            <w:noWrap/>
-            <w:vAlign w:val="center"/>
-          </w:tcPr>
-          <w:p>
-            <w:pPr>
-              <w:spacing w:after="0" w:line="240" w:lineRule="auto"/>
-              <w:jc w:val="center"/>
-              <w:rPr>
-                <w:rFonts w:ascii="Times New Roman" w:eastAsia="Times New Roman" w:hAnsi="Times New Roman" w:cs="Times New Roman"/>
-                <w:sz w:val="20"/>
-                <w:szCs w:val="20"/>
-                <w:lang w:val="en-ID" w:eastAsia="en-ID"/>
-              </w:rPr>
-            </w:pPr>
-            <w:r>
-              <w:rPr>
-                <w:sz w:val="20"/>
-                <w:szCs w:val="20"/>
-              </w:rPr>
-              <w:t>24</w:t>
-            </w:r>
-          </w:p>
-        </w:tc>
-        <w:tc>
-          <w:tcPr>
-            <w:tcW w:w="1083" w:type="dxa"/>
-            <w:tcBorders>
-              <w:top w:val="nil"/>
-              <w:left w:val="nil"/>
-              <w:bottom w:val="single" w:sz="4" w:space="0" w:color="auto"/>
-              <w:right w:val="single" w:sz="4" w:space="0" w:color="auto"/>
-            </w:tcBorders>
-            <w:shd w:val="clear" w:color="auto" w:fill="auto"/>
-            <w:noWrap/>
-            <w:vAlign w:val="center"/>
-          </w:tcPr>
-          <w:p>
-            <w:pPr>
-              <w:spacing w:after="0" w:line="240" w:lineRule="auto"/>
-              <w:jc w:val="center"/>
-              <w:rPr>
-                <w:rFonts w:ascii="Times New Roman" w:eastAsia="Times New Roman" w:hAnsi="Times New Roman" w:cs="Times New Roman"/>
-                <w:sz w:val="20"/>
-                <w:szCs w:val="20"/>
-                <w:lang w:val="en-ID" w:eastAsia="en-ID"/>
-              </w:rPr>
-            </w:pPr>
-            <w:r>
-              <w:rPr>
-                <w:sz w:val="20"/>
-                <w:szCs w:val="20"/>
-              </w:rPr>
-              <w:t>8</w:t>
-            </w:r>
-          </w:p>
-        </w:tc>
-        <w:tc>
-          <w:tcPr>
-            <w:tcW w:w="1116" w:type="dxa"/>
-            <w:tcBorders>
-              <w:top w:val="nil"/>
-              <w:left w:val="nil"/>
-              <w:bottom w:val="single" w:sz="4" w:space="0" w:color="auto"/>
-              <w:right w:val="single" w:sz="4" w:space="0" w:color="auto"/>
-            </w:tcBorders>
-            <w:shd w:val="clear" w:color="auto" w:fill="auto"/>
-            <w:noWrap/>
-            <w:vAlign w:val="center"/>
-          </w:tcPr>
-          <w:p>
-            <w:pPr>
-              <w:spacing w:after="0" w:line="240" w:lineRule="auto"/>
-              <w:jc w:val="right"/>
-              <w:rPr>
-                <w:rFonts w:ascii="Times New Roman" w:eastAsia="Times New Roman" w:hAnsi="Times New Roman" w:cs="Times New Roman"/>
-                <w:sz w:val="20"/>
-                <w:szCs w:val="20"/>
-                <w:lang w:val="en-ID" w:eastAsia="en-ID"/>
-              </w:rPr>
-            </w:pPr>
-            <w:r>
-              <w:rPr>
-                <w:sz w:val="20"/>
-                <w:szCs w:val="20"/>
-              </w:rPr>
-              <w:t>268.000,00</w:t>
-            </w:r>
-          </w:p>
-        </w:tc>
-        <w:tc>
-          <w:tcPr>
-            <w:tcW w:w="1554" w:type="dxa"/>
-            <w:gridSpan w:val="2"/>
-            <w:tcBorders>
-              <w:top w:val="nil"/>
-              <w:left w:val="nil"/>
-              <w:bottom w:val="single" w:sz="4" w:space="0" w:color="auto"/>
-              <w:right w:val="single" w:sz="8" w:space="0" w:color="auto"/>
-            </w:tcBorders>
-            <w:shd w:val="clear" w:color="auto" w:fill="auto"/>
-            <w:noWrap/>
-            <w:vAlign w:val="center"/>
-          </w:tcPr>
-          <w:p>
-            <w:pPr>
-              <w:spacing w:after="0" w:line="240" w:lineRule="auto"/>
-              <w:jc w:val="right"/>
-              <w:rPr>
-                <w:rFonts w:ascii="Times New Roman" w:eastAsia="Times New Roman" w:hAnsi="Times New Roman" w:cs="Times New Roman"/>
-                <w:sz w:val="20"/>
-                <w:szCs w:val="20"/>
-                <w:lang w:val="en-ID" w:eastAsia="en-ID"/>
-              </w:rPr>
-            </w:pPr>
-            <w:r>
-              <w:rPr>
-                <w:sz w:val="20"/>
-                <w:szCs w:val="20"/>
-              </w:rPr>
-              <w:t>270.500,00</w:t>
-            </w:r>
-          </w:p>
-        </w:tc>
-        <w:tc>
-          <w:tcPr>
-            <w:tcW w:w="236" w:type="dxa"/>
-            <w:gridSpan w:val="2"/>
-            <w:vAlign w:val="center"/>
-            <w:hideMark/>
-          </w:tcPr>
-          <w:p>
-            <w:pPr>
-              <w:spacing w:after="0" w:line="240" w:lineRule="auto"/>
-              <w:rPr>
-                <w:rFonts w:ascii="Times New Roman" w:eastAsia="Times New Roman" w:hAnsi="Times New Roman" w:cs="Times New Roman"/>
-                <w:sz w:val="20"/>
-                <w:szCs w:val="20"/>
-                <w:lang w:val="en-ID" w:eastAsia="en-ID"/>
-              </w:rPr>
-            </w:pPr>
-          </w:p>
-        </w:tc>
-      </w:tr>
-      <w:tr>
-        <w:trPr>
-          <w:trHeight w:val="402"/>
-        </w:trPr>
-        <w:tc>
-          <w:tcPr>
-            <w:tcW w:w="567" w:type="dxa"/>
-            <w:tcBorders>
-              <w:top w:val="nil"/>
-              <w:left w:val="single" w:sz="8" w:space="0" w:color="auto"/>
-              <w:bottom w:val="single" w:sz="4" w:space="0" w:color="auto"/>
-              <w:right w:val="single" w:sz="4" w:space="0" w:color="auto"/>
-            </w:tcBorders>
-            <w:shd w:val="clear" w:color="auto" w:fill="auto"/>
-            <w:noWrap/>
-            <w:vAlign w:val="center"/>
-            <w:hideMark/>
-          </w:tcPr>
-          <w:p>
-            <w:pPr>
-              <w:spacing w:after="0" w:line="240" w:lineRule="auto"/>
-              <w:jc w:val="center"/>
-              <w:rPr>
-                <w:rFonts w:ascii="Times New Roman" w:eastAsia="Times New Roman" w:hAnsi="Times New Roman" w:cs="Times New Roman"/>
-                <w:sz w:val="20"/>
-                <w:szCs w:val="20"/>
-                <w:lang w:val="en-ID" w:eastAsia="en-ID"/>
-              </w:rPr>
-            </w:pPr>
-            <w:r>
-              <w:rPr>
-                <w:rFonts w:ascii="Times New Roman" w:eastAsia="Times New Roman" w:hAnsi="Times New Roman" w:cs="Times New Roman"/>
-                <w:sz w:val="20"/>
-                <w:szCs w:val="20"/>
-                <w:lang w:val="en-ID" w:eastAsia="en-ID"/>
-              </w:rPr>
-              <w:t>10</w:t>
-            </w:r>
-          </w:p>
-        </w:tc>
-        <w:tc>
-          <w:tcPr>
-            <w:tcW w:w="2836" w:type="dxa"/>
-            <w:tcBorders>
-              <w:top w:val="nil"/>
-              <w:left w:val="nil"/>
-              <w:bottom w:val="single" w:sz="4" w:space="0" w:color="auto"/>
-              <w:right w:val="single" w:sz="4" w:space="0" w:color="auto"/>
-            </w:tcBorders>
-            <w:shd w:val="clear" w:color="auto" w:fill="auto"/>
-            <w:noWrap/>
-            <w:vAlign w:val="bottom"/>
-          </w:tcPr>
-          <w:p>
-            <w:pPr>
-              <w:spacing w:after="0" w:line="240" w:lineRule="auto"/>
-              <w:rPr>
-                <w:rFonts w:ascii="Times New Roman" w:eastAsia="Times New Roman" w:hAnsi="Times New Roman" w:cs="Times New Roman"/>
-                <w:color w:val="212529"/>
-                <w:sz w:val="20"/>
-                <w:szCs w:val="20"/>
-                <w:lang w:val="en-ID" w:eastAsia="en-ID"/>
-              </w:rPr>
-            </w:pPr>
-            <w:r>
-              <w:rPr>
-                <w:color w:val="212529"/>
-                <w:sz w:val="20"/>
-                <w:szCs w:val="20"/>
-              </w:rPr>
-              <w:t>Odila Windy Astuti Halimaking</w:t>
-            </w:r>
-          </w:p>
-        </w:tc>
-        <w:tc>
-          <w:tcPr>
-            <w:tcW w:w="1540" w:type="dxa"/>
-            <w:tcBorders>
-              <w:top w:val="nil"/>
-              <w:left w:val="nil"/>
-              <w:bottom w:val="single" w:sz="4" w:space="0" w:color="auto"/>
-              <w:right w:val="single" w:sz="4" w:space="0" w:color="auto"/>
-            </w:tcBorders>
-            <w:shd w:val="clear" w:color="auto" w:fill="auto"/>
-            <w:noWrap/>
-            <w:vAlign w:val="center"/>
-          </w:tcPr>
-          <w:p>
-            <w:pPr>
-              <w:spacing w:after="0" w:line="240" w:lineRule="auto"/>
-              <w:jc w:val="center"/>
-              <w:rPr>
-                <w:rFonts w:ascii="Times New Roman" w:eastAsia="Times New Roman" w:hAnsi="Times New Roman" w:cs="Times New Roman"/>
-                <w:sz w:val="20"/>
-                <w:szCs w:val="20"/>
-                <w:lang w:val="en-ID" w:eastAsia="en-ID"/>
-              </w:rPr>
-            </w:pPr>
-            <w:r>
-              <w:rPr>
-                <w:sz w:val="20"/>
-                <w:szCs w:val="20"/>
-              </w:rPr>
-              <w:t>Asisten/Pemb.</w:t>
-            </w:r>
-          </w:p>
-        </w:tc>
-        <w:tc>
-          <w:tcPr>
-            <w:tcW w:w="955" w:type="dxa"/>
-            <w:tcBorders>
-              <w:top w:val="nil"/>
-              <w:left w:val="nil"/>
-              <w:bottom w:val="single" w:sz="4" w:space="0" w:color="auto"/>
-              <w:right w:val="single" w:sz="4" w:space="0" w:color="auto"/>
-            </w:tcBorders>
-            <w:shd w:val="clear" w:color="auto" w:fill="auto"/>
-            <w:noWrap/>
-            <w:vAlign w:val="center"/>
-          </w:tcPr>
-          <w:p>
-            <w:pPr>
-              <w:spacing w:after="0" w:line="240" w:lineRule="auto"/>
-              <w:jc w:val="right"/>
-              <w:rPr>
-                <w:rFonts w:ascii="Times New Roman" w:eastAsia="Times New Roman" w:hAnsi="Times New Roman" w:cs="Times New Roman"/>
-                <w:sz w:val="20"/>
-                <w:szCs w:val="20"/>
-                <w:lang w:val="en-ID" w:eastAsia="en-ID"/>
-              </w:rPr>
-            </w:pPr>
-            <w:r>
-              <w:rPr>
-                <w:sz w:val="20"/>
-                <w:szCs w:val="20"/>
-              </w:rPr>
-              <w:t>2.500,00</w:t>
-            </w:r>
-          </w:p>
-        </w:tc>
-        <w:tc>
-          <w:tcPr>
-            <w:tcW w:w="1039" w:type="dxa"/>
-            <w:tcBorders>
-              <w:top w:val="nil"/>
-              <w:left w:val="nil"/>
-              <w:bottom w:val="single" w:sz="4" w:space="0" w:color="auto"/>
-              <w:right w:val="single" w:sz="4" w:space="0" w:color="auto"/>
-            </w:tcBorders>
-            <w:shd w:val="clear" w:color="auto" w:fill="auto"/>
-            <w:noWrap/>
-            <w:vAlign w:val="center"/>
-          </w:tcPr>
-          <w:p>
-            <w:pPr>
-              <w:spacing w:after="0" w:line="240" w:lineRule="auto"/>
-              <w:jc w:val="center"/>
-              <w:rPr>
-                <w:rFonts w:ascii="Times New Roman" w:eastAsia="Times New Roman" w:hAnsi="Times New Roman" w:cs="Times New Roman"/>
-                <w:sz w:val="20"/>
-                <w:szCs w:val="20"/>
-                <w:lang w:val="en-ID" w:eastAsia="en-ID"/>
-              </w:rPr>
-            </w:pPr>
-            <w:r>
-              <w:rPr>
-                <w:sz w:val="20"/>
-                <w:szCs w:val="20"/>
-              </w:rPr>
-              <w:t> </w:t>
-            </w:r>
-          </w:p>
-        </w:tc>
-        <w:tc>
-          <w:tcPr>
-            <w:tcW w:w="661" w:type="dxa"/>
-            <w:tcBorders>
-              <w:top w:val="nil"/>
-              <w:left w:val="nil"/>
-              <w:bottom w:val="single" w:sz="4" w:space="0" w:color="auto"/>
-              <w:right w:val="single" w:sz="4" w:space="0" w:color="auto"/>
-            </w:tcBorders>
-            <w:shd w:val="clear" w:color="auto" w:fill="auto"/>
-            <w:noWrap/>
-            <w:vAlign w:val="center"/>
-          </w:tcPr>
-          <w:p>
-            <w:pPr>
-              <w:spacing w:after="0" w:line="240" w:lineRule="auto"/>
-              <w:jc w:val="center"/>
-              <w:rPr>
-                <w:rFonts w:ascii="Times New Roman" w:eastAsia="Times New Roman" w:hAnsi="Times New Roman" w:cs="Times New Roman"/>
-                <w:sz w:val="20"/>
-                <w:szCs w:val="20"/>
-                <w:lang w:val="en-ID" w:eastAsia="en-ID"/>
-              </w:rPr>
-            </w:pPr>
-            <w:r>
-              <w:rPr>
-                <w:sz w:val="20"/>
-                <w:szCs w:val="20"/>
-              </w:rPr>
-              <w:t>24</w:t>
-            </w:r>
-          </w:p>
-        </w:tc>
-        <w:tc>
-          <w:tcPr>
-            <w:tcW w:w="1083" w:type="dxa"/>
-            <w:tcBorders>
-              <w:top w:val="nil"/>
-              <w:left w:val="nil"/>
-              <w:bottom w:val="single" w:sz="4" w:space="0" w:color="auto"/>
-              <w:right w:val="single" w:sz="4" w:space="0" w:color="auto"/>
-            </w:tcBorders>
-            <w:shd w:val="clear" w:color="auto" w:fill="auto"/>
-            <w:noWrap/>
-            <w:vAlign w:val="center"/>
-          </w:tcPr>
-          <w:p>
-            <w:pPr>
-              <w:spacing w:after="0" w:line="240" w:lineRule="auto"/>
-              <w:jc w:val="center"/>
-              <w:rPr>
-                <w:rFonts w:ascii="Times New Roman" w:eastAsia="Times New Roman" w:hAnsi="Times New Roman" w:cs="Times New Roman"/>
-                <w:sz w:val="20"/>
-                <w:szCs w:val="20"/>
-                <w:lang w:val="en-ID" w:eastAsia="en-ID"/>
-              </w:rPr>
-            </w:pPr>
-            <w:r>
-              <w:rPr>
-                <w:sz w:val="20"/>
-                <w:szCs w:val="20"/>
-              </w:rPr>
-              <w:t>8</w:t>
-            </w:r>
-          </w:p>
-        </w:tc>
-        <w:tc>
-          <w:tcPr>
-            <w:tcW w:w="1116" w:type="dxa"/>
-            <w:tcBorders>
-              <w:top w:val="nil"/>
-              <w:left w:val="nil"/>
-              <w:bottom w:val="single" w:sz="4" w:space="0" w:color="auto"/>
-              <w:right w:val="single" w:sz="4" w:space="0" w:color="auto"/>
-            </w:tcBorders>
-            <w:shd w:val="clear" w:color="auto" w:fill="auto"/>
-            <w:noWrap/>
-            <w:vAlign w:val="center"/>
-          </w:tcPr>
-          <w:p>
-            <w:pPr>
-              <w:spacing w:after="0" w:line="240" w:lineRule="auto"/>
-              <w:jc w:val="right"/>
-              <w:rPr>
-                <w:rFonts w:ascii="Times New Roman" w:eastAsia="Times New Roman" w:hAnsi="Times New Roman" w:cs="Times New Roman"/>
-                <w:sz w:val="20"/>
-                <w:szCs w:val="20"/>
-                <w:lang w:val="en-ID" w:eastAsia="en-ID"/>
-              </w:rPr>
-            </w:pPr>
-            <w:r>
-              <w:rPr>
-                <w:sz w:val="20"/>
-                <w:szCs w:val="20"/>
-              </w:rPr>
-              <w:t>268.000,00</w:t>
-            </w:r>
-          </w:p>
-        </w:tc>
-        <w:tc>
-          <w:tcPr>
-            <w:tcW w:w="1554" w:type="dxa"/>
-            <w:gridSpan w:val="2"/>
-            <w:tcBorders>
-              <w:top w:val="nil"/>
-              <w:left w:val="nil"/>
-              <w:bottom w:val="single" w:sz="4" w:space="0" w:color="auto"/>
-              <w:right w:val="single" w:sz="8" w:space="0" w:color="auto"/>
-            </w:tcBorders>
-            <w:shd w:val="clear" w:color="auto" w:fill="auto"/>
-            <w:noWrap/>
-            <w:vAlign w:val="center"/>
-          </w:tcPr>
-          <w:p>
-            <w:pPr>
-              <w:spacing w:after="0" w:line="240" w:lineRule="auto"/>
-              <w:jc w:val="right"/>
-              <w:rPr>
-                <w:rFonts w:ascii="Times New Roman" w:eastAsia="Times New Roman" w:hAnsi="Times New Roman" w:cs="Times New Roman"/>
-                <w:sz w:val="20"/>
-                <w:szCs w:val="20"/>
-                <w:lang w:val="en-ID" w:eastAsia="en-ID"/>
-              </w:rPr>
-            </w:pPr>
-            <w:r>
-              <w:rPr>
-                <w:sz w:val="20"/>
-                <w:szCs w:val="20"/>
-              </w:rPr>
-              <w:t>270.500,00</w:t>
-            </w:r>
-          </w:p>
-        </w:tc>
-        <w:tc>
-          <w:tcPr>
-            <w:tcW w:w="236" w:type="dxa"/>
-            <w:gridSpan w:val="2"/>
-            <w:vAlign w:val="center"/>
-            <w:hideMark/>
-          </w:tcPr>
-          <w:p>
-            <w:pPr>
-              <w:spacing w:after="0" w:line="240" w:lineRule="auto"/>
-              <w:rPr>
-                <w:rFonts w:ascii="Times New Roman" w:eastAsia="Times New Roman" w:hAnsi="Times New Roman" w:cs="Times New Roman"/>
-                <w:sz w:val="20"/>
-                <w:szCs w:val="20"/>
-                <w:lang w:val="en-ID" w:eastAsia="en-ID"/>
-              </w:rPr>
-            </w:pPr>
-          </w:p>
-        </w:tc>
-      </w:tr>
-      <w:tr>
-        <w:trPr>
-          <w:trHeight w:val="402"/>
-        </w:trPr>
-        <w:tc>
-          <w:tcPr>
-            <w:tcW w:w="567" w:type="dxa"/>
-            <w:tcBorders>
-              <w:top w:val="nil"/>
-              <w:left w:val="single" w:sz="8" w:space="0" w:color="auto"/>
-              <w:bottom w:val="single" w:sz="4" w:space="0" w:color="auto"/>
-              <w:right w:val="single" w:sz="4" w:space="0" w:color="auto"/>
-            </w:tcBorders>
-            <w:shd w:val="clear" w:color="auto" w:fill="auto"/>
-            <w:noWrap/>
-            <w:vAlign w:val="center"/>
-            <w:hideMark/>
-          </w:tcPr>
-          <w:p>
-            <w:pPr>
-              <w:spacing w:after="0" w:line="240" w:lineRule="auto"/>
-              <w:jc w:val="center"/>
-              <w:rPr>
-                <w:rFonts w:ascii="Times New Roman" w:eastAsia="Times New Roman" w:hAnsi="Times New Roman" w:cs="Times New Roman"/>
-                <w:sz w:val="20"/>
-                <w:szCs w:val="20"/>
-                <w:lang w:val="en-ID" w:eastAsia="en-ID"/>
-              </w:rPr>
-            </w:pPr>
-            <w:r>
-              <w:rPr>
-                <w:rFonts w:ascii="Times New Roman" w:eastAsia="Times New Roman" w:hAnsi="Times New Roman" w:cs="Times New Roman"/>
-                <w:sz w:val="20"/>
-                <w:szCs w:val="20"/>
-                <w:lang w:val="en-ID" w:eastAsia="en-ID"/>
-              </w:rPr>
-              <w:t>11</w:t>
-            </w:r>
-          </w:p>
-        </w:tc>
-        <w:tc>
-          <w:tcPr>
-            <w:tcW w:w="2836" w:type="dxa"/>
-            <w:tcBorders>
-              <w:top w:val="nil"/>
-              <w:left w:val="nil"/>
-              <w:bottom w:val="single" w:sz="4" w:space="0" w:color="auto"/>
-              <w:right w:val="single" w:sz="4" w:space="0" w:color="auto"/>
-            </w:tcBorders>
-            <w:shd w:val="clear" w:color="auto" w:fill="auto"/>
-            <w:noWrap/>
-            <w:vAlign w:val="bottom"/>
-          </w:tcPr>
-          <w:p>
-            <w:pPr>
-              <w:spacing w:after="0" w:line="240" w:lineRule="auto"/>
-              <w:rPr>
-                <w:rFonts w:ascii="Times New Roman" w:eastAsia="Times New Roman" w:hAnsi="Times New Roman" w:cs="Times New Roman"/>
-                <w:color w:val="212529"/>
-                <w:sz w:val="20"/>
-                <w:szCs w:val="20"/>
-                <w:lang w:val="en-ID" w:eastAsia="en-ID"/>
-              </w:rPr>
-            </w:pPr>
-            <w:r>
-              <w:rPr>
-                <w:sz w:val="20"/>
-                <w:szCs w:val="20"/>
-              </w:rPr>
-              <w:t>Fitria Risqina</w:t>
-            </w:r>
-          </w:p>
-        </w:tc>
-        <w:tc>
-          <w:tcPr>
-            <w:tcW w:w="1540" w:type="dxa"/>
-            <w:tcBorders>
-              <w:top w:val="nil"/>
-              <w:left w:val="nil"/>
-              <w:bottom w:val="single" w:sz="4" w:space="0" w:color="auto"/>
-              <w:right w:val="single" w:sz="4" w:space="0" w:color="auto"/>
-            </w:tcBorders>
-            <w:shd w:val="clear" w:color="auto" w:fill="auto"/>
-            <w:noWrap/>
-            <w:vAlign w:val="center"/>
-          </w:tcPr>
-          <w:p>
-            <w:pPr>
-              <w:spacing w:after="0" w:line="240" w:lineRule="auto"/>
-              <w:jc w:val="center"/>
-              <w:rPr>
-                <w:rFonts w:ascii="Times New Roman" w:eastAsia="Times New Roman" w:hAnsi="Times New Roman" w:cs="Times New Roman"/>
-                <w:sz w:val="20"/>
-                <w:szCs w:val="20"/>
-                <w:lang w:val="en-ID" w:eastAsia="en-ID"/>
-              </w:rPr>
-            </w:pPr>
-            <w:r>
-              <w:rPr>
-                <w:sz w:val="20"/>
-                <w:szCs w:val="20"/>
-              </w:rPr>
-              <w:t>Asisten/Pemb.</w:t>
-            </w:r>
-          </w:p>
-        </w:tc>
-        <w:tc>
-          <w:tcPr>
-            <w:tcW w:w="955" w:type="dxa"/>
-            <w:tcBorders>
-              <w:top w:val="nil"/>
-              <w:left w:val="nil"/>
-              <w:bottom w:val="single" w:sz="4" w:space="0" w:color="auto"/>
-              <w:right w:val="single" w:sz="4" w:space="0" w:color="auto"/>
-            </w:tcBorders>
-            <w:shd w:val="clear" w:color="auto" w:fill="auto"/>
-            <w:noWrap/>
-            <w:vAlign w:val="center"/>
-          </w:tcPr>
-          <w:p>
-            <w:pPr>
-              <w:spacing w:after="0" w:line="240" w:lineRule="auto"/>
-              <w:jc w:val="right"/>
-              <w:rPr>
-                <w:rFonts w:ascii="Times New Roman" w:eastAsia="Times New Roman" w:hAnsi="Times New Roman" w:cs="Times New Roman"/>
-                <w:sz w:val="20"/>
-                <w:szCs w:val="20"/>
-                <w:lang w:val="en-ID" w:eastAsia="en-ID"/>
-              </w:rPr>
-            </w:pPr>
-            <w:r>
-              <w:rPr>
-                <w:sz w:val="20"/>
-                <w:szCs w:val="20"/>
-              </w:rPr>
-              <w:t>2.500,00</w:t>
-            </w:r>
-          </w:p>
-        </w:tc>
-        <w:tc>
-          <w:tcPr>
-            <w:tcW w:w="1039" w:type="dxa"/>
-            <w:tcBorders>
-              <w:top w:val="nil"/>
-              <w:left w:val="nil"/>
-              <w:bottom w:val="single" w:sz="4" w:space="0" w:color="auto"/>
-              <w:right w:val="single" w:sz="4" w:space="0" w:color="auto"/>
-            </w:tcBorders>
-            <w:shd w:val="clear" w:color="auto" w:fill="auto"/>
-            <w:noWrap/>
-            <w:vAlign w:val="bottom"/>
-          </w:tcPr>
-          <w:p>
-            <w:pPr>
-              <w:spacing w:after="0" w:line="240" w:lineRule="auto"/>
-              <w:jc w:val="center"/>
-              <w:rPr>
-                <w:rFonts w:ascii="Times New Roman" w:eastAsia="Times New Roman" w:hAnsi="Times New Roman" w:cs="Times New Roman"/>
-                <w:sz w:val="20"/>
-                <w:szCs w:val="20"/>
-                <w:lang w:val="en-ID" w:eastAsia="en-ID"/>
-              </w:rPr>
-            </w:pPr>
-          </w:p>
-        </w:tc>
-        <w:tc>
-          <w:tcPr>
-            <w:tcW w:w="661" w:type="dxa"/>
-            <w:tcBorders>
-              <w:top w:val="nil"/>
-              <w:left w:val="nil"/>
-              <w:bottom w:val="single" w:sz="4" w:space="0" w:color="auto"/>
-              <w:right w:val="single" w:sz="4" w:space="0" w:color="auto"/>
-            </w:tcBorders>
-            <w:shd w:val="clear" w:color="auto" w:fill="auto"/>
-            <w:noWrap/>
-            <w:vAlign w:val="center"/>
-          </w:tcPr>
-          <w:p>
-            <w:pPr>
-              <w:spacing w:after="0" w:line="240" w:lineRule="auto"/>
-              <w:jc w:val="center"/>
-              <w:rPr>
-                <w:rFonts w:ascii="Times New Roman" w:eastAsia="Times New Roman" w:hAnsi="Times New Roman" w:cs="Times New Roman"/>
-                <w:sz w:val="20"/>
-                <w:szCs w:val="20"/>
-                <w:lang w:val="en-ID" w:eastAsia="en-ID"/>
-              </w:rPr>
-            </w:pPr>
-            <w:r>
-              <w:rPr>
-                <w:sz w:val="20"/>
-                <w:szCs w:val="20"/>
-              </w:rPr>
-              <w:t>24</w:t>
-            </w:r>
-          </w:p>
-        </w:tc>
-        <w:tc>
-          <w:tcPr>
-            <w:tcW w:w="1083" w:type="dxa"/>
-            <w:tcBorders>
-              <w:top w:val="nil"/>
-              <w:left w:val="nil"/>
-              <w:bottom w:val="single" w:sz="4" w:space="0" w:color="auto"/>
-              <w:right w:val="single" w:sz="4" w:space="0" w:color="auto"/>
-            </w:tcBorders>
-            <w:shd w:val="clear" w:color="auto" w:fill="auto"/>
-            <w:noWrap/>
-            <w:vAlign w:val="center"/>
-          </w:tcPr>
-          <w:p>
-            <w:pPr>
-              <w:spacing w:after="0" w:line="240" w:lineRule="auto"/>
-              <w:jc w:val="center"/>
-              <w:rPr>
-                <w:rFonts w:ascii="Times New Roman" w:eastAsia="Times New Roman" w:hAnsi="Times New Roman" w:cs="Times New Roman"/>
-                <w:sz w:val="20"/>
-                <w:szCs w:val="20"/>
-                <w:lang w:val="en-ID" w:eastAsia="en-ID"/>
-              </w:rPr>
-            </w:pPr>
-            <w:r>
-              <w:rPr>
-                <w:sz w:val="20"/>
-                <w:szCs w:val="20"/>
-              </w:rPr>
-              <w:t>8</w:t>
-            </w:r>
-          </w:p>
-        </w:tc>
-        <w:tc>
-          <w:tcPr>
-            <w:tcW w:w="1116" w:type="dxa"/>
-            <w:tcBorders>
-              <w:top w:val="nil"/>
-              <w:left w:val="nil"/>
-              <w:bottom w:val="single" w:sz="4" w:space="0" w:color="auto"/>
-              <w:right w:val="single" w:sz="4" w:space="0" w:color="auto"/>
-            </w:tcBorders>
-            <w:shd w:val="clear" w:color="auto" w:fill="auto"/>
-            <w:noWrap/>
-            <w:vAlign w:val="center"/>
-          </w:tcPr>
-          <w:p>
-            <w:pPr>
-              <w:spacing w:after="0" w:line="240" w:lineRule="auto"/>
-              <w:jc w:val="right"/>
-              <w:rPr>
-                <w:rFonts w:ascii="Times New Roman" w:eastAsia="Times New Roman" w:hAnsi="Times New Roman" w:cs="Times New Roman"/>
-                <w:sz w:val="20"/>
-                <w:szCs w:val="20"/>
-                <w:lang w:val="en-ID" w:eastAsia="en-ID"/>
-              </w:rPr>
-            </w:pPr>
-            <w:r>
-              <w:rPr>
-                <w:sz w:val="20"/>
-                <w:szCs w:val="20"/>
-              </w:rPr>
-              <w:t>268.000,00</w:t>
-            </w:r>
-          </w:p>
-        </w:tc>
-        <w:tc>
-          <w:tcPr>
-            <w:tcW w:w="1554" w:type="dxa"/>
-            <w:gridSpan w:val="2"/>
-            <w:tcBorders>
-              <w:top w:val="nil"/>
-              <w:left w:val="nil"/>
-              <w:bottom w:val="single" w:sz="4" w:space="0" w:color="auto"/>
-              <w:right w:val="single" w:sz="8" w:space="0" w:color="auto"/>
-            </w:tcBorders>
-            <w:shd w:val="clear" w:color="auto" w:fill="auto"/>
-            <w:noWrap/>
-            <w:vAlign w:val="center"/>
-          </w:tcPr>
-          <w:p>
-            <w:pPr>
-              <w:spacing w:after="0" w:line="240" w:lineRule="auto"/>
-              <w:jc w:val="right"/>
-              <w:rPr>
-                <w:rFonts w:ascii="Times New Roman" w:eastAsia="Times New Roman" w:hAnsi="Times New Roman" w:cs="Times New Roman"/>
-                <w:sz w:val="20"/>
-                <w:szCs w:val="20"/>
-                <w:lang w:val="en-ID" w:eastAsia="en-ID"/>
-              </w:rPr>
-            </w:pPr>
-            <w:r>
-              <w:rPr>
-                <w:sz w:val="20"/>
-                <w:szCs w:val="20"/>
-              </w:rPr>
-              <w:t>270.500,00</w:t>
-            </w:r>
-          </w:p>
-        </w:tc>
-        <w:tc>
-          <w:tcPr>
-            <w:tcW w:w="236" w:type="dxa"/>
-            <w:gridSpan w:val="2"/>
-            <w:vAlign w:val="center"/>
-            <w:hideMark/>
-          </w:tcPr>
-          <w:p>
-            <w:pPr>
-              <w:spacing w:after="0" w:line="240" w:lineRule="auto"/>
-              <w:rPr>
-                <w:rFonts w:ascii="Times New Roman" w:eastAsia="Times New Roman" w:hAnsi="Times New Roman" w:cs="Times New Roman"/>
-                <w:sz w:val="20"/>
-                <w:szCs w:val="20"/>
-                <w:lang w:val="en-ID" w:eastAsia="en-ID"/>
-              </w:rPr>
-            </w:pPr>
-          </w:p>
-        </w:tc>
-      </w:tr>
-      <w:tr>
-        <w:trPr>
-          <w:trHeight w:val="402"/>
-        </w:trPr>
-        <w:tc>
-          <w:tcPr>
-            <w:tcW w:w="567" w:type="dxa"/>
-            <w:tcBorders>
-              <w:top w:val="nil"/>
-              <w:left w:val="single" w:sz="8" w:space="0" w:color="auto"/>
-              <w:bottom w:val="single" w:sz="4" w:space="0" w:color="auto"/>
-              <w:right w:val="single" w:sz="4" w:space="0" w:color="auto"/>
-            </w:tcBorders>
-            <w:shd w:val="clear" w:color="auto" w:fill="auto"/>
-            <w:noWrap/>
-            <w:vAlign w:val="center"/>
-            <w:hideMark/>
-          </w:tcPr>
-          <w:p>
-            <w:pPr>
-              <w:spacing w:after="0" w:line="240" w:lineRule="auto"/>
-              <w:jc w:val="center"/>
-              <w:rPr>
-                <w:rFonts w:ascii="Times New Roman" w:eastAsia="Times New Roman" w:hAnsi="Times New Roman" w:cs="Times New Roman"/>
-                <w:sz w:val="20"/>
-                <w:szCs w:val="20"/>
-                <w:lang w:val="en-ID" w:eastAsia="en-ID"/>
-              </w:rPr>
-            </w:pPr>
-            <w:r>
-              <w:rPr>
-                <w:rFonts w:ascii="Times New Roman" w:eastAsia="Times New Roman" w:hAnsi="Times New Roman" w:cs="Times New Roman"/>
-                <w:sz w:val="20"/>
-                <w:szCs w:val="20"/>
-                <w:lang w:val="en-ID" w:eastAsia="en-ID"/>
-              </w:rPr>
-              <w:t>12</w:t>
-            </w:r>
-          </w:p>
-        </w:tc>
-        <w:tc>
-          <w:tcPr>
-            <w:tcW w:w="2836" w:type="dxa"/>
-            <w:tcBorders>
-              <w:top w:val="nil"/>
-              <w:left w:val="nil"/>
-              <w:bottom w:val="single" w:sz="4" w:space="0" w:color="auto"/>
-              <w:right w:val="single" w:sz="4" w:space="0" w:color="auto"/>
-            </w:tcBorders>
-            <w:shd w:val="clear" w:color="auto" w:fill="auto"/>
-            <w:noWrap/>
-            <w:vAlign w:val="bottom"/>
-          </w:tcPr>
-          <w:p>
-            <w:pPr>
-              <w:spacing w:after="0" w:line="240" w:lineRule="auto"/>
-              <w:rPr>
-                <w:rFonts w:ascii="Times New Roman" w:eastAsia="Times New Roman" w:hAnsi="Times New Roman" w:cs="Times New Roman"/>
-                <w:color w:val="212529"/>
-                <w:sz w:val="20"/>
-                <w:szCs w:val="20"/>
-                <w:lang w:val="en-ID" w:eastAsia="en-ID"/>
-              </w:rPr>
-            </w:pPr>
-            <w:r>
-              <w:rPr>
-                <w:color w:val="212529"/>
-                <w:sz w:val="20"/>
-                <w:szCs w:val="20"/>
-              </w:rPr>
-              <w:t>Sita Fara Yunanda</w:t>
-            </w:r>
-          </w:p>
-        </w:tc>
-        <w:tc>
-          <w:tcPr>
-            <w:tcW w:w="1540" w:type="dxa"/>
-            <w:tcBorders>
-              <w:top w:val="nil"/>
-              <w:left w:val="nil"/>
-              <w:bottom w:val="single" w:sz="4" w:space="0" w:color="auto"/>
-              <w:right w:val="single" w:sz="4" w:space="0" w:color="auto"/>
-            </w:tcBorders>
-            <w:shd w:val="clear" w:color="auto" w:fill="auto"/>
-            <w:noWrap/>
-            <w:vAlign w:val="center"/>
-          </w:tcPr>
-          <w:p>
-            <w:pPr>
-              <w:spacing w:after="0" w:line="240" w:lineRule="auto"/>
-              <w:jc w:val="center"/>
-              <w:rPr>
-                <w:rFonts w:ascii="Times New Roman" w:eastAsia="Times New Roman" w:hAnsi="Times New Roman" w:cs="Times New Roman"/>
-                <w:sz w:val="20"/>
-                <w:szCs w:val="20"/>
-                <w:lang w:val="en-ID" w:eastAsia="en-ID"/>
-              </w:rPr>
-            </w:pPr>
-            <w:r>
-              <w:rPr>
-                <w:sz w:val="20"/>
-                <w:szCs w:val="20"/>
-              </w:rPr>
-              <w:t>Asisten/Pemb.</w:t>
-            </w:r>
-          </w:p>
-        </w:tc>
-        <w:tc>
-          <w:tcPr>
-            <w:tcW w:w="955" w:type="dxa"/>
-            <w:tcBorders>
-              <w:top w:val="nil"/>
-              <w:left w:val="nil"/>
-              <w:bottom w:val="single" w:sz="4" w:space="0" w:color="auto"/>
-              <w:right w:val="single" w:sz="4" w:space="0" w:color="auto"/>
-            </w:tcBorders>
-            <w:shd w:val="clear" w:color="auto" w:fill="auto"/>
-            <w:noWrap/>
-            <w:vAlign w:val="center"/>
-          </w:tcPr>
-          <w:p>
-            <w:pPr>
-              <w:spacing w:after="0" w:line="240" w:lineRule="auto"/>
-              <w:jc w:val="right"/>
-              <w:rPr>
-                <w:rFonts w:ascii="Times New Roman" w:eastAsia="Times New Roman" w:hAnsi="Times New Roman" w:cs="Times New Roman"/>
-                <w:sz w:val="20"/>
-                <w:szCs w:val="20"/>
-                <w:lang w:val="en-ID" w:eastAsia="en-ID"/>
-              </w:rPr>
-            </w:pPr>
-            <w:r>
-              <w:rPr>
-                <w:sz w:val="20"/>
-                <w:szCs w:val="20"/>
-              </w:rPr>
-              <w:t>2.500,00</w:t>
-            </w:r>
-          </w:p>
-        </w:tc>
-        <w:tc>
-          <w:tcPr>
-            <w:tcW w:w="1039" w:type="dxa"/>
-            <w:tcBorders>
-              <w:top w:val="nil"/>
-              <w:left w:val="nil"/>
-              <w:bottom w:val="single" w:sz="4" w:space="0" w:color="auto"/>
-              <w:right w:val="single" w:sz="4" w:space="0" w:color="auto"/>
-            </w:tcBorders>
-            <w:shd w:val="clear" w:color="auto" w:fill="auto"/>
-            <w:noWrap/>
-            <w:vAlign w:val="center"/>
-          </w:tcPr>
-          <w:p>
-            <w:pPr>
-              <w:spacing w:after="0" w:line="240" w:lineRule="auto"/>
-              <w:jc w:val="center"/>
-              <w:rPr>
-                <w:rFonts w:ascii="Times New Roman" w:eastAsia="Times New Roman" w:hAnsi="Times New Roman" w:cs="Times New Roman"/>
-                <w:sz w:val="20"/>
-                <w:szCs w:val="20"/>
-                <w:lang w:val="en-ID" w:eastAsia="en-ID"/>
-              </w:rPr>
-            </w:pPr>
-            <w:r>
-              <w:rPr>
-                <w:sz w:val="20"/>
-                <w:szCs w:val="20"/>
-              </w:rPr>
-              <w:t> </w:t>
-            </w:r>
-          </w:p>
-        </w:tc>
-        <w:tc>
-          <w:tcPr>
-            <w:tcW w:w="661" w:type="dxa"/>
-            <w:tcBorders>
-              <w:top w:val="nil"/>
-              <w:left w:val="nil"/>
-              <w:bottom w:val="single" w:sz="4" w:space="0" w:color="auto"/>
-              <w:right w:val="single" w:sz="4" w:space="0" w:color="auto"/>
-            </w:tcBorders>
-            <w:shd w:val="clear" w:color="auto" w:fill="auto"/>
-            <w:noWrap/>
-            <w:vAlign w:val="center"/>
-          </w:tcPr>
-          <w:p>
-            <w:pPr>
-              <w:spacing w:after="0" w:line="240" w:lineRule="auto"/>
-              <w:jc w:val="center"/>
-              <w:rPr>
-                <w:rFonts w:ascii="Times New Roman" w:eastAsia="Times New Roman" w:hAnsi="Times New Roman" w:cs="Times New Roman"/>
-                <w:sz w:val="20"/>
-                <w:szCs w:val="20"/>
-                <w:lang w:val="en-ID" w:eastAsia="en-ID"/>
-              </w:rPr>
-            </w:pPr>
-            <w:r>
-              <w:rPr>
-                <w:sz w:val="20"/>
-                <w:szCs w:val="20"/>
-              </w:rPr>
-              <w:t>24</w:t>
-            </w:r>
-          </w:p>
-        </w:tc>
-        <w:tc>
-          <w:tcPr>
-            <w:tcW w:w="1083" w:type="dxa"/>
-            <w:tcBorders>
-              <w:top w:val="nil"/>
-              <w:left w:val="nil"/>
-              <w:bottom w:val="single" w:sz="4" w:space="0" w:color="auto"/>
-              <w:right w:val="single" w:sz="4" w:space="0" w:color="auto"/>
-            </w:tcBorders>
-            <w:shd w:val="clear" w:color="auto" w:fill="auto"/>
-            <w:noWrap/>
-            <w:vAlign w:val="center"/>
-          </w:tcPr>
-          <w:p>
-            <w:pPr>
-              <w:spacing w:after="0" w:line="240" w:lineRule="auto"/>
-              <w:jc w:val="center"/>
-              <w:rPr>
-                <w:rFonts w:ascii="Times New Roman" w:eastAsia="Times New Roman" w:hAnsi="Times New Roman" w:cs="Times New Roman"/>
-                <w:sz w:val="20"/>
-                <w:szCs w:val="20"/>
-                <w:lang w:val="en-ID" w:eastAsia="en-ID"/>
-              </w:rPr>
-            </w:pPr>
-            <w:r>
-              <w:rPr>
-                <w:sz w:val="20"/>
-                <w:szCs w:val="20"/>
-              </w:rPr>
-              <w:t>8</w:t>
-            </w:r>
-          </w:p>
-        </w:tc>
-        <w:tc>
-          <w:tcPr>
-            <w:tcW w:w="1116" w:type="dxa"/>
-            <w:tcBorders>
-              <w:top w:val="nil"/>
-              <w:left w:val="nil"/>
-              <w:bottom w:val="single" w:sz="4" w:space="0" w:color="auto"/>
-              <w:right w:val="single" w:sz="4" w:space="0" w:color="auto"/>
-            </w:tcBorders>
-            <w:shd w:val="clear" w:color="auto" w:fill="auto"/>
-            <w:noWrap/>
-            <w:vAlign w:val="center"/>
-          </w:tcPr>
-          <w:p>
-            <w:pPr>
-              <w:spacing w:after="0" w:line="240" w:lineRule="auto"/>
-              <w:jc w:val="right"/>
-              <w:rPr>
-                <w:rFonts w:ascii="Times New Roman" w:eastAsia="Times New Roman" w:hAnsi="Times New Roman" w:cs="Times New Roman"/>
-                <w:sz w:val="20"/>
-                <w:szCs w:val="20"/>
-                <w:lang w:val="en-ID" w:eastAsia="en-ID"/>
-              </w:rPr>
-            </w:pPr>
-            <w:r>
-              <w:rPr>
-                <w:sz w:val="20"/>
-                <w:szCs w:val="20"/>
-              </w:rPr>
-              <w:t>268.000,00</w:t>
-            </w:r>
-          </w:p>
-        </w:tc>
-        <w:tc>
-          <w:tcPr>
-            <w:tcW w:w="1554" w:type="dxa"/>
-            <w:gridSpan w:val="2"/>
-            <w:tcBorders>
-              <w:top w:val="nil"/>
-              <w:left w:val="nil"/>
-              <w:bottom w:val="single" w:sz="4" w:space="0" w:color="auto"/>
-              <w:right w:val="single" w:sz="8" w:space="0" w:color="auto"/>
-            </w:tcBorders>
-            <w:shd w:val="clear" w:color="auto" w:fill="auto"/>
-            <w:noWrap/>
-            <w:vAlign w:val="center"/>
-          </w:tcPr>
-          <w:p>
-            <w:pPr>
-              <w:spacing w:after="0" w:line="240" w:lineRule="auto"/>
-              <w:jc w:val="right"/>
-              <w:rPr>
-                <w:rFonts w:ascii="Times New Roman" w:eastAsia="Times New Roman" w:hAnsi="Times New Roman" w:cs="Times New Roman"/>
-                <w:sz w:val="20"/>
-                <w:szCs w:val="20"/>
-                <w:lang w:val="en-ID" w:eastAsia="en-ID"/>
-              </w:rPr>
-            </w:pPr>
-            <w:r>
-              <w:rPr>
-                <w:sz w:val="20"/>
-                <w:szCs w:val="20"/>
-              </w:rPr>
-              <w:t>270.500,00</w:t>
-            </w:r>
-          </w:p>
-        </w:tc>
-        <w:tc>
-          <w:tcPr>
-            <w:tcW w:w="236" w:type="dxa"/>
-            <w:gridSpan w:val="2"/>
-            <w:vAlign w:val="center"/>
-            <w:hideMark/>
-          </w:tcPr>
-          <w:p>
-            <w:pPr>
-              <w:spacing w:after="0" w:line="240" w:lineRule="auto"/>
-              <w:rPr>
-                <w:rFonts w:ascii="Times New Roman" w:eastAsia="Times New Roman" w:hAnsi="Times New Roman" w:cs="Times New Roman"/>
-                <w:sz w:val="20"/>
-                <w:szCs w:val="20"/>
-                <w:lang w:val="en-ID" w:eastAsia="en-ID"/>
-              </w:rPr>
-            </w:pPr>
-          </w:p>
-        </w:tc>
-      </w:tr>
-      <w:tr>
-        <w:trPr>
-          <w:trHeight w:val="402"/>
-        </w:trPr>
-        <w:tc>
-          <w:tcPr>
-            <w:tcW w:w="567" w:type="dxa"/>
-            <w:tcBorders>
-              <w:top w:val="nil"/>
-              <w:left w:val="single" w:sz="8" w:space="0" w:color="auto"/>
-              <w:bottom w:val="single" w:sz="4" w:space="0" w:color="auto"/>
-              <w:right w:val="single" w:sz="4" w:space="0" w:color="auto"/>
-            </w:tcBorders>
-            <w:shd w:val="clear" w:color="auto" w:fill="auto"/>
-            <w:noWrap/>
-            <w:vAlign w:val="center"/>
-            <w:hideMark/>
-          </w:tcPr>
-          <w:p>
-            <w:pPr>
-              <w:spacing w:after="0" w:line="240" w:lineRule="auto"/>
-              <w:jc w:val="center"/>
-              <w:rPr>
-                <w:rFonts w:ascii="Times New Roman" w:eastAsia="Times New Roman" w:hAnsi="Times New Roman" w:cs="Times New Roman"/>
-                <w:sz w:val="20"/>
-                <w:szCs w:val="20"/>
-                <w:lang w:val="en-ID" w:eastAsia="en-ID"/>
-              </w:rPr>
-            </w:pPr>
-            <w:r>
-              <w:rPr>
-                <w:rFonts w:ascii="Times New Roman" w:eastAsia="Times New Roman" w:hAnsi="Times New Roman" w:cs="Times New Roman"/>
-                <w:sz w:val="20"/>
-                <w:szCs w:val="20"/>
-                <w:lang w:val="en-ID" w:eastAsia="en-ID"/>
-              </w:rPr>
-              <w:t>13</w:t>
-            </w:r>
-          </w:p>
-        </w:tc>
-        <w:tc>
-          <w:tcPr>
-            <w:tcW w:w="2836" w:type="dxa"/>
-            <w:tcBorders>
-              <w:top w:val="nil"/>
-              <w:left w:val="nil"/>
-              <w:bottom w:val="single" w:sz="4" w:space="0" w:color="auto"/>
-              <w:right w:val="single" w:sz="4" w:space="0" w:color="auto"/>
-            </w:tcBorders>
-            <w:shd w:val="clear" w:color="auto" w:fill="auto"/>
-            <w:noWrap/>
-            <w:vAlign w:val="bottom"/>
-          </w:tcPr>
-          <w:p>
-            <w:pPr>
-              <w:spacing w:after="0" w:line="240" w:lineRule="auto"/>
-              <w:rPr>
-                <w:rFonts w:ascii="Times New Roman" w:eastAsia="Times New Roman" w:hAnsi="Times New Roman" w:cs="Times New Roman"/>
-                <w:color w:val="212529"/>
-                <w:sz w:val="20"/>
-                <w:szCs w:val="20"/>
-                <w:lang w:val="en-ID" w:eastAsia="en-ID"/>
-              </w:rPr>
-            </w:pPr>
-            <w:r>
-              <w:rPr>
-                <w:color w:val="212529"/>
-                <w:sz w:val="20"/>
-                <w:szCs w:val="20"/>
-              </w:rPr>
-              <w:t>Sita Fara Yunanda</w:t>
-            </w:r>
-          </w:p>
-        </w:tc>
-        <w:tc>
-          <w:tcPr>
-            <w:tcW w:w="1540" w:type="dxa"/>
-            <w:tcBorders>
-              <w:top w:val="nil"/>
-              <w:left w:val="nil"/>
-              <w:bottom w:val="nil"/>
-              <w:right w:val="single" w:sz="4" w:space="0" w:color="auto"/>
-            </w:tcBorders>
-            <w:shd w:val="clear" w:color="auto" w:fill="auto"/>
-            <w:noWrap/>
-            <w:vAlign w:val="center"/>
-          </w:tcPr>
-          <w:p>
-            <w:pPr>
-              <w:spacing w:after="0" w:line="240" w:lineRule="auto"/>
-              <w:jc w:val="center"/>
-              <w:rPr>
-                <w:rFonts w:ascii="Times New Roman" w:eastAsia="Times New Roman" w:hAnsi="Times New Roman" w:cs="Times New Roman"/>
-                <w:sz w:val="20"/>
-                <w:szCs w:val="20"/>
-                <w:lang w:val="en-ID" w:eastAsia="en-ID"/>
-              </w:rPr>
-            </w:pPr>
-            <w:r>
-              <w:rPr>
-                <w:sz w:val="20"/>
-                <w:szCs w:val="20"/>
-              </w:rPr>
-              <w:t>Adm+Juru Lab.</w:t>
-            </w:r>
-          </w:p>
-        </w:tc>
-        <w:tc>
-          <w:tcPr>
-            <w:tcW w:w="955" w:type="dxa"/>
-            <w:tcBorders>
-              <w:top w:val="nil"/>
-              <w:left w:val="nil"/>
-              <w:bottom w:val="single" w:sz="4" w:space="0" w:color="auto"/>
-              <w:right w:val="single" w:sz="4" w:space="0" w:color="auto"/>
-            </w:tcBorders>
-            <w:shd w:val="clear" w:color="auto" w:fill="auto"/>
-            <w:noWrap/>
-            <w:vAlign w:val="center"/>
-          </w:tcPr>
-          <w:p>
-            <w:pPr>
-              <w:spacing w:after="0" w:line="240" w:lineRule="auto"/>
-              <w:rPr>
-                <w:rFonts w:ascii="Times New Roman" w:eastAsia="Times New Roman" w:hAnsi="Times New Roman" w:cs="Times New Roman"/>
-                <w:sz w:val="20"/>
-                <w:szCs w:val="20"/>
-                <w:lang w:val="en-ID" w:eastAsia="en-ID"/>
-              </w:rPr>
-            </w:pPr>
-            <w:r>
-              <w:rPr>
-                <w:sz w:val="20"/>
-                <w:szCs w:val="20"/>
-              </w:rPr>
-              <w:t> </w:t>
-            </w:r>
-          </w:p>
-        </w:tc>
-        <w:tc>
-          <w:tcPr>
-            <w:tcW w:w="1039" w:type="dxa"/>
-            <w:tcBorders>
-              <w:top w:val="nil"/>
-              <w:left w:val="nil"/>
-              <w:bottom w:val="nil"/>
-              <w:right w:val="single" w:sz="4" w:space="0" w:color="auto"/>
-            </w:tcBorders>
-            <w:shd w:val="clear" w:color="auto" w:fill="auto"/>
-            <w:noWrap/>
-            <w:vAlign w:val="center"/>
-          </w:tcPr>
-          <w:p>
-            <w:pPr>
-              <w:spacing w:after="0" w:line="240" w:lineRule="auto"/>
-              <w:jc w:val="center"/>
-              <w:rPr>
-                <w:rFonts w:ascii="Times New Roman" w:eastAsia="Times New Roman" w:hAnsi="Times New Roman" w:cs="Times New Roman"/>
-                <w:sz w:val="20"/>
-                <w:szCs w:val="20"/>
-                <w:lang w:val="en-ID" w:eastAsia="en-ID"/>
-              </w:rPr>
-            </w:pPr>
-            <w:r>
-              <w:rPr>
-                <w:sz w:val="20"/>
-                <w:szCs w:val="20"/>
-              </w:rPr>
-              <w:t>70.000,00</w:t>
-            </w:r>
-          </w:p>
-        </w:tc>
-        <w:tc>
-          <w:tcPr>
-            <w:tcW w:w="661" w:type="dxa"/>
-            <w:tcBorders>
-              <w:top w:val="nil"/>
-              <w:left w:val="nil"/>
-              <w:bottom w:val="single" w:sz="4" w:space="0" w:color="auto"/>
-              <w:right w:val="single" w:sz="4" w:space="0" w:color="auto"/>
-            </w:tcBorders>
-            <w:shd w:val="clear" w:color="auto" w:fill="auto"/>
-            <w:noWrap/>
-            <w:vAlign w:val="center"/>
-          </w:tcPr>
-          <w:p>
-            <w:pPr>
-              <w:spacing w:after="0" w:line="240" w:lineRule="auto"/>
-              <w:jc w:val="center"/>
-              <w:rPr>
-                <w:rFonts w:ascii="Times New Roman" w:eastAsia="Times New Roman" w:hAnsi="Times New Roman" w:cs="Times New Roman"/>
-                <w:sz w:val="20"/>
-                <w:szCs w:val="20"/>
-                <w:lang w:val="en-ID" w:eastAsia="en-ID"/>
-              </w:rPr>
-            </w:pPr>
-            <w:r>
-              <w:rPr>
-                <w:sz w:val="20"/>
-                <w:szCs w:val="20"/>
-              </w:rPr>
-              <w:t>24</w:t>
-            </w:r>
-          </w:p>
-        </w:tc>
-        <w:tc>
-          <w:tcPr>
-            <w:tcW w:w="1083" w:type="dxa"/>
-            <w:tcBorders>
-              <w:top w:val="nil"/>
-              <w:left w:val="nil"/>
-              <w:bottom w:val="single" w:sz="4" w:space="0" w:color="auto"/>
-              <w:right w:val="single" w:sz="4" w:space="0" w:color="auto"/>
-            </w:tcBorders>
-            <w:shd w:val="clear" w:color="auto" w:fill="auto"/>
-            <w:noWrap/>
-            <w:vAlign w:val="center"/>
-          </w:tcPr>
-          <w:p>
-            <w:pPr>
-              <w:spacing w:after="0" w:line="240" w:lineRule="auto"/>
-              <w:jc w:val="center"/>
-              <w:rPr>
-                <w:rFonts w:ascii="Times New Roman" w:eastAsia="Times New Roman" w:hAnsi="Times New Roman" w:cs="Times New Roman"/>
-                <w:sz w:val="20"/>
-                <w:szCs w:val="20"/>
-                <w:lang w:val="en-ID" w:eastAsia="en-ID"/>
-              </w:rPr>
-            </w:pPr>
-            <w:r>
-              <w:rPr>
-                <w:sz w:val="20"/>
-                <w:szCs w:val="20"/>
-              </w:rPr>
-              <w:t>8</w:t>
-            </w:r>
-          </w:p>
-        </w:tc>
-        <w:tc>
-          <w:tcPr>
-            <w:tcW w:w="1116" w:type="dxa"/>
-            <w:tcBorders>
-              <w:top w:val="nil"/>
-              <w:left w:val="nil"/>
-              <w:bottom w:val="single" w:sz="4" w:space="0" w:color="auto"/>
-              <w:right w:val="single" w:sz="4" w:space="0" w:color="auto"/>
-            </w:tcBorders>
-            <w:shd w:val="clear" w:color="auto" w:fill="auto"/>
-            <w:noWrap/>
-            <w:vAlign w:val="center"/>
-          </w:tcPr>
-          <w:p>
-            <w:pPr>
-              <w:spacing w:after="0" w:line="240" w:lineRule="auto"/>
-              <w:rPr>
-                <w:rFonts w:ascii="Times New Roman" w:eastAsia="Times New Roman" w:hAnsi="Times New Roman" w:cs="Times New Roman"/>
-                <w:sz w:val="20"/>
-                <w:szCs w:val="20"/>
-                <w:lang w:val="en-ID" w:eastAsia="en-ID"/>
-              </w:rPr>
-            </w:pPr>
-            <w:r>
-              <w:rPr>
-                <w:sz w:val="20"/>
-                <w:szCs w:val="20"/>
-              </w:rPr>
-              <w:t> </w:t>
-            </w:r>
-          </w:p>
-        </w:tc>
-        <w:tc>
-          <w:tcPr>
-            <w:tcW w:w="1554" w:type="dxa"/>
-            <w:gridSpan w:val="2"/>
-            <w:tcBorders>
-              <w:top w:val="nil"/>
-              <w:left w:val="nil"/>
-              <w:bottom w:val="single" w:sz="4" w:space="0" w:color="auto"/>
-              <w:right w:val="single" w:sz="8" w:space="0" w:color="auto"/>
-            </w:tcBorders>
-            <w:shd w:val="clear" w:color="auto" w:fill="auto"/>
-            <w:noWrap/>
-            <w:vAlign w:val="center"/>
-          </w:tcPr>
-          <w:p>
-            <w:pPr>
-              <w:spacing w:after="0" w:line="240" w:lineRule="auto"/>
-              <w:jc w:val="right"/>
-              <w:rPr>
-                <w:rFonts w:ascii="Times New Roman" w:eastAsia="Times New Roman" w:hAnsi="Times New Roman" w:cs="Times New Roman"/>
-                <w:sz w:val="20"/>
-                <w:szCs w:val="20"/>
-                <w:lang w:val="en-ID" w:eastAsia="en-ID"/>
-              </w:rPr>
-            </w:pPr>
-            <w:r>
-              <w:rPr>
-                <w:sz w:val="20"/>
-                <w:szCs w:val="20"/>
-              </w:rPr>
-              <w:t>70.000,00</w:t>
-            </w:r>
-          </w:p>
-        </w:tc>
-        <w:tc>
-          <w:tcPr>
-            <w:tcW w:w="236" w:type="dxa"/>
-            <w:gridSpan w:val="2"/>
-            <w:vAlign w:val="center"/>
-            <w:hideMark/>
-          </w:tcPr>
-          <w:p>
-            <w:pPr>
-              <w:spacing w:after="0" w:line="240" w:lineRule="auto"/>
-              <w:rPr>
-                <w:rFonts w:ascii="Times New Roman" w:eastAsia="Times New Roman" w:hAnsi="Times New Roman" w:cs="Times New Roman"/>
-                <w:sz w:val="20"/>
-                <w:szCs w:val="20"/>
-                <w:lang w:val="en-ID" w:eastAsia="en-ID"/>
-              </w:rPr>
-            </w:pPr>
-          </w:p>
-        </w:tc>
-      </w:tr>
-      <w:tr>
-        <w:trPr>
-          <w:trHeight w:val="402"/>
-        </w:trPr>
-        <w:tc>
-          <w:tcPr>
-            <w:tcW w:w="567" w:type="dxa"/>
-            <w:tcBorders>
-              <w:top w:val="nil"/>
-              <w:left w:val="single" w:sz="8" w:space="0" w:color="auto"/>
-              <w:bottom w:val="single" w:sz="8" w:space="0" w:color="auto"/>
-              <w:right w:val="single" w:sz="4" w:space="0" w:color="auto"/>
-            </w:tcBorders>
-            <w:shd w:val="clear" w:color="auto" w:fill="auto"/>
-            <w:noWrap/>
-            <w:vAlign w:val="center"/>
-            <w:hideMark/>
-          </w:tcPr>
-          <w:p>
-            <w:pPr>
-              <w:spacing w:after="0" w:line="240" w:lineRule="auto"/>
-              <w:jc w:val="center"/>
-              <w:rPr>
-                <w:rFonts w:ascii="Times New Roman" w:eastAsia="Times New Roman" w:hAnsi="Times New Roman" w:cs="Times New Roman"/>
-                <w:sz w:val="20"/>
-                <w:szCs w:val="20"/>
-                <w:lang w:val="en-ID" w:eastAsia="en-ID"/>
-              </w:rPr>
-            </w:pPr>
-            <w:r>
-              <w:rPr>
-                <w:rFonts w:ascii="Times New Roman" w:eastAsia="Times New Roman" w:hAnsi="Times New Roman" w:cs="Times New Roman"/>
-                <w:sz w:val="20"/>
-                <w:szCs w:val="20"/>
-                <w:lang w:val="en-ID" w:eastAsia="en-ID"/>
-              </w:rPr>
-              <w:t>14</w:t>
-            </w:r>
-          </w:p>
-        </w:tc>
-        <w:tc>
-          <w:tcPr>
-            <w:tcW w:w="2836" w:type="dxa"/>
-            <w:tcBorders>
-              <w:top w:val="nil"/>
-              <w:left w:val="nil"/>
-              <w:bottom w:val="single" w:sz="8" w:space="0" w:color="auto"/>
-              <w:right w:val="nil"/>
-            </w:tcBorders>
-            <w:shd w:val="clear" w:color="auto" w:fill="auto"/>
-            <w:noWrap/>
-            <w:vAlign w:val="bottom"/>
-          </w:tcPr>
-          <w:p>
-            <w:pPr>
-              <w:spacing w:after="0" w:line="240" w:lineRule="auto"/>
-              <w:rPr>
-                <w:rFonts w:ascii="Arial" w:eastAsia="Times New Roman" w:hAnsi="Arial" w:cs="Arial"/>
-                <w:sz w:val="20"/>
-                <w:szCs w:val="20"/>
-                <w:lang w:val="en-ID" w:eastAsia="en-ID"/>
-              </w:rPr>
-            </w:pPr>
-            <w:r>
-              <w:rPr>
-                <w:color w:val="212529"/>
-                <w:sz w:val="20"/>
-                <w:szCs w:val="20"/>
-              </w:rPr>
-              <w:t>Odila Windy Astuti Halimaking</w:t>
-            </w:r>
-          </w:p>
-        </w:tc>
-        <w:tc>
-          <w:tcPr>
-            <w:tcW w:w="1540" w:type="dxa"/>
-            <w:tcBorders>
-              <w:top w:val="single" w:sz="4" w:space="0" w:color="000000"/>
-              <w:left w:val="single" w:sz="4" w:space="0" w:color="000000"/>
-              <w:bottom w:val="single" w:sz="8" w:space="0" w:color="auto"/>
-              <w:right w:val="single" w:sz="4" w:space="0" w:color="000000"/>
-            </w:tcBorders>
-            <w:shd w:val="clear" w:color="auto" w:fill="auto"/>
-            <w:noWrap/>
-            <w:vAlign w:val="center"/>
-          </w:tcPr>
-          <w:p>
-            <w:pPr>
-              <w:spacing w:after="0" w:line="240" w:lineRule="auto"/>
-              <w:jc w:val="center"/>
-              <w:rPr>
-                <w:rFonts w:ascii="Times New Roman" w:eastAsia="Times New Roman" w:hAnsi="Times New Roman" w:cs="Times New Roman"/>
-                <w:sz w:val="20"/>
-                <w:szCs w:val="20"/>
-                <w:lang w:val="en-ID" w:eastAsia="en-ID"/>
-              </w:rPr>
-            </w:pPr>
-            <w:r>
-              <w:rPr>
-                <w:sz w:val="20"/>
-                <w:szCs w:val="20"/>
-              </w:rPr>
-              <w:t>Kebersihan</w:t>
-            </w:r>
-          </w:p>
-        </w:tc>
-        <w:tc>
-          <w:tcPr>
-            <w:tcW w:w="955" w:type="dxa"/>
-            <w:tcBorders>
-              <w:top w:val="nil"/>
-              <w:left w:val="nil"/>
-              <w:bottom w:val="single" w:sz="8" w:space="0" w:color="auto"/>
-              <w:right w:val="single" w:sz="4" w:space="0" w:color="auto"/>
-            </w:tcBorders>
-            <w:shd w:val="clear" w:color="auto" w:fill="auto"/>
-            <w:noWrap/>
-            <w:vAlign w:val="center"/>
-          </w:tcPr>
-          <w:p>
-            <w:pPr>
-              <w:spacing w:after="0" w:line="240" w:lineRule="auto"/>
-              <w:rPr>
-                <w:rFonts w:ascii="Times New Roman" w:eastAsia="Times New Roman" w:hAnsi="Times New Roman" w:cs="Times New Roman"/>
-                <w:sz w:val="20"/>
-                <w:szCs w:val="20"/>
-                <w:lang w:val="en-ID" w:eastAsia="en-ID"/>
-              </w:rPr>
-            </w:pPr>
-            <w:r>
-              <w:rPr>
-                <w:sz w:val="20"/>
-                <w:szCs w:val="20"/>
-              </w:rPr>
-              <w:t> </w:t>
-            </w:r>
-          </w:p>
-        </w:tc>
-        <w:tc>
-          <w:tcPr>
-            <w:tcW w:w="1039" w:type="dxa"/>
-            <w:tcBorders>
-              <w:top w:val="single" w:sz="4" w:space="0" w:color="000000"/>
-              <w:left w:val="nil"/>
-              <w:bottom w:val="single" w:sz="8" w:space="0" w:color="auto"/>
-              <w:right w:val="single" w:sz="4" w:space="0" w:color="000000"/>
-            </w:tcBorders>
-            <w:shd w:val="clear" w:color="auto" w:fill="auto"/>
-            <w:noWrap/>
-            <w:vAlign w:val="center"/>
-          </w:tcPr>
-          <w:p>
-            <w:pPr>
-              <w:spacing w:after="0" w:line="240" w:lineRule="auto"/>
-              <w:jc w:val="center"/>
-              <w:rPr>
-                <w:rFonts w:ascii="Times New Roman" w:eastAsia="Times New Roman" w:hAnsi="Times New Roman" w:cs="Times New Roman"/>
-                <w:sz w:val="20"/>
-                <w:szCs w:val="20"/>
-                <w:lang w:val="en-ID" w:eastAsia="en-ID"/>
-              </w:rPr>
-            </w:pPr>
-            <w:r>
-              <w:rPr>
-                <w:sz w:val="20"/>
-                <w:szCs w:val="20"/>
-              </w:rPr>
-              <w:t>25.000,00</w:t>
-            </w:r>
-          </w:p>
-        </w:tc>
-        <w:tc>
-          <w:tcPr>
-            <w:tcW w:w="661" w:type="dxa"/>
-            <w:tcBorders>
-              <w:top w:val="nil"/>
-              <w:left w:val="nil"/>
-              <w:bottom w:val="single" w:sz="8" w:space="0" w:color="auto"/>
-              <w:right w:val="single" w:sz="4" w:space="0" w:color="auto"/>
-            </w:tcBorders>
-            <w:shd w:val="clear" w:color="auto" w:fill="auto"/>
-            <w:noWrap/>
-            <w:vAlign w:val="center"/>
-          </w:tcPr>
-          <w:p>
-            <w:pPr>
-              <w:spacing w:after="0" w:line="240" w:lineRule="auto"/>
-              <w:jc w:val="center"/>
-              <w:rPr>
-                <w:rFonts w:ascii="Times New Roman" w:eastAsia="Times New Roman" w:hAnsi="Times New Roman" w:cs="Times New Roman"/>
-                <w:sz w:val="20"/>
-                <w:szCs w:val="20"/>
-                <w:lang w:val="en-ID" w:eastAsia="en-ID"/>
-              </w:rPr>
-            </w:pPr>
-            <w:r>
-              <w:rPr>
-                <w:sz w:val="20"/>
-                <w:szCs w:val="20"/>
-              </w:rPr>
-              <w:t>24</w:t>
-            </w:r>
-          </w:p>
-        </w:tc>
-        <w:tc>
-          <w:tcPr>
-            <w:tcW w:w="1083" w:type="dxa"/>
-            <w:tcBorders>
-              <w:top w:val="nil"/>
-              <w:left w:val="nil"/>
-              <w:bottom w:val="single" w:sz="8" w:space="0" w:color="auto"/>
-              <w:right w:val="single" w:sz="4" w:space="0" w:color="auto"/>
-            </w:tcBorders>
-            <w:shd w:val="clear" w:color="auto" w:fill="auto"/>
-            <w:noWrap/>
-            <w:vAlign w:val="center"/>
-          </w:tcPr>
-          <w:p>
-            <w:pPr>
-              <w:spacing w:after="0" w:line="240" w:lineRule="auto"/>
-              <w:jc w:val="center"/>
-              <w:rPr>
-                <w:rFonts w:ascii="Times New Roman" w:eastAsia="Times New Roman" w:hAnsi="Times New Roman" w:cs="Times New Roman"/>
-                <w:sz w:val="20"/>
-                <w:szCs w:val="20"/>
-                <w:lang w:val="en-ID" w:eastAsia="en-ID"/>
-              </w:rPr>
-            </w:pPr>
-            <w:r>
-              <w:rPr>
-                <w:sz w:val="20"/>
-                <w:szCs w:val="20"/>
-              </w:rPr>
-              <w:t>8</w:t>
-            </w:r>
-          </w:p>
-        </w:tc>
-        <w:tc>
-          <w:tcPr>
-            <w:tcW w:w="1116" w:type="dxa"/>
-            <w:tcBorders>
-              <w:top w:val="nil"/>
-              <w:left w:val="nil"/>
-              <w:bottom w:val="single" w:sz="8" w:space="0" w:color="auto"/>
-              <w:right w:val="single" w:sz="4" w:space="0" w:color="auto"/>
-            </w:tcBorders>
-            <w:shd w:val="clear" w:color="auto" w:fill="auto"/>
-            <w:noWrap/>
-            <w:vAlign w:val="center"/>
-          </w:tcPr>
-          <w:p>
-            <w:pPr>
-              <w:spacing w:after="0" w:line="240" w:lineRule="auto"/>
-              <w:rPr>
-                <w:rFonts w:ascii="Times New Roman" w:eastAsia="Times New Roman" w:hAnsi="Times New Roman" w:cs="Times New Roman"/>
-                <w:sz w:val="20"/>
-                <w:szCs w:val="20"/>
-                <w:lang w:val="en-ID" w:eastAsia="en-ID"/>
-              </w:rPr>
-            </w:pPr>
-            <w:r>
-              <w:rPr>
-                <w:sz w:val="20"/>
-                <w:szCs w:val="20"/>
-              </w:rPr>
-              <w:t> </w:t>
-            </w:r>
-          </w:p>
-        </w:tc>
-        <w:tc>
-          <w:tcPr>
-            <w:tcW w:w="1554" w:type="dxa"/>
-            <w:gridSpan w:val="2"/>
-            <w:tcBorders>
-              <w:top w:val="nil"/>
-              <w:left w:val="nil"/>
-              <w:bottom w:val="single" w:sz="8" w:space="0" w:color="auto"/>
-              <w:right w:val="single" w:sz="8" w:space="0" w:color="auto"/>
-            </w:tcBorders>
-            <w:shd w:val="clear" w:color="auto" w:fill="auto"/>
-            <w:noWrap/>
-            <w:vAlign w:val="center"/>
-          </w:tcPr>
-          <w:p>
-            <w:pPr>
-              <w:spacing w:after="0" w:line="240" w:lineRule="auto"/>
-              <w:jc w:val="right"/>
-              <w:rPr>
-                <w:rFonts w:ascii="Times New Roman" w:eastAsia="Times New Roman" w:hAnsi="Times New Roman" w:cs="Times New Roman"/>
-                <w:sz w:val="20"/>
-                <w:szCs w:val="20"/>
-                <w:lang w:val="en-ID" w:eastAsia="en-ID"/>
-              </w:rPr>
-            </w:pPr>
-            <w:r>
-              <w:rPr>
-                <w:sz w:val="20"/>
-                <w:szCs w:val="20"/>
-              </w:rPr>
-              <w:t>25.000,00</w:t>
-            </w:r>
-          </w:p>
-        </w:tc>
-        <w:tc>
-          <w:tcPr>
-            <w:tcW w:w="236" w:type="dxa"/>
-            <w:gridSpan w:val="2"/>
-            <w:vAlign w:val="center"/>
-            <w:hideMark/>
-          </w:tcPr>
-          <w:p>
-            <w:pPr>
-              <w:spacing w:after="0" w:line="240" w:lineRule="auto"/>
-              <w:rPr>
-                <w:rFonts w:ascii="Times New Roman" w:eastAsia="Times New Roman" w:hAnsi="Times New Roman" w:cs="Times New Roman"/>
-                <w:sz w:val="20"/>
-                <w:szCs w:val="20"/>
-                <w:lang w:val="en-ID" w:eastAsia="en-ID"/>
-              </w:rPr>
-            </w:pPr>
-          </w:p>
-        </w:tc>
-      </w:tr>
-      <w:tr>
-        <w:trPr>
-          <w:trHeight w:val="402"/>
-        </w:trPr>
-        <w:tc>
-          <w:tcPr>
-            <w:tcW w:w="567" w:type="dxa"/>
-            <w:tcBorders>
-              <w:top w:val="nil"/>
-              <w:left w:val="single" w:sz="8" w:space="0" w:color="auto"/>
-              <w:bottom w:val="nil"/>
-              <w:right w:val="nil"/>
-            </w:tcBorders>
-            <w:shd w:val="clear" w:color="auto" w:fill="auto"/>
-            <w:noWrap/>
-            <w:vAlign w:val="center"/>
-            <w:hideMark/>
-          </w:tcPr>
-          <w:p>
-            <w:pPr>
-              <w:spacing w:after="0" w:line="240" w:lineRule="auto"/>
-              <w:jc w:val="center"/>
-              <w:rPr>
-                <w:rFonts w:ascii="Times New Roman" w:eastAsia="Times New Roman" w:hAnsi="Times New Roman" w:cs="Times New Roman"/>
-                <w:sz w:val="20"/>
-                <w:szCs w:val="20"/>
-                <w:lang w:val="en-ID" w:eastAsia="en-ID"/>
-              </w:rPr>
-            </w:pPr>
-            <w:r>
-              <w:rPr>
-                <w:rFonts w:ascii="Times New Roman" w:eastAsia="Times New Roman" w:hAnsi="Times New Roman" w:cs="Times New Roman"/>
-                <w:sz w:val="20"/>
-                <w:szCs w:val="20"/>
-                <w:lang w:val="en-ID" w:eastAsia="en-ID"/>
-              </w:rPr>
-              <w:t> </w:t>
-            </w:r>
-          </w:p>
-        </w:tc>
-        <w:tc>
-          <w:tcPr>
-            <w:tcW w:w="2836" w:type="dxa"/>
-            <w:tcBorders>
-              <w:top w:val="nil"/>
-              <w:left w:val="nil"/>
-              <w:bottom w:val="nil"/>
-              <w:right w:val="nil"/>
-            </w:tcBorders>
-            <w:shd w:val="clear" w:color="auto" w:fill="auto"/>
-            <w:noWrap/>
-            <w:vAlign w:val="center"/>
-            <w:hideMark/>
-          </w:tcPr>
-          <w:p>
-            <w:pPr>
-              <w:spacing w:after="0" w:line="240" w:lineRule="auto"/>
-              <w:jc w:val="center"/>
-              <w:rPr>
-                <w:rFonts w:ascii="Times New Roman" w:eastAsia="Times New Roman" w:hAnsi="Times New Roman" w:cs="Times New Roman"/>
-                <w:sz w:val="20"/>
-                <w:szCs w:val="20"/>
-                <w:lang w:val="en-ID" w:eastAsia="en-ID"/>
-              </w:rPr>
-            </w:pPr>
-          </w:p>
-        </w:tc>
-        <w:tc>
-          <w:tcPr>
-            <w:tcW w:w="1540" w:type="dxa"/>
-            <w:tcBorders>
-              <w:top w:val="nil"/>
-              <w:left w:val="nil"/>
-              <w:bottom w:val="nil"/>
-              <w:right w:val="nil"/>
-            </w:tcBorders>
-            <w:shd w:val="clear" w:color="auto" w:fill="auto"/>
-            <w:noWrap/>
-            <w:vAlign w:val="bottom"/>
-            <w:hideMark/>
-          </w:tcPr>
-          <w:p>
-            <w:pPr>
-              <w:spacing w:after="0" w:line="240" w:lineRule="auto"/>
-              <w:jc w:val="center"/>
-              <w:rPr>
-                <w:rFonts w:ascii="Times New Roman" w:eastAsia="Times New Roman" w:hAnsi="Times New Roman" w:cs="Times New Roman"/>
-                <w:sz w:val="20"/>
-                <w:szCs w:val="20"/>
-                <w:lang w:val="en-ID" w:eastAsia="en-ID"/>
-              </w:rPr>
-            </w:pPr>
-          </w:p>
-        </w:tc>
-        <w:tc>
-          <w:tcPr>
-            <w:tcW w:w="955" w:type="dxa"/>
-            <w:tcBorders>
-              <w:top w:val="nil"/>
-              <w:left w:val="nil"/>
-              <w:bottom w:val="nil"/>
-              <w:right w:val="nil"/>
-            </w:tcBorders>
-            <w:shd w:val="clear" w:color="auto" w:fill="auto"/>
-            <w:noWrap/>
-            <w:vAlign w:val="center"/>
-            <w:hideMark/>
-          </w:tcPr>
-          <w:p>
-            <w:pPr>
-              <w:spacing w:after="0" w:line="240" w:lineRule="auto"/>
-              <w:rPr>
-                <w:rFonts w:ascii="Times New Roman" w:eastAsia="Times New Roman" w:hAnsi="Times New Roman" w:cs="Times New Roman"/>
-                <w:sz w:val="20"/>
-                <w:szCs w:val="20"/>
-                <w:lang w:val="en-ID" w:eastAsia="en-ID"/>
-              </w:rPr>
-            </w:pPr>
-          </w:p>
-        </w:tc>
-        <w:tc>
-          <w:tcPr>
-            <w:tcW w:w="1039" w:type="dxa"/>
-            <w:tcBorders>
-              <w:top w:val="nil"/>
-              <w:left w:val="nil"/>
-              <w:bottom w:val="nil"/>
-              <w:right w:val="nil"/>
-            </w:tcBorders>
-            <w:shd w:val="clear" w:color="auto" w:fill="auto"/>
-            <w:noWrap/>
-            <w:vAlign w:val="center"/>
-            <w:hideMark/>
-          </w:tcPr>
-          <w:p>
-            <w:pPr>
-              <w:spacing w:after="0" w:line="240" w:lineRule="auto"/>
-              <w:jc w:val="center"/>
-              <w:rPr>
-                <w:rFonts w:ascii="Times New Roman" w:eastAsia="Times New Roman" w:hAnsi="Times New Roman" w:cs="Times New Roman"/>
-                <w:sz w:val="20"/>
-                <w:szCs w:val="20"/>
-                <w:lang w:val="en-ID" w:eastAsia="en-ID"/>
-              </w:rPr>
-            </w:pPr>
-          </w:p>
-        </w:tc>
-        <w:tc>
-          <w:tcPr>
-            <w:tcW w:w="661" w:type="dxa"/>
-            <w:tcBorders>
-              <w:top w:val="nil"/>
-              <w:left w:val="nil"/>
-              <w:bottom w:val="nil"/>
-              <w:right w:val="nil"/>
-            </w:tcBorders>
-            <w:shd w:val="clear" w:color="auto" w:fill="auto"/>
-            <w:noWrap/>
-            <w:vAlign w:val="center"/>
-            <w:hideMark/>
-          </w:tcPr>
-          <w:p>
-            <w:pPr>
-              <w:spacing w:after="0" w:line="240" w:lineRule="auto"/>
-              <w:jc w:val="center"/>
-              <w:rPr>
-                <w:rFonts w:ascii="Times New Roman" w:eastAsia="Times New Roman" w:hAnsi="Times New Roman" w:cs="Times New Roman"/>
-                <w:sz w:val="20"/>
-                <w:szCs w:val="20"/>
-                <w:lang w:val="en-ID" w:eastAsia="en-ID"/>
-              </w:rPr>
-            </w:pPr>
-          </w:p>
-        </w:tc>
-        <w:tc>
-          <w:tcPr>
-            <w:tcW w:w="2199" w:type="dxa"/>
-            <w:gridSpan w:val="2"/>
-            <w:tcBorders>
-              <w:top w:val="nil"/>
-              <w:left w:val="nil"/>
-              <w:bottom w:val="nil"/>
-              <w:right w:val="nil"/>
-            </w:tcBorders>
-            <w:shd w:val="clear" w:color="auto" w:fill="auto"/>
-            <w:noWrap/>
-            <w:vAlign w:val="center"/>
-            <w:hideMark/>
-          </w:tcPr>
-          <w:p>
-            <w:pPr>
-              <w:spacing w:after="0" w:line="240" w:lineRule="auto"/>
-              <w:jc w:val="center"/>
-              <w:rPr>
-                <w:rFonts w:ascii="Times New Roman" w:eastAsia="Times New Roman" w:hAnsi="Times New Roman" w:cs="Times New Roman"/>
-                <w:sz w:val="20"/>
-                <w:szCs w:val="20"/>
-                <w:lang w:val="en-ID" w:eastAsia="en-ID"/>
-              </w:rPr>
-            </w:pPr>
-            <w:r>
-              <w:rPr>
-                <w:rFonts w:ascii="Times New Roman" w:eastAsia="Times New Roman" w:hAnsi="Times New Roman" w:cs="Times New Roman"/>
-                <w:sz w:val="20"/>
-                <w:szCs w:val="20"/>
-                <w:lang w:val="en-ID" w:eastAsia="en-ID"/>
-              </w:rPr>
-              <w:t>TOTAL =Rp.</w:t>
-            </w:r>
-          </w:p>
-        </w:tc>
-        <w:tc>
-          <w:tcPr>
-            <w:tcW w:w="1554" w:type="dxa"/>
-            <w:gridSpan w:val="2"/>
-            <w:tcBorders>
-              <w:top w:val="nil"/>
-              <w:left w:val="nil"/>
-              <w:bottom w:val="nil"/>
-              <w:right w:val="single" w:sz="8" w:space="0" w:color="auto"/>
-            </w:tcBorders>
-            <w:shd w:val="clear" w:color="auto" w:fill="auto"/>
-            <w:noWrap/>
-            <w:vAlign w:val="center"/>
-            <w:hideMark/>
-          </w:tcPr>
-          <w:p>
-            <w:pPr>
-              <w:spacing w:after="0" w:line="240" w:lineRule="auto"/>
-              <w:jc w:val="center"/>
-              <w:rPr>
-                <w:rFonts w:ascii="Times New Roman" w:eastAsia="Times New Roman" w:hAnsi="Times New Roman" w:cs="Times New Roman"/>
-                <w:b/>
-                <w:bCs/>
-                <w:sz w:val="20"/>
-                <w:szCs w:val="20"/>
-                <w:lang w:val="en-ID" w:eastAsia="en-ID"/>
-              </w:rPr>
-            </w:pPr>
-            <w:r>
-              <w:rPr>
-                <w:rFonts w:ascii="Times New Roman" w:eastAsia="Times New Roman" w:hAnsi="Times New Roman" w:cs="Times New Roman"/>
-                <w:b/>
-                <w:bCs/>
-                <w:sz w:val="20"/>
-                <w:szCs w:val="20"/>
-                <w:lang w:val="en-ID" w:eastAsia="en-ID"/>
-              </w:rPr>
-              <w:t>3.150.500,00</w:t>
-            </w:r>
-          </w:p>
-        </w:tc>
-        <w:tc>
-          <w:tcPr>
-            <w:tcW w:w="236" w:type="dxa"/>
-            <w:gridSpan w:val="2"/>
-            <w:vAlign w:val="center"/>
-            <w:hideMark/>
-          </w:tcPr>
-          <w:p>
-            <w:pPr>
-              <w:spacing w:after="0" w:line="240" w:lineRule="auto"/>
-              <w:rPr>
-                <w:rFonts w:ascii="Times New Roman" w:eastAsia="Times New Roman" w:hAnsi="Times New Roman" w:cs="Times New Roman"/>
-                <w:sz w:val="20"/>
-                <w:szCs w:val="20"/>
-                <w:lang w:val="en-ID" w:eastAsia="en-ID"/>
-              </w:rPr>
-            </w:pPr>
-          </w:p>
-        </w:tc>
-      </w:tr>
-      <w:tr>
-        <w:trPr>
-          <w:gridAfter w:val="1"/>
-          <w:wAfter w:w="7" w:type="dxa"/>
-          <w:trHeight w:val="402"/>
-        </w:trPr>
-        <w:tc>
-          <w:tcPr>
-            <w:tcW w:w="11300" w:type="dxa"/>
-            <w:gridSpan w:val="9"/>
-            <w:tcBorders>
-              <w:top w:val="nil"/>
-              <w:left w:val="single" w:sz="8" w:space="0" w:color="auto"/>
-              <w:bottom w:val="single" w:sz="8" w:space="0" w:color="auto"/>
-              <w:right w:val="single" w:sz="8" w:space="0" w:color="000000"/>
-            </w:tcBorders>
-            <w:shd w:val="clear" w:color="auto" w:fill="auto"/>
-            <w:noWrap/>
-            <w:vAlign w:val="center"/>
-          </w:tcPr>
-          <w:p>
-            <w:pPr>
-              <w:jc w:val="right"/>
-              <w:rPr>
-                <w:b/>
-                <w:bCs/>
-                <w:sz w:val="20"/>
-                <w:szCs w:val="20"/>
-              </w:rPr>
-            </w:pPr>
-            <w:r>
-              <w:rPr>
-                <w:b/>
-                <w:bCs/>
-                <w:sz w:val="20"/>
-                <w:szCs w:val="20"/>
-              </w:rPr>
-              <w:t>(Tiga Juta Sembilan Ratus Tujuh Puluh Satu Ribu Tiga Ratus Tujuh Puluh Lima Rupiah)</w:t>
-            </w:r>
-          </w:p>
-        </w:tc>
-        <w:tc>
-          <w:tcPr>
-            <w:tcW w:w="280" w:type="dxa"/>
-            <w:gridSpan w:val="2"/>
-            <w:vAlign w:val="center"/>
-            <w:hideMark/>
-          </w:tcPr>
-          <w:p>
-            <w:pPr>
-              <w:spacing w:after="0" w:line="240" w:lineRule="auto"/>
-              <w:rPr>
-                <w:rFonts w:ascii="Times New Roman" w:eastAsia="Times New Roman" w:hAnsi="Times New Roman" w:cs="Times New Roman"/>
-                <w:sz w:val="20"/>
-                <w:szCs w:val="20"/>
-                <w:lang w:val="en-ID" w:eastAsia="en-ID"/>
-              </w:rPr>
-            </w:pPr>
-          </w:p>
-        </w:tc>
-      </w:tr>
-    </w:tbl>
-    <w:p>
-      <w:pPr>
-        <w:jc w:val="right"/>
-        <w:rPr>
-          <w:lang w:val="sv-SE"/>
-        </w:rPr>
-      </w:pPr>
-    </w:p>
-    <w:p>
-      <w:pPr>
-        <w:jc w:val="right"/>
-      </w:pPr>
-      <w:r>
-        <w:rPr>
-          <w:lang w:val="sv-SE"/>
-        </w:rPr>
-        <w:t xml:space="preserve">Surabaya, </w:t>
-      </w:r>
-      <w:r>
-        <w:rPr>
-          <w:lang w:val="sv-SE"/>
-        </w:rPr>
-        <w:t>0</w:t>
-      </w:r>
-      <w:r>
-        <w:rPr>
-          <w:lang w:val="sv-SE"/>
-        </w:rPr>
-        <w:t>6</w:t>
-      </w:r>
-      <w:r>
-        <w:rPr>
-          <w:lang w:val="sv-SE"/>
-        </w:rPr>
-        <w:t xml:space="preserve"> </w:t>
-      </w:r>
-      <w:r>
-        <w:t>Februari</w:t>
-      </w:r>
-      <w:r>
-        <w:t xml:space="preserve"> 2020</w:t>
-      </w:r>
-    </w:p>
-    <w:p>
-      <w:pPr>
-        <w:tabs>
-          <w:tab w:val="left" w:pos="1980"/>
-        </w:tabs>
-        <w:spacing w:after="0" w:line="240" w:lineRule="auto"/>
-        <w:ind w:left="-1134" w:right="-733"/>
-        <w:jc w:val="right"/>
-        <w:rPr>
-          <w:lang w:val="sv-SE"/>
-        </w:rPr>
-      </w:pPr>
-      <w:r>
-        <w:rPr>
-          <w:lang w:val="sv-SE"/>
-        </w:rPr>
-        <w:t>Ka.Lab. Rekayasa Perangkat Lunak ITATS</w:t>
-      </w:r>
-    </w:p>
-    <w:p>
-      <w:pPr>
-        <w:tabs>
-          <w:tab w:val="left" w:pos="1980"/>
-        </w:tabs>
-        <w:spacing w:after="0" w:line="240" w:lineRule="auto"/>
-        <w:ind w:left="-1134" w:right="-733"/>
-        <w:jc w:val="right"/>
-        <w:rPr>
-          <w:lang w:val="sv-SE"/>
-        </w:rPr>
-      </w:pPr>
-    </w:p>
-    <w:p>
-      <w:pPr>
-        <w:tabs>
-          <w:tab w:val="left" w:pos="1980"/>
-        </w:tabs>
-        <w:spacing w:after="0" w:line="240" w:lineRule="auto"/>
-        <w:ind w:left="-1134" w:right="-733"/>
-        <w:jc w:val="right"/>
-        <w:rPr>
-          <w:lang w:val="sv-SE"/>
-        </w:rPr>
-      </w:pPr>
-    </w:p>
-    <w:p>
-      <w:pPr>
-        <w:tabs>
-          <w:tab w:val="left" w:pos="1980"/>
-        </w:tabs>
-        <w:spacing w:after="0" w:line="240" w:lineRule="auto"/>
-        <w:ind w:left="-1134" w:right="-733"/>
-        <w:jc w:val="right"/>
-        <w:rPr>
-          <w:lang w:val="sv-SE"/>
-        </w:rPr>
-      </w:pPr>
-    </w:p>
-    <w:p>
-      <w:pPr>
-        <w:tabs>
-          <w:tab w:val="left" w:pos="1980"/>
-        </w:tabs>
-        <w:spacing w:after="0" w:line="240" w:lineRule="auto"/>
-        <w:ind w:left="-1134" w:right="-733"/>
-        <w:jc w:val="right"/>
-        <w:rPr>
-          <w:lang w:val="sv-SE"/>
-        </w:rPr>
-      </w:pPr>
-    </w:p>
-    <w:p>
-      <w:pPr>
-        <w:tabs>
-          <w:tab w:val="left" w:pos="1980"/>
-        </w:tabs>
-        <w:spacing w:after="0" w:line="240" w:lineRule="auto"/>
-        <w:ind w:left="-1134" w:right="-733"/>
-        <w:jc w:val="right"/>
-        <w:rPr>
-          <w:bCs/>
-          <w:u w:val="single"/>
-        </w:rPr>
-      </w:pPr>
-      <w:r>
-        <w:rPr>
-          <w:bCs/>
-          <w:u w:val="single"/>
-        </w:rPr>
-        <w:t>Muhammad Kurniawan, S.Kom., M.kom.</w:t>
-      </w:r>
-    </w:p>
-    <w:p>
-      <w:pPr>
-        <w:spacing w:after="0" w:line="240" w:lineRule="auto"/>
-        <w:jc w:val="right"/>
-        <w:rPr>
-          <w:b/>
-          <w:lang w:val="sv-SE"/>
-        </w:rPr>
-      </w:pPr>
-      <w:r>
-        <w:rPr>
-          <w:lang w:val="sv-SE"/>
-        </w:rPr>
-        <w:t>NIP. 1530</w:t>
-      </w:r>
-      <w:r>
-        <w:rPr>
-          <w:lang w:val="sv-SE"/>
-        </w:rPr>
-        <w:t>45</w:t>
-      </w:r>
-      <w:r>
-        <w:rPr>
-          <w:b/>
-          <w:lang w:val="sv-SE"/>
-        </w:rPr>
-        <w:t xml:space="preserve"> </w:t>
-      </w:r>
-    </w:p>
-    <w:p>
-      <w:pPr>
-        <w:rPr>
-          <w:b/>
-          <w:lang w:val="sv-SE"/>
-        </w:rPr>
-      </w:pPr>
-      <w:r>
-        <w:rPr>
-          <w:b/>
-          <w:lang w:val="sv-SE"/>
-        </w:rPr>
-        <w:lastRenderedPageBreak/>
-        <w:br w:type="page"/>
-      </w:r>
-    </w:p>
-    <w:p>
-      <w:pPr>
-        <w:rPr>
-          <w:b/>
-          <w:lang w:val="sv-SE"/>
-        </w:rPr>
-      </w:pPr>
-    </w:p>
     <w:p>
       <w:pPr>
         <w:rPr>
@@ -13798,8 +7375,195 @@
         </w:rPr>
         <w:t>}</w:t>
       </w:r>
+    </w:p>
+    <w:p>
+      <w:pPr>
+        <w:jc w:val="right"/>
+        <w:rPr>
+          <w:lang w:val="sv-SE"/>
+        </w:rPr>
+      </w:pPr>
+    </w:p>
+    <w:p>
+      <w:pPr>
+        <w:jc w:val="right"/>
+      </w:pPr>
+      <w:r>
+        <w:rPr>
+          <w:lang w:val="sv-SE"/>
+        </w:rPr>
+        <w:t xml:space="preserve">Surabaya, </w:t>
+      </w:r>
+      <w:r>
+        <w:rPr>
+          <w:lang w:val="sv-SE"/>
+        </w:rPr>
+        <w:t>0</w:t>
+      </w:r>
+      <w:r>
+        <w:rPr>
+          <w:lang w:val="sv-SE"/>
+        </w:rPr>
+        <w:t>6</w:t>
+      </w:r>
+      <w:r>
+        <w:rPr>
+          <w:lang w:val="sv-SE"/>
+        </w:rPr>
+        <w:t xml:space="preserve"> </w:t>
+      </w:r>
+      <w:r>
+        <w:t>Februari</w:t>
+      </w:r>
+      <w:r>
+        <w:t xml:space="preserve"> 2020</w:t>
+      </w:r>
+    </w:p>
+    <w:p>
+      <w:pPr>
+        <w:tabs>
+          <w:tab w:val="left" w:pos="1980"/>
+        </w:tabs>
+        <w:spacing w:after="0" w:line="240" w:lineRule="auto"/>
+        <w:ind w:left="-1134" w:right="-733"/>
+        <w:jc w:val="right"/>
+        <w:rPr>
+          <w:lang w:val="sv-SE"/>
+        </w:rPr>
+      </w:pPr>
+      <w:r>
+        <w:rPr>
+          <w:lang w:val="sv-SE"/>
+        </w:rPr>
+        <w:t>Ka.Lab. Rekayasa Perangkat Lunak ITATS</w:t>
+      </w:r>
+    </w:p>
+    <w:p>
+      <w:pPr>
+        <w:tabs>
+          <w:tab w:val="left" w:pos="1980"/>
+        </w:tabs>
+        <w:spacing w:after="0" w:line="240" w:lineRule="auto"/>
+        <w:ind w:left="-1134" w:right="-733"/>
+        <w:jc w:val="right"/>
+        <w:rPr>
+          <w:lang w:val="sv-SE"/>
+        </w:rPr>
+      </w:pPr>
+    </w:p>
+    <w:p>
+      <w:pPr>
+        <w:tabs>
+          <w:tab w:val="left" w:pos="1980"/>
+        </w:tabs>
+        <w:spacing w:after="0" w:line="240" w:lineRule="auto"/>
+        <w:ind w:left="-1134" w:right="-733"/>
+        <w:jc w:val="right"/>
+        <w:rPr>
+          <w:lang w:val="sv-SE"/>
+        </w:rPr>
+      </w:pPr>
       <w:bookmarkStart w:id="2" w:name="_GoBack"/>
       <w:bookmarkEnd w:id="2"/>
+    </w:p>
+    <w:p>
+      <w:pPr>
+        <w:tabs>
+          <w:tab w:val="left" w:pos="1980"/>
+        </w:tabs>
+        <w:spacing w:after="0" w:line="240" w:lineRule="auto"/>
+        <w:ind w:left="-1134" w:right="-733"/>
+        <w:jc w:val="right"/>
+        <w:rPr>
+          <w:lang w:val="sv-SE"/>
+        </w:rPr>
+      </w:pPr>
+    </w:p>
+    <w:p>
+      <w:pPr>
+        <w:tabs>
+          <w:tab w:val="left" w:pos="1980"/>
+        </w:tabs>
+        <w:spacing w:after="0" w:line="240" w:lineRule="auto"/>
+        <w:ind w:left="-1134" w:right="-733"/>
+        <w:jc w:val="right"/>
+        <w:rPr>
+          <w:lang w:val="sv-SE"/>
+        </w:rPr>
+      </w:pPr>
+    </w:p>
+    <w:p>
+      <w:pPr>
+        <w:tabs>
+          <w:tab w:val="left" w:pos="1980"/>
+        </w:tabs>
+        <w:spacing w:after="0" w:line="240" w:lineRule="auto"/>
+        <w:ind w:left="-1134" w:right="-733"/>
+        <w:jc w:val="right"/>
+        <w:rPr>
+          <w:bCs/>
+          <w:u w:val="single"/>
+        </w:rPr>
+      </w:pPr>
+      <w:r>
+        <w:rPr>
+          <w:bCs/>
+          <w:u w:val="single"/>
+        </w:rPr>
+        <w:t>Muhammad Kurniawan, S.Kom., M.kom.</w:t>
+      </w:r>
+    </w:p>
+    <w:p>
+      <w:pPr>
+        <w:spacing w:after="0" w:line="240" w:lineRule="auto"/>
+        <w:jc w:val="right"/>
+        <w:rPr>
+          <w:b/>
+          <w:lang w:val="sv-SE"/>
+        </w:rPr>
+      </w:pPr>
+      <w:r>
+        <w:rPr>
+          <w:lang w:val="sv-SE"/>
+        </w:rPr>
+        <w:t>NIP. 1530</w:t>
+      </w:r>
+      <w:r>
+        <w:rPr>
+          <w:lang w:val="sv-SE"/>
+        </w:rPr>
+        <w:t>45</w:t>
+      </w:r>
+      <w:r>
+        <w:rPr>
+          <w:b/>
+          <w:lang w:val="sv-SE"/>
+        </w:rPr>
+        <w:t xml:space="preserve"> </w:t>
+      </w:r>
+    </w:p>
+    <w:p>
+      <w:pPr>
+        <w:rPr>
+          <w:b/>
+          <w:lang w:val="sv-SE"/>
+        </w:rPr>
+      </w:pPr>
+      <w:r>
+        <w:rPr>
+          <w:b/>
+          <w:lang w:val="sv-SE"/>
+        </w:rPr>
+        <w:br w:type="page"/>
+      </w:r>
+    </w:p>
+    <w:p>
+      <w:pPr>
+        <w:rPr>
+          <w:b/>
+          <w:lang w:val="sv-SE"/>
+        </w:rPr>
+      </w:pPr>
     </w:p>
     <w:p>
       <w:pPr>
@@ -14325,7 +8089,7 @@
             </wp:anchor>
           </w:drawing>
         </mc:Choice>
-        <mc:Fallback xmlns:w16cex="http://schemas.microsoft.com/office/word/2018/wordml/cex" xmlns:w16="http://schemas.microsoft.com/office/word/2018/wordml" xmlns:w16cid="http://schemas.microsoft.com/office/word/2016/wordml/cid" xmlns:am3d="http://schemas.microsoft.com/office/drawing/2017/model3d" xmlns:aink="http://schemas.microsoft.com/office/drawing/2016/ink" xmlns:cx8="http://schemas.microsoft.com/office/drawing/2016/5/14/chartex" xmlns:cx7="http://schemas.microsoft.com/office/drawing/2016/5/13/chartex" xmlns:cx6="http://schemas.microsoft.com/office/drawing/2016/5/12/chartex" xmlns:cx5="http://schemas.microsoft.com/office/drawing/2016/5/11/chartex" xmlns:cx4="http://schemas.microsoft.com/office/drawing/2016/5/10/chartex" xmlns:cx3="http://schemas.microsoft.com/office/drawing/2016/5/9/chartex" xmlns:cx2="http://schemas.microsoft.com/office/drawing/2015/10/21/chartex">
+        <mc:Fallback xmlns:cx2="http://schemas.microsoft.com/office/drawing/2015/10/21/chartex" xmlns:cx3="http://schemas.microsoft.com/office/drawing/2016/5/9/chartex" xmlns:cx4="http://schemas.microsoft.com/office/drawing/2016/5/10/chartex" xmlns:cx5="http://schemas.microsoft.com/office/drawing/2016/5/11/chartex" xmlns:cx6="http://schemas.microsoft.com/office/drawing/2016/5/12/chartex" xmlns:cx7="http://schemas.microsoft.com/office/drawing/2016/5/13/chartex" xmlns:cx8="http://schemas.microsoft.com/office/drawing/2016/5/14/chartex" xmlns:aink="http://schemas.microsoft.com/office/drawing/2016/ink" xmlns:am3d="http://schemas.microsoft.com/office/drawing/2017/model3d" xmlns:w16cid="http://schemas.microsoft.com/office/word/2016/wordml/cid" xmlns:w16="http://schemas.microsoft.com/office/word/2018/wordml" xmlns:w16cex="http://schemas.microsoft.com/office/word/2018/wordml/cex">
           <w:pict>
             <v:shapetype w14:anchorId="2D5AEAA1" id="_x0000_t32" coordsize="21600,21600" o:spt="32" o:oned="t" path="m,l21600,21600e" filled="f">
               <v:path arrowok="t" fillok="f" o:connecttype="none"/>
@@ -14407,7 +8171,7 @@
             </wp:anchor>
           </w:drawing>
         </mc:Choice>
-        <mc:Fallback xmlns:w16cex="http://schemas.microsoft.com/office/word/2018/wordml/cex" xmlns:w16="http://schemas.microsoft.com/office/word/2018/wordml" xmlns:w16cid="http://schemas.microsoft.com/office/word/2016/wordml/cid" xmlns:am3d="http://schemas.microsoft.com/office/drawing/2017/model3d" xmlns:aink="http://schemas.microsoft.com/office/drawing/2016/ink" xmlns:cx8="http://schemas.microsoft.com/office/drawing/2016/5/14/chartex" xmlns:cx7="http://schemas.microsoft.com/office/drawing/2016/5/13/chartex" xmlns:cx6="http://schemas.microsoft.com/office/drawing/2016/5/12/chartex" xmlns:cx5="http://schemas.microsoft.com/office/drawing/2016/5/11/chartex" xmlns:cx4="http://schemas.microsoft.com/office/drawing/2016/5/10/chartex" xmlns:cx3="http://schemas.microsoft.com/office/drawing/2016/5/9/chartex" xmlns:cx2="http://schemas.microsoft.com/office/drawing/2015/10/21/chartex">
+        <mc:Fallback xmlns:cx2="http://schemas.microsoft.com/office/drawing/2015/10/21/chartex" xmlns:cx3="http://schemas.microsoft.com/office/drawing/2016/5/9/chartex" xmlns:cx4="http://schemas.microsoft.com/office/drawing/2016/5/10/chartex" xmlns:cx5="http://schemas.microsoft.com/office/drawing/2016/5/11/chartex" xmlns:cx6="http://schemas.microsoft.com/office/drawing/2016/5/12/chartex" xmlns:cx7="http://schemas.microsoft.com/office/drawing/2016/5/13/chartex" xmlns:cx8="http://schemas.microsoft.com/office/drawing/2016/5/14/chartex" xmlns:aink="http://schemas.microsoft.com/office/drawing/2016/ink" xmlns:am3d="http://schemas.microsoft.com/office/drawing/2017/model3d" xmlns:w16cid="http://schemas.microsoft.com/office/word/2016/wordml/cid" xmlns:w16="http://schemas.microsoft.com/office/word/2018/wordml" xmlns:w16cex="http://schemas.microsoft.com/office/word/2018/wordml/cex">
           <w:pict>
             <v:shape w14:anchorId="118DAEE7" id="Straight Arrow Connector 6" o:spid="_x0000_s1026" type="#_x0000_t32" style="position:absolute;margin-left:-63.3pt;margin-top:18.7pt;width:566.95pt;height:0;z-index:251669504;visibility:visible;mso-wrap-style:square;mso-width-percent:0;mso-height-percent:0;mso-wrap-distance-left:9pt;mso-wrap-distance-top:0;mso-wrap-distance-right:9pt;mso-wrap-distance-bottom:0;mso-position-horizontal:absolute;mso-position-horizontal-relative:margin;mso-position-vertical:absolute;mso-position-vertical-relative:text;mso-width-percent:0;mso-height-percent:0;mso-width-relative:page;mso-height-relative:page" o:gfxdata="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" strokeweight=".5pt">
               <w10:wrap anchorx="margin"/>
@@ -14485,7 +8249,7 @@
             </wp:anchor>
           </w:drawing>
         </mc:Choice>
-        <mc:Fallback xmlns:w16cex="http://schemas.microsoft.com/office/word/2018/wordml/cex" xmlns:w16="http://schemas.microsoft.com/office/word/2018/wordml" xmlns:w16cid="http://schemas.microsoft.com/office/word/2016/wordml/cid" xmlns:am3d="http://schemas.microsoft.com/office/drawing/2017/model3d" xmlns:aink="http://schemas.microsoft.com/office/drawing/2016/ink" xmlns:cx8="http://schemas.microsoft.com/office/drawing/2016/5/14/chartex" xmlns:cx7="http://schemas.microsoft.com/office/drawing/2016/5/13/chartex" xmlns:cx6="http://schemas.microsoft.com/office/drawing/2016/5/12/chartex" xmlns:cx5="http://schemas.microsoft.com/office/drawing/2016/5/11/chartex" xmlns:cx4="http://schemas.microsoft.com/office/drawing/2016/5/10/chartex" xmlns:cx3="http://schemas.microsoft.com/office/drawing/2016/5/9/chartex" xmlns:cx2="http://schemas.microsoft.com/office/drawing/2015/10/21/chartex">
+        <mc:Fallback xmlns:cx2="http://schemas.microsoft.com/office/drawing/2015/10/21/chartex" xmlns:cx3="http://schemas.microsoft.com/office/drawing/2016/5/9/chartex" xmlns:cx4="http://schemas.microsoft.com/office/drawing/2016/5/10/chartex" xmlns:cx5="http://schemas.microsoft.com/office/drawing/2016/5/11/chartex" xmlns:cx6="http://schemas.microsoft.com/office/drawing/2016/5/12/chartex" xmlns:cx7="http://schemas.microsoft.com/office/drawing/2016/5/13/chartex" xmlns:cx8="http://schemas.microsoft.com/office/drawing/2016/5/14/chartex" xmlns:aink="http://schemas.microsoft.com/office/drawing/2016/ink" xmlns:am3d="http://schemas.microsoft.com/office/drawing/2017/model3d" xmlns:w16cid="http://schemas.microsoft.com/office/word/2016/wordml/cid" xmlns:w16="http://schemas.microsoft.com/office/word/2018/wordml" xmlns:w16cex="http://schemas.microsoft.com/office/word/2018/wordml/cex">
           <w:pict>
             <v:shape w14:anchorId="567EB731" id="Straight Arrow Connector 8" o:spid="_x0000_s1026" type="#_x0000_t32" style="position:absolute;margin-left:-32.95pt;margin-top:16.1pt;width:506.25pt;height:0;z-index:251673600;visibility:visible;mso-wrap-style:square;mso-width-percent:0;mso-height-percent:0;mso-wrap-distance-left:9pt;mso-wrap-distance-top:0;mso-wrap-distance-right:9pt;mso-wrap-distance-bottom:0;mso-position-horizontal:absolute;mso-position-horizontal-relative:text;mso-position-vertical:absolute;mso-position-vertical-relative:text;mso-width-percent:0;mso-height-percent:0;mso-width-relative:page;mso-height-relative:page" o:gfxdata="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"/>
           </w:pict>
@@ -14816,7 +8580,7 @@
             </wp:anchor>
           </w:drawing>
         </mc:Choice>
-        <mc:Fallback xmlns:w16cex="http://schemas.microsoft.com/office/word/2018/wordml/cex" xmlns:w16="http://schemas.microsoft.com/office/word/2018/wordml" xmlns:w16cid="http://schemas.microsoft.com/office/word/2016/wordml/cid" xmlns:am3d="http://schemas.microsoft.com/office/drawing/2017/model3d" xmlns:aink="http://schemas.microsoft.com/office/drawing/2016/ink" xmlns:cx8="http://schemas.microsoft.com/office/drawing/2016/5/14/chartex" xmlns:cx7="http://schemas.microsoft.com/office/drawing/2016/5/13/chartex" xmlns:cx6="http://schemas.microsoft.com/office/drawing/2016/5/12/chartex" xmlns:cx5="http://schemas.microsoft.com/office/drawing/2016/5/11/chartex" xmlns:cx4="http://schemas.microsoft.com/office/drawing/2016/5/10/chartex" xmlns:cx3="http://schemas.microsoft.com/office/drawing/2016/5/9/chartex" xmlns:cx2="http://schemas.microsoft.com/office/drawing/2015/10/21/chartex">
+        <mc:Fallback xmlns:cx2="http://schemas.microsoft.com/office/drawing/2015/10/21/chartex" xmlns:cx3="http://schemas.microsoft.com/office/drawing/2016/5/9/chartex" xmlns:cx4="http://schemas.microsoft.com/office/drawing/2016/5/10/chartex" xmlns:cx5="http://schemas.microsoft.com/office/drawing/2016/5/11/chartex" xmlns:cx6="http://schemas.microsoft.com/office/drawing/2016/5/12/chartex" xmlns:cx7="http://schemas.microsoft.com/office/drawing/2016/5/13/chartex" xmlns:cx8="http://schemas.microsoft.com/office/drawing/2016/5/14/chartex" xmlns:aink="http://schemas.microsoft.com/office/drawing/2016/ink" xmlns:am3d="http://schemas.microsoft.com/office/drawing/2017/model3d" xmlns:w16cid="http://schemas.microsoft.com/office/word/2016/wordml/cid" xmlns:w16="http://schemas.microsoft.com/office/word/2018/wordml" xmlns:w16cex="http://schemas.microsoft.com/office/word/2018/wordml/cex">
           <w:pict>
             <v:shapetype w14:anchorId="745AF6AB" id="_x0000_t32" coordsize="21600,21600" o:spt="32" o:oned="t" path="m,l21600,21600e" filled="f">
               <v:path arrowok="t" fillok="f" o:connecttype="none"/>
@@ -14898,7 +8662,7 @@
             </wp:anchor>
           </w:drawing>
         </mc:Choice>
-        <mc:Fallback xmlns:w16cex="http://schemas.microsoft.com/office/word/2018/wordml/cex" xmlns:w16="http://schemas.microsoft.com/office/word/2018/wordml" xmlns:w16cid="http://schemas.microsoft.com/office/word/2016/wordml/cid" xmlns:am3d="http://schemas.microsoft.com/office/drawing/2017/model3d" xmlns:aink="http://schemas.microsoft.com/office/drawing/2016/ink" xmlns:cx8="http://schemas.microsoft.com/office/drawing/2016/5/14/chartex" xmlns:cx7="http://schemas.microsoft.com/office/drawing/2016/5/13/chartex" xmlns:cx6="http://schemas.microsoft.com/office/drawing/2016/5/12/chartex" xmlns:cx5="http://schemas.microsoft.com/office/drawing/2016/5/11/chartex" xmlns:cx4="http://schemas.microsoft.com/office/drawing/2016/5/10/chartex" xmlns:cx3="http://schemas.microsoft.com/office/drawing/2016/5/9/chartex" xmlns:cx2="http://schemas.microsoft.com/office/drawing/2015/10/21/chartex">
+        <mc:Fallback xmlns:cx2="http://schemas.microsoft.com/office/drawing/2015/10/21/chartex" xmlns:cx3="http://schemas.microsoft.com/office/drawing/2016/5/9/chartex" xmlns:cx4="http://schemas.microsoft.com/office/drawing/2016/5/10/chartex" xmlns:cx5="http://schemas.microsoft.com/office/drawing/2016/5/11/chartex" xmlns:cx6="http://schemas.microsoft.com/office/drawing/2016/5/12/chartex" xmlns:cx7="http://schemas.microsoft.com/office/drawing/2016/5/13/chartex" xmlns:cx8="http://schemas.microsoft.com/office/drawing/2016/5/14/chartex" xmlns:aink="http://schemas.microsoft.com/office/drawing/2016/ink" xmlns:am3d="http://schemas.microsoft.com/office/drawing/2017/model3d" xmlns:w16cid="http://schemas.microsoft.com/office/word/2016/wordml/cid" xmlns:w16="http://schemas.microsoft.com/office/word/2018/wordml" xmlns:w16cex="http://schemas.microsoft.com/office/word/2018/wordml/cex">
           <w:pict>
             <v:shape w14:anchorId="151890E5" id="Straight Arrow Connector 3" o:spid="_x0000_s1026" type="#_x0000_t32" style="position:absolute;margin-left:-63.3pt;margin-top:18.7pt;width:566.95pt;height:0;z-index:251653120;visibility:visible;mso-wrap-style:square;mso-width-percent:0;mso-height-percent:0;mso-wrap-distance-left:9pt;mso-wrap-distance-top:0;mso-wrap-distance-right:9pt;mso-wrap-distance-bottom:0;mso-position-horizontal:absolute;mso-position-horizontal-relative:margin;mso-position-vertical:absolute;mso-position-vertical-relative:text;mso-width-percent:0;mso-height-percent:0;mso-width-relative:page;mso-height-relative:page" o:gfxdata="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" strokeweight=".5pt">
               <w10:wrap anchorx="margin"/>
@@ -14976,7 +8740,7 @@
             </wp:anchor>
           </w:drawing>
         </mc:Choice>
-        <mc:Fallback xmlns:w16cex="http://schemas.microsoft.com/office/word/2018/wordml/cex" xmlns:w16="http://schemas.microsoft.com/office/word/2018/wordml" xmlns:w16cid="http://schemas.microsoft.com/office/word/2016/wordml/cid" xmlns:am3d="http://schemas.microsoft.com/office/drawing/2017/model3d" xmlns:aink="http://schemas.microsoft.com/office/drawing/2016/ink" xmlns:cx8="http://schemas.microsoft.com/office/drawing/2016/5/14/chartex" xmlns:cx7="http://schemas.microsoft.com/office/drawing/2016/5/13/chartex" xmlns:cx6="http://schemas.microsoft.com/office/drawing/2016/5/12/chartex" xmlns:cx5="http://schemas.microsoft.com/office/drawing/2016/5/11/chartex" xmlns:cx4="http://schemas.microsoft.com/office/drawing/2016/5/10/chartex" xmlns:cx3="http://schemas.microsoft.com/office/drawing/2016/5/9/chartex" xmlns:cx2="http://schemas.microsoft.com/office/drawing/2015/10/21/chartex">
+        <mc:Fallback xmlns:cx2="http://schemas.microsoft.com/office/drawing/2015/10/21/chartex" xmlns:cx3="http://schemas.microsoft.com/office/drawing/2016/5/9/chartex" xmlns:cx4="http://schemas.microsoft.com/office/drawing/2016/5/10/chartex" xmlns:cx5="http://schemas.microsoft.com/office/drawing/2016/5/11/chartex" xmlns:cx6="http://schemas.microsoft.com/office/drawing/2016/5/12/chartex" xmlns:cx7="http://schemas.microsoft.com/office/drawing/2016/5/13/chartex" xmlns:cx8="http://schemas.microsoft.com/office/drawing/2016/5/14/chartex" xmlns:aink="http://schemas.microsoft.com/office/drawing/2016/ink" xmlns:am3d="http://schemas.microsoft.com/office/drawing/2017/model3d" xmlns:w16cid="http://schemas.microsoft.com/office/word/2016/wordml/cid" xmlns:w16="http://schemas.microsoft.com/office/word/2018/wordml" xmlns:w16cex="http://schemas.microsoft.com/office/word/2018/wordml/cex">
           <w:pict>
             <v:shape w14:anchorId="45015A82" id="Straight Arrow Connector 2" o:spid="_x0000_s1026" type="#_x0000_t32" style="position:absolute;margin-left:-32.95pt;margin-top:16.1pt;width:506.25pt;height:0;z-index:251657216;visibility:visible;mso-wrap-style:square;mso-width-percent:0;mso-height-percent:0;mso-wrap-distance-left:9pt;mso-wrap-distance-top:0;mso-wrap-distance-right:9pt;mso-wrap-distance-bottom:0;mso-position-horizontal:absolute;mso-position-horizontal-relative:text;mso-position-vertical:absolute;mso-position-vertical-relative:text;mso-width-percent:0;mso-height-percent:0;mso-width-relative:page;mso-height-relative:page" o:gfxdata="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"/>
           </w:pict>
@@ -16685,7 +10449,7 @@
 </file>
 
 <file path=customXml/itemProps1.xml><?xml version="1.0" encoding="utf-8"?>
-<ds:datastoreItem xmlns:ds="http://schemas.openxmlformats.org/officeDocument/2006/customXml" ds:itemID="{4AB268F5-71DB-4E86-A722-A47727CB24EB}">
+<ds:datastoreItem xmlns:ds="http://schemas.openxmlformats.org/officeDocument/2006/customXml" ds:itemID="{364F443D-A8BE-4A35-926E-FE2D924EE2EE}">
   <ds:schemaRefs>
     <ds:schemaRef ds:uri="http://schemas.openxmlformats.org/officeDocument/2006/bibliography"/>
   </ds:schemaRefs>
